--- a/Thesis/Thesis.docx
+++ b/Thesis/Thesis.docx
@@ -11617,13 +11617,7 @@
                   <w:rPr>
                     <w:rFonts w:ascii="Cambria Math" w:hAnsi="Cambria Math"/>
                   </w:rPr>
-                  <m:t>if</m:t>
-                </m:r>
-                <m:r>
-                  <w:rPr>
-                    <w:rFonts w:ascii="Cambria Math" w:hAnsi="Cambria Math"/>
-                  </w:rPr>
-                  <m:t>  </m:t>
+                  <m:t>if  </m:t>
                 </m:r>
                 <m:sSubSup>
                   <m:sSubSupPr>
@@ -11807,7 +11801,28 @@
         <w:t>in output dataset.</w:t>
       </w:r>
       <w:r>
-        <w:t xml:space="preserve"> Ranking vector represents the descending ranking from the highest return to lowest return. </w:t>
+        <w:t xml:space="preserve"> Ranking vector represents the descending ranking from the highest </w:t>
+      </w:r>
+      <w:r>
+        <w:t xml:space="preserve">absolute </w:t>
+      </w:r>
+      <w:r>
+        <w:t xml:space="preserve">return to lowest </w:t>
+      </w:r>
+      <w:r>
+        <w:t xml:space="preserve">absolute </w:t>
+      </w:r>
+      <w:r>
+        <w:t>return.</w:t>
+      </w:r>
+      <w:r>
+        <w:t xml:space="preserve"> </w:t>
+      </w:r>
+      <w:r>
+        <w:t xml:space="preserve">The return values that have the same absolute value has equal ranking. </w:t>
+      </w:r>
+      <w:r>
+        <w:t xml:space="preserve"> </w:t>
       </w:r>
       <w:r>
         <w:t xml:space="preserve">In this design, </w:t>
@@ -11960,13 +11975,7 @@
         <w:rPr>
           <w:rFonts w:eastAsiaTheme="minorEastAsia"/>
         </w:rPr>
-        <w:t>ranking</w:t>
-      </w:r>
-      <w:r>
-        <w:rPr>
-          <w:rFonts w:eastAsiaTheme="minorEastAsia"/>
-        </w:rPr>
-        <w:t xml:space="preserve"> vector </w:t>
+        <w:t xml:space="preserve">ranking vector </w:t>
       </w:r>
       <m:oMath>
         <m:sSup>
@@ -12354,13 +12363,7 @@
                   <w:rPr>
                     <w:rFonts w:ascii="Cambria Math" w:hAnsi="Cambria Math"/>
                   </w:rPr>
-                  <m:t>if</m:t>
-                </m:r>
-                <m:r>
-                  <w:rPr>
-                    <w:rFonts w:ascii="Cambria Math" w:hAnsi="Cambria Math"/>
-                  </w:rPr>
-                  <m:t>  </m:t>
+                  <m:t>if  </m:t>
                 </m:r>
                 <m:sSubSup>
                   <m:sSubSupPr>
@@ -12531,9 +12534,12 @@
         <w:pStyle w:val="Heading3"/>
       </w:pPr>
       <w:r>
-        <w:t>Ordinal Prediction of Bins</w:t>
+        <w:t xml:space="preserve">Ordinal </w:t>
       </w:r>
       <w:bookmarkEnd w:id="9"/>
+      <w:r>
+        <w:t>Bin Prediction</w:t>
+      </w:r>
     </w:p>
     <w:p>
       <w:pPr>
@@ -12599,10 +12605,7 @@
         <w:t>ordinal value has greater interval boundaries.</w:t>
       </w:r>
       <w:r>
-        <w:t xml:space="preserve"> </w:t>
-      </w:r>
-      <w:r>
-        <w:t xml:space="preserve">In this design, </w:t>
+        <w:t xml:space="preserve"> In this design, </w:t>
       </w:r>
       <w:r>
         <w:t xml:space="preserve">for an observation </w:t>
@@ -13092,19 +13095,16 @@
         <w:t xml:space="preserve">Draft of Output Dataset for </w:t>
       </w:r>
       <w:r>
-        <w:t>Ordinal Prediction of Bins</w:t>
+        <w:t xml:space="preserve">Ordinal </w:t>
       </w:r>
       <w:bookmarkEnd w:id="10"/>
-    </w:p>
-    <w:p>
-      <w:r>
-        <w:t xml:space="preserve">If an exchange return value is negative, then corresponding element in positive </w:t>
-      </w:r>
-      <w:r>
-        <w:t>bin vector</w:t>
-      </w:r>
-      <w:r>
-        <w:t xml:space="preserve"> is set as zero. This logic is represented in Formula (##):</w:t>
+      <w:r>
+        <w:t>Bin Prediction</w:t>
+      </w:r>
+    </w:p>
+    <w:p>
+      <w:r>
+        <w:t>If an exchange return value is negative, then corresponding element in positive bin vector is set as zero. This logic is represented in Formula (##):</w:t>
       </w:r>
     </w:p>
     <w:tbl>
@@ -13198,19 +13198,7 @@
                   <w:rPr>
                     <w:rFonts w:ascii="Cambria Math" w:hAnsi="Cambria Math"/>
                   </w:rPr>
-                  <m:t>if</m:t>
-                </m:r>
-                <m:r>
-                  <w:rPr>
-                    <w:rFonts w:ascii="Cambria Math" w:hAnsi="Cambria Math"/>
-                  </w:rPr>
-                  <m:t> </m:t>
-                </m:r>
-                <m:r>
-                  <w:rPr>
-                    <w:rFonts w:ascii="Cambria Math" w:hAnsi="Cambria Math"/>
-                  </w:rPr>
-                  <m:t> </m:t>
+                  <m:t>if  </m:t>
                 </m:r>
                 <m:sSubSup>
                   <m:sSubSupPr>
@@ -13380,7 +13368,10 @@
         <w:pStyle w:val="Heading3"/>
       </w:pPr>
       <w:r>
-        <w:t>Binary Prediction of Bins</w:t>
+        <w:t xml:space="preserve">Binary </w:t>
+      </w:r>
+      <w:r>
+        <w:t>Bin Prediction</w:t>
       </w:r>
     </w:p>
     <w:p>
@@ -13606,13 +13597,7 @@
         <w:rPr>
           <w:rFonts w:eastAsiaTheme="minorEastAsia"/>
         </w:rPr>
-        <w:t>,</w:t>
-      </w:r>
-      <w:r>
-        <w:rPr>
-          <w:rFonts w:eastAsiaTheme="minorEastAsia"/>
-        </w:rPr>
-        <w:t xml:space="preserve"> for a bin interval </w:t>
+        <w:t xml:space="preserve">, for a bin interval </w:t>
       </w:r>
       <m:oMath>
         <m:r>
@@ -13644,19 +13629,7 @@
         <w:rPr>
           <w:rFonts w:eastAsiaTheme="minorEastAsia"/>
         </w:rPr>
-        <w:t xml:space="preserve"> </w:t>
-      </w:r>
-      <w:r>
-        <w:rPr>
-          <w:rFonts w:eastAsiaTheme="minorEastAsia"/>
-        </w:rPr>
-        <w:t>,</w:t>
-      </w:r>
-      <w:r>
-        <w:rPr>
-          <w:rFonts w:eastAsiaTheme="minorEastAsia"/>
-        </w:rPr>
-        <w:t xml:space="preserve">ranking vector </w:t>
+        <w:t xml:space="preserve"> ,ranking vector </w:t>
       </w:r>
       <m:oMath>
         <m:sSubSup>
@@ -13885,13 +13858,7 @@
                   <w:rPr>
                     <w:rFonts w:ascii="Cambria Math" w:hAnsi="Cambria Math"/>
                   </w:rPr>
-                  <m:t xml:space="preserve">, </m:t>
-                </m:r>
-                <m:r>
-                  <w:rPr>
-                    <w:rFonts w:ascii="Cambria Math" w:hAnsi="Cambria Math"/>
-                  </w:rPr>
-                  <m:t xml:space="preserve"> ∀ </m:t>
+                  <m:t xml:space="preserve">,  ∀ </m:t>
                 </m:r>
                 <m:sSubSup>
                   <m:sSubSupPr>
@@ -14079,9 +14046,12 @@
       </w:pPr>
       <w:bookmarkStart w:id="11" w:name="_Ref111373493"/>
       <w:r>
-        <w:t>Draft of Output Dataset for Binary Prediction of Bins</w:t>
+        <w:t xml:space="preserve">Draft of Output Dataset for Binary </w:t>
       </w:r>
       <w:bookmarkEnd w:id="11"/>
+      <w:r>
+        <w:t>Bin Prediction</w:t>
+      </w:r>
     </w:p>
     <w:p>
       <w:r>
@@ -14548,13 +14518,7 @@
                   <w:rPr>
                     <w:rFonts w:ascii="Cambria Math" w:hAnsi="Cambria Math"/>
                   </w:rPr>
-                  <m:t>=0</m:t>
-                </m:r>
-                <m:r>
-                  <w:rPr>
-                    <w:rFonts w:ascii="Cambria Math" w:hAnsi="Cambria Math"/>
-                  </w:rPr>
-                  <m:t>,</m:t>
+                  <m:t>=0,</m:t>
                 </m:r>
                 <m:r>
                   <m:rPr>
@@ -14569,19 +14533,7 @@
                   <w:rPr>
                     <w:rFonts w:ascii="Cambria Math" w:hAnsi="Cambria Math"/>
                   </w:rPr>
-                  <m:t>i</m:t>
-                </m:r>
-                <m:r>
-                  <w:rPr>
-                    <w:rFonts w:ascii="Cambria Math" w:hAnsi="Cambria Math"/>
-                  </w:rPr>
-                  <m:t>f</m:t>
-                </m:r>
-                <m:r>
-                  <w:rPr>
-                    <w:rFonts w:ascii="Cambria Math" w:hAnsi="Cambria Math"/>
-                  </w:rPr>
-                  <m:t>  </m:t>
+                  <m:t>if  </m:t>
                 </m:r>
                 <m:nary>
                   <m:naryPr>

--- a/Thesis/Thesis.docx
+++ b/Thesis/Thesis.docx
@@ -592,6 +592,20 @@
         <w:t xml:space="preserve"> of Applied Method</w:t>
       </w:r>
       <w:bookmarkEnd w:id="0"/>
+    </w:p>
+    <w:p>
+      <w:pPr>
+        <w:ind w:firstLine="0"/>
+        <w:rPr>
+          <w:color w:val="FF0000"/>
+        </w:rPr>
+      </w:pPr>
+      <w:r>
+        <w:rPr>
+          <w:color w:val="FF0000"/>
+        </w:rPr>
+        <w:t>DEFINE STRUCTURED EXPLORATORY DATA ANALYSIS TO IDENTIFY THE DATASETS THAT COME FROM SAME DISTRIBUTION FOR TRAIN, VALIDAITON AND TEST DATASETS. ADD OUTLIER DETECTION MANUAL INVESTIGATION FROM GOOGLE AS WELL.</w:t>
+      </w:r>
     </w:p>
     <w:p>
       <w:pPr>
@@ -784,11 +798,16 @@
         <w:t xml:space="preserve"> – </w:t>
       </w:r>
       <w:r>
-        <w:t>is a square matrix</w:t>
+        <w:t xml:space="preserve">is a square </w:t>
+      </w:r>
+      <w:proofErr w:type="gramStart"/>
+      <w:r>
+        <w:t>matrix</w:t>
       </w:r>
       <w:r>
         <w:t>;</w:t>
       </w:r>
+      <w:proofErr w:type="gramEnd"/>
     </w:p>
     <w:p>
       <w:pPr>
@@ -819,11 +838,16 @@
         <w:t xml:space="preserve">unit </w:t>
       </w:r>
       <w:r>
-        <w:t>vector called as “eigenvector”</w:t>
+        <w:t>vector called as “eigenvector</w:t>
+      </w:r>
+      <w:proofErr w:type="gramStart"/>
+      <w:r>
+        <w:t>”</w:t>
       </w:r>
       <w:r>
         <w:t>;</w:t>
       </w:r>
+      <w:proofErr w:type="gramEnd"/>
     </w:p>
     <w:p>
       <w:pPr>
@@ -3742,8 +3766,16 @@
         <w:rPr>
           <w:rFonts w:eastAsiaTheme="minorEastAsia"/>
         </w:rPr>
-        <w:t xml:space="preserve"> – is the current input of the function;</w:t>
-      </w:r>
+        <w:t xml:space="preserve"> – is the current input of the </w:t>
+      </w:r>
+      <w:proofErr w:type="gramStart"/>
+      <w:r>
+        <w:rPr>
+          <w:rFonts w:eastAsiaTheme="minorEastAsia"/>
+        </w:rPr>
+        <w:t>function;</w:t>
+      </w:r>
+      <w:proofErr w:type="gramEnd"/>
     </w:p>
     <w:p>
       <w:pPr>
@@ -3787,8 +3819,16 @@
         <w:rPr>
           <w:rFonts w:eastAsiaTheme="minorEastAsia"/>
         </w:rPr>
-        <w:t xml:space="preserve"> – is the updated input of the function;</w:t>
-      </w:r>
+        <w:t xml:space="preserve"> – is the updated input of the </w:t>
+      </w:r>
+      <w:proofErr w:type="gramStart"/>
+      <w:r>
+        <w:rPr>
+          <w:rFonts w:eastAsiaTheme="minorEastAsia"/>
+        </w:rPr>
+        <w:t>function;</w:t>
+      </w:r>
+      <w:proofErr w:type="gramEnd"/>
     </w:p>
     <w:p>
       <w:pPr>
@@ -6453,7 +6493,21 @@
         <w:rPr>
           <w:rFonts w:eastAsiaTheme="minorEastAsia"/>
         </w:rPr>
-        <w:t xml:space="preserve"> is interpreted to identify if the critical point is local minimum, local maximum or saddle point. </w:t>
+        <w:t xml:space="preserve"> is interpreted to identify if the critical point is local minimum, local </w:t>
+      </w:r>
+      <w:proofErr w:type="gramStart"/>
+      <w:r>
+        <w:rPr>
+          <w:rFonts w:eastAsiaTheme="minorEastAsia"/>
+        </w:rPr>
+        <w:t>maximum</w:t>
+      </w:r>
+      <w:proofErr w:type="gramEnd"/>
+      <w:r>
+        <w:rPr>
+          <w:rFonts w:eastAsiaTheme="minorEastAsia"/>
+        </w:rPr>
+        <w:t xml:space="preserve"> or saddle point. </w:t>
       </w:r>
       <w:r>
         <w:rPr>
@@ -6731,7 +6785,21 @@
         <w:rPr>
           <w:rFonts w:eastAsiaTheme="minorEastAsia"/>
         </w:rPr>
-        <w:t xml:space="preserve"> is local minimum on one direction while it s a local maximum on another direction. It means that it is a saddle point.</w:t>
+        <w:t xml:space="preserve"> is local minimum on one direction while </w:t>
+      </w:r>
+      <w:proofErr w:type="gramStart"/>
+      <w:r>
+        <w:rPr>
+          <w:rFonts w:eastAsiaTheme="minorEastAsia"/>
+        </w:rPr>
+        <w:t>it</w:t>
+      </w:r>
+      <w:proofErr w:type="gramEnd"/>
+      <w:r>
+        <w:rPr>
+          <w:rFonts w:eastAsiaTheme="minorEastAsia"/>
+        </w:rPr>
+        <w:t xml:space="preserve"> s a local maximum on another direction. It means that it is a saddle point.</w:t>
       </w:r>
     </w:p>
     <w:p>
@@ -6883,11 +6951,35 @@
         </w:rPr>
         <w:t>Too small learning rate will not improve the cost function significantly.</w:t>
       </w:r>
-      <w:r>
-        <w:rPr>
-          <w:rFonts w:eastAsiaTheme="minorEastAsia"/>
-        </w:rPr>
-        <w:t xml:space="preserve"> </w:t>
+    </w:p>
+    <w:p>
+      <w:pPr>
+        <w:pStyle w:val="Heading2"/>
+        <w:rPr>
+          <w:rFonts w:eastAsiaTheme="minorEastAsia"/>
+        </w:rPr>
+      </w:pPr>
+      <w:r>
+        <w:rPr>
+          <w:rFonts w:eastAsiaTheme="minorEastAsia"/>
+        </w:rPr>
+        <w:t>Stochastic Gradient Descent</w:t>
+      </w:r>
+    </w:p>
+    <w:p>
+      <w:pPr>
+        <w:ind w:firstLine="0"/>
+        <w:rPr>
+          <w:rFonts w:eastAsiaTheme="minorEastAsia"/>
+          <w:color w:val="FF0000"/>
+        </w:rPr>
+      </w:pPr>
+      <w:r>
+        <w:rPr>
+          <w:rFonts w:eastAsiaTheme="minorEastAsia"/>
+          <w:color w:val="FF0000"/>
+        </w:rPr>
+        <w:t>DESCRIBE</w:t>
       </w:r>
     </w:p>
     <w:p>
@@ -6952,6 +7044,19 @@
           <w:rFonts w:eastAsiaTheme="minorEastAsia"/>
         </w:rPr>
         <w:t xml:space="preserve"> is a commonly used learning algorithm to identify optimum weights of neural networks.</w:t>
+      </w:r>
+      <w:r>
+        <w:rPr>
+          <w:rFonts w:eastAsiaTheme="minorEastAsia"/>
+        </w:rPr>
+        <w:t xml:space="preserve"> </w:t>
+      </w:r>
+      <w:r>
+        <w:rPr>
+          <w:rFonts w:eastAsiaTheme="minorEastAsia"/>
+          <w:color w:val="FF0000"/>
+        </w:rPr>
+        <w:t>DESCRIBE</w:t>
       </w:r>
     </w:p>
     <w:p>
@@ -8493,6 +8598,7 @@
       <w:r>
         <w:t>Back-propagation algorithm returns a gradient table (</w:t>
       </w:r>
+      <w:proofErr w:type="spellStart"/>
       <w:r>
         <w:rPr>
           <w:i/>
@@ -8500,6 +8606,7 @@
         </w:rPr>
         <w:t>grad_table</w:t>
       </w:r>
+      <w:proofErr w:type="spellEnd"/>
       <w:r>
         <w:t>) that is the data structure where each variable in the target variable set whose gradients must be computed. Line number 6</w:t>
       </w:r>
@@ -8626,7 +8733,15 @@
         <w:t>-</w:t>
       </w:r>
       <w:r>
-        <w:t xml:space="preserve">propagation algorithm is “build_grad” method </w:t>
+        <w:t>propagation algorithm is “</w:t>
+      </w:r>
+      <w:proofErr w:type="spellStart"/>
+      <w:r>
+        <w:t>build_grad</w:t>
+      </w:r>
+      <w:proofErr w:type="spellEnd"/>
+      <w:r>
+        <w:t xml:space="preserve">” method </w:t>
       </w:r>
       <w:r>
         <w:t xml:space="preserve">is applied for each variable in set of variables in </w:t>
@@ -8844,12 +8959,28 @@
           <w:rFonts w:eastAsiaTheme="minorEastAsia"/>
         </w:rPr>
       </w:pPr>
-      <w:r>
-        <w:rPr>
-          <w:rFonts w:eastAsiaTheme="minorEastAsia"/>
-        </w:rPr>
-        <w:t>get_operation(</w:t>
-      </w:r>
+      <w:proofErr w:type="spellStart"/>
+      <w:r>
+        <w:rPr>
+          <w:rFonts w:eastAsiaTheme="minorEastAsia"/>
+        </w:rPr>
+        <w:t>get_</w:t>
+      </w:r>
+      <w:proofErr w:type="gramStart"/>
+      <w:r>
+        <w:rPr>
+          <w:rFonts w:eastAsiaTheme="minorEastAsia"/>
+        </w:rPr>
+        <w:t>operation</w:t>
+      </w:r>
+      <w:proofErr w:type="spellEnd"/>
+      <w:r>
+        <w:rPr>
+          <w:rFonts w:eastAsiaTheme="minorEastAsia"/>
+        </w:rPr>
+        <w:t>(</w:t>
+      </w:r>
+      <w:proofErr w:type="gramEnd"/>
       <m:oMath>
         <m:r>
           <w:rPr>
@@ -8932,12 +9063,28 @@
           <w:rFonts w:eastAsiaTheme="minorEastAsia"/>
         </w:rPr>
       </w:pPr>
-      <w:r>
-        <w:rPr>
-          <w:rFonts w:eastAsiaTheme="minorEastAsia"/>
-        </w:rPr>
-        <w:t>get_consumers(</w:t>
-      </w:r>
+      <w:proofErr w:type="spellStart"/>
+      <w:r>
+        <w:rPr>
+          <w:rFonts w:eastAsiaTheme="minorEastAsia"/>
+        </w:rPr>
+        <w:t>get_</w:t>
+      </w:r>
+      <w:proofErr w:type="gramStart"/>
+      <w:r>
+        <w:rPr>
+          <w:rFonts w:eastAsiaTheme="minorEastAsia"/>
+        </w:rPr>
+        <w:t>consumers</w:t>
+      </w:r>
+      <w:proofErr w:type="spellEnd"/>
+      <w:r>
+        <w:rPr>
+          <w:rFonts w:eastAsiaTheme="minorEastAsia"/>
+        </w:rPr>
+        <w:t>(</w:t>
+      </w:r>
+      <w:proofErr w:type="gramEnd"/>
       <m:oMath>
         <m:r>
           <w:rPr>
@@ -9019,12 +9166,28 @@
           <w:rFonts w:eastAsiaTheme="minorEastAsia"/>
         </w:rPr>
       </w:pPr>
-      <w:r>
-        <w:rPr>
-          <w:rFonts w:eastAsiaTheme="minorEastAsia"/>
-        </w:rPr>
-        <w:t>get_input(</w:t>
-      </w:r>
+      <w:proofErr w:type="spellStart"/>
+      <w:r>
+        <w:rPr>
+          <w:rFonts w:eastAsiaTheme="minorEastAsia"/>
+        </w:rPr>
+        <w:t>get_</w:t>
+      </w:r>
+      <w:proofErr w:type="gramStart"/>
+      <w:r>
+        <w:rPr>
+          <w:rFonts w:eastAsiaTheme="minorEastAsia"/>
+        </w:rPr>
+        <w:t>input</w:t>
+      </w:r>
+      <w:proofErr w:type="spellEnd"/>
+      <w:r>
+        <w:rPr>
+          <w:rFonts w:eastAsiaTheme="minorEastAsia"/>
+        </w:rPr>
+        <w:t>(</w:t>
+      </w:r>
+      <w:proofErr w:type="gramEnd"/>
       <m:oMath>
         <m:r>
           <w:rPr>
@@ -9712,6 +9875,11 @@
       </w:r>
     </w:p>
     <w:p>
+      <w:pPr>
+        <w:rPr>
+          <w:rFonts w:eastAsiaTheme="minorEastAsia"/>
+        </w:rPr>
+      </w:pPr>
       <w:r>
         <w:t xml:space="preserve">The runtime of back-propagation algorithm is directly proportional with the number of the edges in computational graph </w:t>
       </w:r>
@@ -9985,9 +10153,24 @@
         <w:rPr>
           <w:rFonts w:eastAsiaTheme="minorEastAsia"/>
         </w:rPr>
-        <w:t xml:space="preserve"> Optimizing the automatic differentiation is an area which is very open for improvement. This is out of scope of this paper but it is identified as a future research area.</w:t>
-      </w:r>
-    </w:p>
+        <w:t xml:space="preserve"> Optimizing the automatic differentiation is an area which is very open for improvement. This is out of scope of this </w:t>
+      </w:r>
+      <w:proofErr w:type="gramStart"/>
+      <w:r>
+        <w:rPr>
+          <w:rFonts w:eastAsiaTheme="minorEastAsia"/>
+        </w:rPr>
+        <w:t>paper</w:t>
+      </w:r>
+      <w:proofErr w:type="gramEnd"/>
+      <w:r>
+        <w:rPr>
+          <w:rFonts w:eastAsiaTheme="minorEastAsia"/>
+        </w:rPr>
+        <w:t xml:space="preserve"> but it is identified as a future research area.</w:t>
+      </w:r>
+    </w:p>
+    <w:p/>
     <w:p>
       <w:pPr>
         <w:pStyle w:val="Heading1"/>
@@ -10409,7 +10592,15 @@
       </w:pPr>
       <w:r>
         <w:lastRenderedPageBreak/>
-        <w:t>In general, return of exchange rates can not be explained with trend or seasonality. However, there could be some exceptions. It could be identified with exploratory data analysis.</w:t>
+        <w:t xml:space="preserve">In general, return of exchange rates </w:t>
+      </w:r>
+      <w:proofErr w:type="spellStart"/>
+      <w:r>
+        <w:t>can not</w:t>
+      </w:r>
+      <w:proofErr w:type="spellEnd"/>
+      <w:r>
+        <w:t xml:space="preserve"> be explained with trend or seasonality. However, there could be some exceptions. It could be identified with exploratory data analysis.</w:t>
       </w:r>
     </w:p>
     <w:p>
@@ -10504,9 +10695,11 @@
           <w:numId w:val="46"/>
         </w:numPr>
       </w:pPr>
+      <w:proofErr w:type="gramStart"/>
       <w:r>
         <w:t>Single-step</w:t>
       </w:r>
+      <w:proofErr w:type="gramEnd"/>
       <w:r>
         <w:t xml:space="preserve"> forecast focuses on to forecast only next time step.</w:t>
       </w:r>
@@ -10664,7 +10857,15 @@
         </w:numPr>
       </w:pPr>
       <w:r>
-        <w:t>It is recommended to train the exchange rates in which timestamps are common. In case two stock exchanges of different countries, it is likely to have a discontiguous observations due to different working times of stock exchanges.</w:t>
+        <w:t xml:space="preserve">It is recommended to train the exchange rates in which timestamps are common. In case two stock exchanges of different countries, it is likely to have a </w:t>
+      </w:r>
+      <w:proofErr w:type="gramStart"/>
+      <w:r>
+        <w:t>discontiguous observations</w:t>
+      </w:r>
+      <w:proofErr w:type="gramEnd"/>
+      <w:r>
+        <w:t xml:space="preserve"> due to different working times of stock exchanges.</w:t>
       </w:r>
     </w:p>
     <w:p>
@@ -10678,7 +10879,15 @@
     </w:p>
     <w:p>
       <w:r>
-        <w:t xml:space="preserve">Unlike statistical time series prediction models, deep learning models don’t require input data to be stationary. However, a model that is trained with historical data should be applicable for future data which is the main motivation of time series prediction. In this context, train, validation, and test datasets should be independently and identically distributed (i.i.d) with each other. Independence means that data points (observations) should not be impacted from each other. This is not very applicable in time series prediction. Because in time series there are autocorrelations which means that it is likely that one observation on </w:t>
+        <w:t>Unlike statistical time series prediction models, deep learning models don’t require input data to be stationary. However, a model that is trained with historical data should be applicable for future data which is the main motivation of time series prediction. In this context, train, validation, and test datasets should be independently and identically distributed (</w:t>
+      </w:r>
+      <w:proofErr w:type="spellStart"/>
+      <w:r>
+        <w:t>i.i.d</w:t>
+      </w:r>
+      <w:proofErr w:type="spellEnd"/>
+      <w:r>
+        <w:t xml:space="preserve">) with each other. Independence means that data points (observations) should not be impacted from each other. This is not very applicable in time series prediction. Because in time series there are autocorrelations which means that it is likely that one observation on </w:t>
       </w:r>
       <m:oMath>
         <m:r>
@@ -10689,7 +10898,15 @@
         </m:r>
       </m:oMath>
       <w:r>
-        <w:t xml:space="preserve"> is impacted with the previous observations (e.g. </w:t>
+        <w:t xml:space="preserve"> is impacted with the previous observations (</w:t>
+      </w:r>
+      <w:proofErr w:type="gramStart"/>
+      <w:r>
+        <w:t>e.g.</w:t>
+      </w:r>
+      <w:proofErr w:type="gramEnd"/>
+      <w:r>
+        <w:t xml:space="preserve"> </w:t>
       </w:r>
       <m:oMath>
         <m:r>
@@ -10724,7 +10941,15 @@
         </w:numPr>
       </w:pPr>
       <w:r>
-        <w:t>Use Markov assumptions instead of using i.i.d. assumption. Rather than saying “all observations are independent”, Markov assumption states “each observation is dependent previous observations in same order”.</w:t>
+        <w:t xml:space="preserve">Use Markov assumptions instead of using </w:t>
+      </w:r>
+      <w:proofErr w:type="spellStart"/>
+      <w:r>
+        <w:t>i.i.d.</w:t>
+      </w:r>
+      <w:proofErr w:type="spellEnd"/>
+      <w:r>
+        <w:t xml:space="preserve"> assumption. Rather than saying “all observations are independent”, Markov assumption states “each observation is dependent previous observations in same order”.</w:t>
       </w:r>
     </w:p>
     <w:p>
@@ -10756,7 +10981,15 @@
         <w:ind w:firstLine="0"/>
       </w:pPr>
       <w:r>
-        <w:t>Second condition of i.i.d is “identically distributed” which means that data distributions of train, validation and test datasets are same. In order to assess identicality of two distributions following techniques can be used:</w:t>
+        <w:t xml:space="preserve">Second condition of </w:t>
+      </w:r>
+      <w:proofErr w:type="spellStart"/>
+      <w:r>
+        <w:t>i.i.d</w:t>
+      </w:r>
+      <w:proofErr w:type="spellEnd"/>
+      <w:r>
+        <w:t xml:space="preserve"> is “identically distributed” which means that data distributions of train, validation and test datasets are same. In order to assess identicality of two distributions following techniques can be used:</w:t>
       </w:r>
     </w:p>
     <w:p>
@@ -10780,7 +11013,15 @@
         </w:numPr>
       </w:pPr>
       <w:r>
-        <w:t>Use Kullback-Leibler divergence to identify how different these datasets are from each other.</w:t>
+        <w:t xml:space="preserve">Use </w:t>
+      </w:r>
+      <w:proofErr w:type="spellStart"/>
+      <w:r>
+        <w:t>Kullback-Leibler</w:t>
+      </w:r>
+      <w:proofErr w:type="spellEnd"/>
+      <w:r>
+        <w:t xml:space="preserve"> divergence to identify how different these datasets are from each other.</w:t>
       </w:r>
     </w:p>
     <w:p>
@@ -11816,10 +12057,7 @@
         <w:t>return.</w:t>
       </w:r>
       <w:r>
-        <w:t xml:space="preserve"> </w:t>
-      </w:r>
-      <w:r>
-        <w:t xml:space="preserve">The return values that have the same absolute value has equal ranking. </w:t>
+        <w:t xml:space="preserve"> The return values that have the same absolute value has equal ranking. </w:t>
       </w:r>
       <w:r>
         <w:t xml:space="preserve"> </w:t>
@@ -14792,6 +15030,40 @@
     </w:p>
     <w:p>
       <w:pPr>
+        <w:pStyle w:val="Heading2"/>
+      </w:pPr>
+      <w:r>
+        <w:t>Cost Function</w:t>
+      </w:r>
+    </w:p>
+    <w:p>
+      <w:pPr>
+        <w:ind w:firstLine="0"/>
+        <w:rPr>
+          <w:color w:val="FF0000"/>
+        </w:rPr>
+      </w:pPr>
+      <w:r>
+        <w:rPr>
+          <w:color w:val="FF0000"/>
+        </w:rPr>
+        <w:t>COST FUNCTION WILL BE SAME BUT IT WILL REQUIRE ADDITIONAL TRANSFORMATIONS FOR EACH OUTPUT DESIGN.</w:t>
+      </w:r>
+      <w:r>
+        <w:rPr>
+          <w:color w:val="FF0000"/>
+        </w:rPr>
+        <w:t xml:space="preserve"> THINK ABOUT SHARP RATIO.</w:t>
+      </w:r>
+      <w:r>
+        <w:rPr>
+          <w:color w:val="FF0000"/>
+        </w:rPr>
+        <w:t xml:space="preserve"> OR AT LEAST CONSIDER IT IN PORTFOLIO OPTIMIZAITON.</w:t>
+      </w:r>
+    </w:p>
+    <w:p>
+      <w:pPr>
         <w:pStyle w:val="Heading1"/>
       </w:pPr>
       <w:r>
@@ -15212,7 +15484,21 @@
         <w:rPr>
           <w:rFonts w:eastAsiaTheme="minorEastAsia"/>
         </w:rPr>
-        <w:t xml:space="preserve">It is recommended to use “Rectified Linear Unit (ReLU)” functions are activation functions </w:t>
+        <w:t>It is recommended to use “Rectified Linear Unit (</w:t>
+      </w:r>
+      <w:proofErr w:type="spellStart"/>
+      <w:r>
+        <w:rPr>
+          <w:rFonts w:eastAsiaTheme="minorEastAsia"/>
+        </w:rPr>
+        <w:t>ReLU</w:t>
+      </w:r>
+      <w:proofErr w:type="spellEnd"/>
+      <w:r>
+        <w:rPr>
+          <w:rFonts w:eastAsiaTheme="minorEastAsia"/>
+        </w:rPr>
+        <w:t xml:space="preserve">)” functions are activation functions </w:t>
       </w:r>
       <w:sdt>
         <w:sdtPr>
@@ -15260,7 +15546,49 @@
         <w:rPr>
           <w:rFonts w:eastAsiaTheme="minorEastAsia"/>
         </w:rPr>
-        <w:t xml:space="preserve"> of hidden layers of MLPs. ReLU function is easy to optimize because half of the space of ReLU function is linear and the other half is zero. There are variations of the ReLU function considering with a non-zero slope: “absolute value rectification” </w:t>
+        <w:t xml:space="preserve"> of hidden layers of MLPs. </w:t>
+      </w:r>
+      <w:proofErr w:type="spellStart"/>
+      <w:r>
+        <w:rPr>
+          <w:rFonts w:eastAsiaTheme="minorEastAsia"/>
+        </w:rPr>
+        <w:t>ReLU</w:t>
+      </w:r>
+      <w:proofErr w:type="spellEnd"/>
+      <w:r>
+        <w:rPr>
+          <w:rFonts w:eastAsiaTheme="minorEastAsia"/>
+        </w:rPr>
+        <w:t xml:space="preserve"> function is easy to optimize because half of the space of </w:t>
+      </w:r>
+      <w:proofErr w:type="spellStart"/>
+      <w:r>
+        <w:rPr>
+          <w:rFonts w:eastAsiaTheme="minorEastAsia"/>
+        </w:rPr>
+        <w:t>ReLU</w:t>
+      </w:r>
+      <w:proofErr w:type="spellEnd"/>
+      <w:r>
+        <w:rPr>
+          <w:rFonts w:eastAsiaTheme="minorEastAsia"/>
+        </w:rPr>
+        <w:t xml:space="preserve"> function is linear and the other half is zero. There are variations of the </w:t>
+      </w:r>
+      <w:proofErr w:type="spellStart"/>
+      <w:r>
+        <w:rPr>
+          <w:rFonts w:eastAsiaTheme="minorEastAsia"/>
+        </w:rPr>
+        <w:t>ReLU</w:t>
+      </w:r>
+      <w:proofErr w:type="spellEnd"/>
+      <w:r>
+        <w:rPr>
+          <w:rFonts w:eastAsiaTheme="minorEastAsia"/>
+        </w:rPr>
+        <w:t xml:space="preserve"> function considering with a non-zero slope: “absolute value rectification” </w:t>
       </w:r>
       <w:sdt>
         <w:sdtPr>
@@ -15308,7 +15636,21 @@
         <w:rPr>
           <w:rFonts w:eastAsiaTheme="minorEastAsia"/>
         </w:rPr>
-        <w:t xml:space="preserve"> is with the slope of -1, “leaky ReLU” </w:t>
+        <w:t xml:space="preserve"> is with the slope of -1, “leaky </w:t>
+      </w:r>
+      <w:proofErr w:type="spellStart"/>
+      <w:r>
+        <w:rPr>
+          <w:rFonts w:eastAsiaTheme="minorEastAsia"/>
+        </w:rPr>
+        <w:t>ReLU</w:t>
+      </w:r>
+      <w:proofErr w:type="spellEnd"/>
+      <w:r>
+        <w:rPr>
+          <w:rFonts w:eastAsiaTheme="minorEastAsia"/>
+        </w:rPr>
+        <w:t xml:space="preserve">” </w:t>
       </w:r>
       <w:sdt>
         <w:sdtPr>
@@ -15356,7 +15698,35 @@
         <w:rPr>
           <w:rFonts w:eastAsiaTheme="minorEastAsia"/>
         </w:rPr>
-        <w:t xml:space="preserve"> is with the slope of small value like 0.01 or “parameteric ReLU” </w:t>
+        <w:t xml:space="preserve"> is with the slope of small value like 0.01 or “</w:t>
+      </w:r>
+      <w:proofErr w:type="spellStart"/>
+      <w:r>
+        <w:rPr>
+          <w:rFonts w:eastAsiaTheme="minorEastAsia"/>
+        </w:rPr>
+        <w:t>parameteric</w:t>
+      </w:r>
+      <w:proofErr w:type="spellEnd"/>
+      <w:r>
+        <w:rPr>
+          <w:rFonts w:eastAsiaTheme="minorEastAsia"/>
+        </w:rPr>
+        <w:t xml:space="preserve"> </w:t>
+      </w:r>
+      <w:proofErr w:type="spellStart"/>
+      <w:r>
+        <w:rPr>
+          <w:rFonts w:eastAsiaTheme="minorEastAsia"/>
+        </w:rPr>
+        <w:t>ReLU</w:t>
+      </w:r>
+      <w:proofErr w:type="spellEnd"/>
+      <w:r>
+        <w:rPr>
+          <w:rFonts w:eastAsiaTheme="minorEastAsia"/>
+        </w:rPr>
+        <w:t xml:space="preserve">” </w:t>
       </w:r>
       <w:sdt>
         <w:sdtPr>
@@ -15404,7 +15774,21 @@
         <w:rPr>
           <w:rFonts w:eastAsiaTheme="minorEastAsia"/>
         </w:rPr>
-        <w:t xml:space="preserve"> is with learnable slope parameter and so on so forth. It is also an option to use linear activation function in all layers of MLP. However, then MLP will be a linear form. That’s why, it is recommended to use non-linear activation functions in at least some of the hidden layers of MLP. In addition, softmax activation function also can be considered if the architecture of MLP requires a memory that represent a probability distribution.</w:t>
+        <w:t xml:space="preserve"> is with learnable slope parameter and so on so forth. It is also an option to use linear activation function in all layers of MLP. However, then MLP will be a linear form. That’s why, it is recommended to use non-linear activation functions in at least some of the hidden layers of MLP. In addition, </w:t>
+      </w:r>
+      <w:proofErr w:type="spellStart"/>
+      <w:r>
+        <w:rPr>
+          <w:rFonts w:eastAsiaTheme="minorEastAsia"/>
+        </w:rPr>
+        <w:t>softmax</w:t>
+      </w:r>
+      <w:proofErr w:type="spellEnd"/>
+      <w:r>
+        <w:rPr>
+          <w:rFonts w:eastAsiaTheme="minorEastAsia"/>
+        </w:rPr>
+        <w:t xml:space="preserve"> activation function also can be considered if the architecture of MLP requires a memory that represent a probability distribution.</w:t>
       </w:r>
     </w:p>
     <w:p>
@@ -15472,7 +15856,35 @@
         <w:rPr>
           <w:rFonts w:eastAsiaTheme="minorEastAsia"/>
         </w:rPr>
-        <w:t xml:space="preserve"> gives softplus function as an example to this statement. They state that softplus function demonstrates performance of hidden units very counterintuitive. The researchers of </w:t>
+        <w:t xml:space="preserve"> gives </w:t>
+      </w:r>
+      <w:proofErr w:type="spellStart"/>
+      <w:r>
+        <w:rPr>
+          <w:rFonts w:eastAsiaTheme="minorEastAsia"/>
+        </w:rPr>
+        <w:t>softplus</w:t>
+      </w:r>
+      <w:proofErr w:type="spellEnd"/>
+      <w:r>
+        <w:rPr>
+          <w:rFonts w:eastAsiaTheme="minorEastAsia"/>
+        </w:rPr>
+        <w:t xml:space="preserve"> function as an example to this statement. They state that </w:t>
+      </w:r>
+      <w:proofErr w:type="spellStart"/>
+      <w:r>
+        <w:rPr>
+          <w:rFonts w:eastAsiaTheme="minorEastAsia"/>
+        </w:rPr>
+        <w:t>softplus</w:t>
+      </w:r>
+      <w:proofErr w:type="spellEnd"/>
+      <w:r>
+        <w:rPr>
+          <w:rFonts w:eastAsiaTheme="minorEastAsia"/>
+        </w:rPr>
+        <w:t xml:space="preserve"> function demonstrates performance of hidden units very counterintuitive. The researchers of </w:t>
       </w:r>
       <w:sdt>
         <w:sdtPr>
@@ -15520,7 +15932,21 @@
         <w:rPr>
           <w:rFonts w:eastAsiaTheme="minorEastAsia"/>
         </w:rPr>
-        <w:t xml:space="preserve"> found better results with rectifier than softplus function. </w:t>
+        <w:t xml:space="preserve"> found better results with rectifier than </w:t>
+      </w:r>
+      <w:proofErr w:type="spellStart"/>
+      <w:r>
+        <w:rPr>
+          <w:rFonts w:eastAsiaTheme="minorEastAsia"/>
+        </w:rPr>
+        <w:t>softplus</w:t>
+      </w:r>
+      <w:proofErr w:type="spellEnd"/>
+      <w:r>
+        <w:rPr>
+          <w:rFonts w:eastAsiaTheme="minorEastAsia"/>
+        </w:rPr>
+        <w:t xml:space="preserve"> function. </w:t>
       </w:r>
     </w:p>
     <w:p>
@@ -15779,7 +16205,15 @@
         <w:pStyle w:val="Heading2"/>
       </w:pPr>
       <w:r>
-        <w:t>Convolutional Encoder Decoder (Conv-EncDec)</w:t>
+        <w:t>Convolutional Encoder Decoder (Conv-</w:t>
+      </w:r>
+      <w:proofErr w:type="spellStart"/>
+      <w:r>
+        <w:t>EncDec</w:t>
+      </w:r>
+      <w:proofErr w:type="spellEnd"/>
+      <w:r>
+        <w:t>)</w:t>
       </w:r>
     </w:p>
     <w:p>
@@ -15816,7 +16250,15 @@
         </w:sdtContent>
       </w:sdt>
       <w:r>
-        <w:t>, CNNs are recommended for time series prediction via treating sequence of observations like a one-dimensional image. CNNs are useful for identification, extraction and distillation of features from raw input data. Please not that in CNNs, sequence of input data is not consideration.</w:t>
+        <w:t xml:space="preserve">, CNNs are recommended for time series prediction via treating sequence of observations like a one-dimensional image. CNNs are useful for identification, </w:t>
+      </w:r>
+      <w:proofErr w:type="gramStart"/>
+      <w:r>
+        <w:t>extraction</w:t>
+      </w:r>
+      <w:proofErr w:type="gramEnd"/>
+      <w:r>
+        <w:t xml:space="preserve"> and distillation of features from raw input data. Please not that in CNNs, sequence of input data is not consideration.</w:t>
       </w:r>
     </w:p>
     <w:p>
@@ -15824,8 +16266,1029 @@
         <w:pStyle w:val="Heading2"/>
       </w:pPr>
       <w:r>
-        <w:t>Luong’s Attention Mechanism (Luong-Att)</w:t>
-      </w:r>
+        <w:t>Luong’s Attention Mechanism (Luong-</w:t>
+      </w:r>
+      <w:proofErr w:type="spellStart"/>
+      <w:r>
+        <w:t>Att</w:t>
+      </w:r>
+      <w:proofErr w:type="spellEnd"/>
+      <w:r>
+        <w:t>)</w:t>
+      </w:r>
+    </w:p>
+    <w:p>
+      <w:pPr>
+        <w:pStyle w:val="Heading2"/>
+      </w:pPr>
+      <w:proofErr w:type="spellStart"/>
+      <w:r>
+        <w:t>Bahd</w:t>
+      </w:r>
+      <w:r>
+        <w:t>a</w:t>
+      </w:r>
+      <w:r>
+        <w:t>nau’s</w:t>
+      </w:r>
+      <w:proofErr w:type="spellEnd"/>
+      <w:r>
+        <w:t xml:space="preserve"> Attention Mechanism (</w:t>
+      </w:r>
+      <w:proofErr w:type="spellStart"/>
+      <w:r>
+        <w:t>Bahd</w:t>
+      </w:r>
+      <w:r>
+        <w:t>a</w:t>
+      </w:r>
+      <w:r>
+        <w:t>nau-Att</w:t>
+      </w:r>
+      <w:proofErr w:type="spellEnd"/>
+      <w:r>
+        <w:t>)</w:t>
+      </w:r>
+    </w:p>
+    <w:p>
+      <w:pPr>
+        <w:pStyle w:val="Heading1"/>
+      </w:pPr>
+      <w:r>
+        <w:lastRenderedPageBreak/>
+        <w:t>REGULARIZATION</w:t>
+      </w:r>
+      <w:r>
+        <w:t xml:space="preserve"> TECHNIQUES</w:t>
+      </w:r>
+      <w:r>
+        <w:t xml:space="preserve"> FOR DEEP LEARNING</w:t>
+      </w:r>
+    </w:p>
+    <w:p>
+      <w:r>
+        <w:t xml:space="preserve">We took the section of the book written by </w:t>
+      </w:r>
+      <w:sdt>
+        <w:sdtPr>
+          <w:id w:val="1331558491"/>
+          <w:citation/>
+        </w:sdtPr>
+        <w:sdtContent>
+          <w:r>
+            <w:fldChar w:fldCharType="begin"/>
+          </w:r>
+          <w:r>
+            <w:instrText xml:space="preserve"> CITATION Goo162 \l 1033 </w:instrText>
+          </w:r>
+          <w:r>
+            <w:fldChar w:fldCharType="separate"/>
+          </w:r>
+          <w:r>
+            <w:rPr>
+              <w:noProof/>
+            </w:rPr>
+            <w:t>(Goodfellow, Bengio, &amp; Courville, Regularization for Deep Learning, 2016)</w:t>
+          </w:r>
+          <w:r>
+            <w:fldChar w:fldCharType="end"/>
+          </w:r>
+        </w:sdtContent>
+      </w:sdt>
+      <w:r>
+        <w:t>.</w:t>
+      </w:r>
+      <w:r>
+        <w:t xml:space="preserve"> As the authors suggest, parameter norm penalty regularization that penalizes only the weights of deep learning model has been used. Biases are suggested to leave unregularized to avoid underfitting. There are also suggestions to use different regularization coefficient </w:t>
+      </w:r>
+      <m:oMath>
+        <m:r>
+          <m:rPr>
+            <m:sty m:val="p"/>
+          </m:rPr>
+          <w:rPr>
+            <w:rFonts w:ascii="Cambria Math" w:hAnsi="Cambria Math"/>
+          </w:rPr>
+          <m:t>α</m:t>
+        </m:r>
+      </m:oMath>
+      <w:r>
+        <w:t xml:space="preserve"> for each layer of neural network. In this section, we will introduce the regularization techniques with a same regularization coefficient for each layer of neural networks. In practice, we will consider their suggestion of using different regularization coefficients for each layer to optimize hyperparameter.</w:t>
+      </w:r>
+    </w:p>
+    <w:p>
+      <w:pPr>
+        <w:pStyle w:val="Heading2"/>
+      </w:pPr>
+      <m:oMath>
+        <m:sSup>
+          <m:sSupPr>
+            <m:ctrlPr>
+              <w:rPr>
+                <w:rFonts w:ascii="Cambria Math" w:hAnsi="Cambria Math"/>
+                <w:i/>
+              </w:rPr>
+            </m:ctrlPr>
+          </m:sSupPr>
+          <m:e>
+            <m:r>
+              <m:rPr>
+                <m:sty m:val="bi"/>
+              </m:rPr>
+              <w:rPr>
+                <w:rFonts w:ascii="Cambria Math" w:hAnsi="Cambria Math"/>
+              </w:rPr>
+              <m:t>L</m:t>
+            </m:r>
+          </m:e>
+          <m:sup>
+            <m:r>
+              <m:rPr>
+                <m:sty m:val="bi"/>
+              </m:rPr>
+              <w:rPr>
+                <w:rFonts w:ascii="Cambria Math" w:hAnsi="Cambria Math"/>
+              </w:rPr>
+              <m:t>2</m:t>
+            </m:r>
+          </m:sup>
+        </m:sSup>
+      </m:oMath>
+      <w:r>
+        <w:t xml:space="preserve"> </w:t>
+      </w:r>
+      <w:r>
+        <w:t>REGULARIZATION</w:t>
+      </w:r>
+    </w:p>
+    <w:p>
+      <w:pPr>
+        <w:rPr>
+          <w:rFonts w:eastAsiaTheme="minorEastAsia"/>
+        </w:rPr>
+      </w:pPr>
+      <m:oMath>
+        <m:sSup>
+          <m:sSupPr>
+            <m:ctrlPr>
+              <w:rPr>
+                <w:rFonts w:ascii="Cambria Math" w:hAnsi="Cambria Math"/>
+                <w:i/>
+              </w:rPr>
+            </m:ctrlPr>
+          </m:sSupPr>
+          <m:e>
+            <m:r>
+              <w:rPr>
+                <w:rFonts w:ascii="Cambria Math" w:hAnsi="Cambria Math"/>
+              </w:rPr>
+              <m:t>L</m:t>
+            </m:r>
+          </m:e>
+          <m:sup>
+            <m:r>
+              <w:rPr>
+                <w:rFonts w:ascii="Cambria Math" w:hAnsi="Cambria Math"/>
+              </w:rPr>
+              <m:t>2</m:t>
+            </m:r>
+          </m:sup>
+        </m:sSup>
+      </m:oMath>
+      <w:r>
+        <w:rPr>
+          <w:rFonts w:eastAsiaTheme="minorEastAsia"/>
+        </w:rPr>
+        <w:t xml:space="preserve"> regularization is</w:t>
+      </w:r>
+      <w:r>
+        <w:rPr>
+          <w:rFonts w:eastAsiaTheme="minorEastAsia"/>
+        </w:rPr>
+        <w:t xml:space="preserve"> a type of weight decay regularization</w:t>
+      </w:r>
+      <w:r>
+        <w:rPr>
+          <w:rFonts w:eastAsiaTheme="minorEastAsia"/>
+        </w:rPr>
+        <w:t xml:space="preserve"> to reduce the weights of the model towards origin. </w:t>
+      </w:r>
+      <m:oMath>
+        <m:sSup>
+          <m:sSupPr>
+            <m:ctrlPr>
+              <w:rPr>
+                <w:rFonts w:ascii="Cambria Math" w:hAnsi="Cambria Math"/>
+                <w:i/>
+              </w:rPr>
+            </m:ctrlPr>
+          </m:sSupPr>
+          <m:e>
+            <m:r>
+              <w:rPr>
+                <w:rFonts w:ascii="Cambria Math" w:hAnsi="Cambria Math"/>
+              </w:rPr>
+              <m:t>L</m:t>
+            </m:r>
+          </m:e>
+          <m:sup>
+            <m:r>
+              <w:rPr>
+                <w:rFonts w:ascii="Cambria Math" w:hAnsi="Cambria Math"/>
+              </w:rPr>
+              <m:t>2</m:t>
+            </m:r>
+          </m:sup>
+        </m:sSup>
+      </m:oMath>
+      <w:r>
+        <w:rPr>
+          <w:rFonts w:eastAsiaTheme="minorEastAsia"/>
+        </w:rPr>
+        <w:t xml:space="preserve"> regularization is called also with different name such as</w:t>
+      </w:r>
+      <w:r>
+        <w:rPr>
+          <w:rFonts w:eastAsiaTheme="minorEastAsia"/>
+        </w:rPr>
+        <w:t xml:space="preserve"> </w:t>
+      </w:r>
+      <w:r>
+        <w:rPr>
+          <w:rFonts w:eastAsiaTheme="minorEastAsia"/>
+        </w:rPr>
+        <w:t>“ridge regression” or “Tikhonov regularization”.</w:t>
+      </w:r>
+      <w:r>
+        <w:t xml:space="preserve"> </w:t>
+      </w:r>
+      <w:r>
+        <w:t xml:space="preserve">Let </w:t>
+      </w:r>
+      <m:oMath>
+        <m:r>
+          <w:rPr>
+            <w:rFonts w:ascii="Cambria Math" w:hAnsi="Cambria Math"/>
+          </w:rPr>
+          <m:t>J</m:t>
+        </m:r>
+        <m:d>
+          <m:dPr>
+            <m:ctrlPr>
+              <w:rPr>
+                <w:rFonts w:ascii="Cambria Math" w:hAnsi="Cambria Math"/>
+                <w:i/>
+              </w:rPr>
+            </m:ctrlPr>
+          </m:dPr>
+          <m:e>
+            <m:r>
+              <m:rPr>
+                <m:sty m:val="bi"/>
+              </m:rPr>
+              <w:rPr>
+                <w:rFonts w:ascii="Cambria Math" w:hAnsi="Cambria Math"/>
+              </w:rPr>
+              <m:t>w</m:t>
+            </m:r>
+            <m:r>
+              <w:rPr>
+                <w:rFonts w:ascii="Cambria Math" w:hAnsi="Cambria Math"/>
+              </w:rPr>
+              <m:t>;</m:t>
+            </m:r>
+            <m:r>
+              <m:rPr>
+                <m:sty m:val="bi"/>
+              </m:rPr>
+              <w:rPr>
+                <w:rFonts w:ascii="Cambria Math" w:hAnsi="Cambria Math"/>
+              </w:rPr>
+              <m:t>X</m:t>
+            </m:r>
+            <m:r>
+              <w:rPr>
+                <w:rFonts w:ascii="Cambria Math" w:hAnsi="Cambria Math"/>
+              </w:rPr>
+              <m:t>,</m:t>
+            </m:r>
+            <m:r>
+              <m:rPr>
+                <m:sty m:val="bi"/>
+              </m:rPr>
+              <w:rPr>
+                <w:rFonts w:ascii="Cambria Math" w:hAnsi="Cambria Math"/>
+              </w:rPr>
+              <m:t>y</m:t>
+            </m:r>
+          </m:e>
+        </m:d>
+      </m:oMath>
+      <w:r>
+        <w:rPr>
+          <w:rFonts w:eastAsiaTheme="minorEastAsia"/>
+        </w:rPr>
+        <w:t xml:space="preserve"> be the objective function that has input </w:t>
+      </w:r>
+      <m:oMath>
+        <m:r>
+          <m:rPr>
+            <m:sty m:val="bi"/>
+          </m:rPr>
+          <w:rPr>
+            <w:rFonts w:ascii="Cambria Math" w:hAnsi="Cambria Math"/>
+          </w:rPr>
+          <m:t>X</m:t>
+        </m:r>
+      </m:oMath>
+      <w:r>
+        <w:rPr>
+          <w:rFonts w:eastAsiaTheme="minorEastAsia"/>
+        </w:rPr>
+        <w:t xml:space="preserve"> to calculate target </w:t>
+      </w:r>
+      <m:oMath>
+        <m:r>
+          <m:rPr>
+            <m:sty m:val="bi"/>
+          </m:rPr>
+          <w:rPr>
+            <w:rFonts w:ascii="Cambria Math" w:hAnsi="Cambria Math"/>
+          </w:rPr>
+          <m:t>y</m:t>
+        </m:r>
+      </m:oMath>
+      <w:r>
+        <w:rPr>
+          <w:rFonts w:eastAsiaTheme="minorEastAsia"/>
+        </w:rPr>
+        <w:t xml:space="preserve">, based on the model weights </w:t>
+      </w:r>
+      <m:oMath>
+        <m:r>
+          <m:rPr>
+            <m:sty m:val="bi"/>
+          </m:rPr>
+          <w:rPr>
+            <w:rFonts w:ascii="Cambria Math" w:hAnsi="Cambria Math"/>
+          </w:rPr>
+          <m:t>w</m:t>
+        </m:r>
+      </m:oMath>
+      <w:r>
+        <w:rPr>
+          <w:rFonts w:eastAsiaTheme="minorEastAsia"/>
+        </w:rPr>
+        <w:t>, then we can calculate the regularized objective function</w:t>
+      </w:r>
+      <w:r>
+        <w:rPr>
+          <w:rFonts w:eastAsiaTheme="minorEastAsia"/>
+        </w:rPr>
+        <w:t xml:space="preserve">, </w:t>
+      </w:r>
+      <m:oMath>
+        <m:acc>
+          <m:accPr>
+            <m:chr m:val="̃"/>
+            <m:ctrlPr>
+              <w:rPr>
+                <w:rFonts w:ascii="Cambria Math" w:hAnsi="Cambria Math"/>
+              </w:rPr>
+            </m:ctrlPr>
+          </m:accPr>
+          <m:e>
+            <m:r>
+              <w:rPr>
+                <w:rFonts w:ascii="Cambria Math" w:hAnsi="Cambria Math"/>
+              </w:rPr>
+              <m:t>J</m:t>
+            </m:r>
+          </m:e>
+        </m:acc>
+        <m:d>
+          <m:dPr>
+            <m:ctrlPr>
+              <w:rPr>
+                <w:rFonts w:ascii="Cambria Math" w:hAnsi="Cambria Math"/>
+                <w:i/>
+              </w:rPr>
+            </m:ctrlPr>
+          </m:dPr>
+          <m:e>
+            <m:r>
+              <m:rPr>
+                <m:sty m:val="bi"/>
+              </m:rPr>
+              <w:rPr>
+                <w:rFonts w:ascii="Cambria Math" w:hAnsi="Cambria Math"/>
+              </w:rPr>
+              <m:t>w</m:t>
+            </m:r>
+            <m:r>
+              <w:rPr>
+                <w:rFonts w:ascii="Cambria Math" w:hAnsi="Cambria Math"/>
+              </w:rPr>
+              <m:t>;</m:t>
+            </m:r>
+            <m:r>
+              <m:rPr>
+                <m:sty m:val="bi"/>
+              </m:rPr>
+              <w:rPr>
+                <w:rFonts w:ascii="Cambria Math" w:hAnsi="Cambria Math"/>
+              </w:rPr>
+              <m:t>X</m:t>
+            </m:r>
+            <m:r>
+              <w:rPr>
+                <w:rFonts w:ascii="Cambria Math" w:hAnsi="Cambria Math"/>
+              </w:rPr>
+              <m:t>,</m:t>
+            </m:r>
+            <m:r>
+              <m:rPr>
+                <m:sty m:val="bi"/>
+              </m:rPr>
+              <w:rPr>
+                <w:rFonts w:ascii="Cambria Math" w:hAnsi="Cambria Math"/>
+              </w:rPr>
+              <m:t>y</m:t>
+            </m:r>
+          </m:e>
+        </m:d>
+      </m:oMath>
+      <w:r>
+        <w:rPr>
+          <w:rFonts w:eastAsiaTheme="minorEastAsia"/>
+        </w:rPr>
+        <w:t xml:space="preserve"> </w:t>
+      </w:r>
+      <w:r>
+        <w:rPr>
+          <w:rFonts w:eastAsiaTheme="minorEastAsia"/>
+        </w:rPr>
+        <w:t>,</w:t>
+      </w:r>
+      <w:r>
+        <w:rPr>
+          <w:rFonts w:eastAsiaTheme="minorEastAsia"/>
+        </w:rPr>
+        <w:t>as shown in Formula (##):</w:t>
+      </w:r>
+    </w:p>
+    <w:tbl>
+      <w:tblPr>
+        <w:tblStyle w:val="TableGrid"/>
+        <w:tblW w:w="5000" w:type="pct"/>
+        <w:tblBorders>
+          <w:top w:val="none" w:sz="0" w:space="0" w:color="auto"/>
+          <w:left w:val="none" w:sz="0" w:space="0" w:color="auto"/>
+          <w:bottom w:val="none" w:sz="0" w:space="0" w:color="auto"/>
+          <w:right w:val="none" w:sz="0" w:space="0" w:color="auto"/>
+          <w:insideH w:val="none" w:sz="0" w:space="0" w:color="auto"/>
+          <w:insideV w:val="none" w:sz="0" w:space="0" w:color="auto"/>
+        </w:tblBorders>
+        <w:tblLook w:val="0600" w:firstRow="0" w:lastRow="0" w:firstColumn="0" w:lastColumn="0" w:noHBand="1" w:noVBand="1"/>
+      </w:tblPr>
+      <w:tblGrid>
+        <w:gridCol w:w="7517"/>
+        <w:gridCol w:w="789"/>
+      </w:tblGrid>
+      <w:tr>
+        <w:tc>
+          <w:tcPr>
+            <w:tcW w:w="4525" w:type="pct"/>
+            <w:vAlign w:val="center"/>
+          </w:tcPr>
+          <w:p>
+            <w:pPr>
+              <w:ind w:firstLine="0"/>
+            </w:pPr>
+            <m:oMathPara>
+              <m:oMath>
+                <m:acc>
+                  <m:accPr>
+                    <m:chr m:val="̃"/>
+                    <m:ctrlPr>
+                      <w:rPr>
+                        <w:rFonts w:ascii="Cambria Math" w:hAnsi="Cambria Math"/>
+                      </w:rPr>
+                    </m:ctrlPr>
+                  </m:accPr>
+                  <m:e>
+                    <m:r>
+                      <w:rPr>
+                        <w:rFonts w:ascii="Cambria Math" w:hAnsi="Cambria Math"/>
+                      </w:rPr>
+                      <m:t>J</m:t>
+                    </m:r>
+                  </m:e>
+                </m:acc>
+                <m:d>
+                  <m:dPr>
+                    <m:ctrlPr>
+                      <w:rPr>
+                        <w:rFonts w:ascii="Cambria Math" w:hAnsi="Cambria Math"/>
+                        <w:i/>
+                      </w:rPr>
+                    </m:ctrlPr>
+                  </m:dPr>
+                  <m:e>
+                    <m:r>
+                      <m:rPr>
+                        <m:sty m:val="bi"/>
+                      </m:rPr>
+                      <w:rPr>
+                        <w:rFonts w:ascii="Cambria Math" w:hAnsi="Cambria Math"/>
+                      </w:rPr>
+                      <m:t>w</m:t>
+                    </m:r>
+                    <m:r>
+                      <w:rPr>
+                        <w:rFonts w:ascii="Cambria Math" w:hAnsi="Cambria Math"/>
+                      </w:rPr>
+                      <m:t>;</m:t>
+                    </m:r>
+                    <m:r>
+                      <m:rPr>
+                        <m:sty m:val="bi"/>
+                      </m:rPr>
+                      <w:rPr>
+                        <w:rFonts w:ascii="Cambria Math" w:hAnsi="Cambria Math"/>
+                      </w:rPr>
+                      <m:t>X</m:t>
+                    </m:r>
+                    <m:r>
+                      <w:rPr>
+                        <w:rFonts w:ascii="Cambria Math" w:hAnsi="Cambria Math"/>
+                      </w:rPr>
+                      <m:t>,</m:t>
+                    </m:r>
+                    <m:r>
+                      <m:rPr>
+                        <m:sty m:val="bi"/>
+                      </m:rPr>
+                      <w:rPr>
+                        <w:rFonts w:ascii="Cambria Math" w:hAnsi="Cambria Math"/>
+                      </w:rPr>
+                      <m:t>y</m:t>
+                    </m:r>
+                  </m:e>
+                </m:d>
+                <m:r>
+                  <w:rPr>
+                    <w:rFonts w:ascii="Cambria Math" w:hAnsi="Cambria Math"/>
+                  </w:rPr>
+                  <m:t>=</m:t>
+                </m:r>
+                <m:f>
+                  <m:fPr>
+                    <m:ctrlPr>
+                      <w:rPr>
+                        <w:rFonts w:ascii="Cambria Math" w:hAnsi="Cambria Math"/>
+                      </w:rPr>
+                    </m:ctrlPr>
+                  </m:fPr>
+                  <m:num>
+                    <m:r>
+                      <m:rPr>
+                        <m:sty m:val="p"/>
+                      </m:rPr>
+                      <w:rPr>
+                        <w:rFonts w:ascii="Cambria Math" w:hAnsi="Cambria Math"/>
+                      </w:rPr>
+                      <m:t>α</m:t>
+                    </m:r>
+                    <m:ctrlPr>
+                      <w:rPr>
+                        <w:rFonts w:ascii="Cambria Math" w:hAnsi="Cambria Math"/>
+                        <w:i/>
+                      </w:rPr>
+                    </m:ctrlPr>
+                  </m:num>
+                  <m:den>
+                    <m:r>
+                      <w:rPr>
+                        <w:rFonts w:ascii="Cambria Math" w:hAnsi="Cambria Math"/>
+                      </w:rPr>
+                      <m:t>2</m:t>
+                    </m:r>
+                    <m:ctrlPr>
+                      <w:rPr>
+                        <w:rFonts w:ascii="Cambria Math" w:hAnsi="Cambria Math"/>
+                        <w:i/>
+                      </w:rPr>
+                    </m:ctrlPr>
+                  </m:den>
+                </m:f>
+                <m:sSup>
+                  <m:sSupPr>
+                    <m:ctrlPr>
+                      <w:rPr>
+                        <w:rFonts w:ascii="Cambria Math" w:hAnsi="Cambria Math"/>
+                        <w:i/>
+                      </w:rPr>
+                    </m:ctrlPr>
+                  </m:sSupPr>
+                  <m:e>
+                    <m:r>
+                      <m:rPr>
+                        <m:sty m:val="bi"/>
+                      </m:rPr>
+                      <w:rPr>
+                        <w:rFonts w:ascii="Cambria Math" w:hAnsi="Cambria Math"/>
+                      </w:rPr>
+                      <m:t>w</m:t>
+                    </m:r>
+                  </m:e>
+                  <m:sup>
+                    <m:r>
+                      <m:rPr>
+                        <m:sty m:val="p"/>
+                      </m:rPr>
+                      <w:rPr>
+                        <w:rFonts w:ascii="Cambria Math" w:hAnsi="Cambria Math"/>
+                      </w:rPr>
+                      <m:t>⊤</m:t>
+                    </m:r>
+                  </m:sup>
+                </m:sSup>
+                <m:r>
+                  <m:rPr>
+                    <m:sty m:val="bi"/>
+                  </m:rPr>
+                  <w:rPr>
+                    <w:rFonts w:ascii="Cambria Math" w:hAnsi="Cambria Math"/>
+                  </w:rPr>
+                  <m:t>w</m:t>
+                </m:r>
+                <m:r>
+                  <w:rPr>
+                    <w:rFonts w:ascii="Cambria Math" w:hAnsi="Cambria Math"/>
+                  </w:rPr>
+                  <m:t>+J</m:t>
+                </m:r>
+                <m:d>
+                  <m:dPr>
+                    <m:ctrlPr>
+                      <w:rPr>
+                        <w:rFonts w:ascii="Cambria Math" w:hAnsi="Cambria Math"/>
+                        <w:i/>
+                      </w:rPr>
+                    </m:ctrlPr>
+                  </m:dPr>
+                  <m:e>
+                    <m:r>
+                      <m:rPr>
+                        <m:sty m:val="bi"/>
+                      </m:rPr>
+                      <w:rPr>
+                        <w:rFonts w:ascii="Cambria Math" w:hAnsi="Cambria Math"/>
+                      </w:rPr>
+                      <m:t>w</m:t>
+                    </m:r>
+                    <m:r>
+                      <w:rPr>
+                        <w:rFonts w:ascii="Cambria Math" w:hAnsi="Cambria Math"/>
+                      </w:rPr>
+                      <m:t>;</m:t>
+                    </m:r>
+                    <m:r>
+                      <m:rPr>
+                        <m:sty m:val="bi"/>
+                      </m:rPr>
+                      <w:rPr>
+                        <w:rFonts w:ascii="Cambria Math" w:hAnsi="Cambria Math"/>
+                      </w:rPr>
+                      <m:t>X</m:t>
+                    </m:r>
+                    <m:r>
+                      <w:rPr>
+                        <w:rFonts w:ascii="Cambria Math" w:hAnsi="Cambria Math"/>
+                      </w:rPr>
+                      <m:t>,</m:t>
+                    </m:r>
+                    <m:r>
+                      <m:rPr>
+                        <m:sty m:val="bi"/>
+                      </m:rPr>
+                      <w:rPr>
+                        <w:rFonts w:ascii="Cambria Math" w:hAnsi="Cambria Math"/>
+                      </w:rPr>
+                      <m:t>y</m:t>
+                    </m:r>
+                  </m:e>
+                </m:d>
+              </m:oMath>
+            </m:oMathPara>
+          </w:p>
+        </w:tc>
+        <w:tc>
+          <w:tcPr>
+            <w:tcW w:w="475" w:type="pct"/>
+            <w:vAlign w:val="center"/>
+          </w:tcPr>
+          <w:p>
+            <w:pPr>
+              <w:pStyle w:val="RTUNumberofFormula"/>
+            </w:pPr>
+          </w:p>
+        </w:tc>
+      </w:tr>
+    </w:tbl>
+    <w:p>
+      <w:pPr>
+        <w:ind w:firstLine="0"/>
+      </w:pPr>
+      <w:r>
+        <w:t>Gradient calculation of the regularized objective function with respect to weights is shown in Formula (##)</w:t>
+      </w:r>
+      <w:r>
+        <w:t>:</w:t>
+      </w:r>
+    </w:p>
+    <w:tbl>
+      <w:tblPr>
+        <w:tblStyle w:val="TableGrid"/>
+        <w:tblW w:w="5000" w:type="pct"/>
+        <w:tblBorders>
+          <w:top w:val="none" w:sz="0" w:space="0" w:color="auto"/>
+          <w:left w:val="none" w:sz="0" w:space="0" w:color="auto"/>
+          <w:bottom w:val="none" w:sz="0" w:space="0" w:color="auto"/>
+          <w:right w:val="none" w:sz="0" w:space="0" w:color="auto"/>
+          <w:insideH w:val="none" w:sz="0" w:space="0" w:color="auto"/>
+          <w:insideV w:val="none" w:sz="0" w:space="0" w:color="auto"/>
+        </w:tblBorders>
+        <w:tblLook w:val="0600" w:firstRow="0" w:lastRow="0" w:firstColumn="0" w:lastColumn="0" w:noHBand="1" w:noVBand="1"/>
+      </w:tblPr>
+      <w:tblGrid>
+        <w:gridCol w:w="7517"/>
+        <w:gridCol w:w="789"/>
+      </w:tblGrid>
+      <w:tr>
+        <w:tc>
+          <w:tcPr>
+            <w:tcW w:w="4525" w:type="pct"/>
+            <w:vAlign w:val="center"/>
+          </w:tcPr>
+          <w:p>
+            <w:pPr>
+              <w:ind w:firstLine="0"/>
+            </w:pPr>
+            <m:oMathPara>
+              <m:oMath>
+                <m:sSub>
+                  <m:sSubPr>
+                    <m:ctrlPr>
+                      <w:rPr>
+                        <w:rFonts w:ascii="Cambria Math" w:hAnsi="Cambria Math"/>
+                        <w:i/>
+                      </w:rPr>
+                    </m:ctrlPr>
+                  </m:sSubPr>
+                  <m:e>
+                    <m:r>
+                      <m:rPr>
+                        <m:sty m:val="p"/>
+                      </m:rPr>
+                      <w:rPr>
+                        <w:rFonts w:ascii="Cambria Math" w:hAnsi="Cambria Math"/>
+                      </w:rPr>
+                      <m:t>∇</m:t>
+                    </m:r>
+                    <m:ctrlPr>
+                      <w:rPr>
+                        <w:rFonts w:ascii="Cambria Math" w:hAnsi="Cambria Math"/>
+                      </w:rPr>
+                    </m:ctrlPr>
+                  </m:e>
+                  <m:sub>
+                    <m:r>
+                      <m:rPr>
+                        <m:sty m:val="bi"/>
+                      </m:rPr>
+                      <w:rPr>
+                        <w:rFonts w:ascii="Cambria Math" w:hAnsi="Cambria Math"/>
+                      </w:rPr>
+                      <m:t>w</m:t>
+                    </m:r>
+                  </m:sub>
+                </m:sSub>
+                <m:acc>
+                  <m:accPr>
+                    <m:chr m:val="̃"/>
+                    <m:ctrlPr>
+                      <w:rPr>
+                        <w:rFonts w:ascii="Cambria Math" w:hAnsi="Cambria Math"/>
+                      </w:rPr>
+                    </m:ctrlPr>
+                  </m:accPr>
+                  <m:e>
+                    <m:r>
+                      <w:rPr>
+                        <w:rFonts w:ascii="Cambria Math" w:hAnsi="Cambria Math"/>
+                      </w:rPr>
+                      <m:t>J</m:t>
+                    </m:r>
+                  </m:e>
+                </m:acc>
+                <m:d>
+                  <m:dPr>
+                    <m:ctrlPr>
+                      <w:rPr>
+                        <w:rFonts w:ascii="Cambria Math" w:hAnsi="Cambria Math"/>
+                        <w:i/>
+                      </w:rPr>
+                    </m:ctrlPr>
+                  </m:dPr>
+                  <m:e>
+                    <m:r>
+                      <m:rPr>
+                        <m:sty m:val="bi"/>
+                      </m:rPr>
+                      <w:rPr>
+                        <w:rFonts w:ascii="Cambria Math" w:hAnsi="Cambria Math"/>
+                      </w:rPr>
+                      <m:t>w</m:t>
+                    </m:r>
+                    <m:r>
+                      <w:rPr>
+                        <w:rFonts w:ascii="Cambria Math" w:hAnsi="Cambria Math"/>
+                      </w:rPr>
+                      <m:t>;</m:t>
+                    </m:r>
+                    <m:r>
+                      <m:rPr>
+                        <m:sty m:val="bi"/>
+                      </m:rPr>
+                      <w:rPr>
+                        <w:rFonts w:ascii="Cambria Math" w:hAnsi="Cambria Math"/>
+                      </w:rPr>
+                      <m:t>X</m:t>
+                    </m:r>
+                    <m:r>
+                      <w:rPr>
+                        <w:rFonts w:ascii="Cambria Math" w:hAnsi="Cambria Math"/>
+                      </w:rPr>
+                      <m:t>,</m:t>
+                    </m:r>
+                    <m:r>
+                      <m:rPr>
+                        <m:sty m:val="bi"/>
+                      </m:rPr>
+                      <w:rPr>
+                        <w:rFonts w:ascii="Cambria Math" w:hAnsi="Cambria Math"/>
+                      </w:rPr>
+                      <m:t>y</m:t>
+                    </m:r>
+                  </m:e>
+                </m:d>
+                <m:r>
+                  <w:rPr>
+                    <w:rFonts w:ascii="Cambria Math" w:hAnsi="Cambria Math"/>
+                  </w:rPr>
+                  <m:t>=</m:t>
+                </m:r>
+                <m:r>
+                  <m:rPr>
+                    <m:sty m:val="p"/>
+                  </m:rPr>
+                  <w:rPr>
+                    <w:rFonts w:ascii="Cambria Math" w:hAnsi="Cambria Math"/>
+                  </w:rPr>
+                  <m:t>α</m:t>
+                </m:r>
+                <m:r>
+                  <m:rPr>
+                    <m:sty m:val="bi"/>
+                  </m:rPr>
+                  <w:rPr>
+                    <w:rFonts w:ascii="Cambria Math" w:hAnsi="Cambria Math"/>
+                  </w:rPr>
+                  <m:t>w</m:t>
+                </m:r>
+                <m:r>
+                  <w:rPr>
+                    <w:rFonts w:ascii="Cambria Math" w:hAnsi="Cambria Math"/>
+                  </w:rPr>
+                  <m:t>+</m:t>
+                </m:r>
+                <m:sSub>
+                  <m:sSubPr>
+                    <m:ctrlPr>
+                      <w:rPr>
+                        <w:rFonts w:ascii="Cambria Math" w:hAnsi="Cambria Math"/>
+                        <w:i/>
+                      </w:rPr>
+                    </m:ctrlPr>
+                  </m:sSubPr>
+                  <m:e>
+                    <m:r>
+                      <m:rPr>
+                        <m:sty m:val="p"/>
+                      </m:rPr>
+                      <w:rPr>
+                        <w:rFonts w:ascii="Cambria Math" w:hAnsi="Cambria Math"/>
+                      </w:rPr>
+                      <m:t>∇</m:t>
+                    </m:r>
+                  </m:e>
+                  <m:sub>
+                    <m:r>
+                      <m:rPr>
+                        <m:sty m:val="bi"/>
+                      </m:rPr>
+                      <w:rPr>
+                        <w:rFonts w:ascii="Cambria Math" w:hAnsi="Cambria Math"/>
+                      </w:rPr>
+                      <m:t>w</m:t>
+                    </m:r>
+                  </m:sub>
+                </m:sSub>
+                <m:r>
+                  <w:rPr>
+                    <w:rFonts w:ascii="Cambria Math" w:hAnsi="Cambria Math"/>
+                  </w:rPr>
+                  <m:t>J</m:t>
+                </m:r>
+                <m:d>
+                  <m:dPr>
+                    <m:ctrlPr>
+                      <w:rPr>
+                        <w:rFonts w:ascii="Cambria Math" w:hAnsi="Cambria Math"/>
+                        <w:i/>
+                      </w:rPr>
+                    </m:ctrlPr>
+                  </m:dPr>
+                  <m:e>
+                    <m:r>
+                      <m:rPr>
+                        <m:sty m:val="bi"/>
+                      </m:rPr>
+                      <w:rPr>
+                        <w:rFonts w:ascii="Cambria Math" w:hAnsi="Cambria Math"/>
+                      </w:rPr>
+                      <m:t>w</m:t>
+                    </m:r>
+                    <m:r>
+                      <w:rPr>
+                        <w:rFonts w:ascii="Cambria Math" w:hAnsi="Cambria Math"/>
+                      </w:rPr>
+                      <m:t>;</m:t>
+                    </m:r>
+                    <m:r>
+                      <m:rPr>
+                        <m:sty m:val="bi"/>
+                      </m:rPr>
+                      <w:rPr>
+                        <w:rFonts w:ascii="Cambria Math" w:hAnsi="Cambria Math"/>
+                      </w:rPr>
+                      <m:t>X</m:t>
+                    </m:r>
+                    <m:r>
+                      <w:rPr>
+                        <w:rFonts w:ascii="Cambria Math" w:hAnsi="Cambria Math"/>
+                      </w:rPr>
+                      <m:t>,</m:t>
+                    </m:r>
+                    <m:r>
+                      <m:rPr>
+                        <m:sty m:val="bi"/>
+                      </m:rPr>
+                      <w:rPr>
+                        <w:rFonts w:ascii="Cambria Math" w:hAnsi="Cambria Math"/>
+                      </w:rPr>
+                      <m:t>y</m:t>
+                    </m:r>
+                  </m:e>
+                </m:d>
+              </m:oMath>
+            </m:oMathPara>
+          </w:p>
+        </w:tc>
+        <w:tc>
+          <w:tcPr>
+            <w:tcW w:w="475" w:type="pct"/>
+            <w:vAlign w:val="center"/>
+          </w:tcPr>
+          <w:p>
+            <w:pPr>
+              <w:pStyle w:val="RTUNumberofFormula"/>
+            </w:pPr>
+          </w:p>
+        </w:tc>
+      </w:tr>
+    </w:tbl>
+    <w:p>
+      <w:pPr>
+        <w:ind w:firstLine="0"/>
+      </w:pPr>
+    </w:p>
+    <w:p>
+      <w:pPr>
+        <w:ind w:firstLine="0"/>
+      </w:pPr>
     </w:p>
     <w:p>
       <w:pPr>
@@ -15866,6 +17329,20 @@
           <w:color w:val="FF0000"/>
         </w:rPr>
         <w:t xml:space="preserve"> OR SOME PART OF DATASET.</w:t>
+      </w:r>
+    </w:p>
+    <w:p>
+      <w:pPr>
+        <w:ind w:firstLine="0"/>
+        <w:rPr>
+          <w:color w:val="FF0000"/>
+        </w:rPr>
+      </w:pPr>
+      <w:r>
+        <w:rPr>
+          <w:color w:val="FF0000"/>
+        </w:rPr>
+        <w:t>REGULARIZATION COEFFIEICENT FOR EACH LAYER.</w:t>
       </w:r>
     </w:p>
     <w:p>
@@ -16694,7 +18171,14 @@
         <w:rPr>
           <w:rFonts w:eastAsiaTheme="minorEastAsia"/>
         </w:rPr>
-        <w:t xml:space="preserve"> that is calculated with the Formula (##)</w:t>
+        <w:t xml:space="preserve"> that is calculated with the Formula (##</w:t>
+      </w:r>
+      <w:proofErr w:type="gramStart"/>
+      <w:r>
+        <w:rPr>
+          <w:rFonts w:eastAsiaTheme="minorEastAsia"/>
+        </w:rPr>
+        <w:t>)</w:t>
       </w:r>
       <w:r>
         <w:rPr>
@@ -16702,6 +18186,7 @@
         </w:rPr>
         <w:t>;</w:t>
       </w:r>
+      <w:proofErr w:type="gramEnd"/>
     </w:p>
     <w:p>
       <w:pPr>
@@ -17150,8 +18635,13 @@
         <w:t xml:space="preserve">at </w:t>
       </w:r>
       <w:r>
-        <w:t>the time step when the position is closed;</w:t>
-      </w:r>
+        <w:t xml:space="preserve">the time step when the position is </w:t>
+      </w:r>
+      <w:proofErr w:type="gramStart"/>
+      <w:r>
+        <w:t>closed;</w:t>
+      </w:r>
+      <w:proofErr w:type="gramEnd"/>
     </w:p>
     <w:p>
       <w:pPr>
@@ -17230,7 +18720,14 @@
         <w:rPr>
           <w:rFonts w:eastAsiaTheme="minorEastAsia"/>
         </w:rPr>
-        <w:t xml:space="preserve"> the time step when the position is opened</w:t>
+        <w:t xml:space="preserve"> the time step when the position is </w:t>
+      </w:r>
+      <w:proofErr w:type="gramStart"/>
+      <w:r>
+        <w:rPr>
+          <w:rFonts w:eastAsiaTheme="minorEastAsia"/>
+        </w:rPr>
+        <w:t>opened</w:t>
       </w:r>
       <w:r>
         <w:rPr>
@@ -17238,6 +18735,7 @@
         </w:rPr>
         <w:t>;</w:t>
       </w:r>
+      <w:proofErr w:type="gramEnd"/>
     </w:p>
     <w:p>
       <w:pPr>
@@ -18688,7 +20186,15 @@
         <w:t xml:space="preserve">The frequency of the data is 30 mins. </w:t>
       </w:r>
       <w:r>
-        <w:t>Market data is imported for the date interval 2021-09-01 and 2022-03-10. In order to import market dataset, MetaTrader 5</w:t>
+        <w:t xml:space="preserve">Market data is imported for the date interval 2021-09-01 and 2022-03-10. In order to import market dataset, </w:t>
+      </w:r>
+      <w:proofErr w:type="spellStart"/>
+      <w:r>
+        <w:t>MetaTrader</w:t>
+      </w:r>
+      <w:proofErr w:type="spellEnd"/>
+      <w:r>
+        <w:t xml:space="preserve"> 5</w:t>
       </w:r>
       <w:r>
         <w:t xml:space="preserve"> </w:t>
@@ -19864,8 +21370,13 @@
       <w:r>
         <w:t xml:space="preserve"> </w:t>
       </w:r>
-      <w:r>
-        <w:t>Multi-layer perceptron (MLP)</w:t>
+      <w:proofErr w:type="gramStart"/>
+      <w:r>
+        <w:t>Multi-layer</w:t>
+      </w:r>
+      <w:proofErr w:type="gramEnd"/>
+      <w:r>
+        <w:t xml:space="preserve"> perceptron (MLP)</w:t>
       </w:r>
       <w:r>
         <w:t>, Long-short term memory (LSTM), Convolutional encoder-decoder model (Conv</w:t>
@@ -19873,14 +21384,24 @@
       <w:r>
         <w:t>-</w:t>
       </w:r>
+      <w:proofErr w:type="spellStart"/>
       <w:r>
         <w:t>EncDec</w:t>
       </w:r>
+      <w:proofErr w:type="spellEnd"/>
       <w:r>
         <w:t>)</w:t>
       </w:r>
       <w:r>
-        <w:t xml:space="preserve"> and Luong’s Attention (Luong-Att)</w:t>
+        <w:t xml:space="preserve"> and Luong’s Attention (Luong-</w:t>
+      </w:r>
+      <w:proofErr w:type="spellStart"/>
+      <w:r>
+        <w:t>Att</w:t>
+      </w:r>
+      <w:proofErr w:type="spellEnd"/>
+      <w:r>
+        <w:t>)</w:t>
       </w:r>
       <w:r>
         <w:t>.</w:t>
@@ -20139,7 +21660,15 @@
         <w:t xml:space="preserve"> </w:t>
       </w:r>
       <w:r>
-        <w:t xml:space="preserve">Experimental results of full factorial design for each symbol and predictive model is presented in </w:t>
+        <w:t xml:space="preserve">Experimental results of full factorial design for each symbol and predictive model </w:t>
+      </w:r>
+      <w:proofErr w:type="gramStart"/>
+      <w:r>
+        <w:t>is</w:t>
+      </w:r>
+      <w:proofErr w:type="gramEnd"/>
+      <w:r>
+        <w:t xml:space="preserve"> presented in </w:t>
       </w:r>
       <w:r>
         <w:fldChar w:fldCharType="begin"/>
@@ -20303,8 +21832,13 @@
               <w:pStyle w:val="RTUColumnofTable"/>
             </w:pPr>
             <w:r>
-              <w:t>Conv-EncDec</w:t>
+              <w:t>Conv-</w:t>
             </w:r>
+            <w:proofErr w:type="spellStart"/>
+            <w:r>
+              <w:t>EncDec</w:t>
+            </w:r>
+            <w:proofErr w:type="spellEnd"/>
           </w:p>
         </w:tc>
         <w:tc>
@@ -20315,9 +21849,11 @@
             <w:pPr>
               <w:pStyle w:val="RTUColumnofTable"/>
             </w:pPr>
+            <w:proofErr w:type="spellStart"/>
             <w:r>
               <w:t>Luongs-Att</w:t>
             </w:r>
+            <w:proofErr w:type="spellEnd"/>
           </w:p>
         </w:tc>
       </w:tr>
@@ -20987,8 +22523,13 @@
               <w:pStyle w:val="RTUColumnofTable"/>
             </w:pPr>
             <w:r>
-              <w:t>Conv-EncDec</w:t>
+              <w:t>Conv-</w:t>
             </w:r>
+            <w:proofErr w:type="spellStart"/>
+            <w:r>
+              <w:t>EncDec</w:t>
+            </w:r>
+            <w:proofErr w:type="spellEnd"/>
           </w:p>
         </w:tc>
         <w:tc>
@@ -20999,9 +22540,11 @@
             <w:pPr>
               <w:pStyle w:val="RTUColumnofTable"/>
             </w:pPr>
+            <w:proofErr w:type="spellStart"/>
             <w:r>
               <w:t>Luongs-Att</w:t>
             </w:r>
+            <w:proofErr w:type="spellEnd"/>
           </w:p>
         </w:tc>
       </w:tr>
@@ -21593,8 +23136,13 @@
               <w:pStyle w:val="RTUColumnofTable"/>
             </w:pPr>
             <w:r>
-              <w:t>Conv-EncDec</w:t>
+              <w:t>Conv-</w:t>
             </w:r>
+            <w:proofErr w:type="spellStart"/>
+            <w:r>
+              <w:t>EncDec</w:t>
+            </w:r>
+            <w:proofErr w:type="spellEnd"/>
           </w:p>
         </w:tc>
         <w:tc>
@@ -21605,9 +23153,11 @@
             <w:pPr>
               <w:pStyle w:val="RTUColumnofTable"/>
             </w:pPr>
+            <w:proofErr w:type="spellStart"/>
             <w:r>
               <w:t>Luongs-Att</w:t>
             </w:r>
+            <w:proofErr w:type="spellEnd"/>
           </w:p>
         </w:tc>
       </w:tr>
@@ -22082,8 +23632,13 @@
               <w:pStyle w:val="RTUColumnofTable"/>
             </w:pPr>
             <w:r>
-              <w:t>Conv-EncDec</w:t>
+              <w:t>Conv-</w:t>
             </w:r>
+            <w:proofErr w:type="spellStart"/>
+            <w:r>
+              <w:t>EncDec</w:t>
+            </w:r>
+            <w:proofErr w:type="spellEnd"/>
           </w:p>
         </w:tc>
         <w:tc>
@@ -22094,9 +23649,11 @@
             <w:pPr>
               <w:pStyle w:val="RTUColumnofTable"/>
             </w:pPr>
+            <w:proofErr w:type="spellStart"/>
             <w:r>
               <w:t>Luongs-Att</w:t>
             </w:r>
+            <w:proofErr w:type="spellEnd"/>
           </w:p>
         </w:tc>
       </w:tr>
@@ -22448,8 +24005,13 @@
       <w:r>
         <w:t xml:space="preserve">Optimum configurations handled via </w:t>
       </w:r>
-      <w:r>
-        <w:t xml:space="preserve">Keras Tuner are shown in </w:t>
+      <w:proofErr w:type="spellStart"/>
+      <w:r>
+        <w:t>Keras</w:t>
+      </w:r>
+      <w:proofErr w:type="spellEnd"/>
+      <w:r>
+        <w:t xml:space="preserve"> Tuner are shown in </w:t>
       </w:r>
       <w:r>
         <w:fldChar w:fldCharType="begin"/>
@@ -22725,8 +24287,13 @@
               <w:jc w:val="both"/>
             </w:pPr>
             <w:r>
-              <w:t>Conv-EncDec</w:t>
+              <w:t>Conv-</w:t>
             </w:r>
+            <w:proofErr w:type="spellStart"/>
+            <w:r>
+              <w:t>EncDec</w:t>
+            </w:r>
+            <w:proofErr w:type="spellEnd"/>
           </w:p>
         </w:tc>
         <w:tc>
@@ -22793,8 +24360,13 @@
             </w:pPr>
             <w:r>
               <w:lastRenderedPageBreak/>
-              <w:t>Luong-Att</w:t>
+              <w:t>Luong-</w:t>
             </w:r>
+            <w:proofErr w:type="spellStart"/>
+            <w:r>
+              <w:t>Att</w:t>
+            </w:r>
+            <w:proofErr w:type="spellEnd"/>
           </w:p>
         </w:tc>
         <w:tc>
@@ -29124,7 +30696,7 @@
     <b:DayAccessed>8</b:DayAccessed>
     <b:URL>https://www.metatrader5.com/en/trading-platform</b:URL>
     <b:InternetSiteTitle>MetaQuotes Software Corporation Web Site</b:InternetSiteTitle>
-    <b:RefOrder>20</b:RefOrder>
+    <b:RefOrder>21</b:RefOrder>
   </b:Source>
   <b:Source>
     <b:Tag>Met22</b:Tag>
@@ -29147,7 +30719,7 @@
     <b:MonthAccessed>April</b:MonthAccessed>
     <b:DayAccessed>6</b:DayAccessed>
     <b:URL>https://www.mql5.com/en/docs/integration/python_metatrader5</b:URL>
-    <b:RefOrder>21</b:RefOrder>
+    <b:RefOrder>22</b:RefOrder>
   </b:Source>
   <b:Source>
     <b:Tag>Fir05</b:Tag>
@@ -29171,7 +30743,7 @@
     <b:MonthAccessed>April</b:MonthAccessed>
     <b:DayAccessed>6</b:DayAccessed>
     <b:URL>https://www.fpmarkets.com/</b:URL>
-    <b:RefOrder>22</b:RefOrder>
+    <b:RefOrder>23</b:RefOrder>
   </b:Source>
   <b:Source>
     <b:Tag>Ham97</b:Tag>
@@ -29192,7 +30764,7 @@
     </b:Author>
     <b:City>Upper Saddle River, New Jersey</b:City>
     <b:Publisher>Prentice Hall</b:Publisher>
-    <b:RefOrder>19</b:RefOrder>
+    <b:RefOrder>20</b:RefOrder>
   </b:Source>
   <b:Source>
     <b:Tag>Goo16</b:Tag>
@@ -29224,7 +30796,7 @@
     <b:Pages>198-227</b:Pages>
     <b:StateProvince>Massachusetts</b:StateProvince>
     <b:CountryRegion>United States of America</b:CountryRegion>
-    <b:RefOrder>1</b:RefOrder>
+    <b:RefOrder>10</b:RefOrder>
   </b:Source>
   <b:Source>
     <b:Tag>Xav11</b:Tag>
@@ -29250,7 +30822,7 @@
       </b:Author>
     </b:Author>
     <b:ConferenceName>Proceedings of the Fourteenth International Conference on Artificial Intelligence and Statistic</b:ConferenceName>
-    <b:RefOrder>2</b:RefOrder>
+    <b:RefOrder>13</b:RefOrder>
   </b:Source>
   <b:Source>
     <b:Tag>Kin14</b:Tag>
@@ -29276,7 +30848,7 @@
       </b:Author>
     </b:Author>
     <b:DOI>10.48550/ARXIV.1412.6980</b:DOI>
-    <b:RefOrder>11</b:RefOrder>
+    <b:RefOrder>3</b:RefOrder>
   </b:Source>
   <b:Source>
     <b:Tag>And13</b:Tag>
@@ -29297,7 +30869,7 @@
     </b:Author>
     <b:JournalName>In ICML Workshop on Deep Learning for Audio, Speech, and Language Processing</b:JournalName>
     <b:Pages>193-196</b:Pages>
-    <b:RefOrder>4</b:RefOrder>
+    <b:RefOrder>15</b:RefOrder>
   </b:Source>
   <b:Source>
     <b:Tag>Jar09</b:Tag>
@@ -29320,7 +30892,7 @@
     <b:ConferenceName>12th International Conference on Computer Vision</b:ConferenceName>
     <b:Publisher>IEEE</b:Publisher>
     <b:DOI>10.1109/ICCV.2009.5459469</b:DOI>
-    <b:RefOrder>3</b:RefOrder>
+    <b:RefOrder>14</b:RefOrder>
   </b:Source>
   <b:Source>
     <b:Tag>HeK15</b:Tag>
@@ -29354,7 +30926,7 @@
         </b:NameList>
       </b:Author>
     </b:Author>
-    <b:RefOrder>5</b:RefOrder>
+    <b:RefOrder>16</b:RefOrder>
   </b:Source>
   <b:Source>
     <b:Tag>Xav111</b:Tag>
@@ -29376,7 +30948,7 @@
     <b:Year>2011</b:Year>
     <b:ConferenceName>Fourteenth International Conference on Artificial Intelligence and Statistics</b:ConferenceName>
     <b:Publisher>PMLR</b:Publisher>
-    <b:RefOrder>6</b:RefOrder>
+    <b:RefOrder>17</b:RefOrder>
   </b:Source>
   <b:Source>
     <b:Tag>Kur89</b:Tag>
@@ -29407,7 +30979,7 @@
     </b:Author>
     <b:JournalName>Neural Networks</b:JournalName>
     <b:Volume>2</b:Volume>
-    <b:RefOrder>7</b:RefOrder>
+    <b:RefOrder>18</b:RefOrder>
   </b:Source>
   <b:Source>
     <b:Tag>Rum86</b:Tag>
@@ -29436,7 +31008,7 @@
     <b:Year>1986</b:Year>
     <b:Pages>533--536</b:Pages>
     <b:Issue>323</b:Issue>
-    <b:RefOrder>12</b:RefOrder>
+    <b:RefOrder>4</b:RefOrder>
   </b:Source>
   <b:Source>
     <b:Year>2015</b:Year>
@@ -29614,7 +31186,7 @@
       </b:Author>
     </b:Author>
     <b:PublicationTitle>TensorFlow: Large-Scale Machine Learning on Heterogeneous Systems</b:PublicationTitle>
-    <b:RefOrder>13</b:RefOrder>
+    <b:RefOrder>5</b:RefOrder>
   </b:Source>
   <b:Source>
     <b:Year>2011</b:Year>
@@ -29642,7 +31214,7 @@
       </b:Author>
     </b:Author>
     <b:ConferenceName>BigLearn, NIPS Workshop</b:ConferenceName>
-    <b:RefOrder>14</b:RefOrder>
+    <b:RefOrder>6</b:RefOrder>
   </b:Source>
   <b:Source>
     <b:Year>2016</b:Year>
@@ -29660,7 +31232,7 @@
     </b:Author>
     <b:Month>May</b:Month>
     <b:JournalName>arXiv e-prints</b:JournalName>
-    <b:RefOrder>15</b:RefOrder>
+    <b:RefOrder>7</b:RefOrder>
   </b:Source>
   <b:Source>
     <b:Tag>Nau08</b:Tag>
@@ -29687,7 +31259,7 @@
     <b:DayAccessed>1</b:DayAccessed>
     <b:URL>https://doi.org/10.1007/s10107-006-0042-z</b:URL>
     <b:DOI>10.1007/s10107-006-0042-z</b:DOI>
-    <b:RefOrder>18</b:RefOrder>
+    <b:RefOrder>11</b:RefOrder>
   </b:Source>
   <b:Source>
     <b:Tag>Got76</b:Tag>
@@ -29705,7 +31277,7 @@
         </b:NameList>
       </b:Author>
     </b:Author>
-    <b:RefOrder>16</b:RefOrder>
+    <b:RefOrder>8</b:RefOrder>
   </b:Source>
   <b:Source>
     <b:Tag>Gui96</b:Tag>
@@ -29726,7 +31298,7 @@
     <b:Year>1696</b:Year>
     <b:City>Paris</b:City>
     <b:Publisher>L’Imprimerie Royale</b:Publisher>
-    <b:RefOrder>17</b:RefOrder>
+    <b:RefOrder>9</b:RefOrder>
   </b:Source>
   <b:Source>
     <b:Tag>Goo161</b:Tag>
@@ -29772,7 +31344,7 @@
     <b:Pages>31-52</b:Pages>
     <b:City>Cambridge</b:City>
     <b:Publisher>MIT Press</b:Publisher>
-    <b:RefOrder>9</b:RefOrder>
+    <b:RefOrder>1</b:RefOrder>
   </b:Source>
   <b:Source>
     <b:Tag>Rus03</b:Tag>
@@ -29795,7 +31367,7 @@
         </b:NameList>
       </b:Author>
     </b:Author>
-    <b:RefOrder>10</b:RefOrder>
+    <b:RefOrder>2</b:RefOrder>
   </b:Source>
   <b:Source>
     <b:Tag>Jas18</b:Tag>
@@ -29814,13 +31386,59 @@
     <b:Title>Deep Learning for Time Series Forecasting : Predict the Future with MLPs, CNNs and LSTMs in Python</b:Title>
     <b:Year>2018</b:Year>
     <b:Publisher>Machine Learning Mastery</b:Publisher>
-    <b:RefOrder>8</b:RefOrder>
+    <b:RefOrder>12</b:RefOrder>
+  </b:Source>
+  <b:Source>
+    <b:Tag>Goo162</b:Tag>
+    <b:SourceType>BookSection</b:SourceType>
+    <b:Guid>{29C7E593-723E-4C14-B430-7C8E130F8EB5}</b:Guid>
+    <b:Author>
+      <b:Author>
+        <b:NameList>
+          <b:Person>
+            <b:Last>Goodfellow</b:Last>
+            <b:First>Ian</b:First>
+          </b:Person>
+          <b:Person>
+            <b:Last>Bengio</b:Last>
+            <b:First>Yoshua</b:First>
+          </b:Person>
+          <b:Person>
+            <b:Last>Courville</b:Last>
+            <b:First>Aaron</b:First>
+          </b:Person>
+        </b:NameList>
+      </b:Author>
+      <b:BookAuthor>
+        <b:NameList>
+          <b:Person>
+            <b:Last>Goodfellow</b:Last>
+            <b:First>Ian</b:First>
+          </b:Person>
+          <b:Person>
+            <b:Last>Bengio</b:Last>
+            <b:First>Yoshua</b:First>
+          </b:Person>
+          <b:Person>
+            <b:Last>Courville</b:Last>
+            <b:First>Aaron</b:First>
+          </b:Person>
+        </b:NameList>
+      </b:BookAuthor>
+    </b:Author>
+    <b:Title>Regularization for Deep Learning</b:Title>
+    <b:BookTitle>Deep Learning</b:BookTitle>
+    <b:Year>2016</b:Year>
+    <b:Pages>228-273</b:Pages>
+    <b:City>Cabridge, Massachusetts, United States of America</b:City>
+    <b:Publisher>MIT Press</b:Publisher>
+    <b:RefOrder>19</b:RefOrder>
   </b:Source>
 </b:Sources>
 </file>
 
 <file path=customXml/itemProps1.xml><?xml version="1.0" encoding="utf-8"?>
-<ds:datastoreItem xmlns:ds="http://schemas.openxmlformats.org/officeDocument/2006/customXml" ds:itemID="{5CA95066-C103-4718-919C-2E0266D920D3}">
+<ds:datastoreItem xmlns:ds="http://schemas.openxmlformats.org/officeDocument/2006/customXml" ds:itemID="{337DB66C-70C5-4666-9217-34DF1C4BBAB2}">
   <ds:schemaRefs>
     <ds:schemaRef ds:uri="http://schemas.openxmlformats.org/officeDocument/2006/bibliography"/>
   </ds:schemaRefs>

--- a/Thesis/Thesis.docx
+++ b/Thesis/Thesis.docx
@@ -643,10 +643,48 @@
         <w:t xml:space="preserve"> Be aware that optimization algorithms that are presented under this section are not the optimization algorithms that are used to optimize the hyperparameters of the deep learning models.</w:t>
       </w:r>
       <w:r>
-        <w:t xml:space="preserve"> Under this section, </w:t>
-      </w:r>
-      <w:r>
-        <w:t xml:space="preserve">optimization algorithms that are used for training the weights of deep learning models are mentioned. In order </w:t>
+        <w:t xml:space="preserve"> </w:t>
+      </w:r>
+      <w:r>
+        <w:t xml:space="preserve">Under this section, </w:t>
+      </w:r>
+      <w:r>
+        <w:t>optimization algorithms that are used for training the weights of deep learning models are mentioned.</w:t>
+      </w:r>
+      <w:r>
+        <w:t xml:space="preserve"> </w:t>
+      </w:r>
+      <w:r>
+        <w:t xml:space="preserve">Deep learning models are </w:t>
+      </w:r>
+      <w:r>
+        <w:t xml:space="preserve">usually </w:t>
+      </w:r>
+      <w:r>
+        <w:t xml:space="preserve">not convex models since the term “deep” implies multiplying the inputs with multiple powers of matrices. The target of optimization in deep learning models are to convert non-convexity of them to convexity. In this context, </w:t>
+      </w:r>
+      <w:r>
+        <w:rPr>
+          <w:b/>
+          <w:bCs/>
+        </w:rPr>
+        <w:t xml:space="preserve">Taylor </w:t>
+      </w:r>
+      <w:r>
+        <w:rPr>
+          <w:b/>
+          <w:bCs/>
+        </w:rPr>
+        <w:t>series approximation</w:t>
+      </w:r>
+      <w:r>
+        <w:t xml:space="preserve"> method is used because Taylor Series approximation converts a non-polynomial function to a polynomial function.</w:t>
+      </w:r>
+      <w:r>
+        <w:t xml:space="preserve"> </w:t>
+      </w:r>
+      <w:r>
+        <w:t xml:space="preserve">In order </w:t>
       </w:r>
       <w:r>
         <w:t>to</w:t>
@@ -1440,11 +1478,7 @@
         <w:t>, we are interested in the matrices that can be composed to eigenvectors and eigenvalues that contain only real numbers.</w:t>
       </w:r>
       <w:r>
-        <w:t xml:space="preserve"> If a matrix is a real-valued </w:t>
-      </w:r>
-      <w:r>
-        <w:lastRenderedPageBreak/>
-        <w:t>and symmetric, decomposing it to real-valued eigenvalues and eigenvectors is possible.</w:t>
+        <w:t xml:space="preserve"> If a matrix is a real-valued and symmetric, decomposing it to real-valued eigenvalues and eigenvectors is possible.</w:t>
       </w:r>
       <w:r>
         <w:t xml:space="preserve"> Eigenvalue decomposition can give us following functional attributes:</w:t>
@@ -2413,6 +2447,7 @@
         <w:rPr>
           <w:rFonts w:eastAsiaTheme="minorEastAsia"/>
         </w:rPr>
+        <w:lastRenderedPageBreak/>
         <w:t>Saddle point</w:t>
       </w:r>
       <w:r>
@@ -2572,14 +2607,7 @@
         <w:rPr>
           <w:rFonts w:eastAsiaTheme="minorEastAsia"/>
         </w:rPr>
-        <w:t xml:space="preserve">In the case of </w:t>
-      </w:r>
-      <w:r>
-        <w:rPr>
-          <w:rFonts w:eastAsiaTheme="minorEastAsia"/>
-        </w:rPr>
-        <w:lastRenderedPageBreak/>
-        <w:t xml:space="preserve">multiple inputs, </w:t>
+        <w:t xml:space="preserve">In the case of multiple inputs, </w:t>
       </w:r>
       <w:r>
         <w:rPr>
@@ -3455,7 +3483,11 @@
         <w:t>Gradient descent algorithm converges on critical points which means that when every element of the gradient is equal to zero.</w:t>
       </w:r>
       <w:r>
-        <w:t xml:space="preserve"> Practically, it is not very common to have zero gradient vector. However, a vector who has values very close to zero is also acceptable. The term “very close” is relative approach per study. This is a</w:t>
+        <w:t xml:space="preserve"> Practically, it is not very common to have zero gradient vector. However, a vector who has values very close to zero is also </w:t>
+      </w:r>
+      <w:r>
+        <w:lastRenderedPageBreak/>
+        <w:t>acceptable. The term “very close” is relative approach per study. This is a</w:t>
       </w:r>
       <w:r>
         <w:t>n</w:t>
@@ -3476,7 +3508,6 @@
       </w:pPr>
       <w:bookmarkStart w:id="3" w:name="_Ref109334212"/>
       <w:r>
-        <w:lastRenderedPageBreak/>
         <w:t>Second Derivative</w:t>
       </w:r>
       <w:bookmarkEnd w:id="3"/>
@@ -6372,7 +6403,13 @@
         <w:rPr>
           <w:rFonts w:eastAsiaTheme="minorEastAsia"/>
         </w:rPr>
-        <w:t xml:space="preserve"> It tells how much the direction of the most curvature of the function is bigger than the direction of the least curvature of the function.  </w:t>
+        <w:t xml:space="preserve"> It tells how much the direction of the most curvature of the function is bigger than the direction of the least curvature of the function.</w:t>
+      </w:r>
+      <w:r>
+        <w:rPr>
+          <w:rFonts w:eastAsiaTheme="minorEastAsia"/>
+        </w:rPr>
+        <w:t xml:space="preserve"> </w:t>
       </w:r>
       <w:r>
         <w:rPr>
@@ -6445,6 +6482,14 @@
     </w:p>
     <w:p>
       <w:pPr>
+        <w:pStyle w:val="Heading3"/>
+      </w:pPr>
+      <w:r>
+        <w:t>Overflow and Underflow</w:t>
+      </w:r>
+    </w:p>
+    <w:p>
+      <w:pPr>
         <w:ind w:firstLine="0"/>
         <w:rPr>
           <w:color w:val="FF0000"/>
@@ -6454,38 +6499,19 @@
         <w:rPr>
           <w:color w:val="FF0000"/>
         </w:rPr>
-        <w:t>NOT SURE STILL TO INCLUDE THIS SUB-SECTION OR NOT. MAIN MOTIVATION OF THIS THESIS IS NOT TO BRING A NEW APPROACH TO TRAINING ALGORITHM. WE WILL JUST UTILIZE THE TRAINING ALGORITHM. LEAVE THIS PART AS LAST AS POSSIBLE. AND SEE THE NECESSITY.</w:t>
+        <w:t>DESCRIBE OVERFLOW AND UNDERFLOW. MENTION WHY IT CAUSES A CHALLENGE IN TRAINING ALGORITHMS.</w:t>
       </w:r>
     </w:p>
     <w:p>
       <w:pPr>
         <w:pStyle w:val="Heading3"/>
       </w:pPr>
-      <w:r>
-        <w:t>Overflow and Underflow</w:t>
-      </w:r>
-    </w:p>
-    <w:p>
-      <w:pPr>
-        <w:ind w:firstLine="0"/>
-        <w:rPr>
-          <w:color w:val="FF0000"/>
-        </w:rPr>
-      </w:pPr>
-      <w:r>
-        <w:rPr>
-          <w:color w:val="FF0000"/>
-        </w:rPr>
-        <w:t>DESCRIBE OVERFLOW AND UNDERFLOW. MENTION WHY IT CAUSES A CHALLENGE IN TRAINING ALGORITHMS.</w:t>
-      </w:r>
-    </w:p>
-    <w:p>
-      <w:pPr>
-        <w:pStyle w:val="Heading3"/>
-      </w:pPr>
       <w:bookmarkStart w:id="4" w:name="_Ref109339730"/>
       <w:r>
-        <w:t>Poor Condition Number</w:t>
+        <w:t>Ill-</w:t>
+      </w:r>
+      <w:r>
+        <w:t>Condition Number</w:t>
       </w:r>
       <w:bookmarkEnd w:id="4"/>
     </w:p>
@@ -6723,7 +6749,17 @@
         </m:r>
       </m:oMath>
       <w:r>
-        <w:t xml:space="preserve"> has eigenvalue decomposition, the conditioning number can be represented as shown in Formula (##):</w:t>
+        <w:t xml:space="preserve"> has eigenvalue decomposition, the </w:t>
+      </w:r>
+      <w:r>
+        <w:rPr>
+          <w:b/>
+          <w:bCs/>
+        </w:rPr>
+        <w:t>conditioning number</w:t>
+      </w:r>
+      <w:r>
+        <w:t xml:space="preserve"> can be represented as shown in Formula (##):</w:t>
       </w:r>
     </w:p>
     <w:tbl>
@@ -7058,7 +7094,19 @@
         <w:rPr>
           <w:rFonts w:eastAsiaTheme="minorEastAsia"/>
         </w:rPr>
-        <w:t>There are 2 scenarios to be considered about condition number:</w:t>
+        <w:t xml:space="preserve">Condition number of a </w:t>
+      </w:r>
+      <w:r>
+        <w:rPr>
+          <w:rFonts w:eastAsiaTheme="minorEastAsia"/>
+        </w:rPr>
+        <w:t>function implies the sensitivity of changes on output when there is a small change on input</w:t>
+      </w:r>
+      <w:r>
+        <w:rPr>
+          <w:rFonts w:eastAsiaTheme="minorEastAsia"/>
+        </w:rPr>
+        <w:t>:</w:t>
       </w:r>
     </w:p>
     <w:p>
@@ -7086,6 +7134,26 @@
         </w:rPr>
         <w:t xml:space="preserve"> will change bigger when its inputs are changed even small amount.</w:t>
       </w:r>
+      <w:r>
+        <w:rPr>
+          <w:rFonts w:eastAsiaTheme="minorEastAsia"/>
+        </w:rPr>
+        <w:t xml:space="preserve"> Matrices with condition number greater than 1 are called as </w:t>
+      </w:r>
+      <w:r>
+        <w:rPr>
+          <w:rFonts w:eastAsiaTheme="minorEastAsia"/>
+          <w:b/>
+          <w:bCs/>
+        </w:rPr>
+        <w:t>ill-conditioned</w:t>
+      </w:r>
+      <w:r>
+        <w:rPr>
+          <w:rFonts w:eastAsiaTheme="minorEastAsia"/>
+        </w:rPr>
+        <w:t xml:space="preserve"> matrices.</w:t>
+      </w:r>
     </w:p>
     <w:p>
       <w:pPr>
@@ -7099,7 +7167,6 @@
         </w:rPr>
       </w:pPr>
       <w:r>
-        <w:lastRenderedPageBreak/>
         <w:t xml:space="preserve">If condition number is small, it means that the function </w:t>
       </w:r>
       <m:oMath>
@@ -7116,19 +7183,104 @@
         </w:rPr>
         <w:t xml:space="preserve"> will change slower when its inputs are changed small amount.</w:t>
       </w:r>
-    </w:p>
-    <w:p>
-      <w:pPr>
-        <w:ind w:firstLine="0"/>
-        <w:rPr>
-          <w:color w:val="FF0000"/>
-        </w:rPr>
-      </w:pPr>
-      <w:r>
-        <w:rPr>
-          <w:color w:val="FF0000"/>
-        </w:rPr>
-        <w:t>MENTION ABOUT THE CHALLENGE DURING TRAINING ALGORITHM.</w:t>
+      <w:r>
+        <w:rPr>
+          <w:rFonts w:eastAsiaTheme="minorEastAsia"/>
+        </w:rPr>
+        <w:t xml:space="preserve"> Matrices with condition number less than 1 are called as </w:t>
+      </w:r>
+      <w:r>
+        <w:rPr>
+          <w:rFonts w:eastAsiaTheme="minorEastAsia"/>
+          <w:b/>
+          <w:bCs/>
+        </w:rPr>
+        <w:t>well-conditioned</w:t>
+      </w:r>
+      <w:r>
+        <w:rPr>
+          <w:rFonts w:eastAsiaTheme="minorEastAsia"/>
+        </w:rPr>
+        <w:t xml:space="preserve"> matrices.</w:t>
+      </w:r>
+    </w:p>
+    <w:p>
+      <w:r>
+        <w:lastRenderedPageBreak/>
+        <w:t xml:space="preserve">In deep learning trainings, we aim to optimize the functions whose parameters can be represented with </w:t>
+      </w:r>
+      <w:r>
+        <w:t xml:space="preserve">well-conditioned matrices. </w:t>
+      </w:r>
+      <w:r>
+        <w:t>I</w:t>
+      </w:r>
+      <w:r>
+        <w:t xml:space="preserve">ll-conditioned Hessian matrix </w:t>
+      </w:r>
+      <w:r>
+        <w:t>shows that small changes in weights</w:t>
+      </w:r>
+      <w:r>
+        <w:t xml:space="preserve"> of neural networks</w:t>
+      </w:r>
+      <w:r>
+        <w:t xml:space="preserve"> will increase the cost function, however in a gradient descent algorithm value of cost function should decrease on each step.</w:t>
+      </w:r>
+      <w:r>
+        <w:t xml:space="preserve"> In order to overcome issue of ill-conditioned Hessian matrix, Newton’s method can be used.</w:t>
+      </w:r>
+      <w:r>
+        <w:t xml:space="preserve"> </w:t>
+      </w:r>
+      <w:r>
+        <w:t>Newton’s method will be described in later sections.</w:t>
+      </w:r>
+    </w:p>
+    <w:p>
+      <w:pPr>
+        <w:pStyle w:val="Heading3"/>
+      </w:pPr>
+      <w:r>
+        <w:t>Saddle Points</w:t>
+      </w:r>
+    </w:p>
+    <w:p>
+      <w:r>
+        <w:t>As it is mentioned above, on the point where the gradient is equal to zero, there are 3 options for the type of critical points: local minimum, local maximum, and saddle points. In order to understand the type of critical point, Hessian matrix</w:t>
+      </w:r>
+      <w:r>
+        <w:t xml:space="preserve"> is used. </w:t>
+      </w:r>
+      <w:r>
+        <w:t xml:space="preserve">In multidimensional non-convex functions with Hessian matrix that has both negative and positive eigenvalues, the type of critical point is saddle point. </w:t>
+      </w:r>
+      <w:r>
+        <w:t xml:space="preserve">While moving towards the </w:t>
+      </w:r>
+      <w:r>
+        <w:t xml:space="preserve">directions of eigenvectors </w:t>
+      </w:r>
+      <w:r>
+        <w:t>corresponding with positive eigenvalues, cost function arises. While moving directions of eigenvectors corresponding with negative eigenvalues, cost function decreases.</w:t>
+      </w:r>
+      <w:r>
+        <w:t xml:space="preserve"> In training algorithms of deep learning models, it is more likely that the critical points will be saddle point instead of local minimum or local maximum. Because in order a critical point to be</w:t>
+      </w:r>
+      <w:r>
+        <w:t xml:space="preserve"> a</w:t>
+      </w:r>
+      <w:r>
+        <w:t xml:space="preserve"> local minimum on multidimensional functions, all eigenvalues of Hessian matrix should be positive</w:t>
+      </w:r>
+      <w:r>
+        <w:t xml:space="preserve"> which has lower probability of having mixed signs</w:t>
+      </w:r>
+      <w:r>
+        <w:t>.</w:t>
+      </w:r>
+      <w:r>
+        <w:t xml:space="preserve"> That’s why, we can conclude that saddle points are real challenge for training algorithms of deep learning models.</w:t>
       </w:r>
     </w:p>
     <w:p>
@@ -8027,13 +8179,256 @@
         <w:t>.</w:t>
       </w:r>
     </w:p>
-    <w:p/>
+    <w:p>
+      <w:r>
+        <w:t xml:space="preserve">In </w:t>
+      </w:r>
+      <w:r>
+        <w:fldChar w:fldCharType="begin"/>
+      </w:r>
+      <w:r>
+        <w:instrText xml:space="preserve"> REF _Ref115648634 \n \h </w:instrText>
+      </w:r>
+      <w:r>
+        <w:fldChar w:fldCharType="separate"/>
+      </w:r>
+      <w:r>
+        <w:t>Fig. 1.2</w:t>
+      </w:r>
+      <w:r>
+        <w:fldChar w:fldCharType="end"/>
+      </w:r>
+      <w:r>
+        <w:t>, SGD algorithm is shown step by step for each epoch. In SGD, it is practical to decay the learning rate on each epoch.</w:t>
+      </w:r>
+      <w:r>
+        <w:t xml:space="preserve"> In the book written by </w:t>
+      </w:r>
+      <w:sdt>
+        <w:sdtPr>
+          <w:id w:val="869030343"/>
+          <w:citation/>
+        </w:sdtPr>
+        <w:sdtContent>
+          <w:r>
+            <w:fldChar w:fldCharType="begin"/>
+          </w:r>
+          <w:r>
+            <w:instrText xml:space="preserve"> CITATION Goo161 \l 1033 </w:instrText>
+          </w:r>
+          <w:r>
+            <w:fldChar w:fldCharType="separate"/>
+          </w:r>
+          <w:r>
+            <w:rPr>
+              <w:noProof/>
+            </w:rPr>
+            <w:t>(Goodfellow, Bengio, &amp; Courville, Deep Learning, 2016)</w:t>
+          </w:r>
+          <w:r>
+            <w:fldChar w:fldCharType="end"/>
+          </w:r>
+        </w:sdtContent>
+      </w:sdt>
+      <w:r>
+        <w:t xml:space="preserve">, it is suggested to use </w:t>
+      </w:r>
+      <m:oMath>
+        <m:r>
+          <m:rPr>
+            <m:sty m:val="p"/>
+          </m:rPr>
+          <w:rPr>
+            <w:rFonts w:ascii="Cambria Math" w:hAnsi="Cambria Math"/>
+          </w:rPr>
+          <m:t>α</m:t>
+        </m:r>
+      </m:oMath>
+      <w:r>
+        <w:rPr>
+          <w:rFonts w:eastAsiaTheme="minorEastAsia"/>
+        </w:rPr>
+        <w:t xml:space="preserve"> value as 1% of </w:t>
+      </w:r>
+      <m:oMath>
+        <m:sSub>
+          <m:sSubPr>
+            <m:ctrlPr>
+              <w:rPr>
+                <w:rFonts w:ascii="Cambria Math" w:eastAsiaTheme="minorEastAsia" w:hAnsi="Cambria Math"/>
+                <w:i/>
+              </w:rPr>
+            </m:ctrlPr>
+          </m:sSubPr>
+          <m:e>
+            <m:r>
+              <m:rPr>
+                <m:sty m:val="p"/>
+              </m:rPr>
+              <w:rPr>
+                <w:rFonts w:ascii="Cambria Math" w:eastAsiaTheme="minorEastAsia" w:hAnsi="Cambria Math"/>
+              </w:rPr>
+              <m:t>ϵ</m:t>
+            </m:r>
+            <m:ctrlPr>
+              <w:rPr>
+                <w:rFonts w:ascii="Cambria Math" w:eastAsiaTheme="minorEastAsia" w:hAnsi="Cambria Math"/>
+              </w:rPr>
+            </m:ctrlPr>
+          </m:e>
+          <m:sub>
+            <m:r>
+              <w:rPr>
+                <w:rFonts w:ascii="Cambria Math" w:eastAsiaTheme="minorEastAsia" w:hAnsi="Cambria Math"/>
+              </w:rPr>
+              <m:t>0</m:t>
+            </m:r>
+          </m:sub>
+        </m:sSub>
+      </m:oMath>
+      <w:r>
+        <w:rPr>
+          <w:rFonts w:eastAsiaTheme="minorEastAsia"/>
+        </w:rPr>
+        <w:t>.</w:t>
+      </w:r>
+      <w:r>
+        <w:rPr>
+          <w:rFonts w:eastAsiaTheme="minorEastAsia"/>
+        </w:rPr>
+        <w:t xml:space="preserve"> In this context, we can consider only </w:t>
+      </w:r>
+      <m:oMath>
+        <m:sSub>
+          <m:sSubPr>
+            <m:ctrlPr>
+              <w:rPr>
+                <w:rFonts w:ascii="Cambria Math" w:eastAsiaTheme="minorEastAsia" w:hAnsi="Cambria Math"/>
+                <w:i/>
+              </w:rPr>
+            </m:ctrlPr>
+          </m:sSubPr>
+          <m:e>
+            <m:r>
+              <m:rPr>
+                <m:sty m:val="p"/>
+              </m:rPr>
+              <w:rPr>
+                <w:rFonts w:ascii="Cambria Math" w:eastAsiaTheme="minorEastAsia" w:hAnsi="Cambria Math"/>
+              </w:rPr>
+              <m:t>ϵ</m:t>
+            </m:r>
+            <m:ctrlPr>
+              <w:rPr>
+                <w:rFonts w:ascii="Cambria Math" w:eastAsiaTheme="minorEastAsia" w:hAnsi="Cambria Math"/>
+              </w:rPr>
+            </m:ctrlPr>
+          </m:e>
+          <m:sub>
+            <m:r>
+              <w:rPr>
+                <w:rFonts w:ascii="Cambria Math" w:eastAsiaTheme="minorEastAsia" w:hAnsi="Cambria Math"/>
+              </w:rPr>
+              <m:t>0</m:t>
+            </m:r>
+          </m:sub>
+        </m:sSub>
+      </m:oMath>
+      <w:r>
+        <w:rPr>
+          <w:rFonts w:eastAsiaTheme="minorEastAsia"/>
+        </w:rPr>
+        <w:t xml:space="preserve"> to be part of hyperparameter optimization.</w:t>
+      </w:r>
+      <w:r>
+        <w:rPr>
+          <w:rFonts w:eastAsiaTheme="minorEastAsia"/>
+        </w:rPr>
+        <w:t xml:space="preserve"> It is suggested to monitor first several </w:t>
+      </w:r>
+      <w:r>
+        <w:rPr>
+          <w:rFonts w:eastAsiaTheme="minorEastAsia"/>
+        </w:rPr>
+        <w:t xml:space="preserve">iterations </w:t>
+      </w:r>
+      <w:r>
+        <w:rPr>
+          <w:rFonts w:eastAsiaTheme="minorEastAsia"/>
+        </w:rPr>
+        <w:t>and then</w:t>
+      </w:r>
+      <w:r>
+        <w:rPr>
+          <w:rFonts w:eastAsiaTheme="minorEastAsia"/>
+        </w:rPr>
+        <w:t xml:space="preserve"> choose the learning rate that yields best.</w:t>
+      </w:r>
+      <w:r>
+        <w:rPr>
+          <w:rFonts w:eastAsiaTheme="minorEastAsia"/>
+        </w:rPr>
+        <w:t xml:space="preserve"> The biggest advantage of SGD is that computation cost per epoch is independent from the size of training set since it works with the fixed size of sampled dataset per each epoch.</w:t>
+      </w:r>
+    </w:p>
+    <w:p>
+      <w:pPr>
+        <w:pStyle w:val="RTUFigure"/>
+      </w:pPr>
+      <w:r>
+        <w:lastRenderedPageBreak/>
+        <w:drawing>
+          <wp:inline distT="0" distB="0" distL="0" distR="0" wp14:anchorId="0652376D" wp14:editId="64A1EE67">
+            <wp:extent cx="5274310" cy="3639185"/>
+            <wp:effectExtent l="0" t="0" r="2540" b="0"/>
+            <wp:docPr id="18" name="Picture 18" descr="Text&#10;&#10;Description automatically generated"/>
+            <wp:cNvGraphicFramePr>
+              <a:graphicFrameLocks xmlns:a="http://schemas.openxmlformats.org/drawingml/2006/main" noChangeAspect="1"/>
+            </wp:cNvGraphicFramePr>
+            <a:graphic xmlns:a="http://schemas.openxmlformats.org/drawingml/2006/main">
+              <a:graphicData uri="http://schemas.openxmlformats.org/drawingml/2006/picture">
+                <pic:pic xmlns:pic="http://schemas.openxmlformats.org/drawingml/2006/picture">
+                  <pic:nvPicPr>
+                    <pic:cNvPr id="18" name="Picture 18" descr="Text&#10;&#10;Description automatically generated"/>
+                    <pic:cNvPicPr/>
+                  </pic:nvPicPr>
+                  <pic:blipFill>
+                    <a:blip r:embed="rId10"/>
+                    <a:stretch>
+                      <a:fillRect/>
+                    </a:stretch>
+                  </pic:blipFill>
+                  <pic:spPr>
+                    <a:xfrm>
+                      <a:off x="0" y="0"/>
+                      <a:ext cx="5274310" cy="3639185"/>
+                    </a:xfrm>
+                    <a:prstGeom prst="rect">
+                      <a:avLst/>
+                    </a:prstGeom>
+                  </pic:spPr>
+                </pic:pic>
+              </a:graphicData>
+            </a:graphic>
+          </wp:inline>
+        </w:drawing>
+      </w:r>
+    </w:p>
+    <w:p>
+      <w:pPr>
+        <w:pStyle w:val="RTUNameandNumberofFigure"/>
+      </w:pPr>
+      <w:bookmarkStart w:id="5" w:name="_Ref115648634"/>
+      <w:r>
+        <w:t>Psuedocode for Stochastic Gradient Descent</w:t>
+      </w:r>
+      <w:bookmarkEnd w:id="5"/>
+    </w:p>
     <w:p>
       <w:pPr>
         <w:pStyle w:val="Heading2"/>
       </w:pPr>
       <w:r>
-        <w:lastRenderedPageBreak/>
         <w:t>Adam Optimization</w:t>
       </w:r>
     </w:p>
@@ -8599,7 +8994,7 @@
                     </pic:cNvPicPr>
                   </pic:nvPicPr>
                   <pic:blipFill>
-                    <a:blip r:embed="rId10">
+                    <a:blip r:embed="rId11">
                       <a:extLst>
                         <a:ext uri="{28A0092B-C50C-407E-A947-70E740481C1C}">
                           <a14:useLocalDpi xmlns:a14="http://schemas.microsoft.com/office/drawing/2010/main" val="0"/>
@@ -8635,11 +9030,11 @@
       <w:pPr>
         <w:pStyle w:val="RTUNameandNumberofFigure"/>
       </w:pPr>
-      <w:bookmarkStart w:id="5" w:name="_Ref108302732"/>
+      <w:bookmarkStart w:id="6" w:name="_Ref108302732"/>
       <w:r>
         <w:t>An Example of Computational Graph</w:t>
       </w:r>
-      <w:bookmarkEnd w:id="5"/>
+      <w:bookmarkEnd w:id="6"/>
     </w:p>
     <w:p>
       <w:pPr>
@@ -9829,7 +10224,7 @@
                     <pic:cNvPicPr/>
                   </pic:nvPicPr>
                   <pic:blipFill>
-                    <a:blip r:embed="rId11"/>
+                    <a:blip r:embed="rId12"/>
                     <a:stretch>
                       <a:fillRect/>
                     </a:stretch>
@@ -9854,7 +10249,7 @@
       <w:pPr>
         <w:pStyle w:val="RTUNameandNumberofFigure"/>
       </w:pPr>
-      <w:bookmarkStart w:id="6" w:name="_Ref108364857"/>
+      <w:bookmarkStart w:id="7" w:name="_Ref108364857"/>
       <w:r>
         <w:t>Pseudo</w:t>
       </w:r>
@@ -9873,7 +10268,7 @@
       <w:r>
         <w:t xml:space="preserve"> Algorithm</w:t>
       </w:r>
-      <w:bookmarkEnd w:id="6"/>
+      <w:bookmarkEnd w:id="7"/>
     </w:p>
     <w:p>
       <w:pPr>
@@ -10858,7 +11253,7 @@
                     <pic:cNvPicPr/>
                   </pic:nvPicPr>
                   <pic:blipFill>
-                    <a:blip r:embed="rId12"/>
+                    <a:blip r:embed="rId13"/>
                     <a:stretch>
                       <a:fillRect/>
                     </a:stretch>
@@ -10883,7 +11278,7 @@
       <w:pPr>
         <w:pStyle w:val="RTUNameandNumberofFigure"/>
       </w:pPr>
-      <w:bookmarkStart w:id="7" w:name="_Ref108364968"/>
+      <w:bookmarkStart w:id="8" w:name="_Ref108364968"/>
       <w:r>
         <w:t>Pseudo</w:t>
       </w:r>
@@ -10893,7 +11288,7 @@
       <w:r>
         <w:t xml:space="preserve">of Building </w:t>
       </w:r>
-      <w:bookmarkEnd w:id="7"/>
+      <w:bookmarkEnd w:id="8"/>
       <w:r>
         <w:t>Back-Propagatation</w:t>
       </w:r>
@@ -12605,9 +13000,6 @@
       <w:r>
         <w:t xml:space="preserve"> </w:t>
       </w:r>
-      <w:r>
-        <w:t xml:space="preserve"> </w:t>
-      </w:r>
       <m:oMath>
         <m:r>
           <w:rPr>
@@ -12749,7 +13141,7 @@
                     </pic:cNvPicPr>
                   </pic:nvPicPr>
                   <pic:blipFill>
-                    <a:blip r:embed="rId13" cstate="print">
+                    <a:blip r:embed="rId14" cstate="print">
                       <a:extLst>
                         <a:ext uri="{28A0092B-C50C-407E-A947-70E740481C1C}">
                           <a14:useLocalDpi xmlns:a14="http://schemas.microsoft.com/office/drawing/2010/main" val="0"/>
@@ -12785,11 +13177,11 @@
       <w:pPr>
         <w:pStyle w:val="RTUNameandNumberofFigure"/>
       </w:pPr>
-      <w:bookmarkStart w:id="8" w:name="_Ref111303537"/>
+      <w:bookmarkStart w:id="9" w:name="_Ref111303537"/>
       <w:r>
         <w:t>Draft of Output Dataset for Return Prediction</w:t>
       </w:r>
-      <w:bookmarkEnd w:id="8"/>
+      <w:bookmarkEnd w:id="9"/>
     </w:p>
     <w:p>
       <w:r>
@@ -12903,7 +13295,13 @@
                   <w:rPr>
                     <w:rFonts w:ascii="Cambria Math" w:hAnsi="Cambria Math"/>
                   </w:rPr>
-                  <m:t>if  </m:t>
+                  <m:t>if</m:t>
+                </m:r>
+                <m:r>
+                  <w:rPr>
+                    <w:rFonts w:ascii="Cambria Math" w:hAnsi="Cambria Math"/>
+                  </w:rPr>
+                  <m:t xml:space="preserve"> </m:t>
                 </m:r>
                 <m:sSubSup>
                   <m:sSubSupPr>
@@ -13101,7 +13499,7 @@
         <w:t>return.</w:t>
       </w:r>
       <w:r>
-        <w:t xml:space="preserve"> The return values that have the same absolute value has equal ranking. </w:t>
+        <w:t xml:space="preserve"> The return values that have the same absolute value has equal ranking.</w:t>
       </w:r>
       <w:r>
         <w:t xml:space="preserve"> </w:t>
@@ -13503,7 +13901,7 @@
                     </pic:cNvPicPr>
                   </pic:nvPicPr>
                   <pic:blipFill>
-                    <a:blip r:embed="rId14" cstate="print">
+                    <a:blip r:embed="rId15" cstate="print">
                       <a:extLst>
                         <a:ext uri="{28A0092B-C50C-407E-A947-70E740481C1C}">
                           <a14:useLocalDpi xmlns:a14="http://schemas.microsoft.com/office/drawing/2010/main" val="0"/>
@@ -13646,7 +14044,13 @@
                   <w:rPr>
                     <w:rFonts w:ascii="Cambria Math" w:hAnsi="Cambria Math"/>
                   </w:rPr>
-                  <m:t>if  </m:t>
+                  <m:t>if</m:t>
+                </m:r>
+                <m:r>
+                  <w:rPr>
+                    <w:rFonts w:ascii="Cambria Math" w:hAnsi="Cambria Math"/>
+                  </w:rPr>
+                  <m:t xml:space="preserve"> </m:t>
                 </m:r>
                 <m:sSubSup>
                   <m:sSubSupPr>
@@ -13756,7 +14160,7 @@
       <w:pPr>
         <w:pStyle w:val="RTUExplanationofFormula"/>
       </w:pPr>
-      <w:bookmarkStart w:id="9" w:name="_Ref111322906"/>
+      <w:bookmarkStart w:id="10" w:name="_Ref111322906"/>
       <w:r>
         <w:t xml:space="preserve">where </w:t>
       </w:r>
@@ -13819,7 +14223,7 @@
       <w:r>
         <w:t xml:space="preserve">Ordinal </w:t>
       </w:r>
-      <w:bookmarkEnd w:id="9"/>
+      <w:bookmarkEnd w:id="10"/>
       <w:r>
         <w:t>Bin Prediction</w:t>
       </w:r>
@@ -14336,7 +14740,7 @@
                     </pic:cNvPicPr>
                   </pic:nvPicPr>
                   <pic:blipFill>
-                    <a:blip r:embed="rId15" cstate="print">
+                    <a:blip r:embed="rId16" cstate="print">
                       <a:extLst>
                         <a:ext uri="{28A0092B-C50C-407E-A947-70E740481C1C}">
                           <a14:useLocalDpi xmlns:a14="http://schemas.microsoft.com/office/drawing/2010/main" val="0"/>
@@ -14372,14 +14776,14 @@
       <w:pPr>
         <w:pStyle w:val="RTUNameandNumberofFigure"/>
       </w:pPr>
-      <w:bookmarkStart w:id="10" w:name="_Ref111322916"/>
+      <w:bookmarkStart w:id="11" w:name="_Ref111322916"/>
       <w:r>
         <w:t xml:space="preserve">Draft of Output Dataset for </w:t>
       </w:r>
       <w:r>
         <w:t xml:space="preserve">Ordinal </w:t>
       </w:r>
-      <w:bookmarkEnd w:id="10"/>
+      <w:bookmarkEnd w:id="11"/>
       <w:r>
         <w:t>Bin Prediction</w:t>
       </w:r>
@@ -14480,7 +14884,13 @@
                   <w:rPr>
                     <w:rFonts w:ascii="Cambria Math" w:hAnsi="Cambria Math"/>
                   </w:rPr>
-                  <m:t>if  </m:t>
+                  <m:t>if</m:t>
+                </m:r>
+                <m:r>
+                  <w:rPr>
+                    <w:rFonts w:ascii="Cambria Math" w:hAnsi="Cambria Math"/>
+                  </w:rPr>
+                  <m:t xml:space="preserve"> </m:t>
                 </m:r>
                 <m:sSubSup>
                   <m:sSubSupPr>
@@ -15141,7 +15551,19 @@
                   <w:rPr>
                     <w:rFonts w:ascii="Cambria Math" w:hAnsi="Cambria Math"/>
                   </w:rPr>
-                  <m:t xml:space="preserve">,  ∀ </m:t>
+                  <m:t>,</m:t>
+                </m:r>
+                <m:r>
+                  <w:rPr>
+                    <w:rFonts w:ascii="Cambria Math" w:hAnsi="Cambria Math"/>
+                  </w:rPr>
+                  <m:t xml:space="preserve"> </m:t>
+                </m:r>
+                <m:r>
+                  <w:rPr>
+                    <w:rFonts w:ascii="Cambria Math" w:hAnsi="Cambria Math"/>
+                  </w:rPr>
+                  <m:t xml:space="preserve">∀ </m:t>
                 </m:r>
                 <m:sSubSup>
                   <m:sSubSupPr>
@@ -15290,7 +15712,7 @@
                     </pic:cNvPicPr>
                   </pic:nvPicPr>
                   <pic:blipFill>
-                    <a:blip r:embed="rId16" cstate="print">
+                    <a:blip r:embed="rId17" cstate="print">
                       <a:extLst>
                         <a:ext uri="{28A0092B-C50C-407E-A947-70E740481C1C}">
                           <a14:useLocalDpi xmlns:a14="http://schemas.microsoft.com/office/drawing/2010/main" val="0"/>
@@ -15326,11 +15748,11 @@
       <w:pPr>
         <w:pStyle w:val="RTUNameandNumberofFigure"/>
       </w:pPr>
-      <w:bookmarkStart w:id="11" w:name="_Ref111373493"/>
+      <w:bookmarkStart w:id="12" w:name="_Ref111373493"/>
       <w:r>
         <w:t xml:space="preserve">Draft of Output Dataset for Binary </w:t>
       </w:r>
-      <w:bookmarkEnd w:id="11"/>
+      <w:bookmarkEnd w:id="12"/>
       <w:r>
         <w:t>Bin Prediction</w:t>
       </w:r>
@@ -15587,7 +16009,13 @@
                   <w:rPr>
                     <w:rFonts w:ascii="Cambria Math" w:hAnsi="Cambria Math"/>
                   </w:rPr>
-                  <m:t>if  </m:t>
+                  <m:t>if</m:t>
+                </m:r>
+                <m:r>
+                  <w:rPr>
+                    <w:rFonts w:ascii="Cambria Math" w:hAnsi="Cambria Math"/>
+                  </w:rPr>
+                  <m:t xml:space="preserve"> </m:t>
                 </m:r>
                 <m:sSubSup>
                   <m:sSubSupPr>
@@ -15815,7 +16243,13 @@
                   <w:rPr>
                     <w:rFonts w:ascii="Cambria Math" w:hAnsi="Cambria Math"/>
                   </w:rPr>
-                  <m:t>if  </m:t>
+                  <m:t>if</m:t>
+                </m:r>
+                <m:r>
+                  <w:rPr>
+                    <w:rFonts w:ascii="Cambria Math" w:hAnsi="Cambria Math"/>
+                  </w:rPr>
+                  <m:t xml:space="preserve"> </m:t>
                 </m:r>
                 <m:nary>
                   <m:naryPr>
@@ -18626,7 +19060,13 @@
         </m:r>
       </m:oMath>
       <w:r>
-        <w:t xml:space="preserve">.  There are 3 types of positions: </w:t>
+        <w:t>.</w:t>
+      </w:r>
+      <w:r>
+        <w:t xml:space="preserve"> </w:t>
+      </w:r>
+      <w:r>
+        <w:t xml:space="preserve">There are 3 types of positions: </w:t>
       </w:r>
       <w:r>
         <w:t>B</w:t>
@@ -18805,10 +19245,10 @@
             <w:pPr>
               <w:pStyle w:val="RTUNumberofFormula"/>
             </w:pPr>
-            <w:bookmarkStart w:id="12" w:name="_Ref100853481"/>
+            <w:bookmarkStart w:id="13" w:name="_Ref100853481"/>
           </w:p>
         </w:tc>
-        <w:bookmarkEnd w:id="12"/>
+        <w:bookmarkEnd w:id="13"/>
       </w:tr>
     </w:tbl>
     <w:p>
@@ -21413,9 +21853,9 @@
       <w:pPr>
         <w:pStyle w:val="RTUNumberofTable"/>
       </w:pPr>
-      <w:bookmarkStart w:id="13" w:name="_Ref100125830"/>
-    </w:p>
-    <w:bookmarkEnd w:id="13"/>
+      <w:bookmarkStart w:id="14" w:name="_Ref100125830"/>
+    </w:p>
+    <w:bookmarkEnd w:id="14"/>
     <w:p>
       <w:pPr>
         <w:pStyle w:val="RTUNameofTable"/>
@@ -22187,7 +22627,7 @@
                     </pic:cNvPicPr>
                   </pic:nvPicPr>
                   <pic:blipFill>
-                    <a:blip r:embed="rId17">
+                    <a:blip r:embed="rId18">
                       <a:extLst>
                         <a:ext uri="{28A0092B-C50C-407E-A947-70E740481C1C}">
                           <a14:useLocalDpi xmlns:a14="http://schemas.microsoft.com/office/drawing/2010/main" val="0"/>
@@ -22257,7 +22697,7 @@
                     </pic:cNvPicPr>
                   </pic:nvPicPr>
                   <pic:blipFill>
-                    <a:blip r:embed="rId18">
+                    <a:blip r:embed="rId19">
                       <a:extLst>
                         <a:ext uri="{28A0092B-C50C-407E-A947-70E740481C1C}">
                           <a14:useLocalDpi xmlns:a14="http://schemas.microsoft.com/office/drawing/2010/main" val="0"/>
@@ -22327,7 +22767,7 @@
                     </pic:cNvPicPr>
                   </pic:nvPicPr>
                   <pic:blipFill>
-                    <a:blip r:embed="rId19">
+                    <a:blip r:embed="rId20">
                       <a:extLst>
                         <a:ext uri="{28A0092B-C50C-407E-A947-70E740481C1C}">
                           <a14:useLocalDpi xmlns:a14="http://schemas.microsoft.com/office/drawing/2010/main" val="0"/>
@@ -22394,7 +22834,7 @@
                     </pic:cNvPicPr>
                   </pic:nvPicPr>
                   <pic:blipFill>
-                    <a:blip r:embed="rId20" cstate="print">
+                    <a:blip r:embed="rId21" cstate="print">
                       <a:extLst>
                         <a:ext uri="{28A0092B-C50C-407E-A947-70E740481C1C}">
                           <a14:useLocalDpi xmlns:a14="http://schemas.microsoft.com/office/drawing/2010/main" val="0"/>
@@ -22570,9 +23010,9 @@
       <w:pPr>
         <w:pStyle w:val="RTUNumberofTable"/>
       </w:pPr>
-      <w:bookmarkStart w:id="14" w:name="_Ref99928215"/>
-    </w:p>
-    <w:bookmarkEnd w:id="14"/>
+      <w:bookmarkStart w:id="15" w:name="_Ref99928215"/>
+    </w:p>
+    <w:bookmarkEnd w:id="15"/>
     <w:p>
       <w:pPr>
         <w:pStyle w:val="RTUNameofTable"/>
@@ -22829,9 +23269,9 @@
       <w:pPr>
         <w:pStyle w:val="RTUNumberofTable"/>
       </w:pPr>
-      <w:bookmarkStart w:id="15" w:name="_Ref100116327"/>
-    </w:p>
-    <w:bookmarkEnd w:id="15"/>
+      <w:bookmarkStart w:id="16" w:name="_Ref100116327"/>
+    </w:p>
+    <w:bookmarkEnd w:id="16"/>
     <w:p>
       <w:pPr>
         <w:pStyle w:val="RTUNameofTable"/>
@@ -23291,7 +23731,7 @@
       <w:r>
         <w:t xml:space="preserve">custom metric value starts to increase. </w:t>
       </w:r>
-      <w:bookmarkStart w:id="16" w:name="_Ref100118813"/>
+      <w:bookmarkStart w:id="17" w:name="_Ref100118813"/>
       <w:r>
         <w:t>Iterations of steepest descent process for each model type and exchange rate pair is shown</w:t>
       </w:r>
@@ -23320,7 +23760,7 @@
         <w:t>.</w:t>
       </w:r>
     </w:p>
-    <w:bookmarkEnd w:id="16"/>
+    <w:bookmarkEnd w:id="17"/>
     <w:p>
       <w:pPr>
         <w:pStyle w:val="RTUFigure"/>
@@ -23348,7 +23788,7 @@
                     </pic:cNvPicPr>
                   </pic:nvPicPr>
                   <pic:blipFill>
-                    <a:blip r:embed="rId21" cstate="print">
+                    <a:blip r:embed="rId22" cstate="print">
                       <a:extLst>
                         <a:ext uri="{28A0092B-C50C-407E-A947-70E740481C1C}">
                           <a14:useLocalDpi xmlns:a14="http://schemas.microsoft.com/office/drawing/2010/main" val="0"/>
@@ -23384,14 +23824,14 @@
       <w:pPr>
         <w:pStyle w:val="RTUNameandNumberofFigure"/>
       </w:pPr>
-      <w:bookmarkStart w:id="17" w:name="_Ref100931307"/>
+      <w:bookmarkStart w:id="18" w:name="_Ref100931307"/>
       <w:r>
         <w:t xml:space="preserve">Bubbe Plot </w:t>
       </w:r>
       <w:r>
         <w:t>of Steepest Descent Process</w:t>
       </w:r>
-      <w:bookmarkEnd w:id="17"/>
+      <w:bookmarkEnd w:id="18"/>
     </w:p>
     <w:p>
       <w:pPr>
@@ -23523,9 +23963,9 @@
       <w:pPr>
         <w:pStyle w:val="RTUNumberofTable"/>
       </w:pPr>
-      <w:bookmarkStart w:id="18" w:name="_Ref100436471"/>
-    </w:p>
-    <w:bookmarkEnd w:id="18"/>
+      <w:bookmarkStart w:id="19" w:name="_Ref100436471"/>
+    </w:p>
+    <w:bookmarkEnd w:id="19"/>
     <w:p>
       <w:pPr>
         <w:pStyle w:val="RTUNameofTable"/>
@@ -24057,7 +24497,7 @@
                     </pic:cNvPicPr>
                   </pic:nvPicPr>
                   <pic:blipFill>
-                    <a:blip r:embed="rId22" cstate="print">
+                    <a:blip r:embed="rId23" cstate="print">
                       <a:extLst>
                         <a:ext uri="{28A0092B-C50C-407E-A947-70E740481C1C}">
                           <a14:useLocalDpi xmlns:a14="http://schemas.microsoft.com/office/drawing/2010/main" val="0"/>
@@ -24093,7 +24533,7 @@
       <w:pPr>
         <w:pStyle w:val="RTUNameandNumberofFigure"/>
       </w:pPr>
-      <w:bookmarkStart w:id="19" w:name="_Ref100937167"/>
+      <w:bookmarkStart w:id="20" w:name="_Ref100937167"/>
       <w:r>
         <w:t>Surface Plot</w:t>
       </w:r>
@@ -24103,7 +24543,7 @@
       <w:r>
         <w:t>of Grid Search</w:t>
       </w:r>
-      <w:bookmarkEnd w:id="19"/>
+      <w:bookmarkEnd w:id="20"/>
     </w:p>
     <w:p>
       <w:r>
@@ -24142,9 +24582,9 @@
       <w:pPr>
         <w:pStyle w:val="RTUNumberofTable"/>
       </w:pPr>
-      <w:bookmarkStart w:id="20" w:name="_Ref100440797"/>
-    </w:p>
-    <w:bookmarkEnd w:id="20"/>
+      <w:bookmarkStart w:id="21" w:name="_Ref100440797"/>
+    </w:p>
+    <w:bookmarkEnd w:id="21"/>
     <w:p>
       <w:pPr>
         <w:pStyle w:val="RTUNameofTable"/>
@@ -24638,9 +25078,9 @@
       <w:pPr>
         <w:pStyle w:val="RTUNumberofTable"/>
       </w:pPr>
-      <w:bookmarkStart w:id="21" w:name="_Ref101537829"/>
-    </w:p>
-    <w:bookmarkEnd w:id="21"/>
+      <w:bookmarkStart w:id="22" w:name="_Ref101537829"/>
+    </w:p>
+    <w:bookmarkEnd w:id="22"/>
     <w:p>
       <w:pPr>
         <w:pStyle w:val="RTUNameofTable"/>
@@ -25115,9 +25555,9 @@
       <w:pPr>
         <w:pStyle w:val="RTUNumberofTable"/>
       </w:pPr>
-      <w:bookmarkStart w:id="22" w:name="_Ref100450754"/>
-    </w:p>
-    <w:bookmarkEnd w:id="22"/>
+      <w:bookmarkStart w:id="23" w:name="_Ref100450754"/>
+    </w:p>
+    <w:bookmarkEnd w:id="23"/>
     <w:p>
       <w:pPr>
         <w:pStyle w:val="RTUNameofTable"/>
@@ -25563,7 +26003,7 @@
                     </pic:cNvPicPr>
                   </pic:nvPicPr>
                   <pic:blipFill>
-                    <a:blip r:embed="rId23">
+                    <a:blip r:embed="rId24">
                       <a:extLst>
                         <a:ext uri="{28A0092B-C50C-407E-A947-70E740481C1C}">
                           <a14:useLocalDpi xmlns:a14="http://schemas.microsoft.com/office/drawing/2010/main" val="0"/>
@@ -25599,11 +26039,11 @@
       <w:pPr>
         <w:pStyle w:val="RTUNameandNumberofFigure"/>
       </w:pPr>
-      <w:bookmarkStart w:id="23" w:name="_Ref101628084"/>
+      <w:bookmarkStart w:id="24" w:name="_Ref101628084"/>
       <w:r>
         <w:t>Average Custom Metrics of Simulation Predictions</w:t>
       </w:r>
-      <w:bookmarkEnd w:id="23"/>
+      <w:bookmarkEnd w:id="24"/>
       <w:r>
         <w:t xml:space="preserve"> via </w:t>
       </w:r>
@@ -25643,7 +26083,7 @@
                     </pic:cNvPicPr>
                   </pic:nvPicPr>
                   <pic:blipFill>
-                    <a:blip r:embed="rId24" cstate="print">
+                    <a:blip r:embed="rId25" cstate="print">
                       <a:extLst>
                         <a:ext uri="{28A0092B-C50C-407E-A947-70E740481C1C}">
                           <a14:useLocalDpi xmlns:a14="http://schemas.microsoft.com/office/drawing/2010/main" val="0"/>
@@ -25713,7 +26153,7 @@
                     </pic:cNvPicPr>
                   </pic:nvPicPr>
                   <pic:blipFill>
-                    <a:blip r:embed="rId25" cstate="print">
+                    <a:blip r:embed="rId26" cstate="print">
                       <a:extLst>
                         <a:ext uri="{28A0092B-C50C-407E-A947-70E740481C1C}">
                           <a14:useLocalDpi xmlns:a14="http://schemas.microsoft.com/office/drawing/2010/main" val="0"/>
@@ -25783,7 +26223,7 @@
                     </pic:cNvPicPr>
                   </pic:nvPicPr>
                   <pic:blipFill>
-                    <a:blip r:embed="rId26" cstate="print">
+                    <a:blip r:embed="rId27" cstate="print">
                       <a:extLst>
                         <a:ext uri="{28A0092B-C50C-407E-A947-70E740481C1C}">
                           <a14:useLocalDpi xmlns:a14="http://schemas.microsoft.com/office/drawing/2010/main" val="0"/>
@@ -25845,73 +26285,6 @@
                 <pic:pic xmlns:pic="http://schemas.openxmlformats.org/drawingml/2006/picture">
                   <pic:nvPicPr>
                     <pic:cNvPr id="14" name="Picture 14" descr="A picture containing window, building, surrounded&#10;&#10;Description automatically generated"/>
-                    <pic:cNvPicPr>
-                      <a:picLocks noChangeAspect="1" noChangeArrowheads="1"/>
-                    </pic:cNvPicPr>
-                  </pic:nvPicPr>
-                  <pic:blipFill>
-                    <a:blip r:embed="rId27" cstate="print">
-                      <a:extLst>
-                        <a:ext uri="{28A0092B-C50C-407E-A947-70E740481C1C}">
-                          <a14:useLocalDpi xmlns:a14="http://schemas.microsoft.com/office/drawing/2010/main" val="0"/>
-                        </a:ext>
-                      </a:extLst>
-                    </a:blip>
-                    <a:srcRect/>
-                    <a:stretch>
-                      <a:fillRect/>
-                    </a:stretch>
-                  </pic:blipFill>
-                  <pic:spPr bwMode="auto">
-                    <a:xfrm>
-                      <a:off x="0" y="0"/>
-                      <a:ext cx="5274310" cy="5494655"/>
-                    </a:xfrm>
-                    <a:prstGeom prst="rect">
-                      <a:avLst/>
-                    </a:prstGeom>
-                    <a:noFill/>
-                    <a:ln>
-                      <a:noFill/>
-                    </a:ln>
-                  </pic:spPr>
-                </pic:pic>
-              </a:graphicData>
-            </a:graphic>
-          </wp:inline>
-        </w:drawing>
-      </w:r>
-    </w:p>
-    <w:p>
-      <w:pPr>
-        <w:pStyle w:val="RTUNameandNumberofFigure"/>
-      </w:pPr>
-      <w:r>
-        <w:t>Multi-Step Comparison of LTCUSD Simulation</w:t>
-      </w:r>
-    </w:p>
-    <w:p>
-      <w:pPr>
-        <w:pStyle w:val="RTUFigure"/>
-      </w:pPr>
-      <w:r>
-        <w:rPr>
-          <w:b w:val="0"/>
-        </w:rPr>
-        <w:lastRenderedPageBreak/>
-        <w:drawing>
-          <wp:inline distT="0" distB="0" distL="0" distR="0" wp14:anchorId="503704B1" wp14:editId="3E81AE30">
-            <wp:extent cx="5274310" cy="5494655"/>
-            <wp:effectExtent l="0" t="0" r="2540" b="0"/>
-            <wp:docPr id="15" name="Picture 15" descr="A picture containing building, window, light, surrounded&#10;&#10;Description automatically generated"/>
-            <wp:cNvGraphicFramePr>
-              <a:graphicFrameLocks xmlns:a="http://schemas.openxmlformats.org/drawingml/2006/main" noChangeAspect="1"/>
-            </wp:cNvGraphicFramePr>
-            <a:graphic xmlns:a="http://schemas.openxmlformats.org/drawingml/2006/main">
-              <a:graphicData uri="http://schemas.openxmlformats.org/drawingml/2006/picture">
-                <pic:pic xmlns:pic="http://schemas.openxmlformats.org/drawingml/2006/picture">
-                  <pic:nvPicPr>
-                    <pic:cNvPr id="15" name="Picture 15" descr="A picture containing building, window, light, surrounded&#10;&#10;Description automatically generated"/>
                     <pic:cNvPicPr>
                       <a:picLocks noChangeAspect="1" noChangeArrowheads="1"/>
                     </pic:cNvPicPr>
@@ -25954,6 +26327,73 @@
         <w:pStyle w:val="RTUNameandNumberofFigure"/>
       </w:pPr>
       <w:r>
+        <w:t>Multi-Step Comparison of LTCUSD Simulation</w:t>
+      </w:r>
+    </w:p>
+    <w:p>
+      <w:pPr>
+        <w:pStyle w:val="RTUFigure"/>
+      </w:pPr>
+      <w:r>
+        <w:rPr>
+          <w:b w:val="0"/>
+        </w:rPr>
+        <w:lastRenderedPageBreak/>
+        <w:drawing>
+          <wp:inline distT="0" distB="0" distL="0" distR="0" wp14:anchorId="503704B1" wp14:editId="3E81AE30">
+            <wp:extent cx="5274310" cy="5494655"/>
+            <wp:effectExtent l="0" t="0" r="2540" b="0"/>
+            <wp:docPr id="15" name="Picture 15" descr="A picture containing building, window, light, surrounded&#10;&#10;Description automatically generated"/>
+            <wp:cNvGraphicFramePr>
+              <a:graphicFrameLocks xmlns:a="http://schemas.openxmlformats.org/drawingml/2006/main" noChangeAspect="1"/>
+            </wp:cNvGraphicFramePr>
+            <a:graphic xmlns:a="http://schemas.openxmlformats.org/drawingml/2006/main">
+              <a:graphicData uri="http://schemas.openxmlformats.org/drawingml/2006/picture">
+                <pic:pic xmlns:pic="http://schemas.openxmlformats.org/drawingml/2006/picture">
+                  <pic:nvPicPr>
+                    <pic:cNvPr id="15" name="Picture 15" descr="A picture containing building, window, light, surrounded&#10;&#10;Description automatically generated"/>
+                    <pic:cNvPicPr>
+                      <a:picLocks noChangeAspect="1" noChangeArrowheads="1"/>
+                    </pic:cNvPicPr>
+                  </pic:nvPicPr>
+                  <pic:blipFill>
+                    <a:blip r:embed="rId29" cstate="print">
+                      <a:extLst>
+                        <a:ext uri="{28A0092B-C50C-407E-A947-70E740481C1C}">
+                          <a14:useLocalDpi xmlns:a14="http://schemas.microsoft.com/office/drawing/2010/main" val="0"/>
+                        </a:ext>
+                      </a:extLst>
+                    </a:blip>
+                    <a:srcRect/>
+                    <a:stretch>
+                      <a:fillRect/>
+                    </a:stretch>
+                  </pic:blipFill>
+                  <pic:spPr bwMode="auto">
+                    <a:xfrm>
+                      <a:off x="0" y="0"/>
+                      <a:ext cx="5274310" cy="5494655"/>
+                    </a:xfrm>
+                    <a:prstGeom prst="rect">
+                      <a:avLst/>
+                    </a:prstGeom>
+                    <a:noFill/>
+                    <a:ln>
+                      <a:noFill/>
+                    </a:ln>
+                  </pic:spPr>
+                </pic:pic>
+              </a:graphicData>
+            </a:graphic>
+          </wp:inline>
+        </w:drawing>
+      </w:r>
+    </w:p>
+    <w:p>
+      <w:pPr>
+        <w:pStyle w:val="RTUNameandNumberofFigure"/>
+      </w:pPr>
+      <w:r>
         <w:t>Multi-Step Comparison of RPLUSD Simulation</w:t>
       </w:r>
     </w:p>
@@ -26159,7 +26599,7 @@
         <w:pStyle w:val="RTUHeadingAppendix"/>
         <w:jc w:val="both"/>
         <w:sectPr>
-          <w:footerReference w:type="default" r:id="rId29"/>
+          <w:footerReference w:type="default" r:id="rId30"/>
           <w:pgSz w:w="11906" w:h="16838" w:code="9"/>
           <w:pgMar w:top="1440" w:right="1800" w:bottom="1440" w:left="1800" w:header="720" w:footer="720" w:gutter="0"/>
           <w:pgNumType w:start="1"/>
@@ -26237,25 +26677,25 @@
       <w:pPr>
         <w:pStyle w:val="RTUNumberofAppendix"/>
       </w:pPr>
-      <w:bookmarkStart w:id="24" w:name="_Toc111302171"/>
-      <w:bookmarkStart w:id="25" w:name="_Ref100115977"/>
-      <w:bookmarkEnd w:id="24"/>
+      <w:bookmarkStart w:id="25" w:name="_Toc111302171"/>
+      <w:bookmarkStart w:id="26" w:name="_Ref100115977"/>
+      <w:bookmarkEnd w:id="25"/>
     </w:p>
     <w:p>
       <w:pPr>
         <w:pStyle w:val="RTUHeadingsofAppendixes"/>
       </w:pPr>
-      <w:bookmarkStart w:id="26" w:name="_Toc99958323"/>
-      <w:bookmarkStart w:id="27" w:name="_Toc111302172"/>
-      <w:bookmarkEnd w:id="25"/>
+      <w:bookmarkStart w:id="27" w:name="_Toc99958323"/>
+      <w:bookmarkStart w:id="28" w:name="_Toc111302172"/>
+      <w:bookmarkEnd w:id="26"/>
       <w:r>
         <w:t>Experiments of Full Factorial Design</w:t>
       </w:r>
-      <w:bookmarkEnd w:id="26"/>
       <w:bookmarkEnd w:id="27"/>
+      <w:bookmarkEnd w:id="28"/>
     </w:p>
     <w:sectPr>
-      <w:footerReference w:type="default" r:id="rId30"/>
+      <w:footerReference w:type="default" r:id="rId31"/>
       <w:type w:val="continuous"/>
       <w:pgSz w:w="11906" w:h="16838" w:code="9"/>
       <w:pgMar w:top="1440" w:right="1800" w:bottom="1440" w:left="1800" w:header="720" w:footer="720" w:gutter="0"/>

--- a/Thesis/Thesis.docx
+++ b/Thesis/Thesis.docx
@@ -600,7 +600,15 @@
     </w:p>
     <w:p>
       <w:r>
-        <w:t>Define datasets train, validation and test</w:t>
+        <w:t xml:space="preserve">Define datasets train, </w:t>
+      </w:r>
+      <w:proofErr w:type="gramStart"/>
+      <w:r>
+        <w:t>validation</w:t>
+      </w:r>
+      <w:proofErr w:type="gramEnd"/>
+      <w:r>
+        <w:t xml:space="preserve"> and test</w:t>
       </w:r>
     </w:p>
     <w:p>
@@ -855,7 +863,15 @@
         </w:numPr>
       </w:pPr>
       <w:r>
-        <w:t>Are you working on a regression or classification predictive modeling problem?</w:t>
+        <w:t xml:space="preserve">Are you working on a regression or classification predictive </w:t>
+      </w:r>
+      <w:proofErr w:type="spellStart"/>
+      <w:r>
+        <w:t>modeling</w:t>
+      </w:r>
+      <w:proofErr w:type="spellEnd"/>
+      <w:r>
+        <w:t xml:space="preserve"> problem?</w:t>
       </w:r>
     </w:p>
     <w:p>
@@ -952,7 +968,15 @@
         </w:numPr>
       </w:pPr>
       <w:r>
-        <w:t>In general, return of exchange rates can not be explained with trend or seasonality. However, there could be some exceptions. It could be identified with exploratory data analysis.</w:t>
+        <w:t xml:space="preserve">In general, return of exchange rates </w:t>
+      </w:r>
+      <w:proofErr w:type="spellStart"/>
+      <w:r>
+        <w:t>can not</w:t>
+      </w:r>
+      <w:proofErr w:type="spellEnd"/>
+      <w:r>
+        <w:t xml:space="preserve"> be explained with trend or seasonality. However, there could be some exceptions. It could be identified with exploratory data analysis.</w:t>
       </w:r>
     </w:p>
     <w:p>
@@ -1047,8 +1071,13 @@
           <w:numId w:val="22"/>
         </w:numPr>
       </w:pPr>
-      <w:r>
-        <w:t>Single-step forecast focuses on to forecast only next time step.</w:t>
+      <w:proofErr w:type="gramStart"/>
+      <w:r>
+        <w:t>Single-step</w:t>
+      </w:r>
+      <w:proofErr w:type="gramEnd"/>
+      <w:r>
+        <w:t xml:space="preserve"> forecast focuses on to forecast only next time step.</w:t>
       </w:r>
     </w:p>
     <w:p>
@@ -1193,7 +1222,15 @@
         </w:numPr>
       </w:pPr>
       <w:r>
-        <w:t>It is recommended to train the exchange rates in which timestamps are common. In case two stock exchanges of different countries, it is likely to have a discontiguous observations due to different working times of stock exchanges.</w:t>
+        <w:t xml:space="preserve">It is recommended to train the exchange rates in which timestamps are common. In case two stock exchanges of different countries, it is likely to have a </w:t>
+      </w:r>
+      <w:proofErr w:type="gramStart"/>
+      <w:r>
+        <w:t>discontiguous observations</w:t>
+      </w:r>
+      <w:proofErr w:type="gramEnd"/>
+      <w:r>
+        <w:t xml:space="preserve"> due to different working times of stock exchanges.</w:t>
       </w:r>
     </w:p>
     <w:p>
@@ -4845,8 +4882,13 @@
       <w:r>
         <w:t xml:space="preserve"> </w:t>
       </w:r>
-      <w:r>
-        <w:t xml:space="preserve">In order to ensure </w:t>
+      <w:proofErr w:type="gramStart"/>
+      <w:r>
+        <w:t>In order to</w:t>
+      </w:r>
+      <w:proofErr w:type="gramEnd"/>
+      <w:r>
+        <w:t xml:space="preserve"> ensure </w:t>
       </w:r>
       <w:r>
         <w:t>that a machine learning model has comprehensive performance, input and output datasets are split into 3 parts with corresponding index of each other:</w:t>
@@ -4891,22 +4933,7 @@
         <w:t>Validation dataset</w:t>
       </w:r>
       <w:r>
-        <w:t xml:space="preserve"> – is </w:t>
-      </w:r>
-      <w:r>
-        <w:t xml:space="preserve">used to validate the performance of training </w:t>
-      </w:r>
-      <w:r>
-        <w:t>dataset</w:t>
-      </w:r>
-      <w:r>
-        <w:t xml:space="preserve"> </w:t>
-      </w:r>
-      <w:r>
-        <w:t>covers</w:t>
-      </w:r>
-      <w:r>
-        <w:t xml:space="preserve"> unseen data as well. In addition, validation dataset is used to set the hyperparameters.</w:t>
+        <w:t xml:space="preserve"> – is used to validate the performance of training dataset covers unseen data as well. In addition, validation dataset is used to set the hyperparameters.</w:t>
       </w:r>
     </w:p>
     <w:p>
@@ -5006,7 +5033,15 @@
         <w:t>.</w:t>
       </w:r>
       <w:r>
-        <w:t xml:space="preserve"> In order to avoid overfitting, there are two important actions that need to be </w:t>
+        <w:t xml:space="preserve"> </w:t>
+      </w:r>
+      <w:proofErr w:type="gramStart"/>
+      <w:r>
+        <w:t>In order to</w:t>
+      </w:r>
+      <w:proofErr w:type="gramEnd"/>
+      <w:r>
+        <w:t xml:space="preserve"> avoid overfitting, there are two important actions that need to be </w:t>
       </w:r>
       <w:r>
         <w:t>taken</w:t>
@@ -5040,7 +5075,23 @@
           <w:b/>
           <w:bCs/>
         </w:rPr>
-        <w:t>independently and identically distributed (i.i.d)</w:t>
+        <w:t>independently and identically distributed (</w:t>
+      </w:r>
+      <w:proofErr w:type="spellStart"/>
+      <w:r>
+        <w:rPr>
+          <w:b/>
+          <w:bCs/>
+        </w:rPr>
+        <w:t>i.i.d</w:t>
+      </w:r>
+      <w:proofErr w:type="spellEnd"/>
+      <w:r>
+        <w:rPr>
+          <w:b/>
+          <w:bCs/>
+        </w:rPr>
+        <w:t>)</w:t>
       </w:r>
       <w:r>
         <w:t xml:space="preserve"> with each other. </w:t>
@@ -5100,7 +5151,15 @@
         </m:r>
       </m:oMath>
       <w:r>
-        <w:t>). In order to overcome dependency issues between data points, the following strategies could be applied:</w:t>
+        <w:t xml:space="preserve">). </w:t>
+      </w:r>
+      <w:proofErr w:type="gramStart"/>
+      <w:r>
+        <w:t>In order to</w:t>
+      </w:r>
+      <w:proofErr w:type="gramEnd"/>
+      <w:r>
+        <w:t xml:space="preserve"> overcome dependency issues between data points, the following strategies could be applied:</w:t>
       </w:r>
     </w:p>
     <w:p>
@@ -5124,7 +5183,15 @@
         </w:numPr>
       </w:pPr>
       <w:r>
-        <w:t>Use Markov assumptions instead of using i.i.d. assumption. Rather than saying “all observations are independent”, Markov assumption states “each observation is dependent previous observations in same order”.</w:t>
+        <w:t xml:space="preserve">Use Markov assumptions instead of using </w:t>
+      </w:r>
+      <w:proofErr w:type="spellStart"/>
+      <w:r>
+        <w:t>i.i.d.</w:t>
+      </w:r>
+      <w:proofErr w:type="spellEnd"/>
+      <w:r>
+        <w:t xml:space="preserve"> assumption. Rather than saying “all observations are independent”, Markov assumption states “each observation is dependent previous observations in same order”.</w:t>
       </w:r>
     </w:p>
     <w:p>
@@ -5156,11 +5223,33 @@
         <w:ind w:firstLine="0"/>
       </w:pPr>
       <w:r>
-        <w:t xml:space="preserve">The second condition of i.i.d is that data distributions of train, validation and test datasets are identically distribution. Each of these datasets should come from same data </w:t>
+        <w:t xml:space="preserve">The second condition of </w:t>
+      </w:r>
+      <w:proofErr w:type="spellStart"/>
+      <w:r>
+        <w:t>i.i.d</w:t>
+      </w:r>
+      <w:proofErr w:type="spellEnd"/>
+      <w:r>
+        <w:t xml:space="preserve"> is that data distributions of train, validation and test datasets are identically distribution. Each of these datasets should come from </w:t>
+      </w:r>
+      <w:r>
+        <w:t>the same</w:t>
+      </w:r>
+      <w:r>
+        <w:t xml:space="preserve"> </w:t>
       </w:r>
       <w:r>
         <w:lastRenderedPageBreak/>
-        <w:t xml:space="preserve">distribution. In order to assess the identicality of two distributions </w:t>
+        <w:t xml:space="preserve">data distribution. </w:t>
+      </w:r>
+      <w:proofErr w:type="gramStart"/>
+      <w:r>
+        <w:t>In order to</w:t>
+      </w:r>
+      <w:proofErr w:type="gramEnd"/>
+      <w:r>
+        <w:t xml:space="preserve"> assess the identicality of two distributions </w:t>
       </w:r>
       <w:r>
         <w:t>the following</w:t>
@@ -5190,7 +5279,18 @@
         </w:numPr>
       </w:pPr>
       <w:r>
-        <w:t>Use Kullback-Leibler divergence to identify how different these datasets are from each other.</w:t>
+        <w:t xml:space="preserve">Use </w:t>
+      </w:r>
+      <w:proofErr w:type="spellStart"/>
+      <w:r>
+        <w:t>Kullback-Leibler</w:t>
+      </w:r>
+      <w:proofErr w:type="spellEnd"/>
+      <w:r>
+        <w:t xml:space="preserve"> (KL)</w:t>
+      </w:r>
+      <w:r>
+        <w:t xml:space="preserve"> divergence to identify how different these datasets are from each other.</w:t>
       </w:r>
     </w:p>
     <w:p>
@@ -5256,9 +5356,2682 @@
       </w:r>
     </w:p>
     <w:p>
+      <w:r>
+        <w:t xml:space="preserve">In this paper, </w:t>
+      </w:r>
+      <w:r>
+        <w:rPr>
+          <w:b/>
+          <w:bCs/>
+        </w:rPr>
+        <w:t>maximum likelihood estimation</w:t>
+      </w:r>
+      <w:r>
+        <w:t xml:space="preserve"> principle is used</w:t>
+      </w:r>
+      <w:r>
+        <w:t xml:space="preserve"> to find the best model generating distribution </w:t>
+      </w:r>
+      <m:oMath>
+        <m:sSub>
+          <m:sSubPr>
+            <m:ctrlPr>
+              <w:rPr>
+                <w:rFonts w:ascii="Cambria Math" w:hAnsi="Cambria Math"/>
+                <w:i/>
+              </w:rPr>
+            </m:ctrlPr>
+          </m:sSubPr>
+          <m:e>
+            <m:r>
+              <w:rPr>
+                <w:rFonts w:ascii="Cambria Math" w:hAnsi="Cambria Math"/>
+              </w:rPr>
+              <m:t>p</m:t>
+            </m:r>
+          </m:e>
+          <m:sub>
+            <m:r>
+              <w:rPr>
+                <w:rFonts w:ascii="Cambria Math" w:hAnsi="Cambria Math"/>
+              </w:rPr>
+              <m:t>model</m:t>
+            </m:r>
+          </m:sub>
+        </m:sSub>
+      </m:oMath>
+      <w:r>
+        <w:rPr>
+          <w:rFonts w:eastAsiaTheme="minorEastAsia"/>
+        </w:rPr>
+        <w:t xml:space="preserve"> which is the most similar with true data generating distribution </w:t>
+      </w:r>
+      <m:oMath>
+        <m:sSub>
+          <m:sSubPr>
+            <m:ctrlPr>
+              <w:rPr>
+                <w:rFonts w:ascii="Cambria Math" w:eastAsiaTheme="minorEastAsia" w:hAnsi="Cambria Math"/>
+                <w:i/>
+              </w:rPr>
+            </m:ctrlPr>
+          </m:sSubPr>
+          <m:e>
+            <m:r>
+              <w:rPr>
+                <w:rFonts w:ascii="Cambria Math" w:eastAsiaTheme="minorEastAsia" w:hAnsi="Cambria Math"/>
+              </w:rPr>
+              <m:t>p</m:t>
+            </m:r>
+          </m:e>
+          <m:sub>
+            <m:r>
+              <w:rPr>
+                <w:rFonts w:ascii="Cambria Math" w:eastAsiaTheme="minorEastAsia" w:hAnsi="Cambria Math"/>
+              </w:rPr>
+              <m:t>data</m:t>
+            </m:r>
+          </m:sub>
+        </m:sSub>
+      </m:oMath>
+      <w:r>
+        <w:t>.</w:t>
+      </w:r>
+      <w:r>
+        <w:t xml:space="preserve"> Authors of </w:t>
+      </w:r>
+      <w:sdt>
+        <w:sdtPr>
+          <w:id w:val="126830445"/>
+          <w:citation/>
+        </w:sdtPr>
+        <w:sdtContent>
+          <w:r>
+            <w:fldChar w:fldCharType="begin"/>
+          </w:r>
+          <w:r>
+            <w:rPr>
+              <w:lang w:val="en-US"/>
+            </w:rPr>
+            <w:instrText xml:space="preserve"> CITATION GoodBengCour16 \l 1033 </w:instrText>
+          </w:r>
+          <w:r>
+            <w:fldChar w:fldCharType="separate"/>
+          </w:r>
+          <w:r>
+            <w:rPr>
+              <w:noProof/>
+              <w:lang w:val="en-US"/>
+            </w:rPr>
+            <w:t>(Goodfellow, Bengio, &amp; Courville, 2016)</w:t>
+          </w:r>
+          <w:r>
+            <w:fldChar w:fldCharType="end"/>
+          </w:r>
+        </w:sdtContent>
+      </w:sdt>
+      <w:r>
+        <w:t xml:space="preserve"> define maximum likelihood as an attempt to make the model distribution match with the empirical </w:t>
+      </w:r>
+      <w:r>
+        <w:t xml:space="preserve">data </w:t>
+      </w:r>
+      <w:r>
+        <w:t xml:space="preserve">distribution. </w:t>
+      </w:r>
+      <w:r>
+        <w:t xml:space="preserve">Let’s denote input dataset with </w:t>
+      </w:r>
+      <m:oMath>
+        <m:r>
+          <m:rPr>
+            <m:scr m:val="double-struck"/>
+          </m:rPr>
+          <w:rPr>
+            <w:rFonts w:ascii="Cambria Math" w:hAnsi="Cambria Math"/>
+          </w:rPr>
+          <m:t>X</m:t>
+        </m:r>
+      </m:oMath>
+      <w:r>
+        <w:rPr>
+          <w:rFonts w:eastAsiaTheme="minorEastAsia"/>
+        </w:rPr>
+        <w:t xml:space="preserve"> consists of </w:t>
+      </w:r>
+      <m:oMath>
+        <m:r>
+          <w:rPr>
+            <w:rFonts w:ascii="Cambria Math" w:eastAsiaTheme="minorEastAsia" w:hAnsi="Cambria Math"/>
+          </w:rPr>
+          <m:t>m</m:t>
+        </m:r>
+      </m:oMath>
+      <w:r>
+        <w:rPr>
+          <w:rFonts w:eastAsiaTheme="minorEastAsia"/>
+        </w:rPr>
+        <w:t xml:space="preserve"> data points as </w:t>
+      </w:r>
+      <m:oMath>
+        <m:r>
+          <m:rPr>
+            <m:scr m:val="double-struck"/>
+          </m:rPr>
+          <w:rPr>
+            <w:rFonts w:ascii="Cambria Math" w:eastAsiaTheme="minorEastAsia" w:hAnsi="Cambria Math"/>
+          </w:rPr>
+          <m:t>X=</m:t>
+        </m:r>
+        <m:r>
+          <m:rPr>
+            <m:lit/>
+          </m:rPr>
+          <w:rPr>
+            <w:rFonts w:ascii="Cambria Math" w:eastAsiaTheme="minorEastAsia" w:hAnsi="Cambria Math"/>
+          </w:rPr>
+          <m:t>{</m:t>
+        </m:r>
+        <m:sSup>
+          <m:sSupPr>
+            <m:ctrlPr>
+              <w:rPr>
+                <w:rFonts w:ascii="Cambria Math" w:eastAsiaTheme="minorEastAsia" w:hAnsi="Cambria Math"/>
+                <w:i/>
+              </w:rPr>
+            </m:ctrlPr>
+          </m:sSupPr>
+          <m:e>
+            <m:r>
+              <m:rPr>
+                <m:sty m:val="bi"/>
+              </m:rPr>
+              <w:rPr>
+                <w:rFonts w:ascii="Cambria Math" w:eastAsiaTheme="minorEastAsia" w:hAnsi="Cambria Math"/>
+              </w:rPr>
+              <m:t>x</m:t>
+            </m:r>
+          </m:e>
+          <m:sup>
+            <m:d>
+              <m:dPr>
+                <m:ctrlPr>
+                  <w:rPr>
+                    <w:rFonts w:ascii="Cambria Math" w:eastAsiaTheme="minorEastAsia" w:hAnsi="Cambria Math"/>
+                    <w:i/>
+                  </w:rPr>
+                </m:ctrlPr>
+              </m:dPr>
+              <m:e>
+                <m:r>
+                  <w:rPr>
+                    <w:rFonts w:ascii="Cambria Math" w:eastAsiaTheme="minorEastAsia" w:hAnsi="Cambria Math"/>
+                  </w:rPr>
+                  <m:t>1</m:t>
+                </m:r>
+              </m:e>
+            </m:d>
+          </m:sup>
+        </m:sSup>
+        <m:r>
+          <w:rPr>
+            <w:rFonts w:ascii="Cambria Math" w:eastAsiaTheme="minorEastAsia" w:hAnsi="Cambria Math"/>
+          </w:rPr>
+          <m:t>,…,</m:t>
+        </m:r>
+        <m:sSup>
+          <m:sSupPr>
+            <m:ctrlPr>
+              <w:rPr>
+                <w:rFonts w:ascii="Cambria Math" w:eastAsiaTheme="minorEastAsia" w:hAnsi="Cambria Math"/>
+                <w:i/>
+              </w:rPr>
+            </m:ctrlPr>
+          </m:sSupPr>
+          <m:e>
+            <m:r>
+              <m:rPr>
+                <m:sty m:val="bi"/>
+              </m:rPr>
+              <w:rPr>
+                <w:rFonts w:ascii="Cambria Math" w:eastAsiaTheme="minorEastAsia" w:hAnsi="Cambria Math"/>
+              </w:rPr>
+              <m:t>x</m:t>
+            </m:r>
+          </m:e>
+          <m:sup>
+            <m:d>
+              <m:dPr>
+                <m:ctrlPr>
+                  <w:rPr>
+                    <w:rFonts w:ascii="Cambria Math" w:eastAsiaTheme="minorEastAsia" w:hAnsi="Cambria Math"/>
+                    <w:i/>
+                  </w:rPr>
+                </m:ctrlPr>
+              </m:dPr>
+              <m:e>
+                <m:r>
+                  <w:rPr>
+                    <w:rFonts w:ascii="Cambria Math" w:eastAsiaTheme="minorEastAsia" w:hAnsi="Cambria Math"/>
+                  </w:rPr>
+                  <m:t>m</m:t>
+                </m:r>
+              </m:e>
+            </m:d>
+          </m:sup>
+        </m:sSup>
+        <m:r>
+          <m:rPr>
+            <m:lit/>
+          </m:rPr>
+          <w:rPr>
+            <w:rFonts w:ascii="Cambria Math" w:eastAsiaTheme="minorEastAsia" w:hAnsi="Cambria Math"/>
+          </w:rPr>
+          <m:t>}</m:t>
+        </m:r>
+      </m:oMath>
+      <w:r>
+        <w:rPr>
+          <w:rFonts w:eastAsiaTheme="minorEastAsia"/>
+        </w:rPr>
+        <w:t>. We represent</w:t>
+      </w:r>
+      <w:r>
+        <w:rPr>
+          <w:rFonts w:eastAsiaTheme="minorEastAsia"/>
+        </w:rPr>
+        <w:t xml:space="preserve"> corresponding output vector with</w:t>
+      </w:r>
+      <w:r>
+        <w:rPr>
+          <w:rFonts w:eastAsiaTheme="minorEastAsia"/>
+        </w:rPr>
+        <w:t xml:space="preserve"> </w:t>
+      </w:r>
+      <m:oMath>
+        <m:r>
+          <m:rPr>
+            <m:scr m:val="double-struck"/>
+            <m:sty m:val="bi"/>
+          </m:rPr>
+          <w:rPr>
+            <w:rFonts w:ascii="Cambria Math" w:eastAsiaTheme="minorEastAsia" w:hAnsi="Cambria Math"/>
+          </w:rPr>
+          <m:t>Y</m:t>
+        </m:r>
+        <m:r>
+          <w:rPr>
+            <w:rFonts w:ascii="Cambria Math" w:eastAsiaTheme="minorEastAsia" w:hAnsi="Cambria Math"/>
+          </w:rPr>
+          <m:t>=</m:t>
+        </m:r>
+        <m:r>
+          <m:rPr>
+            <m:lit/>
+          </m:rPr>
+          <w:rPr>
+            <w:rFonts w:ascii="Cambria Math" w:eastAsiaTheme="minorEastAsia" w:hAnsi="Cambria Math"/>
+          </w:rPr>
+          <m:t>{</m:t>
+        </m:r>
+        <m:sSup>
+          <m:sSupPr>
+            <m:ctrlPr>
+              <w:rPr>
+                <w:rFonts w:ascii="Cambria Math" w:eastAsiaTheme="minorEastAsia" w:hAnsi="Cambria Math"/>
+                <w:i/>
+              </w:rPr>
+            </m:ctrlPr>
+          </m:sSupPr>
+          <m:e>
+            <m:r>
+              <m:rPr>
+                <m:sty m:val="bi"/>
+              </m:rPr>
+              <w:rPr>
+                <w:rFonts w:ascii="Cambria Math" w:eastAsiaTheme="minorEastAsia" w:hAnsi="Cambria Math"/>
+              </w:rPr>
+              <m:t>y</m:t>
+            </m:r>
+          </m:e>
+          <m:sup>
+            <m:r>
+              <w:rPr>
+                <w:rFonts w:ascii="Cambria Math" w:eastAsiaTheme="minorEastAsia" w:hAnsi="Cambria Math"/>
+              </w:rPr>
+              <m:t>1</m:t>
+            </m:r>
+          </m:sup>
+        </m:sSup>
+        <m:r>
+          <w:rPr>
+            <w:rFonts w:ascii="Cambria Math" w:eastAsiaTheme="minorEastAsia" w:hAnsi="Cambria Math"/>
+          </w:rPr>
+          <m:t>,…,</m:t>
+        </m:r>
+        <m:sSup>
+          <m:sSupPr>
+            <m:ctrlPr>
+              <w:rPr>
+                <w:rFonts w:ascii="Cambria Math" w:eastAsiaTheme="minorEastAsia" w:hAnsi="Cambria Math"/>
+                <w:i/>
+              </w:rPr>
+            </m:ctrlPr>
+          </m:sSupPr>
+          <m:e>
+            <m:r>
+              <m:rPr>
+                <m:sty m:val="bi"/>
+              </m:rPr>
+              <w:rPr>
+                <w:rFonts w:ascii="Cambria Math" w:eastAsiaTheme="minorEastAsia" w:hAnsi="Cambria Math"/>
+              </w:rPr>
+              <m:t>y</m:t>
+            </m:r>
+          </m:e>
+          <m:sup>
+            <m:r>
+              <w:rPr>
+                <w:rFonts w:ascii="Cambria Math" w:eastAsiaTheme="minorEastAsia" w:hAnsi="Cambria Math"/>
+              </w:rPr>
+              <m:t>m</m:t>
+            </m:r>
+          </m:sup>
+        </m:sSup>
+        <m:r>
+          <m:rPr>
+            <m:lit/>
+          </m:rPr>
+          <w:rPr>
+            <w:rFonts w:ascii="Cambria Math" w:eastAsiaTheme="minorEastAsia" w:hAnsi="Cambria Math"/>
+          </w:rPr>
+          <m:t>}</m:t>
+        </m:r>
+        <m:r>
+          <w:rPr>
+            <w:rFonts w:ascii="Cambria Math" w:eastAsiaTheme="minorEastAsia" w:hAnsi="Cambria Math"/>
+          </w:rPr>
+          <m:t>.</m:t>
+        </m:r>
+      </m:oMath>
+      <w:r>
+        <w:rPr>
+          <w:rFonts w:eastAsiaTheme="minorEastAsia"/>
+        </w:rPr>
+        <w:t xml:space="preserve"> We assume that each observation of </w:t>
+      </w:r>
+      <m:oMath>
+        <m:r>
+          <m:rPr>
+            <m:scr m:val="double-struck"/>
+          </m:rPr>
+          <w:rPr>
+            <w:rFonts w:ascii="Cambria Math" w:eastAsiaTheme="minorEastAsia" w:hAnsi="Cambria Math"/>
+          </w:rPr>
+          <m:t>X</m:t>
+        </m:r>
+      </m:oMath>
+      <w:r>
+        <w:rPr>
+          <w:rFonts w:eastAsiaTheme="minorEastAsia"/>
+        </w:rPr>
+        <w:t xml:space="preserve"> and </w:t>
+      </w:r>
+      <m:oMath>
+        <m:r>
+          <m:rPr>
+            <m:scr m:val="double-struck"/>
+            <m:sty m:val="bi"/>
+          </m:rPr>
+          <w:rPr>
+            <w:rFonts w:ascii="Cambria Math" w:eastAsiaTheme="minorEastAsia" w:hAnsi="Cambria Math"/>
+          </w:rPr>
+          <m:t>Y</m:t>
+        </m:r>
+      </m:oMath>
+      <w:r>
+        <w:rPr>
+          <w:rFonts w:eastAsiaTheme="minorEastAsia"/>
+          <w:bCs/>
+        </w:rPr>
+        <w:t xml:space="preserve"> are independent.</w:t>
+      </w:r>
+      <w:r>
+        <w:rPr>
+          <w:rFonts w:eastAsiaTheme="minorEastAsia"/>
+          <w:bCs/>
+        </w:rPr>
+        <w:t xml:space="preserve"> </w:t>
+      </w:r>
+      <w:r>
+        <w:rPr>
+          <w:rFonts w:eastAsiaTheme="minorEastAsia"/>
+        </w:rPr>
+        <w:t>If</w:t>
+      </w:r>
+      <w:r>
+        <w:rPr>
+          <w:rFonts w:eastAsiaTheme="minorEastAsia"/>
+        </w:rPr>
+        <w:t xml:space="preserve"> </w:t>
+      </w:r>
+      <m:oMath>
+        <m:r>
+          <m:rPr>
+            <m:sty m:val="bi"/>
+          </m:rPr>
+          <w:rPr>
+            <w:rFonts w:ascii="Cambria Math" w:eastAsiaTheme="minorEastAsia" w:hAnsi="Cambria Math"/>
+          </w:rPr>
+          <m:t>θ</m:t>
+        </m:r>
+      </m:oMath>
+      <w:r>
+        <w:rPr>
+          <w:rFonts w:eastAsiaTheme="minorEastAsia"/>
+          <w:iCs/>
+        </w:rPr>
+        <w:t xml:space="preserve"> </w:t>
+      </w:r>
+      <w:r>
+        <w:rPr>
+          <w:rFonts w:eastAsiaTheme="minorEastAsia"/>
+          <w:iCs/>
+        </w:rPr>
+        <w:t>is</w:t>
+      </w:r>
+      <w:r>
+        <w:rPr>
+          <w:rFonts w:eastAsiaTheme="minorEastAsia"/>
+          <w:iCs/>
+        </w:rPr>
+        <w:t xml:space="preserve"> the parameters of predictive model</w:t>
+      </w:r>
+      <w:r>
+        <w:rPr>
+          <w:rFonts w:eastAsiaTheme="minorEastAsia"/>
+          <w:iCs/>
+        </w:rPr>
+        <w:t xml:space="preserve">, then model parameters that gives maximum likelihood </w:t>
+      </w:r>
+      <m:oMath>
+        <m:sSub>
+          <m:sSubPr>
+            <m:ctrlPr>
+              <w:rPr>
+                <w:rFonts w:ascii="Cambria Math" w:eastAsiaTheme="minorEastAsia" w:hAnsi="Cambria Math"/>
+                <w:b/>
+                <w:bCs/>
+                <w:i/>
+                <w:iCs/>
+              </w:rPr>
+            </m:ctrlPr>
+          </m:sSubPr>
+          <m:e>
+            <m:r>
+              <m:rPr>
+                <m:sty m:val="bi"/>
+              </m:rPr>
+              <w:rPr>
+                <w:rFonts w:ascii="Cambria Math" w:eastAsiaTheme="minorEastAsia" w:hAnsi="Cambria Math"/>
+              </w:rPr>
+              <m:t>θ</m:t>
+            </m:r>
+          </m:e>
+          <m:sub>
+            <m:r>
+              <w:rPr>
+                <w:rFonts w:ascii="Cambria Math" w:eastAsiaTheme="minorEastAsia" w:hAnsi="Cambria Math"/>
+              </w:rPr>
+              <m:t>MLE</m:t>
+            </m:r>
+          </m:sub>
+        </m:sSub>
+      </m:oMath>
+      <w:r>
+        <w:rPr>
+          <w:rFonts w:eastAsiaTheme="minorEastAsia"/>
+          <w:iCs/>
+        </w:rPr>
+        <w:t xml:space="preserve"> is calculated as shown in Equation (##)</w:t>
+      </w:r>
+      <w:r>
+        <w:rPr>
+          <w:rFonts w:eastAsiaTheme="minorEastAsia"/>
+          <w:iCs/>
+        </w:rPr>
+        <w:t>:</w:t>
+      </w:r>
+    </w:p>
+    <w:tbl>
+      <w:tblPr>
+        <w:tblStyle w:val="TableGrid"/>
+        <w:tblW w:w="5000" w:type="pct"/>
+        <w:tblBorders>
+          <w:top w:val="none" w:sz="0" w:space="0" w:color="auto"/>
+          <w:left w:val="none" w:sz="0" w:space="0" w:color="auto"/>
+          <w:bottom w:val="none" w:sz="0" w:space="0" w:color="auto"/>
+          <w:right w:val="none" w:sz="0" w:space="0" w:color="auto"/>
+          <w:insideH w:val="none" w:sz="0" w:space="0" w:color="auto"/>
+          <w:insideV w:val="none" w:sz="0" w:space="0" w:color="auto"/>
+        </w:tblBorders>
+        <w:tblLook w:val="0600" w:firstRow="0" w:lastRow="0" w:firstColumn="0" w:lastColumn="0" w:noHBand="1" w:noVBand="1"/>
+      </w:tblPr>
+      <w:tblGrid>
+        <w:gridCol w:w="7517"/>
+        <w:gridCol w:w="789"/>
+      </w:tblGrid>
+      <w:tr>
+        <w:tc>
+          <w:tcPr>
+            <w:tcW w:w="4525" w:type="pct"/>
+            <w:vAlign w:val="center"/>
+          </w:tcPr>
+          <w:p>
+            <w:pPr>
+              <w:ind w:firstLine="0"/>
+            </w:pPr>
+            <m:oMathPara>
+              <m:oMath>
+                <m:sSub>
+                  <m:sSubPr>
+                    <m:ctrlPr>
+                      <w:rPr>
+                        <w:rFonts w:ascii="Cambria Math" w:eastAsiaTheme="minorEastAsia" w:hAnsi="Cambria Math"/>
+                        <w:b/>
+                        <w:bCs/>
+                        <w:i/>
+                        <w:iCs/>
+                      </w:rPr>
+                    </m:ctrlPr>
+                  </m:sSubPr>
+                  <m:e>
+                    <m:r>
+                      <m:rPr>
+                        <m:sty m:val="bi"/>
+                      </m:rPr>
+                      <w:rPr>
+                        <w:rFonts w:ascii="Cambria Math" w:eastAsiaTheme="minorEastAsia" w:hAnsi="Cambria Math"/>
+                      </w:rPr>
+                      <m:t>θ</m:t>
+                    </m:r>
+                  </m:e>
+                  <m:sub>
+                    <m:r>
+                      <w:rPr>
+                        <w:rFonts w:ascii="Cambria Math" w:eastAsiaTheme="minorEastAsia" w:hAnsi="Cambria Math"/>
+                      </w:rPr>
+                      <m:t>MLE</m:t>
+                    </m:r>
+                  </m:sub>
+                </m:sSub>
+                <m:r>
+                  <m:rPr>
+                    <m:sty m:val="bi"/>
+                  </m:rPr>
+                  <w:rPr>
+                    <w:rFonts w:ascii="Cambria Math" w:eastAsiaTheme="minorEastAsia" w:hAnsi="Cambria Math"/>
+                  </w:rPr>
+                  <m:t>=</m:t>
+                </m:r>
+                <m:func>
+                  <m:funcPr>
+                    <m:ctrlPr>
+                      <w:rPr>
+                        <w:rFonts w:ascii="Cambria Math" w:eastAsiaTheme="minorEastAsia" w:hAnsi="Cambria Math"/>
+                        <w:b/>
+                        <w:bCs/>
+                        <w:i/>
+                        <w:iCs/>
+                      </w:rPr>
+                    </m:ctrlPr>
+                  </m:funcPr>
+                  <m:fName>
+                    <m:limLow>
+                      <m:limLowPr>
+                        <m:ctrlPr>
+                          <w:rPr>
+                            <w:rFonts w:ascii="Cambria Math" w:eastAsiaTheme="minorEastAsia" w:hAnsi="Cambria Math"/>
+                            <w:b/>
+                            <w:bCs/>
+                            <w:i/>
+                            <w:iCs/>
+                          </w:rPr>
+                        </m:ctrlPr>
+                      </m:limLowPr>
+                      <m:e>
+                        <m:r>
+                          <m:rPr>
+                            <m:sty m:val="p"/>
+                          </m:rPr>
+                          <w:rPr>
+                            <w:rFonts w:ascii="Cambria Math" w:hAnsi="Cambria Math"/>
+                          </w:rPr>
+                          <m:t>argmax</m:t>
+                        </m:r>
+                      </m:e>
+                      <m:lim>
+                        <m:r>
+                          <m:rPr>
+                            <m:sty m:val="bi"/>
+                          </m:rPr>
+                          <w:rPr>
+                            <w:rFonts w:ascii="Cambria Math" w:eastAsiaTheme="minorEastAsia" w:hAnsi="Cambria Math"/>
+                          </w:rPr>
+                          <m:t>θ</m:t>
+                        </m:r>
+                      </m:lim>
+                    </m:limLow>
+                  </m:fName>
+                  <m:e>
+                    <m:sSub>
+                      <m:sSubPr>
+                        <m:ctrlPr>
+                          <w:rPr>
+                            <w:rFonts w:ascii="Cambria Math" w:eastAsiaTheme="minorEastAsia" w:hAnsi="Cambria Math"/>
+                            <w:b/>
+                            <w:bCs/>
+                            <w:i/>
+                            <w:iCs/>
+                          </w:rPr>
+                        </m:ctrlPr>
+                      </m:sSubPr>
+                      <m:e>
+                        <m:r>
+                          <w:rPr>
+                            <w:rFonts w:ascii="Cambria Math" w:eastAsiaTheme="minorEastAsia" w:hAnsi="Cambria Math"/>
+                          </w:rPr>
+                          <m:t>p</m:t>
+                        </m:r>
+                      </m:e>
+                      <m:sub>
+                        <m:r>
+                          <w:rPr>
+                            <w:rFonts w:ascii="Cambria Math" w:eastAsiaTheme="minorEastAsia" w:hAnsi="Cambria Math"/>
+                          </w:rPr>
+                          <m:t>model</m:t>
+                        </m:r>
+                      </m:sub>
+                    </m:sSub>
+                    <m:r>
+                      <w:rPr>
+                        <w:rFonts w:ascii="Cambria Math" w:eastAsiaTheme="minorEastAsia" w:hAnsi="Cambria Math"/>
+                      </w:rPr>
+                      <m:t>(</m:t>
+                    </m:r>
+                    <m:r>
+                      <m:rPr>
+                        <m:scr m:val="double-struck"/>
+                        <m:sty m:val="bi"/>
+                      </m:rPr>
+                      <w:rPr>
+                        <w:rFonts w:ascii="Cambria Math" w:eastAsiaTheme="minorEastAsia" w:hAnsi="Cambria Math"/>
+                      </w:rPr>
+                      <m:t>Y|</m:t>
+                    </m:r>
+                    <m:r>
+                      <m:rPr>
+                        <m:scr m:val="double-struck"/>
+                      </m:rPr>
+                      <w:rPr>
+                        <w:rFonts w:ascii="Cambria Math" w:eastAsiaTheme="minorEastAsia" w:hAnsi="Cambria Math"/>
+                      </w:rPr>
+                      <m:t>X;</m:t>
+                    </m:r>
+                    <m:r>
+                      <m:rPr>
+                        <m:sty m:val="bi"/>
+                      </m:rPr>
+                      <w:rPr>
+                        <w:rFonts w:ascii="Cambria Math" w:eastAsiaTheme="minorEastAsia" w:hAnsi="Cambria Math"/>
+                      </w:rPr>
+                      <m:t>θ</m:t>
+                    </m:r>
+                    <m:r>
+                      <w:rPr>
+                        <w:rFonts w:ascii="Cambria Math" w:eastAsiaTheme="minorEastAsia" w:hAnsi="Cambria Math"/>
+                      </w:rPr>
+                      <m:t>)</m:t>
+                    </m:r>
+                  </m:e>
+                </m:func>
+              </m:oMath>
+            </m:oMathPara>
+          </w:p>
+        </w:tc>
+        <w:tc>
+          <w:tcPr>
+            <w:tcW w:w="475" w:type="pct"/>
+            <w:vAlign w:val="center"/>
+          </w:tcPr>
+          <w:p>
+            <w:pPr>
+              <w:pStyle w:val="RTUNumberofFormula"/>
+            </w:pPr>
+          </w:p>
+        </w:tc>
+      </w:tr>
+      <w:tr>
+        <w:tblPrEx>
+          <w:tblLook w:val="04A0" w:firstRow="1" w:lastRow="0" w:firstColumn="1" w:lastColumn="0" w:noHBand="0" w:noVBand="1"/>
+        </w:tblPrEx>
+        <w:tc>
+          <w:tcPr>
+            <w:tcW w:w="4525" w:type="pct"/>
+          </w:tcPr>
+          <w:p>
+            <w:pPr>
+              <w:ind w:firstLine="0"/>
+            </w:pPr>
+            <m:oMathPara>
+              <m:oMath>
+                <m:r>
+                  <m:rPr>
+                    <m:sty m:val="bi"/>
+                  </m:rPr>
+                  <w:rPr>
+                    <w:rFonts w:ascii="Cambria Math" w:eastAsiaTheme="minorEastAsia" w:hAnsi="Cambria Math"/>
+                  </w:rPr>
+                  <m:t xml:space="preserve">                         =</m:t>
+                </m:r>
+                <m:func>
+                  <m:funcPr>
+                    <m:ctrlPr>
+                      <w:rPr>
+                        <w:rFonts w:ascii="Cambria Math" w:eastAsiaTheme="minorEastAsia" w:hAnsi="Cambria Math"/>
+                        <w:b/>
+                        <w:bCs/>
+                        <w:i/>
+                        <w:iCs/>
+                      </w:rPr>
+                    </m:ctrlPr>
+                  </m:funcPr>
+                  <m:fName>
+                    <m:limLow>
+                      <m:limLowPr>
+                        <m:ctrlPr>
+                          <w:rPr>
+                            <w:rFonts w:ascii="Cambria Math" w:eastAsiaTheme="minorEastAsia" w:hAnsi="Cambria Math"/>
+                            <w:b/>
+                            <w:bCs/>
+                            <w:i/>
+                            <w:iCs/>
+                          </w:rPr>
+                        </m:ctrlPr>
+                      </m:limLowPr>
+                      <m:e>
+                        <m:r>
+                          <m:rPr>
+                            <m:sty m:val="p"/>
+                          </m:rPr>
+                          <w:rPr>
+                            <w:rFonts w:ascii="Cambria Math" w:hAnsi="Cambria Math"/>
+                          </w:rPr>
+                          <m:t>argmax</m:t>
+                        </m:r>
+                      </m:e>
+                      <m:lim>
+                        <m:r>
+                          <m:rPr>
+                            <m:sty m:val="bi"/>
+                          </m:rPr>
+                          <w:rPr>
+                            <w:rFonts w:ascii="Cambria Math" w:eastAsiaTheme="minorEastAsia" w:hAnsi="Cambria Math"/>
+                          </w:rPr>
+                          <m:t>θ</m:t>
+                        </m:r>
+                      </m:lim>
+                    </m:limLow>
+                  </m:fName>
+                  <m:e>
+                    <m:nary>
+                      <m:naryPr>
+                        <m:chr m:val="∏"/>
+                        <m:limLoc m:val="undOvr"/>
+                        <m:ctrlPr>
+                          <w:rPr>
+                            <w:rFonts w:ascii="Cambria Math" w:eastAsiaTheme="minorEastAsia" w:hAnsi="Cambria Math"/>
+                            <w:b/>
+                            <w:bCs/>
+                            <w:i/>
+                            <w:iCs/>
+                          </w:rPr>
+                        </m:ctrlPr>
+                      </m:naryPr>
+                      <m:sub>
+                        <m:r>
+                          <w:rPr>
+                            <w:rFonts w:ascii="Cambria Math" w:eastAsiaTheme="minorEastAsia" w:hAnsi="Cambria Math"/>
+                          </w:rPr>
+                          <m:t>i</m:t>
+                        </m:r>
+                        <m:r>
+                          <m:rPr>
+                            <m:sty m:val="bi"/>
+                          </m:rPr>
+                          <w:rPr>
+                            <w:rFonts w:ascii="Cambria Math" w:eastAsiaTheme="minorEastAsia" w:hAnsi="Cambria Math"/>
+                          </w:rPr>
+                          <m:t xml:space="preserve"> = </m:t>
+                        </m:r>
+                        <m:r>
+                          <w:rPr>
+                            <w:rFonts w:ascii="Cambria Math" w:eastAsiaTheme="minorEastAsia" w:hAnsi="Cambria Math"/>
+                          </w:rPr>
+                          <m:t>1</m:t>
+                        </m:r>
+                      </m:sub>
+                      <m:sup>
+                        <m:r>
+                          <w:rPr>
+                            <w:rFonts w:ascii="Cambria Math" w:eastAsiaTheme="minorEastAsia" w:hAnsi="Cambria Math"/>
+                          </w:rPr>
+                          <m:t>m</m:t>
+                        </m:r>
+                      </m:sup>
+                      <m:e>
+                        <m:sSub>
+                          <m:sSubPr>
+                            <m:ctrlPr>
+                              <w:rPr>
+                                <w:rFonts w:ascii="Cambria Math" w:eastAsiaTheme="minorEastAsia" w:hAnsi="Cambria Math"/>
+                                <w:b/>
+                                <w:bCs/>
+                                <w:i/>
+                                <w:iCs/>
+                              </w:rPr>
+                            </m:ctrlPr>
+                          </m:sSubPr>
+                          <m:e>
+                            <m:r>
+                              <w:rPr>
+                                <w:rFonts w:ascii="Cambria Math" w:eastAsiaTheme="minorEastAsia" w:hAnsi="Cambria Math"/>
+                              </w:rPr>
+                              <m:t>p</m:t>
+                            </m:r>
+                          </m:e>
+                          <m:sub>
+                            <m:r>
+                              <w:rPr>
+                                <w:rFonts w:ascii="Cambria Math" w:eastAsiaTheme="minorEastAsia" w:hAnsi="Cambria Math"/>
+                              </w:rPr>
+                              <m:t>model</m:t>
+                            </m:r>
+                          </m:sub>
+                        </m:sSub>
+                        <m:r>
+                          <w:rPr>
+                            <w:rFonts w:ascii="Cambria Math" w:eastAsiaTheme="minorEastAsia" w:hAnsi="Cambria Math"/>
+                          </w:rPr>
+                          <m:t>(</m:t>
+                        </m:r>
+                        <m:sSup>
+                          <m:sSupPr>
+                            <m:ctrlPr>
+                              <w:rPr>
+                                <w:rFonts w:ascii="Cambria Math" w:eastAsiaTheme="minorEastAsia" w:hAnsi="Cambria Math"/>
+                                <w:i/>
+                              </w:rPr>
+                            </m:ctrlPr>
+                          </m:sSupPr>
+                          <m:e>
+                            <m:r>
+                              <m:rPr>
+                                <m:sty m:val="bi"/>
+                              </m:rPr>
+                              <w:rPr>
+                                <w:rFonts w:ascii="Cambria Math" w:eastAsiaTheme="minorEastAsia" w:hAnsi="Cambria Math"/>
+                              </w:rPr>
+                              <m:t>y</m:t>
+                            </m:r>
+                          </m:e>
+                          <m:sup>
+                            <m:r>
+                              <w:rPr>
+                                <w:rFonts w:ascii="Cambria Math" w:eastAsiaTheme="minorEastAsia" w:hAnsi="Cambria Math"/>
+                              </w:rPr>
+                              <m:t>(i)</m:t>
+                            </m:r>
+                          </m:sup>
+                        </m:sSup>
+                        <m:r>
+                          <w:rPr>
+                            <w:rFonts w:ascii="Cambria Math" w:eastAsiaTheme="minorEastAsia" w:hAnsi="Cambria Math"/>
+                          </w:rPr>
+                          <m:t>|</m:t>
+                        </m:r>
+                        <m:sSup>
+                          <m:sSupPr>
+                            <m:ctrlPr>
+                              <w:rPr>
+                                <w:rFonts w:ascii="Cambria Math" w:eastAsiaTheme="minorEastAsia" w:hAnsi="Cambria Math"/>
+                                <w:i/>
+                              </w:rPr>
+                            </m:ctrlPr>
+                          </m:sSupPr>
+                          <m:e>
+                            <m:r>
+                              <m:rPr>
+                                <m:sty m:val="bi"/>
+                              </m:rPr>
+                              <w:rPr>
+                                <w:rFonts w:ascii="Cambria Math" w:eastAsiaTheme="minorEastAsia" w:hAnsi="Cambria Math"/>
+                              </w:rPr>
+                              <m:t>x</m:t>
+                            </m:r>
+                          </m:e>
+                          <m:sup>
+                            <m:d>
+                              <m:dPr>
+                                <m:ctrlPr>
+                                  <w:rPr>
+                                    <w:rFonts w:ascii="Cambria Math" w:eastAsiaTheme="minorEastAsia" w:hAnsi="Cambria Math"/>
+                                    <w:i/>
+                                  </w:rPr>
+                                </m:ctrlPr>
+                              </m:dPr>
+                              <m:e>
+                                <m:r>
+                                  <w:rPr>
+                                    <w:rFonts w:ascii="Cambria Math" w:eastAsiaTheme="minorEastAsia" w:hAnsi="Cambria Math"/>
+                                  </w:rPr>
+                                  <m:t>i</m:t>
+                                </m:r>
+                              </m:e>
+                            </m:d>
+                          </m:sup>
+                        </m:sSup>
+                        <m:r>
+                          <w:rPr>
+                            <w:rFonts w:ascii="Cambria Math" w:eastAsiaTheme="minorEastAsia" w:hAnsi="Cambria Math"/>
+                          </w:rPr>
+                          <m:t>;</m:t>
+                        </m:r>
+                        <m:r>
+                          <m:rPr>
+                            <m:sty m:val="bi"/>
+                          </m:rPr>
+                          <w:rPr>
+                            <w:rFonts w:ascii="Cambria Math" w:eastAsiaTheme="minorEastAsia" w:hAnsi="Cambria Math"/>
+                          </w:rPr>
+                          <m:t>θ</m:t>
+                        </m:r>
+                        <m:r>
+                          <w:rPr>
+                            <w:rFonts w:ascii="Cambria Math" w:eastAsiaTheme="minorEastAsia" w:hAnsi="Cambria Math"/>
+                          </w:rPr>
+                          <m:t>)</m:t>
+                        </m:r>
+                      </m:e>
+                    </m:nary>
+                  </m:e>
+                </m:func>
+              </m:oMath>
+            </m:oMathPara>
+          </w:p>
+        </w:tc>
+        <w:tc>
+          <w:tcPr>
+            <w:tcW w:w="475" w:type="pct"/>
+          </w:tcPr>
+          <w:p>
+            <w:pPr>
+              <w:pStyle w:val="RTUNumberofFormula"/>
+            </w:pPr>
+          </w:p>
+        </w:tc>
+      </w:tr>
+    </w:tbl>
+    <w:p>
+      <w:pPr>
+        <w:pStyle w:val="RTUExplanationofFormula"/>
+        <w:rPr>
+          <w:rFonts w:eastAsiaTheme="minorEastAsia"/>
+          <w:iCs/>
+        </w:rPr>
+      </w:pPr>
+      <w:r>
+        <w:t xml:space="preserve">where </w:t>
+      </w:r>
+      <m:oMath>
+        <m:sSub>
+          <m:sSubPr>
+            <m:ctrlPr>
+              <w:rPr>
+                <w:rFonts w:ascii="Cambria Math" w:eastAsiaTheme="minorEastAsia" w:hAnsi="Cambria Math"/>
+                <w:b/>
+                <w:bCs/>
+                <w:i/>
+                <w:iCs/>
+              </w:rPr>
+            </m:ctrlPr>
+          </m:sSubPr>
+          <m:e>
+            <m:r>
+              <w:rPr>
+                <w:rFonts w:ascii="Cambria Math" w:eastAsiaTheme="minorEastAsia" w:hAnsi="Cambria Math"/>
+              </w:rPr>
+              <m:t>p</m:t>
+            </m:r>
+          </m:e>
+          <m:sub>
+            <m:r>
+              <w:rPr>
+                <w:rFonts w:ascii="Cambria Math" w:eastAsiaTheme="minorEastAsia" w:hAnsi="Cambria Math"/>
+              </w:rPr>
+              <m:t>model</m:t>
+            </m:r>
+          </m:sub>
+        </m:sSub>
+        <m:r>
+          <w:rPr>
+            <w:rFonts w:ascii="Cambria Math" w:eastAsiaTheme="minorEastAsia" w:hAnsi="Cambria Math"/>
+          </w:rPr>
+          <m:t>(</m:t>
+        </m:r>
+        <m:r>
+          <m:rPr>
+            <m:scr m:val="double-struck"/>
+            <m:sty m:val="bi"/>
+          </m:rPr>
+          <w:rPr>
+            <w:rFonts w:ascii="Cambria Math" w:eastAsiaTheme="minorEastAsia" w:hAnsi="Cambria Math"/>
+          </w:rPr>
+          <m:t>Y|</m:t>
+        </m:r>
+        <m:r>
+          <m:rPr>
+            <m:scr m:val="double-struck"/>
+          </m:rPr>
+          <w:rPr>
+            <w:rFonts w:ascii="Cambria Math" w:eastAsiaTheme="minorEastAsia" w:hAnsi="Cambria Math"/>
+          </w:rPr>
+          <m:t>X;</m:t>
+        </m:r>
+        <m:r>
+          <m:rPr>
+            <m:sty m:val="bi"/>
+          </m:rPr>
+          <w:rPr>
+            <w:rFonts w:ascii="Cambria Math" w:eastAsiaTheme="minorEastAsia" w:hAnsi="Cambria Math"/>
+          </w:rPr>
+          <m:t>θ</m:t>
+        </m:r>
+        <m:r>
+          <w:rPr>
+            <w:rFonts w:ascii="Cambria Math" w:eastAsiaTheme="minorEastAsia" w:hAnsi="Cambria Math"/>
+          </w:rPr>
+          <m:t>)</m:t>
+        </m:r>
+      </m:oMath>
+      <w:r>
+        <w:rPr>
+          <w:rFonts w:eastAsiaTheme="minorEastAsia"/>
+          <w:iCs/>
+        </w:rPr>
+        <w:t xml:space="preserve"> – is the probability distribution of </w:t>
+      </w:r>
+      <w:r>
+        <w:rPr>
+          <w:rFonts w:eastAsiaTheme="minorEastAsia"/>
+          <w:iCs/>
+        </w:rPr>
+        <w:t xml:space="preserve">having the outputs with the given input </w:t>
+      </w:r>
+      <m:oMath>
+        <m:r>
+          <m:rPr>
+            <m:scr m:val="double-struck"/>
+          </m:rPr>
+          <w:rPr>
+            <w:rFonts w:ascii="Cambria Math" w:eastAsiaTheme="minorEastAsia" w:hAnsi="Cambria Math"/>
+          </w:rPr>
+          <m:t>X</m:t>
+        </m:r>
+      </m:oMath>
+      <w:r>
+        <w:rPr>
+          <w:rFonts w:eastAsiaTheme="minorEastAsia"/>
+        </w:rPr>
+        <w:t xml:space="preserve"> and model parameters</w:t>
+      </w:r>
+      <w:r>
+        <w:rPr>
+          <w:rFonts w:ascii="Cambria Math" w:eastAsiaTheme="minorEastAsia" w:hAnsi="Cambria Math"/>
+          <w:b/>
+          <w:i/>
+        </w:rPr>
+        <w:t xml:space="preserve"> </w:t>
+      </w:r>
+      <m:oMath>
+        <m:r>
+          <m:rPr>
+            <m:sty m:val="bi"/>
+          </m:rPr>
+          <w:rPr>
+            <w:rFonts w:ascii="Cambria Math" w:eastAsiaTheme="minorEastAsia" w:hAnsi="Cambria Math"/>
+          </w:rPr>
+          <m:t>θ</m:t>
+        </m:r>
+      </m:oMath>
+      <w:r>
+        <w:rPr>
+          <w:rFonts w:eastAsiaTheme="minorEastAsia"/>
+          <w:iCs/>
+        </w:rPr>
+        <w:t>.</w:t>
+      </w:r>
+      <w:r>
+        <w:rPr>
+          <w:rFonts w:eastAsiaTheme="minorEastAsia"/>
+          <w:iCs/>
+        </w:rPr>
+        <w:t xml:space="preserve"> Multiplying the probability of </w:t>
+      </w:r>
+      <m:oMath>
+        <m:sSub>
+          <m:sSubPr>
+            <m:ctrlPr>
+              <w:rPr>
+                <w:rFonts w:ascii="Cambria Math" w:eastAsiaTheme="minorEastAsia" w:hAnsi="Cambria Math"/>
+                <w:b/>
+                <w:bCs/>
+                <w:i/>
+                <w:iCs/>
+              </w:rPr>
+            </m:ctrlPr>
+          </m:sSubPr>
+          <m:e>
+            <m:r>
+              <w:rPr>
+                <w:rFonts w:ascii="Cambria Math" w:eastAsiaTheme="minorEastAsia" w:hAnsi="Cambria Math"/>
+              </w:rPr>
+              <m:t>p</m:t>
+            </m:r>
+          </m:e>
+          <m:sub>
+            <m:r>
+              <w:rPr>
+                <w:rFonts w:ascii="Cambria Math" w:eastAsiaTheme="minorEastAsia" w:hAnsi="Cambria Math"/>
+              </w:rPr>
+              <m:t>model</m:t>
+            </m:r>
+          </m:sub>
+        </m:sSub>
+        <m:r>
+          <w:rPr>
+            <w:rFonts w:ascii="Cambria Math" w:eastAsiaTheme="minorEastAsia" w:hAnsi="Cambria Math"/>
+          </w:rPr>
+          <m:t>(</m:t>
+        </m:r>
+        <m:sSup>
+          <m:sSupPr>
+            <m:ctrlPr>
+              <w:rPr>
+                <w:rFonts w:ascii="Cambria Math" w:eastAsiaTheme="minorEastAsia" w:hAnsi="Cambria Math"/>
+                <w:i/>
+              </w:rPr>
+            </m:ctrlPr>
+          </m:sSupPr>
+          <m:e>
+            <m:r>
+              <m:rPr>
+                <m:sty m:val="bi"/>
+              </m:rPr>
+              <w:rPr>
+                <w:rFonts w:ascii="Cambria Math" w:eastAsiaTheme="minorEastAsia" w:hAnsi="Cambria Math"/>
+              </w:rPr>
+              <m:t>y</m:t>
+            </m:r>
+          </m:e>
+          <m:sup>
+            <m:r>
+              <w:rPr>
+                <w:rFonts w:ascii="Cambria Math" w:eastAsiaTheme="minorEastAsia" w:hAnsi="Cambria Math"/>
+              </w:rPr>
+              <m:t>(i)</m:t>
+            </m:r>
+          </m:sup>
+        </m:sSup>
+        <m:r>
+          <w:rPr>
+            <w:rFonts w:ascii="Cambria Math" w:eastAsiaTheme="minorEastAsia" w:hAnsi="Cambria Math"/>
+          </w:rPr>
+          <m:t>|</m:t>
+        </m:r>
+        <m:sSup>
+          <m:sSupPr>
+            <m:ctrlPr>
+              <w:rPr>
+                <w:rFonts w:ascii="Cambria Math" w:eastAsiaTheme="minorEastAsia" w:hAnsi="Cambria Math"/>
+                <w:i/>
+              </w:rPr>
+            </m:ctrlPr>
+          </m:sSupPr>
+          <m:e>
+            <m:r>
+              <m:rPr>
+                <m:sty m:val="bi"/>
+              </m:rPr>
+              <w:rPr>
+                <w:rFonts w:ascii="Cambria Math" w:eastAsiaTheme="minorEastAsia" w:hAnsi="Cambria Math"/>
+              </w:rPr>
+              <m:t>x</m:t>
+            </m:r>
+          </m:e>
+          <m:sup>
+            <m:d>
+              <m:dPr>
+                <m:ctrlPr>
+                  <w:rPr>
+                    <w:rFonts w:ascii="Cambria Math" w:eastAsiaTheme="minorEastAsia" w:hAnsi="Cambria Math"/>
+                    <w:i/>
+                  </w:rPr>
+                </m:ctrlPr>
+              </m:dPr>
+              <m:e>
+                <m:r>
+                  <w:rPr>
+                    <w:rFonts w:ascii="Cambria Math" w:eastAsiaTheme="minorEastAsia" w:hAnsi="Cambria Math"/>
+                  </w:rPr>
+                  <m:t>i</m:t>
+                </m:r>
+              </m:e>
+            </m:d>
+          </m:sup>
+        </m:sSup>
+        <m:r>
+          <w:rPr>
+            <w:rFonts w:ascii="Cambria Math" w:eastAsiaTheme="minorEastAsia" w:hAnsi="Cambria Math"/>
+          </w:rPr>
+          <m:t>;</m:t>
+        </m:r>
+        <m:r>
+          <m:rPr>
+            <m:sty m:val="bi"/>
+          </m:rPr>
+          <w:rPr>
+            <w:rFonts w:ascii="Cambria Math" w:eastAsiaTheme="minorEastAsia" w:hAnsi="Cambria Math"/>
+          </w:rPr>
+          <m:t>θ</m:t>
+        </m:r>
+        <m:r>
+          <w:rPr>
+            <w:rFonts w:ascii="Cambria Math" w:eastAsiaTheme="minorEastAsia" w:hAnsi="Cambria Math"/>
+          </w:rPr>
+          <m:t>)</m:t>
+        </m:r>
+      </m:oMath>
+      <w:r>
+        <w:rPr>
+          <w:rFonts w:eastAsiaTheme="minorEastAsia"/>
+          <w:iCs/>
+        </w:rPr>
+        <w:t xml:space="preserve"> for each data point will </w:t>
+      </w:r>
+      <w:r>
+        <w:rPr>
+          <w:rFonts w:eastAsiaTheme="minorEastAsia"/>
+          <w:iCs/>
+        </w:rPr>
+        <w:t>cause the numerical</w:t>
+      </w:r>
+      <w:r>
+        <w:rPr>
+          <w:rFonts w:eastAsiaTheme="minorEastAsia"/>
+          <w:iCs/>
+        </w:rPr>
+        <w:t xml:space="preserve"> underflow problem in which </w:t>
+      </w:r>
+      <w:r>
+        <w:rPr>
+          <w:rFonts w:eastAsiaTheme="minorEastAsia"/>
+          <w:iCs/>
+        </w:rPr>
+        <w:t>the cost function will be too small that is almost zero</w:t>
+      </w:r>
+      <w:r>
+        <w:rPr>
+          <w:rFonts w:eastAsiaTheme="minorEastAsia"/>
+          <w:iCs/>
+        </w:rPr>
+        <w:t>.</w:t>
+      </w:r>
+      <w:r>
+        <w:rPr>
+          <w:rFonts w:eastAsiaTheme="minorEastAsia"/>
+          <w:iCs/>
+        </w:rPr>
+        <w:t xml:space="preserve"> </w:t>
+      </w:r>
+      <w:proofErr w:type="gramStart"/>
+      <w:r>
+        <w:rPr>
+          <w:rFonts w:eastAsiaTheme="minorEastAsia"/>
+          <w:iCs/>
+        </w:rPr>
+        <w:t>For the purpose of</w:t>
+      </w:r>
+      <w:proofErr w:type="gramEnd"/>
+      <w:r>
+        <w:rPr>
+          <w:rFonts w:eastAsiaTheme="minorEastAsia"/>
+          <w:iCs/>
+        </w:rPr>
+        <w:t xml:space="preserve"> prevent</w:t>
+      </w:r>
+      <w:r>
+        <w:rPr>
+          <w:rFonts w:eastAsiaTheme="minorEastAsia"/>
+          <w:iCs/>
+        </w:rPr>
+        <w:t>ion from</w:t>
+      </w:r>
+      <w:r>
+        <w:rPr>
+          <w:rFonts w:eastAsiaTheme="minorEastAsia"/>
+          <w:iCs/>
+        </w:rPr>
+        <w:t xml:space="preserve"> numerical underflow problem, logarithmic transformation is use</w:t>
+      </w:r>
+      <w:r>
+        <w:rPr>
+          <w:rFonts w:eastAsiaTheme="minorEastAsia"/>
+          <w:iCs/>
+        </w:rPr>
+        <w:t>d</w:t>
+      </w:r>
+      <w:r>
+        <w:rPr>
+          <w:rFonts w:eastAsiaTheme="minorEastAsia"/>
+          <w:iCs/>
+        </w:rPr>
+        <w:t>.</w:t>
+      </w:r>
+      <w:r>
+        <w:rPr>
+          <w:rFonts w:eastAsiaTheme="minorEastAsia"/>
+          <w:iCs/>
+        </w:rPr>
+        <w:t xml:space="preserve"> </w:t>
+      </w:r>
+      <w:r>
+        <w:rPr>
+          <w:rFonts w:eastAsiaTheme="minorEastAsia"/>
+          <w:iCs/>
+        </w:rPr>
+        <w:lastRenderedPageBreak/>
+        <w:t>Logarithmic transformation</w:t>
+      </w:r>
+      <w:r>
+        <w:rPr>
+          <w:rFonts w:eastAsiaTheme="minorEastAsia"/>
+          <w:iCs/>
+        </w:rPr>
+        <w:t xml:space="preserve"> </w:t>
+      </w:r>
+      <w:r>
+        <w:rPr>
+          <w:rFonts w:eastAsiaTheme="minorEastAsia"/>
+          <w:iCs/>
+        </w:rPr>
+        <w:t xml:space="preserve">is </w:t>
+      </w:r>
+      <w:r>
+        <w:rPr>
+          <w:rFonts w:eastAsiaTheme="minorEastAsia"/>
+          <w:iCs/>
+        </w:rPr>
+        <w:t>equivalent with the original version of optimization</w:t>
+      </w:r>
+      <w:r>
+        <w:rPr>
+          <w:rFonts w:eastAsiaTheme="minorEastAsia"/>
+          <w:iCs/>
+        </w:rPr>
+        <w:t>. I</w:t>
+      </w:r>
+      <w:r>
+        <w:rPr>
+          <w:rFonts w:eastAsiaTheme="minorEastAsia"/>
+          <w:iCs/>
+        </w:rPr>
+        <w:t>t</w:t>
+      </w:r>
+      <w:r>
+        <w:rPr>
+          <w:rFonts w:eastAsiaTheme="minorEastAsia"/>
+          <w:iCs/>
+        </w:rPr>
+        <w:t xml:space="preserve"> is helpful in terms of computational perspectives since it converts consecutive multiplication operations to summation operations as shown in Equation (##):</w:t>
+      </w:r>
+    </w:p>
+    <w:tbl>
+      <w:tblPr>
+        <w:tblStyle w:val="TableGrid"/>
+        <w:tblW w:w="5000" w:type="pct"/>
+        <w:tblBorders>
+          <w:top w:val="none" w:sz="0" w:space="0" w:color="auto"/>
+          <w:left w:val="none" w:sz="0" w:space="0" w:color="auto"/>
+          <w:bottom w:val="none" w:sz="0" w:space="0" w:color="auto"/>
+          <w:right w:val="none" w:sz="0" w:space="0" w:color="auto"/>
+          <w:insideH w:val="none" w:sz="0" w:space="0" w:color="auto"/>
+          <w:insideV w:val="none" w:sz="0" w:space="0" w:color="auto"/>
+        </w:tblBorders>
+        <w:tblLook w:val="0600" w:firstRow="0" w:lastRow="0" w:firstColumn="0" w:lastColumn="0" w:noHBand="1" w:noVBand="1"/>
+      </w:tblPr>
+      <w:tblGrid>
+        <w:gridCol w:w="7517"/>
+        <w:gridCol w:w="789"/>
+      </w:tblGrid>
+      <w:tr>
+        <w:tc>
+          <w:tcPr>
+            <w:tcW w:w="4525" w:type="pct"/>
+            <w:vAlign w:val="center"/>
+          </w:tcPr>
+          <w:p>
+            <w:pPr>
+              <w:ind w:firstLine="0"/>
+            </w:pPr>
+            <m:oMathPara>
+              <m:oMath>
+                <m:r>
+                  <m:rPr>
+                    <m:sty m:val="bi"/>
+                  </m:rPr>
+                  <w:rPr>
+                    <w:rFonts w:ascii="Cambria Math" w:eastAsiaTheme="minorEastAsia" w:hAnsi="Cambria Math"/>
+                  </w:rPr>
+                  <m:t xml:space="preserve"> </m:t>
+                </m:r>
+                <m:sSub>
+                  <m:sSubPr>
+                    <m:ctrlPr>
+                      <w:rPr>
+                        <w:rFonts w:ascii="Cambria Math" w:eastAsiaTheme="minorEastAsia" w:hAnsi="Cambria Math"/>
+                        <w:b/>
+                        <w:bCs/>
+                        <w:i/>
+                        <w:iCs/>
+                      </w:rPr>
+                    </m:ctrlPr>
+                  </m:sSubPr>
+                  <m:e>
+                    <m:r>
+                      <m:rPr>
+                        <m:sty m:val="bi"/>
+                      </m:rPr>
+                      <w:rPr>
+                        <w:rFonts w:ascii="Cambria Math" w:eastAsiaTheme="minorEastAsia" w:hAnsi="Cambria Math"/>
+                      </w:rPr>
+                      <m:t>θ</m:t>
+                    </m:r>
+                  </m:e>
+                  <m:sub>
+                    <m:r>
+                      <w:rPr>
+                        <w:rFonts w:ascii="Cambria Math" w:eastAsiaTheme="minorEastAsia" w:hAnsi="Cambria Math"/>
+                      </w:rPr>
+                      <m:t>MLE</m:t>
+                    </m:r>
+                  </m:sub>
+                </m:sSub>
+                <m:r>
+                  <m:rPr>
+                    <m:sty m:val="bi"/>
+                  </m:rPr>
+                  <w:rPr>
+                    <w:rFonts w:ascii="Cambria Math" w:eastAsiaTheme="minorEastAsia" w:hAnsi="Cambria Math"/>
+                  </w:rPr>
+                  <m:t>=</m:t>
+                </m:r>
+                <m:func>
+                  <m:funcPr>
+                    <m:ctrlPr>
+                      <w:rPr>
+                        <w:rFonts w:ascii="Cambria Math" w:eastAsiaTheme="minorEastAsia" w:hAnsi="Cambria Math"/>
+                        <w:b/>
+                        <w:bCs/>
+                        <w:i/>
+                        <w:iCs/>
+                      </w:rPr>
+                    </m:ctrlPr>
+                  </m:funcPr>
+                  <m:fName>
+                    <m:limLow>
+                      <m:limLowPr>
+                        <m:ctrlPr>
+                          <w:rPr>
+                            <w:rFonts w:ascii="Cambria Math" w:eastAsiaTheme="minorEastAsia" w:hAnsi="Cambria Math"/>
+                            <w:b/>
+                            <w:bCs/>
+                            <w:i/>
+                            <w:iCs/>
+                          </w:rPr>
+                        </m:ctrlPr>
+                      </m:limLowPr>
+                      <m:e>
+                        <m:r>
+                          <m:rPr>
+                            <m:sty m:val="p"/>
+                          </m:rPr>
+                          <w:rPr>
+                            <w:rFonts w:ascii="Cambria Math" w:hAnsi="Cambria Math"/>
+                          </w:rPr>
+                          <m:t>argmax</m:t>
+                        </m:r>
+                      </m:e>
+                      <m:lim>
+                        <m:r>
+                          <m:rPr>
+                            <m:sty m:val="bi"/>
+                          </m:rPr>
+                          <w:rPr>
+                            <w:rFonts w:ascii="Cambria Math" w:eastAsiaTheme="minorEastAsia" w:hAnsi="Cambria Math"/>
+                          </w:rPr>
+                          <m:t>θ</m:t>
+                        </m:r>
+                      </m:lim>
+                    </m:limLow>
+                  </m:fName>
+                  <m:e>
+                    <m:nary>
+                      <m:naryPr>
+                        <m:chr m:val="∑"/>
+                        <m:limLoc m:val="undOvr"/>
+                        <m:ctrlPr>
+                          <w:rPr>
+                            <w:rFonts w:ascii="Cambria Math" w:eastAsiaTheme="minorEastAsia" w:hAnsi="Cambria Math"/>
+                            <w:b/>
+                            <w:bCs/>
+                            <w:i/>
+                            <w:iCs/>
+                          </w:rPr>
+                        </m:ctrlPr>
+                      </m:naryPr>
+                      <m:sub>
+                        <m:r>
+                          <w:rPr>
+                            <w:rFonts w:ascii="Cambria Math" w:eastAsiaTheme="minorEastAsia" w:hAnsi="Cambria Math"/>
+                          </w:rPr>
+                          <m:t>i</m:t>
+                        </m:r>
+                        <m:r>
+                          <m:rPr>
+                            <m:sty m:val="bi"/>
+                          </m:rPr>
+                          <w:rPr>
+                            <w:rFonts w:ascii="Cambria Math" w:eastAsiaTheme="minorEastAsia" w:hAnsi="Cambria Math"/>
+                          </w:rPr>
+                          <m:t>=</m:t>
+                        </m:r>
+                        <m:r>
+                          <w:rPr>
+                            <w:rFonts w:ascii="Cambria Math" w:eastAsiaTheme="minorEastAsia" w:hAnsi="Cambria Math"/>
+                          </w:rPr>
+                          <m:t>1</m:t>
+                        </m:r>
+                      </m:sub>
+                      <m:sup>
+                        <m:r>
+                          <w:rPr>
+                            <w:rFonts w:ascii="Cambria Math" w:eastAsiaTheme="minorEastAsia" w:hAnsi="Cambria Math"/>
+                          </w:rPr>
+                          <m:t>m</m:t>
+                        </m:r>
+                      </m:sup>
+                      <m:e>
+                        <m:sSub>
+                          <m:sSubPr>
+                            <m:ctrlPr>
+                              <w:rPr>
+                                <w:rFonts w:ascii="Cambria Math" w:eastAsiaTheme="minorEastAsia" w:hAnsi="Cambria Math"/>
+                                <w:b/>
+                                <w:bCs/>
+                                <w:i/>
+                                <w:iCs/>
+                              </w:rPr>
+                            </m:ctrlPr>
+                          </m:sSubPr>
+                          <m:e>
+                            <m:r>
+                              <w:rPr>
+                                <w:rFonts w:ascii="Cambria Math" w:eastAsiaTheme="minorEastAsia" w:hAnsi="Cambria Math"/>
+                              </w:rPr>
+                              <m:t>log p</m:t>
+                            </m:r>
+                          </m:e>
+                          <m:sub>
+                            <m:r>
+                              <w:rPr>
+                                <w:rFonts w:ascii="Cambria Math" w:eastAsiaTheme="minorEastAsia" w:hAnsi="Cambria Math"/>
+                              </w:rPr>
+                              <m:t>model</m:t>
+                            </m:r>
+                          </m:sub>
+                        </m:sSub>
+                        <m:r>
+                          <w:rPr>
+                            <w:rFonts w:ascii="Cambria Math" w:eastAsiaTheme="minorEastAsia" w:hAnsi="Cambria Math"/>
+                          </w:rPr>
+                          <m:t>(</m:t>
+                        </m:r>
+                        <m:sSup>
+                          <m:sSupPr>
+                            <m:ctrlPr>
+                              <w:rPr>
+                                <w:rFonts w:ascii="Cambria Math" w:eastAsiaTheme="minorEastAsia" w:hAnsi="Cambria Math"/>
+                                <w:i/>
+                              </w:rPr>
+                            </m:ctrlPr>
+                          </m:sSupPr>
+                          <m:e>
+                            <m:r>
+                              <m:rPr>
+                                <m:sty m:val="bi"/>
+                              </m:rPr>
+                              <w:rPr>
+                                <w:rFonts w:ascii="Cambria Math" w:eastAsiaTheme="minorEastAsia" w:hAnsi="Cambria Math"/>
+                              </w:rPr>
+                              <m:t>y</m:t>
+                            </m:r>
+                          </m:e>
+                          <m:sup>
+                            <m:r>
+                              <w:rPr>
+                                <w:rFonts w:ascii="Cambria Math" w:eastAsiaTheme="minorEastAsia" w:hAnsi="Cambria Math"/>
+                              </w:rPr>
+                              <m:t>(i)</m:t>
+                            </m:r>
+                          </m:sup>
+                        </m:sSup>
+                        <m:r>
+                          <w:rPr>
+                            <w:rFonts w:ascii="Cambria Math" w:eastAsiaTheme="minorEastAsia" w:hAnsi="Cambria Math"/>
+                          </w:rPr>
+                          <m:t>|</m:t>
+                        </m:r>
+                        <m:sSup>
+                          <m:sSupPr>
+                            <m:ctrlPr>
+                              <w:rPr>
+                                <w:rFonts w:ascii="Cambria Math" w:eastAsiaTheme="minorEastAsia" w:hAnsi="Cambria Math"/>
+                                <w:i/>
+                              </w:rPr>
+                            </m:ctrlPr>
+                          </m:sSupPr>
+                          <m:e>
+                            <m:r>
+                              <m:rPr>
+                                <m:sty m:val="bi"/>
+                              </m:rPr>
+                              <w:rPr>
+                                <w:rFonts w:ascii="Cambria Math" w:eastAsiaTheme="minorEastAsia" w:hAnsi="Cambria Math"/>
+                              </w:rPr>
+                              <m:t>x</m:t>
+                            </m:r>
+                          </m:e>
+                          <m:sup>
+                            <m:d>
+                              <m:dPr>
+                                <m:ctrlPr>
+                                  <w:rPr>
+                                    <w:rFonts w:ascii="Cambria Math" w:eastAsiaTheme="minorEastAsia" w:hAnsi="Cambria Math"/>
+                                    <w:i/>
+                                  </w:rPr>
+                                </m:ctrlPr>
+                              </m:dPr>
+                              <m:e>
+                                <m:r>
+                                  <w:rPr>
+                                    <w:rFonts w:ascii="Cambria Math" w:eastAsiaTheme="minorEastAsia" w:hAnsi="Cambria Math"/>
+                                  </w:rPr>
+                                  <m:t>i</m:t>
+                                </m:r>
+                              </m:e>
+                            </m:d>
+                          </m:sup>
+                        </m:sSup>
+                        <m:r>
+                          <w:rPr>
+                            <w:rFonts w:ascii="Cambria Math" w:eastAsiaTheme="minorEastAsia" w:hAnsi="Cambria Math"/>
+                          </w:rPr>
+                          <m:t>;</m:t>
+                        </m:r>
+                        <m:r>
+                          <m:rPr>
+                            <m:sty m:val="bi"/>
+                          </m:rPr>
+                          <w:rPr>
+                            <w:rFonts w:ascii="Cambria Math" w:eastAsiaTheme="minorEastAsia" w:hAnsi="Cambria Math"/>
+                          </w:rPr>
+                          <m:t>θ</m:t>
+                        </m:r>
+                        <m:r>
+                          <w:rPr>
+                            <w:rFonts w:ascii="Cambria Math" w:eastAsiaTheme="minorEastAsia" w:hAnsi="Cambria Math"/>
+                          </w:rPr>
+                          <m:t>)</m:t>
+                        </m:r>
+                      </m:e>
+                    </m:nary>
+                  </m:e>
+                </m:func>
+              </m:oMath>
+            </m:oMathPara>
+          </w:p>
+        </w:tc>
+        <w:tc>
+          <w:tcPr>
+            <w:tcW w:w="475" w:type="pct"/>
+            <w:vAlign w:val="center"/>
+          </w:tcPr>
+          <w:p>
+            <w:pPr>
+              <w:pStyle w:val="RTUNumberofFormula"/>
+            </w:pPr>
+          </w:p>
+        </w:tc>
+      </w:tr>
+    </w:tbl>
+    <w:p>
       <w:pPr>
         <w:ind w:firstLine="0"/>
         <w:rPr>
+          <w:rFonts w:eastAsiaTheme="minorEastAsia"/>
+        </w:rPr>
+      </w:pPr>
+      <w:proofErr w:type="gramStart"/>
+      <w:r>
+        <w:t>In order to</w:t>
+      </w:r>
+      <w:proofErr w:type="gramEnd"/>
+      <w:r>
+        <w:t xml:space="preserve"> make the maximum likelihood independent from the size of dataset, </w:t>
+      </w:r>
+      <w:r>
+        <w:t xml:space="preserve">cost function is divided by </w:t>
+      </w:r>
+      <m:oMath>
+        <m:r>
+          <w:rPr>
+            <w:rFonts w:ascii="Cambria Math" w:hAnsi="Cambria Math"/>
+          </w:rPr>
+          <m:t>m</m:t>
+        </m:r>
+      </m:oMath>
+      <w:r>
+        <w:rPr>
+          <w:rFonts w:eastAsiaTheme="minorEastAsia"/>
+        </w:rPr>
+        <w:t xml:space="preserve"> to calculate the </w:t>
+      </w:r>
+      <w:r>
+        <w:rPr>
+          <w:rFonts w:eastAsiaTheme="minorEastAsia"/>
+        </w:rPr>
+        <w:t>expectation</w:t>
+      </w:r>
+      <w:r>
+        <w:rPr>
+          <w:rFonts w:eastAsiaTheme="minorEastAsia"/>
+        </w:rPr>
+        <w:t xml:space="preserve"> with respect to true data distribution </w:t>
+      </w:r>
+      <m:oMath>
+        <m:sSub>
+          <m:sSubPr>
+            <m:ctrlPr>
+              <w:rPr>
+                <w:rFonts w:ascii="Cambria Math" w:eastAsiaTheme="minorEastAsia" w:hAnsi="Cambria Math"/>
+                <w:i/>
+              </w:rPr>
+            </m:ctrlPr>
+          </m:sSubPr>
+          <m:e>
+            <m:r>
+              <w:rPr>
+                <w:rFonts w:ascii="Cambria Math" w:eastAsiaTheme="minorEastAsia" w:hAnsi="Cambria Math"/>
+              </w:rPr>
+              <m:t>p</m:t>
+            </m:r>
+          </m:e>
+          <m:sub>
+            <m:r>
+              <w:rPr>
+                <w:rFonts w:ascii="Cambria Math" w:eastAsiaTheme="minorEastAsia" w:hAnsi="Cambria Math"/>
+              </w:rPr>
+              <m:t>data</m:t>
+            </m:r>
+          </m:sub>
+        </m:sSub>
+      </m:oMath>
+      <w:r>
+        <w:rPr>
+          <w:rFonts w:eastAsiaTheme="minorEastAsia"/>
+        </w:rPr>
+        <w:t>.</w:t>
+      </w:r>
+      <w:r>
+        <w:rPr>
+          <w:rFonts w:eastAsiaTheme="minorEastAsia"/>
+        </w:rPr>
+        <w:t xml:space="preserve"> The objective is to find the model parameters </w:t>
+      </w:r>
+      <m:oMath>
+        <m:r>
+          <m:rPr>
+            <m:sty m:val="bi"/>
+          </m:rPr>
+          <w:rPr>
+            <w:rFonts w:ascii="Cambria Math" w:eastAsiaTheme="minorEastAsia" w:hAnsi="Cambria Math"/>
+          </w:rPr>
+          <m:t>θ</m:t>
+        </m:r>
+      </m:oMath>
+      <w:r>
+        <w:rPr>
+          <w:rFonts w:eastAsiaTheme="minorEastAsia"/>
+          <w:bCs/>
+        </w:rPr>
+        <w:t xml:space="preserve"> that gives the minimum dissimilarity between </w:t>
+      </w:r>
+      <w:r>
+        <w:rPr>
+          <w:rFonts w:eastAsiaTheme="minorEastAsia"/>
+        </w:rPr>
+        <w:t xml:space="preserve">two distributions </w:t>
+      </w:r>
+      <m:oMath>
+        <m:sSub>
+          <m:sSubPr>
+            <m:ctrlPr>
+              <w:rPr>
+                <w:rFonts w:ascii="Cambria Math" w:eastAsiaTheme="minorEastAsia" w:hAnsi="Cambria Math"/>
+                <w:i/>
+              </w:rPr>
+            </m:ctrlPr>
+          </m:sSubPr>
+          <m:e>
+            <m:r>
+              <w:rPr>
+                <w:rFonts w:ascii="Cambria Math" w:eastAsiaTheme="minorEastAsia" w:hAnsi="Cambria Math"/>
+              </w:rPr>
+              <m:t>p</m:t>
+            </m:r>
+          </m:e>
+          <m:sub>
+            <m:r>
+              <w:rPr>
+                <w:rFonts w:ascii="Cambria Math" w:eastAsiaTheme="minorEastAsia" w:hAnsi="Cambria Math"/>
+              </w:rPr>
+              <m:t>data</m:t>
+            </m:r>
+          </m:sub>
+        </m:sSub>
+      </m:oMath>
+      <w:r>
+        <w:rPr>
+          <w:rFonts w:eastAsiaTheme="minorEastAsia"/>
+        </w:rPr>
+        <w:t xml:space="preserve"> and </w:t>
+      </w:r>
+      <m:oMath>
+        <m:sSub>
+          <m:sSubPr>
+            <m:ctrlPr>
+              <w:rPr>
+                <w:rFonts w:ascii="Cambria Math" w:eastAsiaTheme="minorEastAsia" w:hAnsi="Cambria Math"/>
+                <w:i/>
+              </w:rPr>
+            </m:ctrlPr>
+          </m:sSubPr>
+          <m:e>
+            <m:r>
+              <w:rPr>
+                <w:rFonts w:ascii="Cambria Math" w:eastAsiaTheme="minorEastAsia" w:hAnsi="Cambria Math"/>
+              </w:rPr>
+              <m:t>p</m:t>
+            </m:r>
+          </m:e>
+          <m:sub>
+            <m:r>
+              <w:rPr>
+                <w:rFonts w:ascii="Cambria Math" w:eastAsiaTheme="minorEastAsia" w:hAnsi="Cambria Math"/>
+              </w:rPr>
+              <m:t>model</m:t>
+            </m:r>
+          </m:sub>
+        </m:sSub>
+      </m:oMath>
+      <w:r>
+        <w:rPr>
+          <w:rFonts w:eastAsiaTheme="minorEastAsia"/>
+        </w:rPr>
+        <w:t xml:space="preserve">. In this </w:t>
+      </w:r>
+      <w:r>
+        <w:rPr>
+          <w:rFonts w:eastAsiaTheme="minorEastAsia"/>
+        </w:rPr>
+        <w:t xml:space="preserve">context, </w:t>
+      </w:r>
+      <w:r>
+        <w:rPr>
+          <w:rFonts w:eastAsiaTheme="minorEastAsia"/>
+          <w:b/>
+          <w:bCs/>
+        </w:rPr>
+        <w:t>KL</w:t>
+      </w:r>
+      <w:r>
+        <w:rPr>
+          <w:rFonts w:eastAsiaTheme="minorEastAsia"/>
+          <w:b/>
+          <w:bCs/>
+        </w:rPr>
+        <w:t xml:space="preserve"> divergence</w:t>
+      </w:r>
+      <w:r>
+        <w:rPr>
+          <w:rFonts w:eastAsiaTheme="minorEastAsia"/>
+        </w:rPr>
+        <w:t xml:space="preserve"> is calculated </w:t>
+      </w:r>
+      <w:r>
+        <w:rPr>
+          <w:rFonts w:eastAsiaTheme="minorEastAsia"/>
+        </w:rPr>
+        <w:t>as shown in Equation (##):</w:t>
+      </w:r>
+    </w:p>
+    <w:tbl>
+      <w:tblPr>
+        <w:tblStyle w:val="TableGrid"/>
+        <w:tblW w:w="5000" w:type="pct"/>
+        <w:tblBorders>
+          <w:top w:val="none" w:sz="0" w:space="0" w:color="auto"/>
+          <w:left w:val="none" w:sz="0" w:space="0" w:color="auto"/>
+          <w:bottom w:val="none" w:sz="0" w:space="0" w:color="auto"/>
+          <w:right w:val="none" w:sz="0" w:space="0" w:color="auto"/>
+          <w:insideH w:val="none" w:sz="0" w:space="0" w:color="auto"/>
+          <w:insideV w:val="none" w:sz="0" w:space="0" w:color="auto"/>
+        </w:tblBorders>
+        <w:tblLook w:val="0600" w:firstRow="0" w:lastRow="0" w:firstColumn="0" w:lastColumn="0" w:noHBand="1" w:noVBand="1"/>
+      </w:tblPr>
+      <w:tblGrid>
+        <w:gridCol w:w="7517"/>
+        <w:gridCol w:w="789"/>
+      </w:tblGrid>
+      <w:tr>
+        <w:tc>
+          <w:tcPr>
+            <w:tcW w:w="4525" w:type="pct"/>
+            <w:vAlign w:val="center"/>
+          </w:tcPr>
+          <w:p>
+            <w:pPr>
+              <w:ind w:firstLine="0"/>
+            </w:pPr>
+            <m:oMathPara>
+              <m:oMath>
+                <m:sSub>
+                  <m:sSubPr>
+                    <m:ctrlPr>
+                      <w:rPr>
+                        <w:rFonts w:ascii="Cambria Math" w:hAnsi="Cambria Math"/>
+                        <w:i/>
+                      </w:rPr>
+                    </m:ctrlPr>
+                  </m:sSubPr>
+                  <m:e>
+                    <m:r>
+                      <w:rPr>
+                        <w:rFonts w:ascii="Cambria Math" w:hAnsi="Cambria Math"/>
+                      </w:rPr>
+                      <m:t>D</m:t>
+                    </m:r>
+                  </m:e>
+                  <m:sub>
+                    <m:r>
+                      <w:rPr>
+                        <w:rFonts w:ascii="Cambria Math" w:hAnsi="Cambria Math"/>
+                      </w:rPr>
+                      <m:t>KL</m:t>
+                    </m:r>
+                  </m:sub>
+                </m:sSub>
+                <m:r>
+                  <w:rPr>
+                    <w:rFonts w:ascii="Cambria Math" w:hAnsi="Cambria Math"/>
+                  </w:rPr>
+                  <m:t>(</m:t>
+                </m:r>
+                <m:sSub>
+                  <m:sSubPr>
+                    <m:ctrlPr>
+                      <w:rPr>
+                        <w:rFonts w:ascii="Cambria Math" w:hAnsi="Cambria Math"/>
+                        <w:i/>
+                      </w:rPr>
+                    </m:ctrlPr>
+                  </m:sSubPr>
+                  <m:e>
+                    <m:r>
+                      <w:rPr>
+                        <w:rFonts w:ascii="Cambria Math" w:hAnsi="Cambria Math"/>
+                      </w:rPr>
+                      <m:t>p</m:t>
+                    </m:r>
+                  </m:e>
+                  <m:sub>
+                    <m:r>
+                      <w:rPr>
+                        <w:rFonts w:ascii="Cambria Math" w:hAnsi="Cambria Math"/>
+                      </w:rPr>
+                      <m:t>data</m:t>
+                    </m:r>
+                  </m:sub>
+                </m:sSub>
+                <m:r>
+                  <w:rPr>
+                    <w:rFonts w:ascii="Cambria Math" w:hAnsi="Cambria Math"/>
+                  </w:rPr>
+                  <m:t>||</m:t>
+                </m:r>
+                <m:sSub>
+                  <m:sSubPr>
+                    <m:ctrlPr>
+                      <w:rPr>
+                        <w:rFonts w:ascii="Cambria Math" w:hAnsi="Cambria Math"/>
+                        <w:i/>
+                      </w:rPr>
+                    </m:ctrlPr>
+                  </m:sSubPr>
+                  <m:e>
+                    <m:r>
+                      <w:rPr>
+                        <w:rFonts w:ascii="Cambria Math" w:hAnsi="Cambria Math"/>
+                      </w:rPr>
+                      <m:t>p</m:t>
+                    </m:r>
+                  </m:e>
+                  <m:sub>
+                    <m:r>
+                      <w:rPr>
+                        <w:rFonts w:ascii="Cambria Math" w:hAnsi="Cambria Math"/>
+                      </w:rPr>
+                      <m:t>model</m:t>
+                    </m:r>
+                  </m:sub>
+                </m:sSub>
+                <m:r>
+                  <w:rPr>
+                    <w:rFonts w:ascii="Cambria Math" w:hAnsi="Cambria Math"/>
+                  </w:rPr>
+                  <m:t>)=</m:t>
+                </m:r>
+                <m:sSub>
+                  <m:sSubPr>
+                    <m:ctrlPr>
+                      <w:rPr>
+                        <w:rFonts w:ascii="Cambria Math" w:hAnsi="Cambria Math"/>
+                        <w:i/>
+                      </w:rPr>
+                    </m:ctrlPr>
+                  </m:sSubPr>
+                  <m:e>
+                    <m:r>
+                      <m:rPr>
+                        <m:scr m:val="double-struck"/>
+                      </m:rPr>
+                      <w:rPr>
+                        <w:rFonts w:ascii="Cambria Math" w:hAnsi="Cambria Math"/>
+                      </w:rPr>
+                      <m:t>E</m:t>
+                    </m:r>
+                  </m:e>
+                  <m:sub>
+                    <m:r>
+                      <m:rPr>
+                        <m:sty m:val="b"/>
+                      </m:rPr>
+                      <w:rPr>
+                        <w:rFonts w:ascii="Cambria Math" w:hAnsi="Cambria Math"/>
+                      </w:rPr>
+                      <m:t>x</m:t>
+                    </m:r>
+                    <m:r>
+                      <w:rPr>
+                        <w:rFonts w:ascii="Cambria Math" w:hAnsi="Cambria Math"/>
+                      </w:rPr>
+                      <m:t>~</m:t>
+                    </m:r>
+                    <m:sSub>
+                      <m:sSubPr>
+                        <m:ctrlPr>
+                          <w:rPr>
+                            <w:rFonts w:ascii="Cambria Math" w:hAnsi="Cambria Math"/>
+                            <w:i/>
+                          </w:rPr>
+                        </m:ctrlPr>
+                      </m:sSubPr>
+                      <m:e>
+                        <m:r>
+                          <w:rPr>
+                            <w:rFonts w:ascii="Cambria Math" w:hAnsi="Cambria Math"/>
+                          </w:rPr>
+                          <m:t>p</m:t>
+                        </m:r>
+                      </m:e>
+                      <m:sub>
+                        <m:r>
+                          <w:rPr>
+                            <w:rFonts w:ascii="Cambria Math" w:hAnsi="Cambria Math"/>
+                          </w:rPr>
+                          <m:t>data</m:t>
+                        </m:r>
+                      </m:sub>
+                    </m:sSub>
+                  </m:sub>
+                </m:sSub>
+                <m:r>
+                  <w:rPr>
+                    <w:rFonts w:ascii="Cambria Math" w:hAnsi="Cambria Math"/>
+                  </w:rPr>
+                  <m:t xml:space="preserve">[log </m:t>
+                </m:r>
+                <m:sSub>
+                  <m:sSubPr>
+                    <m:ctrlPr>
+                      <w:rPr>
+                        <w:rFonts w:ascii="Cambria Math" w:hAnsi="Cambria Math"/>
+                        <w:i/>
+                      </w:rPr>
+                    </m:ctrlPr>
+                  </m:sSubPr>
+                  <m:e>
+                    <m:r>
+                      <w:rPr>
+                        <w:rFonts w:ascii="Cambria Math" w:hAnsi="Cambria Math"/>
+                      </w:rPr>
+                      <m:t>p</m:t>
+                    </m:r>
+                  </m:e>
+                  <m:sub>
+                    <m:r>
+                      <w:rPr>
+                        <w:rFonts w:ascii="Cambria Math" w:hAnsi="Cambria Math"/>
+                      </w:rPr>
+                      <m:t>data</m:t>
+                    </m:r>
+                  </m:sub>
+                </m:sSub>
+                <m:r>
+                  <w:rPr>
+                    <w:rFonts w:ascii="Cambria Math" w:hAnsi="Cambria Math"/>
+                  </w:rPr>
+                  <m:t>(</m:t>
+                </m:r>
+                <m:r>
+                  <m:rPr>
+                    <m:sty m:val="bi"/>
+                  </m:rPr>
+                  <w:rPr>
+                    <w:rFonts w:ascii="Cambria Math" w:hAnsi="Cambria Math"/>
+                  </w:rPr>
+                  <m:t>x</m:t>
+                </m:r>
+                <m:r>
+                  <w:rPr>
+                    <w:rFonts w:ascii="Cambria Math" w:hAnsi="Cambria Math"/>
+                  </w:rPr>
+                  <m:t xml:space="preserve">)-log </m:t>
+                </m:r>
+                <m:sSub>
+                  <m:sSubPr>
+                    <m:ctrlPr>
+                      <w:rPr>
+                        <w:rFonts w:ascii="Cambria Math" w:hAnsi="Cambria Math"/>
+                        <w:i/>
+                      </w:rPr>
+                    </m:ctrlPr>
+                  </m:sSubPr>
+                  <m:e>
+                    <m:r>
+                      <w:rPr>
+                        <w:rFonts w:ascii="Cambria Math" w:hAnsi="Cambria Math"/>
+                      </w:rPr>
+                      <m:t>p</m:t>
+                    </m:r>
+                  </m:e>
+                  <m:sub>
+                    <m:r>
+                      <m:rPr>
+                        <m:sty m:val="p"/>
+                      </m:rPr>
+                      <w:rPr>
+                        <w:rFonts w:ascii="Cambria Math" w:hAnsi="Cambria Math"/>
+                      </w:rPr>
+                      <m:t>model</m:t>
+                    </m:r>
+                  </m:sub>
+                </m:sSub>
+                <m:r>
+                  <w:rPr>
+                    <w:rFonts w:ascii="Cambria Math" w:hAnsi="Cambria Math"/>
+                  </w:rPr>
+                  <m:t>(</m:t>
+                </m:r>
+                <m:r>
+                  <m:rPr>
+                    <m:sty m:val="bi"/>
+                  </m:rPr>
+                  <w:rPr>
+                    <w:rFonts w:ascii="Cambria Math" w:hAnsi="Cambria Math"/>
+                  </w:rPr>
+                  <m:t>x</m:t>
+                </m:r>
+                <m:r>
+                  <w:rPr>
+                    <w:rFonts w:ascii="Cambria Math" w:hAnsi="Cambria Math"/>
+                  </w:rPr>
+                  <m:t>)]</m:t>
+                </m:r>
+              </m:oMath>
+            </m:oMathPara>
+          </w:p>
+        </w:tc>
+        <w:tc>
+          <w:tcPr>
+            <w:tcW w:w="475" w:type="pct"/>
+            <w:vAlign w:val="center"/>
+          </w:tcPr>
+          <w:p>
+            <w:pPr>
+              <w:pStyle w:val="RTUNumberofFormula"/>
+            </w:pPr>
+          </w:p>
+        </w:tc>
+      </w:tr>
+    </w:tbl>
+    <w:p>
+      <w:pPr>
+        <w:ind w:firstLine="0"/>
+        <w:rPr>
+          <w:rFonts w:eastAsiaTheme="minorEastAsia"/>
+        </w:rPr>
+      </w:pPr>
+      <w:r>
+        <w:rPr>
+          <w:rFonts w:eastAsiaTheme="minorEastAsia"/>
+        </w:rPr>
+        <w:t>There are two terms in KL divergence. First term represents the logarithmic output of true data generation process. Since we can’t change the true data, we need to minimize the cost function</w:t>
+      </w:r>
+      <w:r>
+        <w:rPr>
+          <w:rFonts w:eastAsiaTheme="minorEastAsia"/>
+        </w:rPr>
+        <w:t xml:space="preserve"> that has only negative log of model distribution as shown in </w:t>
+      </w:r>
+      <w:r>
+        <w:rPr>
+          <w:rFonts w:eastAsiaTheme="minorEastAsia"/>
+        </w:rPr>
+        <w:t>Equation (##):</w:t>
+      </w:r>
+    </w:p>
+    <w:tbl>
+      <w:tblPr>
+        <w:tblStyle w:val="TableGrid"/>
+        <w:tblW w:w="5000" w:type="pct"/>
+        <w:tblBorders>
+          <w:top w:val="none" w:sz="0" w:space="0" w:color="auto"/>
+          <w:left w:val="none" w:sz="0" w:space="0" w:color="auto"/>
+          <w:bottom w:val="none" w:sz="0" w:space="0" w:color="auto"/>
+          <w:right w:val="none" w:sz="0" w:space="0" w:color="auto"/>
+          <w:insideH w:val="none" w:sz="0" w:space="0" w:color="auto"/>
+          <w:insideV w:val="none" w:sz="0" w:space="0" w:color="auto"/>
+        </w:tblBorders>
+        <w:tblLook w:val="0600" w:firstRow="0" w:lastRow="0" w:firstColumn="0" w:lastColumn="0" w:noHBand="1" w:noVBand="1"/>
+      </w:tblPr>
+      <w:tblGrid>
+        <w:gridCol w:w="7517"/>
+        <w:gridCol w:w="789"/>
+      </w:tblGrid>
+      <w:tr>
+        <w:tc>
+          <w:tcPr>
+            <w:tcW w:w="4525" w:type="pct"/>
+            <w:vAlign w:val="center"/>
+          </w:tcPr>
+          <w:p>
+            <w:pPr>
+              <w:ind w:firstLine="0"/>
+            </w:pPr>
+            <m:oMathPara>
+              <m:oMath>
+                <m:r>
+                  <m:rPr>
+                    <m:scr m:val="script"/>
+                  </m:rPr>
+                  <w:rPr>
+                    <w:rFonts w:ascii="Cambria Math" w:hAnsi="Cambria Math"/>
+                  </w:rPr>
+                  <m:t>J(</m:t>
+                </m:r>
+                <m:r>
+                  <m:rPr>
+                    <m:sty m:val="bi"/>
+                  </m:rPr>
+                  <w:rPr>
+                    <w:rFonts w:ascii="Cambria Math" w:eastAsiaTheme="minorEastAsia" w:hAnsi="Cambria Math"/>
+                  </w:rPr>
+                  <m:t>θ</m:t>
+                </m:r>
+                <m:r>
+                  <w:rPr>
+                    <w:rFonts w:ascii="Cambria Math" w:hAnsi="Cambria Math"/>
+                  </w:rPr>
+                  <m:t>)=-</m:t>
+                </m:r>
+                <m:sSub>
+                  <m:sSubPr>
+                    <m:ctrlPr>
+                      <w:rPr>
+                        <w:rFonts w:ascii="Cambria Math" w:hAnsi="Cambria Math"/>
+                        <w:i/>
+                      </w:rPr>
+                    </m:ctrlPr>
+                  </m:sSubPr>
+                  <m:e>
+                    <m:r>
+                      <m:rPr>
+                        <m:scr m:val="double-struck"/>
+                      </m:rPr>
+                      <w:rPr>
+                        <w:rFonts w:ascii="Cambria Math" w:hAnsi="Cambria Math"/>
+                      </w:rPr>
+                      <m:t>E</m:t>
+                    </m:r>
+                  </m:e>
+                  <m:sub>
+                    <m:r>
+                      <m:rPr>
+                        <m:sty m:val="b"/>
+                      </m:rPr>
+                      <w:rPr>
+                        <w:rFonts w:ascii="Cambria Math" w:hAnsi="Cambria Math"/>
+                      </w:rPr>
+                      <m:t>x</m:t>
+                    </m:r>
+                    <m:r>
+                      <w:rPr>
+                        <w:rFonts w:ascii="Cambria Math" w:hAnsi="Cambria Math"/>
+                      </w:rPr>
+                      <m:t>~</m:t>
+                    </m:r>
+                    <m:sSub>
+                      <m:sSubPr>
+                        <m:ctrlPr>
+                          <w:rPr>
+                            <w:rFonts w:ascii="Cambria Math" w:hAnsi="Cambria Math"/>
+                            <w:i/>
+                          </w:rPr>
+                        </m:ctrlPr>
+                      </m:sSubPr>
+                      <m:e>
+                        <m:r>
+                          <w:rPr>
+                            <w:rFonts w:ascii="Cambria Math" w:hAnsi="Cambria Math"/>
+                          </w:rPr>
+                          <m:t>p</m:t>
+                        </m:r>
+                      </m:e>
+                      <m:sub>
+                        <m:r>
+                          <w:rPr>
+                            <w:rFonts w:ascii="Cambria Math" w:hAnsi="Cambria Math"/>
+                          </w:rPr>
+                          <m:t>data</m:t>
+                        </m:r>
+                      </m:sub>
+                    </m:sSub>
+                  </m:sub>
+                </m:sSub>
+                <m:r>
+                  <w:rPr>
+                    <w:rFonts w:ascii="Cambria Math" w:hAnsi="Cambria Math"/>
+                  </w:rPr>
+                  <m:t xml:space="preserve">[log </m:t>
+                </m:r>
+                <m:sSub>
+                  <m:sSubPr>
+                    <m:ctrlPr>
+                      <w:rPr>
+                        <w:rFonts w:ascii="Cambria Math" w:hAnsi="Cambria Math"/>
+                        <w:i/>
+                      </w:rPr>
+                    </m:ctrlPr>
+                  </m:sSubPr>
+                  <m:e>
+                    <m:r>
+                      <w:rPr>
+                        <w:rFonts w:ascii="Cambria Math" w:hAnsi="Cambria Math"/>
+                      </w:rPr>
+                      <m:t>p</m:t>
+                    </m:r>
+                  </m:e>
+                  <m:sub>
+                    <m:r>
+                      <m:rPr>
+                        <m:sty m:val="p"/>
+                      </m:rPr>
+                      <w:rPr>
+                        <w:rFonts w:ascii="Cambria Math" w:hAnsi="Cambria Math"/>
+                      </w:rPr>
+                      <m:t>model</m:t>
+                    </m:r>
+                  </m:sub>
+                </m:sSub>
+                <m:r>
+                  <w:rPr>
+                    <w:rFonts w:ascii="Cambria Math" w:hAnsi="Cambria Math"/>
+                  </w:rPr>
+                  <m:t>(</m:t>
+                </m:r>
+                <m:r>
+                  <m:rPr>
+                    <m:sty m:val="bi"/>
+                  </m:rPr>
+                  <w:rPr>
+                    <w:rFonts w:ascii="Cambria Math" w:eastAsiaTheme="minorEastAsia" w:hAnsi="Cambria Math"/>
+                  </w:rPr>
+                  <m:t>y|</m:t>
+                </m:r>
+                <m:r>
+                  <m:rPr>
+                    <m:sty m:val="bi"/>
+                  </m:rPr>
+                  <w:rPr>
+                    <w:rFonts w:ascii="Cambria Math" w:hAnsi="Cambria Math"/>
+                  </w:rPr>
+                  <m:t>x;</m:t>
+                </m:r>
+                <m:sSub>
+                  <m:sSubPr>
+                    <m:ctrlPr>
+                      <w:rPr>
+                        <w:rFonts w:ascii="Cambria Math" w:eastAsiaTheme="minorEastAsia" w:hAnsi="Cambria Math"/>
+                        <w:b/>
+                        <w:bCs/>
+                        <w:i/>
+                        <w:iCs/>
+                      </w:rPr>
+                    </m:ctrlPr>
+                  </m:sSubPr>
+                  <m:e>
+                    <m:r>
+                      <m:rPr>
+                        <m:sty m:val="bi"/>
+                      </m:rPr>
+                      <w:rPr>
+                        <w:rFonts w:ascii="Cambria Math" w:eastAsiaTheme="minorEastAsia" w:hAnsi="Cambria Math"/>
+                      </w:rPr>
+                      <m:t>θ</m:t>
+                    </m:r>
+                  </m:e>
+                  <m:sub>
+                    <m:r>
+                      <w:rPr>
+                        <w:rFonts w:ascii="Cambria Math" w:eastAsiaTheme="minorEastAsia" w:hAnsi="Cambria Math"/>
+                      </w:rPr>
+                      <m:t>MLE</m:t>
+                    </m:r>
+                  </m:sub>
+                </m:sSub>
+                <m:r>
+                  <w:rPr>
+                    <w:rFonts w:ascii="Cambria Math" w:hAnsi="Cambria Math"/>
+                  </w:rPr>
+                  <m:t>)]</m:t>
+                </m:r>
+              </m:oMath>
+            </m:oMathPara>
+          </w:p>
+        </w:tc>
+        <w:tc>
+          <w:tcPr>
+            <w:tcW w:w="475" w:type="pct"/>
+            <w:vAlign w:val="center"/>
+          </w:tcPr>
+          <w:p>
+            <w:pPr>
+              <w:pStyle w:val="RTUNumberofFormula"/>
+            </w:pPr>
+          </w:p>
+        </w:tc>
+      </w:tr>
+    </w:tbl>
+    <w:p>
+      <w:pPr>
+        <w:pStyle w:val="RTUExplanationofFormula"/>
+        <w:rPr>
+          <w:rFonts w:eastAsiaTheme="minorEastAsia"/>
+        </w:rPr>
+      </w:pPr>
+      <w:r>
+        <w:t xml:space="preserve">where </w:t>
+      </w:r>
+      <m:oMath>
+        <m:r>
+          <m:rPr>
+            <m:scr m:val="script"/>
+          </m:rPr>
+          <w:rPr>
+            <w:rFonts w:ascii="Cambria Math" w:hAnsi="Cambria Math"/>
+          </w:rPr>
+          <m:t>J(</m:t>
+        </m:r>
+        <m:r>
+          <m:rPr>
+            <m:sty m:val="bi"/>
+          </m:rPr>
+          <w:rPr>
+            <w:rFonts w:ascii="Cambria Math" w:eastAsiaTheme="minorEastAsia" w:hAnsi="Cambria Math"/>
+          </w:rPr>
+          <m:t>θ</m:t>
+        </m:r>
+        <m:r>
+          <w:rPr>
+            <w:rFonts w:ascii="Cambria Math" w:hAnsi="Cambria Math"/>
+          </w:rPr>
+          <m:t>)</m:t>
+        </m:r>
+      </m:oMath>
+      <w:r>
+        <w:rPr>
+          <w:rFonts w:eastAsiaTheme="minorEastAsia"/>
+        </w:rPr>
+        <w:t xml:space="preserve"> – is </w:t>
+      </w:r>
+      <w:r>
+        <w:rPr>
+          <w:rFonts w:eastAsiaTheme="minorEastAsia"/>
+        </w:rPr>
+        <w:t xml:space="preserve">the </w:t>
+      </w:r>
+      <w:r>
+        <w:rPr>
+          <w:rFonts w:eastAsiaTheme="minorEastAsia"/>
+        </w:rPr>
+        <w:t xml:space="preserve">cost function. It is called also as </w:t>
+      </w:r>
+      <w:r>
+        <w:rPr>
+          <w:rFonts w:eastAsiaTheme="minorEastAsia"/>
+          <w:b/>
+          <w:bCs/>
+        </w:rPr>
+        <w:t>cross-entropy</w:t>
+      </w:r>
+      <w:r>
+        <w:rPr>
+          <w:rFonts w:eastAsiaTheme="minorEastAsia"/>
+        </w:rPr>
+        <w:t xml:space="preserve"> or </w:t>
+      </w:r>
+      <w:r>
+        <w:rPr>
+          <w:rFonts w:eastAsiaTheme="minorEastAsia"/>
+          <w:b/>
+          <w:bCs/>
+        </w:rPr>
+        <w:t>negative log-likelihood</w:t>
+      </w:r>
+      <w:r>
+        <w:rPr>
+          <w:rFonts w:eastAsiaTheme="minorEastAsia"/>
+        </w:rPr>
+        <w:t>.</w:t>
+      </w:r>
+    </w:p>
+    <w:p>
+      <w:r>
+        <w:t xml:space="preserve">The advantage of maximum likelihood estimation approach is that it gives more </w:t>
+      </w:r>
+      <w:r>
+        <w:rPr>
+          <w:b/>
+          <w:bCs/>
+        </w:rPr>
+        <w:t>consistent</w:t>
+      </w:r>
+      <w:r>
+        <w:t xml:space="preserve"> model that show better convergence with greater </w:t>
+      </w:r>
+      <m:oMath>
+        <m:r>
+          <w:rPr>
+            <w:rFonts w:ascii="Cambria Math" w:hAnsi="Cambria Math"/>
+          </w:rPr>
+          <m:t>m</m:t>
+        </m:r>
+      </m:oMath>
+      <w:r>
+        <w:t>.</w:t>
+      </w:r>
+    </w:p>
+    <w:p>
+      <w:pPr>
+        <w:ind w:firstLine="0"/>
+      </w:pPr>
+    </w:p>
+    <w:p>
+      <w:pPr>
+        <w:ind w:firstLine="0"/>
+        <w:rPr>
           <w:color w:val="FF0000"/>
         </w:rPr>
       </w:pPr>
@@ -5266,32 +8039,62 @@
         <w:rPr>
           <w:color w:val="FF0000"/>
         </w:rPr>
+        <w:t>MAKE THIS STUDY BA</w:t>
+      </w:r>
+      <w:r>
+        <w:rPr>
+          <w:color w:val="FF0000"/>
+        </w:rPr>
+        <w:t>YESIAN APPROACH</w:t>
+      </w:r>
+      <w:r>
+        <w:rPr>
+          <w:color w:val="FF0000"/>
+        </w:rPr>
+        <w:t>. MENTION IN THIS SECTION ABOUT BAYESIAN APPROACH AND MAXIMUM A POSTERIORI ESTIMATION AS AN ALTERNATIVE TO MAXIMUM LIKELIHOOD ESTIMATION</w:t>
+      </w:r>
+      <w:r>
+        <w:rPr>
+          <w:color w:val="FF0000"/>
+        </w:rPr>
+        <w:t xml:space="preserve">… RE-WRITE THIS PART ACCORDINGLY. </w:t>
+      </w:r>
+      <w:proofErr w:type="gramStart"/>
+      <w:r>
+        <w:rPr>
+          <w:color w:val="FF0000"/>
+        </w:rPr>
+        <w:t>ALSO</w:t>
+      </w:r>
+      <w:proofErr w:type="gramEnd"/>
+      <w:r>
+        <w:rPr>
+          <w:color w:val="FF0000"/>
+        </w:rPr>
+        <w:t xml:space="preserve"> ARCHITECTURE OF KERAS MODELS WILL CHANGE. TENSORFLOW-PROBABILIESTIC LIBRARY WILL BE USED.</w:t>
+      </w:r>
+    </w:p>
+    <w:p>
+      <w:pPr>
+        <w:ind w:firstLine="0"/>
+        <w:rPr>
+          <w:color w:val="FF0000"/>
+        </w:rPr>
+      </w:pPr>
+    </w:p>
+    <w:p>
+      <w:pPr>
+        <w:ind w:firstLine="0"/>
+        <w:rPr>
+          <w:color w:val="FF0000"/>
+        </w:rPr>
+      </w:pPr>
+      <w:r>
+        <w:rPr>
+          <w:color w:val="FF0000"/>
+        </w:rPr>
         <w:t>COST FUNCTION WILL BE SAME BUT IT WILL REQUIRE ADDITIONAL TRANSFORMATIONS FOR EACH OUTPUT DESIGN. THINK ABOUT SHARP RATIO. OR AT LEAST CONSIDER IT IN PORTFOLIO OPTIMIZAITON.</w:t>
       </w:r>
-    </w:p>
-    <w:p>
-      <w:pPr>
-        <w:pStyle w:val="Heading3"/>
-      </w:pPr>
-      <w:r>
-        <w:t>Information Theory</w:t>
-      </w:r>
-    </w:p>
-    <w:p>
-      <w:pPr>
-        <w:ind w:firstLine="0"/>
-        <w:rPr>
-          <w:color w:val="FF0000"/>
-        </w:rPr>
-      </w:pPr>
-    </w:p>
-    <w:p>
-      <w:pPr>
-        <w:ind w:firstLine="0"/>
-        <w:rPr>
-          <w:color w:val="FF0000"/>
-        </w:rPr>
-      </w:pPr>
     </w:p>
     <w:p>
       <w:pPr>
@@ -5338,7 +8141,15 @@
         <w:t>nd</w:t>
       </w:r>
       <w:r>
-        <w:t xml:space="preserve"> order convex models. In order to train these types of models, </w:t>
+        <w:t xml:space="preserve"> order convex models. </w:t>
+      </w:r>
+      <w:proofErr w:type="gramStart"/>
+      <w:r>
+        <w:t>In order to</w:t>
+      </w:r>
+      <w:proofErr w:type="gramEnd"/>
+      <w:r>
+        <w:t xml:space="preserve"> train these types of models, </w:t>
       </w:r>
       <w:r>
         <w:rPr>
@@ -5367,7 +8178,15 @@
         <w:t xml:space="preserve"> </w:t>
       </w:r>
       <w:r>
-        <w:t>Target of gradient based optimization algorithms is to convert non-convex deep learning models to convex models, and to apply an optimization procedure based on the cost function of the model. In this context, some important numerical and algebric concepts such as Taylor series approximation, eigendecomposition, 1</w:t>
+        <w:t xml:space="preserve">Target of gradient based optimization algorithms is to convert non-convex deep learning models to convex models, and to apply an optimization procedure based on the cost function of the model. In this context, some important numerical and </w:t>
+      </w:r>
+      <w:proofErr w:type="spellStart"/>
+      <w:r>
+        <w:t>algebric</w:t>
+      </w:r>
+      <w:proofErr w:type="spellEnd"/>
+      <w:r>
+        <w:t xml:space="preserve"> concepts such as Taylor series approximation, eigendecomposition, 1</w:t>
       </w:r>
       <w:r>
         <w:rPr>
@@ -5405,8 +8224,13 @@
       <w:bookmarkEnd w:id="5"/>
     </w:p>
     <w:p>
-      <w:r>
-        <w:t>In order to have more information about a matrix</w:t>
+      <w:proofErr w:type="gramStart"/>
+      <w:r>
+        <w:t>In order to</w:t>
+      </w:r>
+      <w:proofErr w:type="gramEnd"/>
+      <w:r>
+        <w:t xml:space="preserve"> have more information about a matrix</w:t>
       </w:r>
       <w:r>
         <w:t xml:space="preserve"> and also in order to reduce computation costs due to matrix operations</w:t>
@@ -5603,11 +8427,16 @@
         <w:t xml:space="preserve"> – </w:t>
       </w:r>
       <w:r>
-        <w:t>is a square matrix</w:t>
+        <w:t xml:space="preserve">is a square </w:t>
+      </w:r>
+      <w:proofErr w:type="gramStart"/>
+      <w:r>
+        <w:t>matrix</w:t>
       </w:r>
       <w:r>
         <w:t>;</w:t>
       </w:r>
+      <w:proofErr w:type="gramEnd"/>
     </w:p>
     <w:p>
       <w:pPr>
@@ -5638,11 +8467,16 @@
         <w:t xml:space="preserve">unit </w:t>
       </w:r>
       <w:r>
-        <w:t>vector called as “eigenvector”</w:t>
+        <w:t>vector called as “eigenvector</w:t>
+      </w:r>
+      <w:proofErr w:type="gramStart"/>
+      <w:r>
+        <w:t>”</w:t>
       </w:r>
       <w:r>
         <w:t>;</w:t>
       </w:r>
+      <w:proofErr w:type="gramEnd"/>
     </w:p>
     <w:p>
       <w:pPr>
@@ -6483,7 +9317,15 @@
         </w:numPr>
       </w:pPr>
       <w:r>
-        <w:t>Positive definite – all of the eigenvalues are positive.</w:t>
+        <w:t xml:space="preserve">Positive definite – </w:t>
+      </w:r>
+      <w:proofErr w:type="gramStart"/>
+      <w:r>
+        <w:t>all of</w:t>
+      </w:r>
+      <w:proofErr w:type="gramEnd"/>
+      <w:r>
+        <w:t xml:space="preserve"> the eigenvalues are positive.</w:t>
       </w:r>
     </w:p>
     <w:p>
@@ -6495,7 +9337,15 @@
         </w:numPr>
       </w:pPr>
       <w:r>
-        <w:t>Positive semidefinite – all of the eigenvalues are either positive or zero.</w:t>
+        <w:t xml:space="preserve">Positive semidefinite – </w:t>
+      </w:r>
+      <w:proofErr w:type="gramStart"/>
+      <w:r>
+        <w:t>all of</w:t>
+      </w:r>
+      <w:proofErr w:type="gramEnd"/>
+      <w:r>
+        <w:t xml:space="preserve"> the eigenvalues are either positive or zero.</w:t>
       </w:r>
     </w:p>
     <w:p>
@@ -6507,7 +9357,15 @@
         </w:numPr>
       </w:pPr>
       <w:r>
-        <w:t>Negative definite – all of the eigenvalues are negative.</w:t>
+        <w:t xml:space="preserve">Negative definite – </w:t>
+      </w:r>
+      <w:proofErr w:type="gramStart"/>
+      <w:r>
+        <w:t>all of</w:t>
+      </w:r>
+      <w:proofErr w:type="gramEnd"/>
+      <w:r>
+        <w:t xml:space="preserve"> the eigenvalues are negative.</w:t>
       </w:r>
     </w:p>
     <w:p>
@@ -6519,7 +9377,15 @@
         </w:numPr>
       </w:pPr>
       <w:r>
-        <w:t>Negative semidefinite – all of the eigenvalues are either negative or zero.</w:t>
+        <w:t xml:space="preserve">Negative semidefinite – </w:t>
+      </w:r>
+      <w:proofErr w:type="gramStart"/>
+      <w:r>
+        <w:t>all of</w:t>
+      </w:r>
+      <w:proofErr w:type="gramEnd"/>
+      <w:r>
+        <w:t xml:space="preserve"> the eigenvalues are either negative or zero.</w:t>
       </w:r>
     </w:p>
     <w:p>
@@ -8002,6 +10868,7 @@
         </w:rPr>
         <w:t xml:space="preserve"> – is the current input of the </w:t>
       </w:r>
+      <w:proofErr w:type="gramStart"/>
       <w:r>
         <w:rPr>
           <w:rFonts w:eastAsiaTheme="minorEastAsia"/>
@@ -8014,6 +10881,7 @@
         </w:rPr>
         <w:t>;</w:t>
       </w:r>
+      <w:proofErr w:type="gramEnd"/>
     </w:p>
     <w:p>
       <w:pPr>
@@ -8057,8 +10925,16 @@
         <w:rPr>
           <w:rFonts w:eastAsiaTheme="minorEastAsia"/>
         </w:rPr>
-        <w:t xml:space="preserve"> – is the updated input of the function;</w:t>
-      </w:r>
+        <w:t xml:space="preserve"> – is the updated input of the </w:t>
+      </w:r>
+      <w:proofErr w:type="gramStart"/>
+      <w:r>
+        <w:rPr>
+          <w:rFonts w:eastAsiaTheme="minorEastAsia"/>
+        </w:rPr>
+        <w:t>function;</w:t>
+      </w:r>
+      <w:proofErr w:type="gramEnd"/>
     </w:p>
     <w:p>
       <w:pPr>
@@ -8141,7 +11017,15 @@
         <w:t>.</w:t>
       </w:r>
       <w:r>
-        <w:t xml:space="preserve"> In this paper, we propose alternative methods to line search to identify learning rate and also other hyperparameters.</w:t>
+        <w:t xml:space="preserve"> In this paper, we propose alternative methods to line search to identify learning rate </w:t>
+      </w:r>
+      <w:proofErr w:type="gramStart"/>
+      <w:r>
+        <w:t>and also</w:t>
+      </w:r>
+      <w:proofErr w:type="gramEnd"/>
+      <w:r>
+        <w:t xml:space="preserve"> other hyperparameters.</w:t>
       </w:r>
     </w:p>
     <w:p>
@@ -8794,7 +11678,21 @@
         <w:rPr>
           <w:rFonts w:eastAsiaTheme="minorEastAsia"/>
         </w:rPr>
-        <w:t xml:space="preserve"> local minimum, local maximum, or saddle point. In order to identify the type of critical point, second derivative of the function </w:t>
+        <w:t xml:space="preserve"> local minimum, local maximum, or saddle point. </w:t>
+      </w:r>
+      <w:proofErr w:type="gramStart"/>
+      <w:r>
+        <w:rPr>
+          <w:rFonts w:eastAsiaTheme="minorEastAsia"/>
+        </w:rPr>
+        <w:t>In order to</w:t>
+      </w:r>
+      <w:proofErr w:type="gramEnd"/>
+      <w:r>
+        <w:rPr>
+          <w:rFonts w:eastAsiaTheme="minorEastAsia"/>
+        </w:rPr>
+        <w:t xml:space="preserve"> identify the type of critical point, second derivative of the function </w:t>
       </w:r>
       <m:oMath>
         <m:sSup>
@@ -9474,7 +12372,21 @@
         <w:rPr>
           <w:rFonts w:eastAsiaTheme="minorEastAsia"/>
         </w:rPr>
-        <w:t xml:space="preserve"> is a function of which both of the input and output are vector</w:t>
+        <w:t xml:space="preserve"> is a function of which </w:t>
+      </w:r>
+      <w:proofErr w:type="gramStart"/>
+      <w:r>
+        <w:rPr>
+          <w:rFonts w:eastAsiaTheme="minorEastAsia"/>
+        </w:rPr>
+        <w:t>both of the input</w:t>
+      </w:r>
+      <w:proofErr w:type="gramEnd"/>
+      <w:r>
+        <w:rPr>
+          <w:rFonts w:eastAsiaTheme="minorEastAsia"/>
+        </w:rPr>
+        <w:t xml:space="preserve"> and output are vector</w:t>
       </w:r>
       <w:r>
         <w:rPr>
@@ -10712,7 +13624,21 @@
         <w:rPr>
           <w:rFonts w:eastAsiaTheme="minorEastAsia"/>
         </w:rPr>
-        <w:t xml:space="preserve">. In order to identify the type of the critical point in multidimensional functions, </w:t>
+        <w:t xml:space="preserve">. </w:t>
+      </w:r>
+      <w:proofErr w:type="gramStart"/>
+      <w:r>
+        <w:rPr>
+          <w:rFonts w:eastAsiaTheme="minorEastAsia"/>
+        </w:rPr>
+        <w:t>In order to</w:t>
+      </w:r>
+      <w:proofErr w:type="gramEnd"/>
+      <w:r>
+        <w:rPr>
+          <w:rFonts w:eastAsiaTheme="minorEastAsia"/>
+        </w:rPr>
+        <w:t xml:space="preserve"> identify the type of the critical point in multidimensional functions, </w:t>
       </w:r>
       <w:r>
         <w:rPr>
@@ -10861,7 +13787,21 @@
         <w:rPr>
           <w:rFonts w:eastAsiaTheme="minorEastAsia"/>
         </w:rPr>
-        <w:t>If the Hessian matrix is positive definite which means all of the eigenvalues of Hessian matrix is positive, then the</w:t>
+        <w:t xml:space="preserve">If the Hessian matrix is positive definite which means </w:t>
+      </w:r>
+      <w:proofErr w:type="gramStart"/>
+      <w:r>
+        <w:rPr>
+          <w:rFonts w:eastAsiaTheme="minorEastAsia"/>
+        </w:rPr>
+        <w:t>all of</w:t>
+      </w:r>
+      <w:proofErr w:type="gramEnd"/>
+      <w:r>
+        <w:rPr>
+          <w:rFonts w:eastAsiaTheme="minorEastAsia"/>
+        </w:rPr>
+        <w:t xml:space="preserve"> the eigenvalues of Hessian matrix is positive, then the</w:t>
       </w:r>
       <w:r>
         <w:rPr>
@@ -10997,7 +13937,21 @@
           <w:rFonts w:eastAsiaTheme="minorEastAsia"/>
         </w:rPr>
         <w:lastRenderedPageBreak/>
-        <w:t>If all of the eigenvalues have the same sign but at least one eigenvalue is zero, it means that second derivative test is inconclusive.</w:t>
+        <w:t xml:space="preserve">If </w:t>
+      </w:r>
+      <w:proofErr w:type="gramStart"/>
+      <w:r>
+        <w:rPr>
+          <w:rFonts w:eastAsiaTheme="minorEastAsia"/>
+        </w:rPr>
+        <w:t>all of</w:t>
+      </w:r>
+      <w:proofErr w:type="gramEnd"/>
+      <w:r>
+        <w:rPr>
+          <w:rFonts w:eastAsiaTheme="minorEastAsia"/>
+        </w:rPr>
+        <w:t xml:space="preserve"> the eigenvalues have the same sign but at least one eigenvalue is zero, it means that second derivative test is inconclusive.</w:t>
       </w:r>
     </w:p>
     <w:p>
@@ -11129,7 +14083,21 @@
         <w:rPr>
           <w:rFonts w:eastAsiaTheme="minorEastAsia"/>
         </w:rPr>
-        <w:t xml:space="preserve">slowly. It also makes it difficult to choose a good learning rate. Because in order to overcome this challenge, learning rate should be very small. </w:t>
+        <w:t xml:space="preserve">slowly. It also makes it difficult to choose a good learning rate. Because </w:t>
+      </w:r>
+      <w:proofErr w:type="gramStart"/>
+      <w:r>
+        <w:rPr>
+          <w:rFonts w:eastAsiaTheme="minorEastAsia"/>
+        </w:rPr>
+        <w:t>in order to</w:t>
+      </w:r>
+      <w:proofErr w:type="gramEnd"/>
+      <w:r>
+        <w:rPr>
+          <w:rFonts w:eastAsiaTheme="minorEastAsia"/>
+        </w:rPr>
+        <w:t xml:space="preserve"> overcome this challenge, learning rate should be very small. </w:t>
       </w:r>
       <w:r>
         <w:rPr>
@@ -11908,11 +14876,19 @@
         <w:t xml:space="preserve"> will increase the cost function, however in a gradient descent algorithm value of cost function should decrease on each step.</w:t>
       </w:r>
       <w:r>
-        <w:t xml:space="preserve"> In order to overcome issue of ill-conditioned Hessian matrix, Newton’s method can be used.</w:t>
-      </w:r>
-      <w:r>
         <w:t xml:space="preserve"> </w:t>
       </w:r>
+      <w:proofErr w:type="gramStart"/>
+      <w:r>
+        <w:t>In order to</w:t>
+      </w:r>
+      <w:proofErr w:type="gramEnd"/>
+      <w:r>
+        <w:t xml:space="preserve"> overcome issue of ill-conditioned Hessian matrix, Newton’s method can be used.</w:t>
+      </w:r>
+      <w:r>
+        <w:t xml:space="preserve"> </w:t>
+      </w:r>
       <w:r>
         <w:t>Newton’s method will be described in later sections.</w:t>
       </w:r>
@@ -11927,7 +14903,15 @@
     </w:p>
     <w:p>
       <w:r>
-        <w:t>As it is mentioned above, on the point where the gradient is equal to zero, there are 3 options for the type of critical points: local minimum, local maximum, and saddle points. In order to understand the type of critical point, Hessian matrix</w:t>
+        <w:t xml:space="preserve">As it is mentioned above, on the point where the gradient is equal to zero, there are 3 options for the type of critical points: local minimum, local maximum, and saddle points. </w:t>
+      </w:r>
+      <w:proofErr w:type="gramStart"/>
+      <w:r>
+        <w:t>In order to</w:t>
+      </w:r>
+      <w:proofErr w:type="gramEnd"/>
+      <w:r>
+        <w:t xml:space="preserve"> understand the type of critical point, Hessian matrix</w:t>
       </w:r>
       <w:r>
         <w:t xml:space="preserve"> is used. </w:t>
@@ -12096,7 +15080,15 @@
         <w:t>longer runtime requirements.</w:t>
       </w:r>
       <w:r>
-        <w:t xml:space="preserve"> In order to observe entire training dataset, smaller batch size require more steps. This will also cause longer runtime.</w:t>
+        <w:t xml:space="preserve"> </w:t>
+      </w:r>
+      <w:proofErr w:type="gramStart"/>
+      <w:r>
+        <w:t>In order to</w:t>
+      </w:r>
+      <w:proofErr w:type="gramEnd"/>
+      <w:r>
+        <w:t xml:space="preserve"> observe entire training dataset, smaller batch size require more steps. This will also cause longer runtime.</w:t>
       </w:r>
       <w:r>
         <w:t xml:space="preserve"> </w:t>
@@ -12160,7 +15152,15 @@
         <w:t xml:space="preserve"> so that subsequent minibatches are independent from each other</w:t>
       </w:r>
       <w:r>
-        <w:t xml:space="preserve">. After preprocessing the dataset in a way that each sample has </w:t>
+        <w:t xml:space="preserve">. After </w:t>
+      </w:r>
+      <w:proofErr w:type="spellStart"/>
+      <w:r>
+        <w:t>preprocessing</w:t>
+      </w:r>
+      <w:proofErr w:type="spellEnd"/>
+      <w:r>
+        <w:t xml:space="preserve"> the dataset in a way that each sample has </w:t>
       </w:r>
       <w:r>
         <w:t xml:space="preserve">its </w:t>
@@ -12604,6 +15604,7 @@
         </w:rPr>
         <w:t xml:space="preserve">model </w:t>
       </w:r>
+      <w:proofErr w:type="gramStart"/>
       <w:r>
         <w:rPr>
           <w:rFonts w:eastAsiaTheme="minorEastAsia"/>
@@ -12616,6 +15617,7 @@
         </w:rPr>
         <w:t>;</w:t>
       </w:r>
+      <w:proofErr w:type="gramEnd"/>
     </w:p>
     <w:p>
       <w:pPr>
@@ -12639,8 +15641,13 @@
         <w:t xml:space="preserve"> </w:t>
       </w:r>
       <w:r>
-        <w:t>model parameters (weights) to be optimized;</w:t>
-      </w:r>
+        <w:t xml:space="preserve">model parameters (weights) to be </w:t>
+      </w:r>
+      <w:proofErr w:type="gramStart"/>
+      <w:r>
+        <w:t>optimized;</w:t>
+      </w:r>
+      <w:proofErr w:type="gramEnd"/>
     </w:p>
     <w:p>
       <w:pPr>
@@ -12655,8 +15662,13 @@
         </m:r>
       </m:oMath>
       <w:r>
-        <w:t xml:space="preserve"> – is minibatch size;</w:t>
-      </w:r>
+        <w:t xml:space="preserve"> – is minibatch </w:t>
+      </w:r>
+      <w:proofErr w:type="gramStart"/>
+      <w:r>
+        <w:t>size;</w:t>
+      </w:r>
+      <w:proofErr w:type="gramEnd"/>
     </w:p>
     <w:p>
       <w:pPr>
@@ -12711,8 +15723,13 @@
         </m:r>
       </m:oMath>
       <w:r>
-        <w:t>th example in minibatch;</w:t>
-      </w:r>
+        <w:t xml:space="preserve">th example in </w:t>
+      </w:r>
+      <w:proofErr w:type="gramStart"/>
+      <w:r>
+        <w:t>minibatch;</w:t>
+      </w:r>
+      <w:proofErr w:type="gramEnd"/>
     </w:p>
     <w:p>
       <w:pPr>
@@ -13585,8 +16602,13 @@
       <w:pPr>
         <w:pStyle w:val="Heading2"/>
       </w:pPr>
-      <w:r>
-        <w:t>RMSProp Optimization</w:t>
+      <w:proofErr w:type="spellStart"/>
+      <w:r>
+        <w:t>RMSProp</w:t>
+      </w:r>
+      <w:proofErr w:type="spellEnd"/>
+      <w:r>
+        <w:t xml:space="preserve"> Optimization</w:t>
       </w:r>
     </w:p>
     <w:p>
@@ -13622,26 +16644,37 @@
       <w:r>
         <w:t xml:space="preserve">, </w:t>
       </w:r>
+      <w:proofErr w:type="spellStart"/>
       <w:r>
         <w:rPr>
           <w:b/>
           <w:bCs/>
         </w:rPr>
-        <w:t xml:space="preserve">RMSProp </w:t>
-      </w:r>
-      <w:r>
-        <w:t xml:space="preserve">optimization which is </w:t>
-      </w:r>
-      <w:r>
-        <w:t xml:space="preserve">a variant of </w:t>
-      </w:r>
+        <w:t>RMSProp</w:t>
+      </w:r>
+      <w:proofErr w:type="spellEnd"/>
       <w:r>
         <w:rPr>
           <w:b/>
           <w:bCs/>
         </w:rPr>
+        <w:t xml:space="preserve"> </w:t>
+      </w:r>
+      <w:r>
+        <w:t xml:space="preserve">optimization which is </w:t>
+      </w:r>
+      <w:r>
+        <w:t xml:space="preserve">a variant of </w:t>
+      </w:r>
+      <w:proofErr w:type="spellStart"/>
+      <w:r>
+        <w:rPr>
+          <w:b/>
+          <w:bCs/>
+        </w:rPr>
         <w:t>AdaGrad</w:t>
       </w:r>
+      <w:proofErr w:type="spellEnd"/>
       <w:r>
         <w:t xml:space="preserve"> optimization </w:t>
       </w:r>
@@ -13704,10 +16737,42 @@
         </w:sdtContent>
       </w:sdt>
       <w:r>
-        <w:t xml:space="preserve"> stated that practical results AdaGrad algorithm is not very promising in non-convex models such as deep learning models. Due to this reason, in this study, RMSProp has been considered instead of AdaGrad optimization.</w:t>
-      </w:r>
-      <w:r>
-        <w:t xml:space="preserve"> Pseudocode of RMSProp algorithm is presented in </w:t>
+        <w:t xml:space="preserve"> stated that practical results </w:t>
+      </w:r>
+      <w:proofErr w:type="spellStart"/>
+      <w:r>
+        <w:t>AdaGrad</w:t>
+      </w:r>
+      <w:proofErr w:type="spellEnd"/>
+      <w:r>
+        <w:t xml:space="preserve"> algorithm is not very promising in non-convex models such as deep learning models. Due to this reason, in this study, </w:t>
+      </w:r>
+      <w:proofErr w:type="spellStart"/>
+      <w:r>
+        <w:t>RMSProp</w:t>
+      </w:r>
+      <w:proofErr w:type="spellEnd"/>
+      <w:r>
+        <w:t xml:space="preserve"> has been considered instead of </w:t>
+      </w:r>
+      <w:proofErr w:type="spellStart"/>
+      <w:r>
+        <w:t>AdaGrad</w:t>
+      </w:r>
+      <w:proofErr w:type="spellEnd"/>
+      <w:r>
+        <w:t xml:space="preserve"> optimization.</w:t>
+      </w:r>
+      <w:r>
+        <w:t xml:space="preserve"> Pseudocode of </w:t>
+      </w:r>
+      <w:proofErr w:type="spellStart"/>
+      <w:r>
+        <w:t>RMSProp</w:t>
+      </w:r>
+      <w:proofErr w:type="spellEnd"/>
+      <w:r>
+        <w:t xml:space="preserve"> algorithm is presented in </w:t>
       </w:r>
       <w:r>
         <w:fldChar w:fldCharType="begin"/>
@@ -13728,17 +16793,41 @@
         <w:t>.</w:t>
       </w:r>
       <w:r>
-        <w:t xml:space="preserve"> Learning decay per epoch and momentum method are also applied in RMSProp.</w:t>
-      </w:r>
-      <w:r>
-        <w:t xml:space="preserve"> In addition to SGD, accumulation of squared values of historical gradients are considered. In SGD’s momentum method, velocity (step size) was representing the historical gradient that is updated based on multiplication of learning rate and gradient. In RMSProp’s momentum method, historical gradient is kept in squared form.</w:t>
-      </w:r>
-      <w:r>
-        <w:t xml:space="preserve"> In order </w:t>
+        <w:t xml:space="preserve"> Learning decay per epoch and momentum method are also applied in </w:t>
+      </w:r>
+      <w:proofErr w:type="spellStart"/>
+      <w:r>
+        <w:t>RMSProp</w:t>
+      </w:r>
+      <w:proofErr w:type="spellEnd"/>
+      <w:r>
+        <w:t>.</w:t>
+      </w:r>
+      <w:r>
+        <w:t xml:space="preserve"> In addition to SGD, accumulation of squared values of historical gradients are considered. In SGD’s momentum method, velocity (step size) was representing the historical gradient that is updated based on multiplication of learning rate and gradient. In </w:t>
+      </w:r>
+      <w:proofErr w:type="spellStart"/>
+      <w:r>
+        <w:t>RMSProp’s</w:t>
+      </w:r>
+      <w:proofErr w:type="spellEnd"/>
+      <w:r>
+        <w:t xml:space="preserve"> momentum method, historical gradient is kept in squared form.</w:t>
+      </w:r>
+      <w:r>
+        <w:t xml:space="preserve"> </w:t>
+      </w:r>
+      <w:proofErr w:type="gramStart"/>
+      <w:r>
+        <w:t xml:space="preserve">In order </w:t>
       </w:r>
       <w:r>
         <w:lastRenderedPageBreak/>
-        <w:t xml:space="preserve">to discard too old historical gradients and to keep more current historical gradients, exponential decay method is applied via hyperparameter </w:t>
+        <w:t>to</w:t>
+      </w:r>
+      <w:proofErr w:type="gramEnd"/>
+      <w:r>
+        <w:t xml:space="preserve"> discard too old historical gradients and to keep more current historical gradients, exponential decay method is applied via hyperparameter </w:t>
       </w:r>
       <m:oMath>
         <m:r>
@@ -14056,7 +17145,21 @@
         <w:rPr>
           <w:rFonts w:eastAsiaTheme="minorEastAsia"/>
         </w:rPr>
-        <w:t xml:space="preserve">In addition, it applies bias correction to both of the accumulations. Bias correction </w:t>
+        <w:t xml:space="preserve">In addition, it applies bias correction to </w:t>
+      </w:r>
+      <w:proofErr w:type="gramStart"/>
+      <w:r>
+        <w:rPr>
+          <w:rFonts w:eastAsiaTheme="minorEastAsia"/>
+        </w:rPr>
+        <w:t>both of the accumulations</w:t>
+      </w:r>
+      <w:proofErr w:type="gramEnd"/>
+      <w:r>
+        <w:rPr>
+          <w:rFonts w:eastAsiaTheme="minorEastAsia"/>
+        </w:rPr>
+        <w:t xml:space="preserve">. Bias correction </w:t>
       </w:r>
       <w:r>
         <w:rPr>
@@ -14074,7 +17177,21 @@
         <w:rPr>
           <w:rFonts w:eastAsiaTheme="minorEastAsia"/>
         </w:rPr>
-        <w:t xml:space="preserve"> Adam algorithm is one of the most common algorithm in recent deep learning practices.</w:t>
+        <w:t xml:space="preserve"> Adam algorithm is one of the most common </w:t>
+      </w:r>
+      <w:proofErr w:type="gramStart"/>
+      <w:r>
+        <w:rPr>
+          <w:rFonts w:eastAsiaTheme="minorEastAsia"/>
+        </w:rPr>
+        <w:t>algorithm</w:t>
+      </w:r>
+      <w:proofErr w:type="gramEnd"/>
+      <w:r>
+        <w:rPr>
+          <w:rFonts w:eastAsiaTheme="minorEastAsia"/>
+        </w:rPr>
+        <w:t xml:space="preserve"> in recent deep learning practices.</w:t>
       </w:r>
     </w:p>
     <w:p>
@@ -14593,7 +17710,15 @@
         <w:t xml:space="preserve"> in a computer</w:t>
       </w:r>
       <w:r>
-        <w:t xml:space="preserve"> is called as “evaluation”. In order to evaluate a graph, a “graph evaluation engine” is used.</w:t>
+        <w:t xml:space="preserve"> is called as “evaluation”. </w:t>
+      </w:r>
+      <w:proofErr w:type="gramStart"/>
+      <w:r>
+        <w:t>In order to</w:t>
+      </w:r>
+      <w:proofErr w:type="gramEnd"/>
+      <w:r>
+        <w:t xml:space="preserve"> evaluate a graph, a “graph evaluation engine” is used.</w:t>
       </w:r>
     </w:p>
     <w:p>
@@ -15466,7 +18591,15 @@
         <w:t xml:space="preserve"> to evaluate subexpressions</w:t>
       </w:r>
       <w:r>
-        <w:t xml:space="preserve">. For example, in order to evaluate the gradient </w:t>
+        <w:t xml:space="preserve">. For example, </w:t>
+      </w:r>
+      <w:proofErr w:type="gramStart"/>
+      <w:r>
+        <w:t>in order to</w:t>
+      </w:r>
+      <w:proofErr w:type="gramEnd"/>
+      <w:r>
+        <w:t xml:space="preserve"> evaluate the gradient </w:t>
       </w:r>
       <m:oMath>
         <m:f>
@@ -15669,6 +18802,7 @@
       <w:r>
         <w:t>Back-propagation algorithm returns a gradient table (</w:t>
       </w:r>
+      <w:proofErr w:type="spellStart"/>
       <w:r>
         <w:rPr>
           <w:i/>
@@ -15676,6 +18810,7 @@
         </w:rPr>
         <w:t>grad_table</w:t>
       </w:r>
+      <w:proofErr w:type="spellEnd"/>
       <w:r>
         <w:t>) that is the data structure where each variable in the target variable set whose gradients must be computed. Line number 6</w:t>
       </w:r>
@@ -15802,7 +18937,15 @@
         <w:t>-</w:t>
       </w:r>
       <w:r>
-        <w:t xml:space="preserve">propagation algorithm is “build_grad” method </w:t>
+        <w:t>propagation algorithm is “</w:t>
+      </w:r>
+      <w:proofErr w:type="spellStart"/>
+      <w:r>
+        <w:t>build_grad</w:t>
+      </w:r>
+      <w:proofErr w:type="spellEnd"/>
+      <w:r>
+        <w:t xml:space="preserve">” method </w:t>
       </w:r>
       <w:r>
         <w:t xml:space="preserve">is applied for each variable in set of variables in </w:t>
@@ -16020,12 +19163,28 @@
           <w:rFonts w:eastAsiaTheme="minorEastAsia"/>
         </w:rPr>
       </w:pPr>
-      <w:r>
-        <w:rPr>
-          <w:rFonts w:eastAsiaTheme="minorEastAsia"/>
-        </w:rPr>
-        <w:t>get_operation(</w:t>
-      </w:r>
+      <w:proofErr w:type="spellStart"/>
+      <w:r>
+        <w:rPr>
+          <w:rFonts w:eastAsiaTheme="minorEastAsia"/>
+        </w:rPr>
+        <w:t>get_</w:t>
+      </w:r>
+      <w:proofErr w:type="gramStart"/>
+      <w:r>
+        <w:rPr>
+          <w:rFonts w:eastAsiaTheme="minorEastAsia"/>
+        </w:rPr>
+        <w:t>operation</w:t>
+      </w:r>
+      <w:proofErr w:type="spellEnd"/>
+      <w:r>
+        <w:rPr>
+          <w:rFonts w:eastAsiaTheme="minorEastAsia"/>
+        </w:rPr>
+        <w:t>(</w:t>
+      </w:r>
+      <w:proofErr w:type="gramEnd"/>
       <m:oMath>
         <m:r>
           <w:rPr>
@@ -16094,7 +19253,21 @@
         <w:rPr>
           <w:rFonts w:eastAsiaTheme="minorEastAsia"/>
         </w:rPr>
-        <w:t xml:space="preserve"> operation that is able to calculate the Jacobian vector product as shown in Equation (##).</w:t>
+        <w:t xml:space="preserve"> operation that </w:t>
+      </w:r>
+      <w:proofErr w:type="gramStart"/>
+      <w:r>
+        <w:rPr>
+          <w:rFonts w:eastAsiaTheme="minorEastAsia"/>
+        </w:rPr>
+        <w:t>is able to</w:t>
+      </w:r>
+      <w:proofErr w:type="gramEnd"/>
+      <w:r>
+        <w:rPr>
+          <w:rFonts w:eastAsiaTheme="minorEastAsia"/>
+        </w:rPr>
+        <w:t xml:space="preserve"> calculate the Jacobian vector product as shown in Equation (##).</w:t>
       </w:r>
     </w:p>
     <w:p>
@@ -16108,12 +19281,28 @@
           <w:rFonts w:eastAsiaTheme="minorEastAsia"/>
         </w:rPr>
       </w:pPr>
-      <w:r>
-        <w:rPr>
-          <w:rFonts w:eastAsiaTheme="minorEastAsia"/>
-        </w:rPr>
-        <w:t>get_consumers(</w:t>
-      </w:r>
+      <w:proofErr w:type="spellStart"/>
+      <w:r>
+        <w:rPr>
+          <w:rFonts w:eastAsiaTheme="minorEastAsia"/>
+        </w:rPr>
+        <w:t>get_</w:t>
+      </w:r>
+      <w:proofErr w:type="gramStart"/>
+      <w:r>
+        <w:rPr>
+          <w:rFonts w:eastAsiaTheme="minorEastAsia"/>
+        </w:rPr>
+        <w:t>consumers</w:t>
+      </w:r>
+      <w:proofErr w:type="spellEnd"/>
+      <w:r>
+        <w:rPr>
+          <w:rFonts w:eastAsiaTheme="minorEastAsia"/>
+        </w:rPr>
+        <w:t>(</w:t>
+      </w:r>
+      <w:proofErr w:type="gramEnd"/>
       <m:oMath>
         <m:r>
           <w:rPr>
@@ -16195,13 +19384,29 @@
           <w:rFonts w:eastAsiaTheme="minorEastAsia"/>
         </w:rPr>
       </w:pPr>
+      <w:proofErr w:type="spellStart"/>
       <w:r>
         <w:rPr>
           <w:rFonts w:eastAsiaTheme="minorEastAsia"/>
         </w:rPr>
         <w:lastRenderedPageBreak/>
-        <w:t>get_input(</w:t>
-      </w:r>
+        <w:t>get_</w:t>
+      </w:r>
+      <w:proofErr w:type="gramStart"/>
+      <w:r>
+        <w:rPr>
+          <w:rFonts w:eastAsiaTheme="minorEastAsia"/>
+        </w:rPr>
+        <w:t>input</w:t>
+      </w:r>
+      <w:proofErr w:type="spellEnd"/>
+      <w:r>
+        <w:rPr>
+          <w:rFonts w:eastAsiaTheme="minorEastAsia"/>
+        </w:rPr>
+        <w:t>(</w:t>
+      </w:r>
+      <w:proofErr w:type="gramEnd"/>
       <m:oMath>
         <m:r>
           <w:rPr>
@@ -17179,7 +20384,21 @@
         <w:rPr>
           <w:rFonts w:eastAsiaTheme="minorEastAsia"/>
         </w:rPr>
-        <w:t xml:space="preserve"> Optimizing the automatic differentiation is an area which is very open for improvement. This is out of scope of this paper but it is identified as a future research area.</w:t>
+        <w:t xml:space="preserve"> Optimizing the automatic differentiation is an area which is very open for improvement. This is out of scope of this </w:t>
+      </w:r>
+      <w:proofErr w:type="gramStart"/>
+      <w:r>
+        <w:rPr>
+          <w:rFonts w:eastAsiaTheme="minorEastAsia"/>
+        </w:rPr>
+        <w:t>paper</w:t>
+      </w:r>
+      <w:proofErr w:type="gramEnd"/>
+      <w:r>
+        <w:rPr>
+          <w:rFonts w:eastAsiaTheme="minorEastAsia"/>
+        </w:rPr>
+        <w:t xml:space="preserve"> but it is identified as a future research area.</w:t>
       </w:r>
     </w:p>
     <w:p/>
@@ -17189,7 +20408,13 @@
       </w:pPr>
       <w:r>
         <w:lastRenderedPageBreak/>
-        <w:t>DEEP LEARNING MODELS</w:t>
+        <w:t xml:space="preserve">ARCHITECTURE OF </w:t>
+      </w:r>
+      <w:r>
+        <w:t xml:space="preserve">PREDICTIVE </w:t>
+      </w:r>
+      <w:r>
+        <w:t>MODELS</w:t>
       </w:r>
     </w:p>
     <w:p>
@@ -17608,7 +20833,21 @@
         <w:rPr>
           <w:rFonts w:eastAsiaTheme="minorEastAsia"/>
         </w:rPr>
-        <w:t xml:space="preserve">It is recommended to use “Rectified Linear Unit (ReLU)” functions are activation functions </w:t>
+        <w:t>It is recommended to use “Rectified Linear Unit (</w:t>
+      </w:r>
+      <w:proofErr w:type="spellStart"/>
+      <w:r>
+        <w:rPr>
+          <w:rFonts w:eastAsiaTheme="minorEastAsia"/>
+        </w:rPr>
+        <w:t>ReLU</w:t>
+      </w:r>
+      <w:proofErr w:type="spellEnd"/>
+      <w:r>
+        <w:rPr>
+          <w:rFonts w:eastAsiaTheme="minorEastAsia"/>
+        </w:rPr>
+        <w:t xml:space="preserve">)” functions are activation functions </w:t>
       </w:r>
       <w:sdt>
         <w:sdtPr>
@@ -17656,7 +20895,49 @@
         <w:rPr>
           <w:rFonts w:eastAsiaTheme="minorEastAsia"/>
         </w:rPr>
-        <w:t xml:space="preserve"> of hidden layers of MLPs. ReLU function is easy to optimize because half of the space of ReLU function is linear and the other half is zero. There are variations of the ReLU function considering with a non-zero slope: “absolute value rectification” </w:t>
+        <w:t xml:space="preserve"> of hidden layers of MLPs. </w:t>
+      </w:r>
+      <w:proofErr w:type="spellStart"/>
+      <w:r>
+        <w:rPr>
+          <w:rFonts w:eastAsiaTheme="minorEastAsia"/>
+        </w:rPr>
+        <w:t>ReLU</w:t>
+      </w:r>
+      <w:proofErr w:type="spellEnd"/>
+      <w:r>
+        <w:rPr>
+          <w:rFonts w:eastAsiaTheme="minorEastAsia"/>
+        </w:rPr>
+        <w:t xml:space="preserve"> function is easy to optimize because half of the space of </w:t>
+      </w:r>
+      <w:proofErr w:type="spellStart"/>
+      <w:r>
+        <w:rPr>
+          <w:rFonts w:eastAsiaTheme="minorEastAsia"/>
+        </w:rPr>
+        <w:t>ReLU</w:t>
+      </w:r>
+      <w:proofErr w:type="spellEnd"/>
+      <w:r>
+        <w:rPr>
+          <w:rFonts w:eastAsiaTheme="minorEastAsia"/>
+        </w:rPr>
+        <w:t xml:space="preserve"> function is linear and the other half is zero. There are variations of the </w:t>
+      </w:r>
+      <w:proofErr w:type="spellStart"/>
+      <w:r>
+        <w:rPr>
+          <w:rFonts w:eastAsiaTheme="minorEastAsia"/>
+        </w:rPr>
+        <w:t>ReLU</w:t>
+      </w:r>
+      <w:proofErr w:type="spellEnd"/>
+      <w:r>
+        <w:rPr>
+          <w:rFonts w:eastAsiaTheme="minorEastAsia"/>
+        </w:rPr>
+        <w:t xml:space="preserve"> function considering with a non-zero slope: “absolute value rectification” </w:t>
       </w:r>
       <w:sdt>
         <w:sdtPr>
@@ -17704,7 +20985,21 @@
         <w:rPr>
           <w:rFonts w:eastAsiaTheme="minorEastAsia"/>
         </w:rPr>
-        <w:t xml:space="preserve"> is with the slope of -1, “leaky ReLU” </w:t>
+        <w:t xml:space="preserve"> is with the slope of -1, “leaky </w:t>
+      </w:r>
+      <w:proofErr w:type="spellStart"/>
+      <w:r>
+        <w:rPr>
+          <w:rFonts w:eastAsiaTheme="minorEastAsia"/>
+        </w:rPr>
+        <w:t>ReLU</w:t>
+      </w:r>
+      <w:proofErr w:type="spellEnd"/>
+      <w:r>
+        <w:rPr>
+          <w:rFonts w:eastAsiaTheme="minorEastAsia"/>
+        </w:rPr>
+        <w:t xml:space="preserve">” </w:t>
       </w:r>
       <w:sdt>
         <w:sdtPr>
@@ -17752,7 +21047,35 @@
         <w:rPr>
           <w:rFonts w:eastAsiaTheme="minorEastAsia"/>
         </w:rPr>
-        <w:t xml:space="preserve"> is with the slope of small value like 0.01 or “parameteric ReLU” </w:t>
+        <w:t xml:space="preserve"> is with the slope of small value like 0.01 or “</w:t>
+      </w:r>
+      <w:proofErr w:type="spellStart"/>
+      <w:r>
+        <w:rPr>
+          <w:rFonts w:eastAsiaTheme="minorEastAsia"/>
+        </w:rPr>
+        <w:t>parameteric</w:t>
+      </w:r>
+      <w:proofErr w:type="spellEnd"/>
+      <w:r>
+        <w:rPr>
+          <w:rFonts w:eastAsiaTheme="minorEastAsia"/>
+        </w:rPr>
+        <w:t xml:space="preserve"> </w:t>
+      </w:r>
+      <w:proofErr w:type="spellStart"/>
+      <w:r>
+        <w:rPr>
+          <w:rFonts w:eastAsiaTheme="minorEastAsia"/>
+        </w:rPr>
+        <w:t>ReLU</w:t>
+      </w:r>
+      <w:proofErr w:type="spellEnd"/>
+      <w:r>
+        <w:rPr>
+          <w:rFonts w:eastAsiaTheme="minorEastAsia"/>
+        </w:rPr>
+        <w:t xml:space="preserve">” </w:t>
       </w:r>
       <w:sdt>
         <w:sdtPr>
@@ -17802,12 +21125,20 @@
         </w:rPr>
         <w:t xml:space="preserve"> is with learnable slope parameter and so on so forth. It is also an option to use linear activation function in all layers of MLP. However, then MLP will be a linear form. That’s why, it is recommended to use non-linear activation functions in at least some of the hidden layers of MLP. In addition, </w:t>
       </w:r>
+      <w:proofErr w:type="spellStart"/>
       <w:r>
         <w:rPr>
           <w:rFonts w:eastAsiaTheme="minorEastAsia"/>
         </w:rPr>
         <w:lastRenderedPageBreak/>
-        <w:t>softmax activation function also can be considered if the architecture of MLP requires a memory that represent a probability distribution.</w:t>
+        <w:t>softmax</w:t>
+      </w:r>
+      <w:proofErr w:type="spellEnd"/>
+      <w:r>
+        <w:rPr>
+          <w:rFonts w:eastAsiaTheme="minorEastAsia"/>
+        </w:rPr>
+        <w:t xml:space="preserve"> activation function also can be considered if the architecture of MLP requires a memory that represent a probability distribution.</w:t>
       </w:r>
     </w:p>
     <w:p>
@@ -17868,7 +21199,35 @@
         <w:rPr>
           <w:rFonts w:eastAsiaTheme="minorEastAsia"/>
         </w:rPr>
-        <w:t xml:space="preserve"> gives softplus function as an example to this statement. They state that softplus function demonstrates performance of hidden units very counterintuitive. The researchers of </w:t>
+        <w:t xml:space="preserve"> gives </w:t>
+      </w:r>
+      <w:proofErr w:type="spellStart"/>
+      <w:r>
+        <w:rPr>
+          <w:rFonts w:eastAsiaTheme="minorEastAsia"/>
+        </w:rPr>
+        <w:t>softplus</w:t>
+      </w:r>
+      <w:proofErr w:type="spellEnd"/>
+      <w:r>
+        <w:rPr>
+          <w:rFonts w:eastAsiaTheme="minorEastAsia"/>
+        </w:rPr>
+        <w:t xml:space="preserve"> function as an example to this statement. They state that </w:t>
+      </w:r>
+      <w:proofErr w:type="spellStart"/>
+      <w:r>
+        <w:rPr>
+          <w:rFonts w:eastAsiaTheme="minorEastAsia"/>
+        </w:rPr>
+        <w:t>softplus</w:t>
+      </w:r>
+      <w:proofErr w:type="spellEnd"/>
+      <w:r>
+        <w:rPr>
+          <w:rFonts w:eastAsiaTheme="minorEastAsia"/>
+        </w:rPr>
+        <w:t xml:space="preserve"> function demonstrates performance of hidden units very counterintuitive. The researchers of </w:t>
       </w:r>
       <w:sdt>
         <w:sdtPr>
@@ -17916,7 +21275,21 @@
         <w:rPr>
           <w:rFonts w:eastAsiaTheme="minorEastAsia"/>
         </w:rPr>
-        <w:t xml:space="preserve"> found better results with rectifier than softplus function. </w:t>
+        <w:t xml:space="preserve"> found better results with rectifier than </w:t>
+      </w:r>
+      <w:proofErr w:type="spellStart"/>
+      <w:r>
+        <w:rPr>
+          <w:rFonts w:eastAsiaTheme="minorEastAsia"/>
+        </w:rPr>
+        <w:t>softplus</w:t>
+      </w:r>
+      <w:proofErr w:type="spellEnd"/>
+      <w:r>
+        <w:rPr>
+          <w:rFonts w:eastAsiaTheme="minorEastAsia"/>
+        </w:rPr>
+        <w:t xml:space="preserve"> function. </w:t>
       </w:r>
     </w:p>
     <w:p>
@@ -18110,34 +21483,21 @@
         <w:rPr>
           <w:rFonts w:eastAsiaTheme="minorEastAsia"/>
         </w:rPr>
-        <w:t>. In addition to the way of skipping connections, the way how to connect hidden units with subsequent layer can be considered. By default, each hidden unit in a layer is connected with each hidden unit in subsequent layer. This way of connection is called as “dense” connection. However, it can also be a case to connect a layer with subsequent layer partially instead of fully.</w:t>
-      </w:r>
-    </w:p>
-    <w:p>
-      <w:pPr>
-        <w:pStyle w:val="Heading3"/>
-        <w:rPr>
-          <w:rFonts w:eastAsiaTheme="minorEastAsia"/>
-        </w:rPr>
-      </w:pPr>
-      <w:r>
-        <w:rPr>
-          <w:rFonts w:eastAsiaTheme="minorEastAsia"/>
-        </w:rPr>
-        <w:t>Weight Initialization</w:t>
-      </w:r>
-    </w:p>
-    <w:p>
-      <w:pPr>
-        <w:rPr>
-          <w:rFonts w:eastAsiaTheme="minorEastAsia"/>
-        </w:rPr>
-      </w:pPr>
-      <w:r>
-        <w:rPr>
-          <w:rFonts w:eastAsiaTheme="minorEastAsia"/>
-        </w:rPr>
-        <w:t>In MLPs, all weights are initialized to small random values. Biases can be initialized to zero or small positive random values.</w:t>
+        <w:t xml:space="preserve">. In addition to the way of skipping connections, the way how to connect hidden units with subsequent layer can be considered. By default, each hidden unit in a layer </w:t>
+      </w:r>
+      <w:proofErr w:type="gramStart"/>
+      <w:r>
+        <w:rPr>
+          <w:rFonts w:eastAsiaTheme="minorEastAsia"/>
+        </w:rPr>
+        <w:t>is connected with</w:t>
+      </w:r>
+      <w:proofErr w:type="gramEnd"/>
+      <w:r>
+        <w:rPr>
+          <w:rFonts w:eastAsiaTheme="minorEastAsia"/>
+        </w:rPr>
+        <w:t xml:space="preserve"> each hidden unit in subsequent layer. This way of connection is called as “dense” connection. However, it can also be a case to connect a layer with subsequent layer partially instead of fully.</w:t>
       </w:r>
     </w:p>
     <w:p>
@@ -18187,7 +21547,15 @@
         <w:pStyle w:val="Heading2"/>
       </w:pPr>
       <w:r>
-        <w:t>Convolutional Encoder Decoder (Conv-EncDec)</w:t>
+        <w:t>Convolutional Encoder Decoder (Conv-</w:t>
+      </w:r>
+      <w:proofErr w:type="spellStart"/>
+      <w:r>
+        <w:t>EncDec</w:t>
+      </w:r>
+      <w:proofErr w:type="spellEnd"/>
+      <w:r>
+        <w:t>)</w:t>
       </w:r>
     </w:p>
     <w:p>
@@ -18224,7 +21592,15 @@
         </w:sdtContent>
       </w:sdt>
       <w:r>
-        <w:t>, CNNs are recommended for time series prediction via treating sequence of observations like a one-dimensional image. CNNs are useful for identification, extraction and distillation of features from raw input data. Please not that in CNNs, sequence of input data is not consideration.</w:t>
+        <w:t xml:space="preserve">, CNNs are recommended for time series prediction via treating sequence of observations like a one-dimensional image. CNNs are useful for identification, </w:t>
+      </w:r>
+      <w:proofErr w:type="gramStart"/>
+      <w:r>
+        <w:t>extraction</w:t>
+      </w:r>
+      <w:proofErr w:type="gramEnd"/>
+      <w:r>
+        <w:t xml:space="preserve"> and distillation of features from raw input data. Please not that in CNNs, sequence of input data is not consideration.</w:t>
       </w:r>
     </w:p>
     <w:p>
@@ -18232,13 +21608,22 @@
         <w:pStyle w:val="Heading2"/>
       </w:pPr>
       <w:r>
-        <w:t>Luong’s Attention Mechanism (Luong-Att)</w:t>
+        <w:t>Luong’s Attention Mechanism (Luong-</w:t>
+      </w:r>
+      <w:proofErr w:type="spellStart"/>
+      <w:r>
+        <w:t>Att</w:t>
+      </w:r>
+      <w:proofErr w:type="spellEnd"/>
+      <w:r>
+        <w:t>)</w:t>
       </w:r>
     </w:p>
     <w:p>
       <w:pPr>
         <w:pStyle w:val="Heading2"/>
       </w:pPr>
+      <w:proofErr w:type="spellStart"/>
       <w:r>
         <w:t>Bahd</w:t>
       </w:r>
@@ -18246,13 +21631,25 @@
         <w:t>a</w:t>
       </w:r>
       <w:r>
-        <w:t>nau’s Attention Mechanism (Bahd</w:t>
+        <w:t>nau’s</w:t>
+      </w:r>
+      <w:proofErr w:type="spellEnd"/>
+      <w:r>
+        <w:t xml:space="preserve"> Attention Mechanism (</w:t>
+      </w:r>
+      <w:proofErr w:type="spellStart"/>
+      <w:r>
+        <w:t>Bahd</w:t>
       </w:r>
       <w:r>
         <w:t>a</w:t>
       </w:r>
       <w:r>
-        <w:t>nau-Att)</w:t>
+        <w:t>nau-Att</w:t>
+      </w:r>
+      <w:proofErr w:type="spellEnd"/>
+      <w:r>
+        <w:t>)</w:t>
       </w:r>
     </w:p>
     <w:p>
@@ -18315,7 +21712,13 @@
         </m:r>
       </m:oMath>
       <w:r>
-        <w:t xml:space="preserve"> for each layer of neural network. In this section, we will introduce the regularization techniques with a same regularization coefficient for each layer of neural networks. In practice, we will consider their suggestion of using different regularization coefficients for each layer to optimize hyperparameter.</w:t>
+        <w:t xml:space="preserve"> for each layer of neural network. In this section, we will introduce the regularization techniques with </w:t>
+      </w:r>
+      <w:r>
+        <w:t>the same</w:t>
+      </w:r>
+      <w:r>
+        <w:t xml:space="preserve"> regularization coefficient for each layer of neural networks. In practice, we will consider their suggestion of using different regularization coefficients for each layer to optimize hyperparameter.</w:t>
       </w:r>
     </w:p>
     <w:p>
@@ -18323,12 +21726,32 @@
         <w:pStyle w:val="Heading2"/>
       </w:pPr>
       <w:r>
-        <w:t>WEIGHT INITIALIZATION</w:t>
-      </w:r>
-    </w:p>
-    <w:p>
-      <w:r>
-        <w:t>Initial weights of deep learning models have importance on performance of the model. Optimizing the exact values of initial weights require high computation cost. That’s why, in order to improve the performance of a model, while initializing the weights following conditions should be considered:</w:t>
+        <w:t>Dimensional Reduction</w:t>
+      </w:r>
+    </w:p>
+    <w:p>
+      <w:pPr>
+        <w:pStyle w:val="Heading2"/>
+      </w:pPr>
+      <w:r>
+        <w:t>Weight Initialization</w:t>
+      </w:r>
+    </w:p>
+    <w:p>
+      <w:r>
+        <w:t xml:space="preserve">Initial weights of deep learning models have importance on performance of the model. Optimizing the exact values of initial weights require high computation cost. That’s why, </w:t>
+      </w:r>
+      <w:r>
+        <w:t>to</w:t>
+      </w:r>
+      <w:r>
+        <w:t xml:space="preserve"> improve the performance of a model, following conditions should be considered</w:t>
+      </w:r>
+      <w:r>
+        <w:t xml:space="preserve"> while initializing the weights</w:t>
+      </w:r>
+      <w:r>
+        <w:t>:</w:t>
       </w:r>
     </w:p>
     <w:p>
@@ -18411,7 +21834,7 @@
         <w:t xml:space="preserve"> </w:t>
       </w:r>
       <w:r>
-        <w:t>REGULARIZATION</w:t>
+        <w:t>Regularization</w:t>
       </w:r>
     </w:p>
     <w:p>
@@ -19280,11 +22703,6 @@
     </w:p>
     <w:p>
       <w:pPr>
-        <w:ind w:firstLine="0"/>
-      </w:pPr>
-    </w:p>
-    <w:p>
-      <w:pPr>
         <w:pStyle w:val="Heading1"/>
       </w:pPr>
       <w:r>
@@ -20170,7 +23588,14 @@
         <w:rPr>
           <w:rFonts w:eastAsiaTheme="minorEastAsia"/>
         </w:rPr>
-        <w:t xml:space="preserve"> that is calculated with the Formula (##)</w:t>
+        <w:t xml:space="preserve"> that is calculated with the Formula (##</w:t>
+      </w:r>
+      <w:proofErr w:type="gramStart"/>
+      <w:r>
+        <w:rPr>
+          <w:rFonts w:eastAsiaTheme="minorEastAsia"/>
+        </w:rPr>
+        <w:t>)</w:t>
       </w:r>
       <w:r>
         <w:rPr>
@@ -20178,6 +23603,7 @@
         </w:rPr>
         <w:t>;</w:t>
       </w:r>
+      <w:proofErr w:type="gramEnd"/>
     </w:p>
     <w:p>
       <w:pPr>
@@ -20626,8 +24052,13 @@
         <w:t xml:space="preserve">at </w:t>
       </w:r>
       <w:r>
-        <w:t>the time step when the position is closed;</w:t>
-      </w:r>
+        <w:t xml:space="preserve">the time step when the position is </w:t>
+      </w:r>
+      <w:proofErr w:type="gramStart"/>
+      <w:r>
+        <w:t>closed;</w:t>
+      </w:r>
+      <w:proofErr w:type="gramEnd"/>
     </w:p>
     <w:p>
       <w:pPr>
@@ -20706,7 +24137,14 @@
         <w:rPr>
           <w:rFonts w:eastAsiaTheme="minorEastAsia"/>
         </w:rPr>
-        <w:t xml:space="preserve"> the time step when the position is opened</w:t>
+        <w:t xml:space="preserve"> the time step when the position is </w:t>
+      </w:r>
+      <w:proofErr w:type="gramStart"/>
+      <w:r>
+        <w:rPr>
+          <w:rFonts w:eastAsiaTheme="minorEastAsia"/>
+        </w:rPr>
+        <w:t>opened</w:t>
       </w:r>
       <w:r>
         <w:rPr>
@@ -20714,6 +24152,7 @@
         </w:rPr>
         <w:t>;</w:t>
       </w:r>
+      <w:proofErr w:type="gramEnd"/>
     </w:p>
     <w:p>
       <w:pPr>
@@ -20907,7 +24346,21 @@
         <w:rPr>
           <w:rFonts w:eastAsiaTheme="minorEastAsia"/>
         </w:rPr>
-        <w:t xml:space="preserve"> in order to eliminate the impacts that can occur due to different scales of </w:t>
+        <w:t xml:space="preserve"> </w:t>
+      </w:r>
+      <w:proofErr w:type="gramStart"/>
+      <w:r>
+        <w:rPr>
+          <w:rFonts w:eastAsiaTheme="minorEastAsia"/>
+        </w:rPr>
+        <w:t>in order to</w:t>
+      </w:r>
+      <w:proofErr w:type="gramEnd"/>
+      <w:r>
+        <w:rPr>
+          <w:rFonts w:eastAsiaTheme="minorEastAsia"/>
+        </w:rPr>
+        <w:t xml:space="preserve"> eliminate the impacts that can occur due to different scales of </w:t>
       </w:r>
       <w:r>
         <w:rPr>
@@ -22165,7 +25618,23 @@
         <w:t xml:space="preserve">The frequency of the data is 30 mins. </w:t>
       </w:r>
       <w:r>
-        <w:t>Market data is imported for the date interval 2021-09-01 and 2022-03-10. In order to import market dataset, MetaTrader 5</w:t>
+        <w:t xml:space="preserve">Market data is imported for the date interval 2021-09-01 and 2022-03-10. </w:t>
+      </w:r>
+      <w:proofErr w:type="gramStart"/>
+      <w:r>
+        <w:t>In order to</w:t>
+      </w:r>
+      <w:proofErr w:type="gramEnd"/>
+      <w:r>
+        <w:t xml:space="preserve"> import market dataset, </w:t>
+      </w:r>
+      <w:proofErr w:type="spellStart"/>
+      <w:r>
+        <w:t>MetaTrader</w:t>
+      </w:r>
+      <w:proofErr w:type="spellEnd"/>
+      <w:r>
+        <w:t xml:space="preserve"> 5</w:t>
       </w:r>
       <w:r>
         <w:t xml:space="preserve"> </w:t>
@@ -23341,8 +26810,13 @@
       <w:r>
         <w:t xml:space="preserve"> </w:t>
       </w:r>
-      <w:r>
-        <w:t>Multi-layer perceptron (MLP)</w:t>
+      <w:proofErr w:type="gramStart"/>
+      <w:r>
+        <w:t>Multi-layer</w:t>
+      </w:r>
+      <w:proofErr w:type="gramEnd"/>
+      <w:r>
+        <w:t xml:space="preserve"> perceptron (MLP)</w:t>
       </w:r>
       <w:r>
         <w:t>, Long-short term memory (LSTM), Convolutional encoder-decoder model (Conv</w:t>
@@ -23350,14 +26824,24 @@
       <w:r>
         <w:t>-</w:t>
       </w:r>
+      <w:proofErr w:type="spellStart"/>
       <w:r>
         <w:t>EncDec</w:t>
       </w:r>
+      <w:proofErr w:type="spellEnd"/>
       <w:r>
         <w:t>)</w:t>
       </w:r>
       <w:r>
-        <w:t xml:space="preserve"> and Luong’s Attention (Luong-Att)</w:t>
+        <w:t xml:space="preserve"> and Luong’s Attention (Luong-</w:t>
+      </w:r>
+      <w:proofErr w:type="spellStart"/>
+      <w:r>
+        <w:t>Att</w:t>
+      </w:r>
+      <w:proofErr w:type="spellEnd"/>
+      <w:r>
+        <w:t>)</w:t>
       </w:r>
       <w:r>
         <w:t>.</w:t>
@@ -23615,7 +27099,15 @@
         <w:t xml:space="preserve"> </w:t>
       </w:r>
       <w:r>
-        <w:t xml:space="preserve">Experimental results of full factorial design for each symbol and predictive model is presented in </w:t>
+        <w:t xml:space="preserve">Experimental results of full factorial design for each symbol and predictive model </w:t>
+      </w:r>
+      <w:proofErr w:type="gramStart"/>
+      <w:r>
+        <w:t>is</w:t>
+      </w:r>
+      <w:proofErr w:type="gramEnd"/>
+      <w:r>
+        <w:t xml:space="preserve"> presented in </w:t>
       </w:r>
       <w:r>
         <w:fldChar w:fldCharType="begin"/>
@@ -23779,8 +27271,13 @@
               <w:pStyle w:val="RTUColumnofTable"/>
             </w:pPr>
             <w:r>
-              <w:t>Conv-EncDec</w:t>
+              <w:t>Conv-</w:t>
             </w:r>
+            <w:proofErr w:type="spellStart"/>
+            <w:r>
+              <w:t>EncDec</w:t>
+            </w:r>
+            <w:proofErr w:type="spellEnd"/>
           </w:p>
         </w:tc>
         <w:tc>
@@ -23791,9 +27288,11 @@
             <w:pPr>
               <w:pStyle w:val="RTUColumnofTable"/>
             </w:pPr>
+            <w:proofErr w:type="spellStart"/>
             <w:r>
               <w:t>Luongs-Att</w:t>
             </w:r>
+            <w:proofErr w:type="spellEnd"/>
           </w:p>
         </w:tc>
       </w:tr>
@@ -24463,8 +27962,13 @@
               <w:pStyle w:val="RTUColumnofTable"/>
             </w:pPr>
             <w:r>
-              <w:t>Conv-EncDec</w:t>
+              <w:t>Conv-</w:t>
             </w:r>
+            <w:proofErr w:type="spellStart"/>
+            <w:r>
+              <w:t>EncDec</w:t>
+            </w:r>
+            <w:proofErr w:type="spellEnd"/>
           </w:p>
         </w:tc>
         <w:tc>
@@ -24475,9 +27979,11 @@
             <w:pPr>
               <w:pStyle w:val="RTUColumnofTable"/>
             </w:pPr>
+            <w:proofErr w:type="spellStart"/>
             <w:r>
               <w:t>Luongs-Att</w:t>
             </w:r>
+            <w:proofErr w:type="spellEnd"/>
           </w:p>
         </w:tc>
       </w:tr>
@@ -25069,8 +28575,13 @@
               <w:pStyle w:val="RTUColumnofTable"/>
             </w:pPr>
             <w:r>
-              <w:t>Conv-EncDec</w:t>
+              <w:t>Conv-</w:t>
             </w:r>
+            <w:proofErr w:type="spellStart"/>
+            <w:r>
+              <w:t>EncDec</w:t>
+            </w:r>
+            <w:proofErr w:type="spellEnd"/>
           </w:p>
         </w:tc>
         <w:tc>
@@ -25081,9 +28592,11 @@
             <w:pPr>
               <w:pStyle w:val="RTUColumnofTable"/>
             </w:pPr>
+            <w:proofErr w:type="spellStart"/>
             <w:r>
               <w:t>Luongs-Att</w:t>
             </w:r>
+            <w:proofErr w:type="spellEnd"/>
           </w:p>
         </w:tc>
       </w:tr>
@@ -25558,8 +29071,13 @@
               <w:pStyle w:val="RTUColumnofTable"/>
             </w:pPr>
             <w:r>
-              <w:t>Conv-EncDec</w:t>
+              <w:t>Conv-</w:t>
             </w:r>
+            <w:proofErr w:type="spellStart"/>
+            <w:r>
+              <w:t>EncDec</w:t>
+            </w:r>
+            <w:proofErr w:type="spellEnd"/>
           </w:p>
         </w:tc>
         <w:tc>
@@ -25570,9 +29088,11 @@
             <w:pPr>
               <w:pStyle w:val="RTUColumnofTable"/>
             </w:pPr>
+            <w:proofErr w:type="spellStart"/>
             <w:r>
               <w:t>Luongs-Att</w:t>
             </w:r>
+            <w:proofErr w:type="spellEnd"/>
           </w:p>
         </w:tc>
       </w:tr>
@@ -25924,8 +29444,13 @@
       <w:r>
         <w:t xml:space="preserve">Optimum configurations handled via </w:t>
       </w:r>
-      <w:r>
-        <w:t xml:space="preserve">Keras Tuner are shown in </w:t>
+      <w:proofErr w:type="spellStart"/>
+      <w:r>
+        <w:t>Keras</w:t>
+      </w:r>
+      <w:proofErr w:type="spellEnd"/>
+      <w:r>
+        <w:t xml:space="preserve"> Tuner are shown in </w:t>
       </w:r>
       <w:r>
         <w:fldChar w:fldCharType="begin"/>
@@ -26202,8 +29727,13 @@
             </w:pPr>
             <w:r>
               <w:lastRenderedPageBreak/>
-              <w:t>Conv-EncDec</w:t>
+              <w:t>Conv-</w:t>
             </w:r>
+            <w:proofErr w:type="spellStart"/>
+            <w:r>
+              <w:t>EncDec</w:t>
+            </w:r>
+            <w:proofErr w:type="spellEnd"/>
           </w:p>
         </w:tc>
         <w:tc>
@@ -26269,8 +29799,13 @@
               <w:jc w:val="both"/>
             </w:pPr>
             <w:r>
-              <w:t>Luong-Att</w:t>
+              <w:t>Luong-</w:t>
             </w:r>
+            <w:proofErr w:type="spellStart"/>
+            <w:r>
+              <w:t>Att</w:t>
+            </w:r>
+            <w:proofErr w:type="spellEnd"/>
           </w:p>
         </w:tc>
         <w:tc>
@@ -26819,10 +30354,34 @@
         </w:numPr>
       </w:pPr>
       <w:r>
-        <w:t>Using second order optimizers such as conjugate gradients, Broyden-Fletcher-Goldfarb-Shanno algorithms could be tuned with hyperparameter optimizers.</w:t>
-      </w:r>
-      <w:r>
-        <w:t xml:space="preserve"> However, currently there are not second order Keras optimizers. That’s why, these optimizers should be developed as custom optimizers.</w:t>
+        <w:t xml:space="preserve">Using second order optimizers such as conjugate gradients, </w:t>
+      </w:r>
+      <w:proofErr w:type="spellStart"/>
+      <w:r>
+        <w:t>Broyden</w:t>
+      </w:r>
+      <w:proofErr w:type="spellEnd"/>
+      <w:r>
+        <w:t>-Fletcher-Goldfarb-</w:t>
+      </w:r>
+      <w:proofErr w:type="spellStart"/>
+      <w:r>
+        <w:t>Shanno</w:t>
+      </w:r>
+      <w:proofErr w:type="spellEnd"/>
+      <w:r>
+        <w:t xml:space="preserve"> algorithms could be tuned with hyperparameter optimizers.</w:t>
+      </w:r>
+      <w:r>
+        <w:t xml:space="preserve"> However, currently there are not second order </w:t>
+      </w:r>
+      <w:proofErr w:type="spellStart"/>
+      <w:r>
+        <w:t>Keras</w:t>
+      </w:r>
+      <w:proofErr w:type="spellEnd"/>
+      <w:r>
+        <w:t xml:space="preserve"> optimizers. That’s why, these optimizers should be developed as custom optimizers.</w:t>
       </w:r>
     </w:p>
     <w:p>
@@ -30171,6 +33730,7 @@
     <w:rPr>
       <w:rFonts w:ascii="Times New Roman" w:hAnsi="Times New Roman"/>
       <w:sz w:val="24"/>
+      <w:lang w:val="en-GB"/>
     </w:rPr>
   </w:style>
   <w:style w:type="paragraph" w:styleId="Heading1">
@@ -31391,7 +34951,7 @@
     <b:Year>1986</b:Year>
     <b:Pages>533--536</b:Pages>
     <b:Issue>323</b:Issue>
-    <b:RefOrder>6</b:RefOrder>
+    <b:RefOrder>7</b:RefOrder>
   </b:Source>
   <b:Source>
     <b:Year>2015</b:Year>
@@ -31569,7 +35129,7 @@
       </b:Author>
     </b:Author>
     <b:PublicationTitle>TensorFlow: Large-Scale Machine Learning on Heterogeneous Systems</b:PublicationTitle>
-    <b:RefOrder>7</b:RefOrder>
+    <b:RefOrder>8</b:RefOrder>
   </b:Source>
   <b:Source>
     <b:Year>2011</b:Year>
@@ -31597,7 +35157,7 @@
       </b:Author>
     </b:Author>
     <b:ConferenceName>BigLearn, NIPS Workshop</b:ConferenceName>
-    <b:RefOrder>8</b:RefOrder>
+    <b:RefOrder>9</b:RefOrder>
   </b:Source>
   <b:Source>
     <b:Year>2016</b:Year>
@@ -31615,7 +35175,7 @@
     </b:Author>
     <b:Month>May</b:Month>
     <b:JournalName>arXiv e-prints</b:JournalName>
-    <b:RefOrder>9</b:RefOrder>
+    <b:RefOrder>10</b:RefOrder>
   </b:Source>
   <b:Source>
     <b:Tag>Got76</b:Tag>
@@ -31633,7 +35193,7 @@
         </b:NameList>
       </b:Author>
     </b:Author>
-    <b:RefOrder>10</b:RefOrder>
+    <b:RefOrder>11</b:RefOrder>
   </b:Source>
   <b:Source>
     <b:Tag>Gui96</b:Tag>
@@ -31654,7 +35214,7 @@
     <b:Year>1696</b:Year>
     <b:City>Paris</b:City>
     <b:Publisher>L’Imprimerie Royale</b:Publisher>
-    <b:RefOrder>11</b:RefOrder>
+    <b:RefOrder>12</b:RefOrder>
   </b:Source>
   <b:Source>
     <b:Tag>Jas18</b:Tag>
@@ -31673,7 +35233,7 @@
     <b:Title>Deep Learning for Time Series Forecasting : Predict the Future with MLPs, CNNs and LSTMs in Python</b:Title>
     <b:Year>2018</b:Year>
     <b:Publisher>Machine Learning Mastery</b:Publisher>
-    <b:RefOrder>13</b:RefOrder>
+    <b:RefOrder>1</b:RefOrder>
   </b:Source>
   <b:Source>
     <b:Year>1964</b:Year>
@@ -31699,7 +35259,7 @@
     <b:Month>January</b:Month>
     <b:JournalName>USSR Computational Mathematics and Mathematical Physics</b:JournalName>
     <b:Number>5</b:Number>
-    <b:RefOrder>2</b:RefOrder>
+    <b:RefOrder>3</b:RefOrder>
   </b:Source>
   <b:Source>
     <b:Year>2016</b:Year>
@@ -31731,7 +35291,7 @@
     <b:City>Cambridge</b:City>
     <b:StateProvince>MA</b:StateProvince>
     <b:CountryRegion>USA</b:CountryRegion>
-    <b:RefOrder>1</b:RefOrder>
+    <b:RefOrder>2</b:RefOrder>
   </b:Source>
   <b:Source>
     <b:Year>2011</b:Year>
@@ -31765,7 +35325,7 @@
     <b:JournalName>J. Mach. Learn. Res.</b:JournalName>
     <b:Number>null</b:Number>
     <b:StandardNumber> ISSN: 1532-4435</b:StandardNumber>
-    <b:RefOrder>4</b:RefOrder>
+    <b:RefOrder>5</b:RefOrder>
   </b:Source>
   <b:Source>
     <b:Year>2012</b:Year>
@@ -31786,7 +35346,7 @@
       </b:Author>
     </b:Author>
     <b:PublicationTitle>Neural Networks for Machine Learning</b:PublicationTitle>
-    <b:RefOrder>3</b:RefOrder>
+    <b:RefOrder>4</b:RefOrder>
   </b:Source>
   <b:Source>
     <b:Year>2014</b:Year>
@@ -31813,7 +35373,7 @@
       </b:Author>
     </b:Author>
     <b:PublicationTitle>Adam: A Method for Stochastic Optimization</b:PublicationTitle>
-    <b:RefOrder>5</b:RefOrder>
+    <b:RefOrder>6</b:RefOrder>
   </b:Source>
   <b:Source>
     <b:Year>2006</b:Year>
@@ -31838,13 +35398,13 @@
     <b:Month>October</b:Month>
     <b:JournalName>Mathematical Programming</b:JournalName>
     <b:Number>2</b:Number>
-    <b:RefOrder>12</b:RefOrder>
+    <b:RefOrder>13</b:RefOrder>
   </b:Source>
 </b:Sources>
 </file>
 
 <file path=customXml/itemProps1.xml><?xml version="1.0" encoding="utf-8"?>
-<ds:datastoreItem xmlns:ds="http://schemas.openxmlformats.org/officeDocument/2006/customXml" ds:itemID="{86CF844C-0E1D-409C-9CC0-B049D8F60FD9}">
+<ds:datastoreItem xmlns:ds="http://schemas.openxmlformats.org/officeDocument/2006/customXml" ds:itemID="{867CE8B1-E45A-4BB7-B3B1-D8D50032CC63}">
   <ds:schemaRefs>
     <ds:schemaRef ds:uri="http://schemas.openxmlformats.org/officeDocument/2006/bibliography"/>
   </ds:schemaRefs>

--- a/Thesis/Thesis.docx
+++ b/Thesis/Thesis.docx
@@ -486,7 +486,6 @@
         <w:pStyle w:val="Heading1"/>
       </w:pPr>
       <w:r>
-        <w:lastRenderedPageBreak/>
         <w:t>METHODOLOGY</w:t>
       </w:r>
     </w:p>
@@ -603,15 +602,7 @@
     </w:p>
     <w:p>
       <w:r>
-        <w:t xml:space="preserve">Define datasets train, </w:t>
-      </w:r>
-      <w:proofErr w:type="gramStart"/>
-      <w:r>
-        <w:t>validation</w:t>
-      </w:r>
-      <w:proofErr w:type="gramEnd"/>
-      <w:r>
-        <w:t xml:space="preserve"> and test</w:t>
+        <w:t>Define datasets train, validation and test</w:t>
       </w:r>
     </w:p>
     <w:p>
@@ -626,7 +617,6 @@
     </w:p>
     <w:p>
       <w:r>
-        <w:lastRenderedPageBreak/>
         <w:t>Define the hyperparameters that can be optimized during the training</w:t>
       </w:r>
       <w:r>
@@ -655,7 +645,6 @@
         <w:pStyle w:val="Heading1"/>
       </w:pPr>
       <w:r>
-        <w:lastRenderedPageBreak/>
         <w:t>time series prediction problem</w:t>
       </w:r>
     </w:p>
@@ -866,15 +855,7 @@
         </w:numPr>
       </w:pPr>
       <w:r>
-        <w:t xml:space="preserve">Are you working on a regression or classification predictive </w:t>
-      </w:r>
-      <w:proofErr w:type="spellStart"/>
-      <w:r>
-        <w:t>modeling</w:t>
-      </w:r>
-      <w:proofErr w:type="spellEnd"/>
-      <w:r>
-        <w:t xml:space="preserve"> problem?</w:t>
+        <w:t>Are you working on a regression or classification predictive modeling problem?</w:t>
       </w:r>
     </w:p>
     <w:p>
@@ -934,7 +915,6 @@
         </w:numPr>
       </w:pPr>
       <w:r>
-        <w:lastRenderedPageBreak/>
         <w:t>Rankings of returns of exchange rates could be considered as classification problem.</w:t>
       </w:r>
     </w:p>
@@ -971,15 +951,7 @@
         </w:numPr>
       </w:pPr>
       <w:r>
-        <w:t xml:space="preserve">In general, return of exchange rates </w:t>
-      </w:r>
-      <w:proofErr w:type="spellStart"/>
-      <w:r>
-        <w:t>can not</w:t>
-      </w:r>
-      <w:proofErr w:type="spellEnd"/>
-      <w:r>
-        <w:t xml:space="preserve"> be explained with trend or seasonality. However, there could be some exceptions. It could be identified with exploratory data analysis.</w:t>
+        <w:t>In general, return of exchange rates can not be explained with trend or seasonality. However, there could be some exceptions. It could be identified with exploratory data analysis.</w:t>
       </w:r>
     </w:p>
     <w:p>
@@ -1074,13 +1046,8 @@
           <w:numId w:val="22"/>
         </w:numPr>
       </w:pPr>
-      <w:proofErr w:type="gramStart"/>
-      <w:r>
-        <w:t>Single-step</w:t>
-      </w:r>
-      <w:proofErr w:type="gramEnd"/>
-      <w:r>
-        <w:t xml:space="preserve"> forecast focuses on to forecast only next time step.</w:t>
+      <w:r>
+        <w:t>Single-step forecast focuses on to forecast only next time step.</w:t>
       </w:r>
     </w:p>
     <w:p>
@@ -1188,7 +1155,6 @@
         </w:numPr>
       </w:pPr>
       <w:r>
-        <w:lastRenderedPageBreak/>
         <w:t>In this study, most of the timestamps are contiguous with a predefined frequency.</w:t>
       </w:r>
     </w:p>
@@ -1225,15 +1191,7 @@
         </w:numPr>
       </w:pPr>
       <w:r>
-        <w:t xml:space="preserve">It is recommended to train the exchange rates in which timestamps are common. In case two stock exchanges of different countries, it is likely to have a </w:t>
-      </w:r>
-      <w:proofErr w:type="gramStart"/>
-      <w:r>
-        <w:t>discontiguous observations</w:t>
-      </w:r>
-      <w:proofErr w:type="gramEnd"/>
-      <w:r>
-        <w:t xml:space="preserve"> due to different working times of stock exchanges.</w:t>
+        <w:t>It is recommended to train the exchange rates in which timestamps are common. In case two stock exchanges of different countries, it is likely to have a discontiguous observations due to different working times of stock exchanges.</w:t>
       </w:r>
     </w:p>
     <w:p>
@@ -2445,7 +2403,6 @@
         <w:rPr>
           <w:b w:val="0"/>
         </w:rPr>
-        <w:lastRenderedPageBreak/>
         <w:drawing>
           <wp:inline distT="0" distB="0" distL="0" distR="0" wp14:anchorId="36441D9C" wp14:editId="6E30B9C5">
             <wp:extent cx="5274310" cy="2043430"/>
@@ -3218,7 +3175,6 @@
         <w:rPr>
           <w:b w:val="0"/>
         </w:rPr>
-        <w:lastRenderedPageBreak/>
         <w:drawing>
           <wp:inline distT="0" distB="0" distL="0" distR="0" wp14:anchorId="5E539B13" wp14:editId="4870FFF1">
             <wp:extent cx="5274310" cy="2049145"/>
@@ -4106,7 +4062,6 @@
         <w:rPr>
           <w:b w:val="0"/>
         </w:rPr>
-        <w:lastRenderedPageBreak/>
         <w:drawing>
           <wp:inline distT="0" distB="0" distL="0" distR="0" wp14:anchorId="3217AACD" wp14:editId="510043AD">
             <wp:extent cx="5274310" cy="2280285"/>
@@ -4891,7 +4846,6 @@
         <w:pStyle w:val="Heading2"/>
       </w:pPr>
       <w:r>
-        <w:lastRenderedPageBreak/>
         <w:t>Data</w:t>
       </w:r>
       <w:r>
@@ -4908,13 +4862,8 @@
       <w:r>
         <w:t xml:space="preserve"> </w:t>
       </w:r>
-      <w:proofErr w:type="gramStart"/>
-      <w:r>
-        <w:t>In order to</w:t>
-      </w:r>
-      <w:proofErr w:type="gramEnd"/>
-      <w:r>
-        <w:t xml:space="preserve"> ensure </w:t>
+      <w:r>
+        <w:t xml:space="preserve">In order to ensure </w:t>
       </w:r>
       <w:r>
         <w:t>that a machine learning model has comprehensive performance, input and output datasets are split into 3 parts with corresponding index of each other:</w:t>
@@ -5058,15 +5007,7 @@
         <w:t>.</w:t>
       </w:r>
       <w:r>
-        <w:t xml:space="preserve"> </w:t>
-      </w:r>
-      <w:proofErr w:type="gramStart"/>
-      <w:r>
-        <w:t>In order to</w:t>
-      </w:r>
-      <w:proofErr w:type="gramEnd"/>
-      <w:r>
-        <w:t xml:space="preserve"> avoid overfitting, there are two important actions that need to be </w:t>
+        <w:t xml:space="preserve"> In order to avoid overfitting, there are two important actions that need to be </w:t>
       </w:r>
       <w:r>
         <w:t>taken</w:t>
@@ -5100,23 +5041,7 @@
           <w:b/>
           <w:bCs/>
         </w:rPr>
-        <w:t>independently and identically distributed (</w:t>
-      </w:r>
-      <w:proofErr w:type="spellStart"/>
-      <w:r>
-        <w:rPr>
-          <w:b/>
-          <w:bCs/>
-        </w:rPr>
-        <w:t>i.i.d</w:t>
-      </w:r>
-      <w:proofErr w:type="spellEnd"/>
-      <w:r>
-        <w:rPr>
-          <w:b/>
-          <w:bCs/>
-        </w:rPr>
-        <w:t>)</w:t>
+        <w:t>independently and identically distributed (i.i.d)</w:t>
       </w:r>
       <w:r>
         <w:t xml:space="preserve"> with each other. </w:t>
@@ -5176,15 +5101,7 @@
         </m:r>
       </m:oMath>
       <w:r>
-        <w:t xml:space="preserve">). </w:t>
-      </w:r>
-      <w:proofErr w:type="gramStart"/>
-      <w:r>
-        <w:t>In order to</w:t>
-      </w:r>
-      <w:proofErr w:type="gramEnd"/>
-      <w:r>
-        <w:t xml:space="preserve"> overcome dependency issues between data points, the following strategies could be applied:</w:t>
+        <w:t>). In order to overcome dependency issues between data points, the following strategies could be applied:</w:t>
       </w:r>
     </w:p>
     <w:p>
@@ -5208,16 +5125,7 @@
         </w:numPr>
       </w:pPr>
       <w:r>
-        <w:lastRenderedPageBreak/>
-        <w:t xml:space="preserve">Use Markov assumptions instead of using </w:t>
-      </w:r>
-      <w:proofErr w:type="spellStart"/>
-      <w:r>
-        <w:t>i.i.d.</w:t>
-      </w:r>
-      <w:proofErr w:type="spellEnd"/>
-      <w:r>
-        <w:t xml:space="preserve"> assumption. Rather than saying “all observations are independent”, Markov assumption states “each observation is dependent previous observations in same order”.</w:t>
+        <w:t>Use Markov assumptions instead of using i.i.d. assumption. Rather than saying “all observations are independent”, Markov assumption states “each observation is dependent previous observations in same order”.</w:t>
       </w:r>
     </w:p>
     <w:p>
@@ -5249,29 +5157,13 @@
         <w:ind w:firstLine="0"/>
       </w:pPr>
       <w:r>
-        <w:t xml:space="preserve">The second condition of </w:t>
-      </w:r>
-      <w:proofErr w:type="spellStart"/>
-      <w:r>
-        <w:t>i.i.d</w:t>
-      </w:r>
-      <w:proofErr w:type="spellEnd"/>
-      <w:r>
-        <w:t xml:space="preserve"> is that data distributions of train, validation and test datasets are identically distribution. Each of these datasets should come from </w:t>
+        <w:t xml:space="preserve">The second condition of i.i.d is that data distributions of train, validation and test datasets are identically distribution. Each of these datasets should come from </w:t>
       </w:r>
       <w:r>
         <w:t>the same</w:t>
       </w:r>
       <w:r>
-        <w:t xml:space="preserve"> data distribution. </w:t>
-      </w:r>
-      <w:proofErr w:type="gramStart"/>
-      <w:r>
-        <w:t>In order to</w:t>
-      </w:r>
-      <w:proofErr w:type="gramEnd"/>
-      <w:r>
-        <w:t xml:space="preserve"> assess the identicality of two distributions </w:t>
+        <w:t xml:space="preserve"> data distribution. In order to assess the identicality of two distributions </w:t>
       </w:r>
       <w:r>
         <w:t>the following</w:t>
@@ -5301,13 +5193,8 @@
         </w:numPr>
       </w:pPr>
       <w:r>
-        <w:t xml:space="preserve">Use </w:t>
-      </w:r>
-      <w:proofErr w:type="spellStart"/>
-      <w:r>
-        <w:t>Kullback-Leibler</w:t>
-      </w:r>
-      <w:proofErr w:type="spellEnd"/>
+        <w:t>Use Kullback-Leibler</w:t>
+      </w:r>
       <w:r>
         <w:t xml:space="preserve"> (KL)</w:t>
       </w:r>
@@ -6393,7 +6280,6 @@
         </w:rPr>
       </w:pPr>
       <w:r>
-        <w:lastRenderedPageBreak/>
         <w:t xml:space="preserve">where </w:t>
       </w:r>
       <m:oMath>
@@ -6707,7 +6593,6 @@
         </w:rPr>
         <w:t xml:space="preserve"> </w:t>
       </w:r>
-      <w:proofErr w:type="gramStart"/>
       <w:r>
         <w:rPr>
           <w:rFonts w:eastAsiaTheme="minorEastAsia"/>
@@ -6715,7 +6600,6 @@
         </w:rPr>
         <w:t>For the purpose of</w:t>
       </w:r>
-      <w:proofErr w:type="gramEnd"/>
       <w:r>
         <w:rPr>
           <w:rFonts w:eastAsiaTheme="minorEastAsia"/>
@@ -7144,13 +7028,8 @@
           <w:rFonts w:eastAsiaTheme="minorEastAsia"/>
         </w:rPr>
       </w:pPr>
-      <w:proofErr w:type="gramStart"/>
-      <w:r>
-        <w:t>In order to</w:t>
-      </w:r>
-      <w:proofErr w:type="gramEnd"/>
-      <w:r>
-        <w:t xml:space="preserve"> make the maximum likelihood independent from the size of dataset, </w:t>
+      <w:r>
+        <w:t xml:space="preserve">In order to make the maximum likelihood independent from the size of dataset, </w:t>
       </w:r>
       <w:r>
         <w:t xml:space="preserve">cost function is divided by </w:t>
@@ -8053,43 +7932,28 @@
         <w:rPr>
           <w:color w:val="FF0000"/>
         </w:rPr>
-        <w:t xml:space="preserve">… RE-WRITE THIS PART ACCORDINGLY. </w:t>
-      </w:r>
-      <w:proofErr w:type="gramStart"/>
-      <w:r>
+        <w:t>… RE-WRITE THIS PART ACCORDINGLY. ALSO ARCHITECTURE OF KERAS MODELS WILL CHANGE. TENSORFLOW-PROBABILIESTIC LIBRARY WILL BE USED.</w:t>
+      </w:r>
+    </w:p>
+    <w:p>
+      <w:pPr>
+        <w:ind w:firstLine="0"/>
         <w:rPr>
           <w:color w:val="FF0000"/>
         </w:rPr>
-        <w:t>ALSO</w:t>
-      </w:r>
-      <w:proofErr w:type="gramEnd"/>
-      <w:r>
+      </w:pPr>
+    </w:p>
+    <w:p>
+      <w:pPr>
+        <w:ind w:firstLine="0"/>
         <w:rPr>
           <w:color w:val="FF0000"/>
         </w:rPr>
-        <w:t xml:space="preserve"> ARCHITECTURE OF KERAS MODELS WILL CHANGE. TENSORFLOW-PROBABILIESTIC LIBRARY WILL BE USED.</w:t>
-      </w:r>
-    </w:p>
-    <w:p>
-      <w:pPr>
-        <w:ind w:firstLine="0"/>
+      </w:pPr>
+      <w:r>
         <w:rPr>
           <w:color w:val="FF0000"/>
         </w:rPr>
-      </w:pPr>
-    </w:p>
-    <w:p>
-      <w:pPr>
-        <w:ind w:firstLine="0"/>
-        <w:rPr>
-          <w:color w:val="FF0000"/>
-        </w:rPr>
-      </w:pPr>
-      <w:r>
-        <w:rPr>
-          <w:color w:val="FF0000"/>
-        </w:rPr>
-        <w:lastRenderedPageBreak/>
         <w:t>COST FUNCTION WILL BE SAME BUT IT WILL REQUIRE ADDITIONAL TRANSFORMATIONS FOR EACH OUTPUT DESIGN. THINK ABOUT SHARP RATIO. OR AT LEAST CONSIDER IT IN PORTFOLIO OPTIMIZAITON.</w:t>
       </w:r>
     </w:p>
@@ -8138,15 +8002,7 @@
         <w:t>nd</w:t>
       </w:r>
       <w:r>
-        <w:t xml:space="preserve"> order convex models. </w:t>
-      </w:r>
-      <w:proofErr w:type="gramStart"/>
-      <w:r>
-        <w:t>In order to</w:t>
-      </w:r>
-      <w:proofErr w:type="gramEnd"/>
-      <w:r>
-        <w:t xml:space="preserve"> train these types of models, </w:t>
+        <w:t xml:space="preserve"> order convex models. In order to train these types of models, </w:t>
       </w:r>
       <w:r>
         <w:rPr>
@@ -8219,13 +8075,8 @@
       <w:bookmarkEnd w:id="6"/>
     </w:p>
     <w:p>
-      <w:proofErr w:type="gramStart"/>
-      <w:r>
-        <w:t>In order to</w:t>
-      </w:r>
-      <w:proofErr w:type="gramEnd"/>
-      <w:r>
-        <w:t xml:space="preserve"> have more information about a matrix</w:t>
+      <w:r>
+        <w:t>In order to have more information about a matrix</w:t>
       </w:r>
       <w:r>
         <w:t xml:space="preserve"> and also in order to reduce computation costs due to matrix operations</w:t>
@@ -8422,16 +8273,11 @@
         <w:t xml:space="preserve"> – </w:t>
       </w:r>
       <w:r>
-        <w:t xml:space="preserve">is a square </w:t>
-      </w:r>
-      <w:proofErr w:type="gramStart"/>
-      <w:r>
-        <w:t>matrix</w:t>
+        <w:t>is a square matrix</w:t>
       </w:r>
       <w:r>
         <w:t>;</w:t>
       </w:r>
-      <w:proofErr w:type="gramEnd"/>
     </w:p>
     <w:p>
       <w:pPr>
@@ -8462,16 +8308,11 @@
         <w:t xml:space="preserve">unit </w:t>
       </w:r>
       <w:r>
-        <w:t>vector called as “eigenvector</w:t>
-      </w:r>
-      <w:proofErr w:type="gramStart"/>
-      <w:r>
-        <w:t>”</w:t>
+        <w:t>vector called as “eigenvector”</w:t>
       </w:r>
       <w:r>
         <w:t>;</w:t>
       </w:r>
-      <w:proofErr w:type="gramEnd"/>
     </w:p>
     <w:p>
       <w:pPr>
@@ -9312,15 +9153,7 @@
         </w:numPr>
       </w:pPr>
       <w:r>
-        <w:t xml:space="preserve">Positive definite – </w:t>
-      </w:r>
-      <w:proofErr w:type="gramStart"/>
-      <w:r>
-        <w:t>all of</w:t>
-      </w:r>
-      <w:proofErr w:type="gramEnd"/>
-      <w:r>
-        <w:t xml:space="preserve"> the eigenvalues are positive.</w:t>
+        <w:t>Positive definite – all of the eigenvalues are positive.</w:t>
       </w:r>
     </w:p>
     <w:p>
@@ -9332,15 +9165,7 @@
         </w:numPr>
       </w:pPr>
       <w:r>
-        <w:t xml:space="preserve">Positive semidefinite – </w:t>
-      </w:r>
-      <w:proofErr w:type="gramStart"/>
-      <w:r>
-        <w:t>all of</w:t>
-      </w:r>
-      <w:proofErr w:type="gramEnd"/>
-      <w:r>
-        <w:t xml:space="preserve"> the eigenvalues are either positive or zero.</w:t>
+        <w:t>Positive semidefinite – all of the eigenvalues are either positive or zero.</w:t>
       </w:r>
     </w:p>
     <w:p>
@@ -9352,15 +9177,7 @@
         </w:numPr>
       </w:pPr>
       <w:r>
-        <w:t xml:space="preserve">Negative definite – </w:t>
-      </w:r>
-      <w:proofErr w:type="gramStart"/>
-      <w:r>
-        <w:t>all of</w:t>
-      </w:r>
-      <w:proofErr w:type="gramEnd"/>
-      <w:r>
-        <w:t xml:space="preserve"> the eigenvalues are negative.</w:t>
+        <w:t>Negative definite – all of the eigenvalues are negative.</w:t>
       </w:r>
     </w:p>
     <w:p>
@@ -9372,15 +9189,7 @@
         </w:numPr>
       </w:pPr>
       <w:r>
-        <w:t xml:space="preserve">Negative semidefinite – </w:t>
-      </w:r>
-      <w:proofErr w:type="gramStart"/>
-      <w:r>
-        <w:t>all of</w:t>
-      </w:r>
-      <w:proofErr w:type="gramEnd"/>
-      <w:r>
-        <w:t xml:space="preserve"> the eigenvalues are either negative or zero.</w:t>
+        <w:t>Negative semidefinite – all of the eigenvalues are either negative or zero.</w:t>
       </w:r>
     </w:p>
     <w:p>
@@ -9984,7 +9793,6 @@
         <w:rPr>
           <w:rFonts w:eastAsiaTheme="minorEastAsia"/>
         </w:rPr>
-        <w:lastRenderedPageBreak/>
         <w:t>Saddle point</w:t>
       </w:r>
       <w:r>
@@ -10863,7 +10671,6 @@
         </w:rPr>
         <w:t xml:space="preserve"> – is the current input of the </w:t>
       </w:r>
-      <w:proofErr w:type="gramStart"/>
       <w:r>
         <w:rPr>
           <w:rFonts w:eastAsiaTheme="minorEastAsia"/>
@@ -10876,7 +10683,6 @@
         </w:rPr>
         <w:t>;</w:t>
       </w:r>
-      <w:proofErr w:type="gramEnd"/>
     </w:p>
     <w:p>
       <w:pPr>
@@ -10920,16 +10726,8 @@
         <w:rPr>
           <w:rFonts w:eastAsiaTheme="minorEastAsia"/>
         </w:rPr>
-        <w:t xml:space="preserve"> – is the updated input of the </w:t>
-      </w:r>
-      <w:proofErr w:type="gramStart"/>
-      <w:r>
-        <w:rPr>
-          <w:rFonts w:eastAsiaTheme="minorEastAsia"/>
-        </w:rPr>
-        <w:t>function;</w:t>
-      </w:r>
-      <w:proofErr w:type="gramEnd"/>
+        <w:t xml:space="preserve"> – is the updated input of the function;</w:t>
+      </w:r>
     </w:p>
     <w:p>
       <w:pPr>
@@ -11012,15 +10810,7 @@
         <w:t>.</w:t>
       </w:r>
       <w:r>
-        <w:t xml:space="preserve"> In this paper, we propose alternative methods to line search to identify learning rate </w:t>
-      </w:r>
-      <w:proofErr w:type="gramStart"/>
-      <w:r>
-        <w:t>and also</w:t>
-      </w:r>
-      <w:proofErr w:type="gramEnd"/>
-      <w:r>
-        <w:t xml:space="preserve"> other hyperparameters.</w:t>
+        <w:t xml:space="preserve"> In this paper, we propose alternative methods to line search to identify learning rate and also other hyperparameters.</w:t>
       </w:r>
     </w:p>
     <w:p>
@@ -11028,11 +10818,7 @@
         <w:t>Gradient descent algorithm converges on critical points which means that when every element of the gradient is equal to zero.</w:t>
       </w:r>
       <w:r>
-        <w:t xml:space="preserve"> Practically, it is not very common to have zero gradient vector. However, a vector who has values very close to zero is also </w:t>
-      </w:r>
-      <w:r>
-        <w:lastRenderedPageBreak/>
-        <w:t>acceptable. The term “very close” is relative approach per study. This is a</w:t>
+        <w:t xml:space="preserve"> Practically, it is not very common to have zero gradient vector. However, a vector who has values very close to zero is also acceptable. The term “very close” is relative approach per study. This is a</w:t>
       </w:r>
       <w:r>
         <w:t>n</w:t>
@@ -11673,21 +11459,7 @@
         <w:rPr>
           <w:rFonts w:eastAsiaTheme="minorEastAsia"/>
         </w:rPr>
-        <w:t xml:space="preserve"> local minimum, local maximum, or saddle point. </w:t>
-      </w:r>
-      <w:proofErr w:type="gramStart"/>
-      <w:r>
-        <w:rPr>
-          <w:rFonts w:eastAsiaTheme="minorEastAsia"/>
-        </w:rPr>
-        <w:t>In order to</w:t>
-      </w:r>
-      <w:proofErr w:type="gramEnd"/>
-      <w:r>
-        <w:rPr>
-          <w:rFonts w:eastAsiaTheme="minorEastAsia"/>
-        </w:rPr>
-        <w:t xml:space="preserve"> identify the type of critical point, second derivative of the function </w:t>
+        <w:t xml:space="preserve"> local minimum, local maximum, or saddle point. In order to identify the type of critical point, second derivative of the function </w:t>
       </w:r>
       <m:oMath>
         <m:sSup>
@@ -12246,7 +12018,6 @@
         <w:pStyle w:val="Heading2"/>
       </w:pPr>
       <w:r>
-        <w:lastRenderedPageBreak/>
         <w:t>Jacobian and Hessian Matrices</w:t>
       </w:r>
     </w:p>
@@ -12367,21 +12138,7 @@
         <w:rPr>
           <w:rFonts w:eastAsiaTheme="minorEastAsia"/>
         </w:rPr>
-        <w:t xml:space="preserve"> is a function of which </w:t>
-      </w:r>
-      <w:proofErr w:type="gramStart"/>
-      <w:r>
-        <w:rPr>
-          <w:rFonts w:eastAsiaTheme="minorEastAsia"/>
-        </w:rPr>
-        <w:t>both of the input</w:t>
-      </w:r>
-      <w:proofErr w:type="gramEnd"/>
-      <w:r>
-        <w:rPr>
-          <w:rFonts w:eastAsiaTheme="minorEastAsia"/>
-        </w:rPr>
-        <w:t xml:space="preserve"> and output are vector</w:t>
+        <w:t xml:space="preserve"> is a function of which both of the input and output are vector</w:t>
       </w:r>
       <w:r>
         <w:rPr>
@@ -13619,21 +13376,7 @@
         <w:rPr>
           <w:rFonts w:eastAsiaTheme="minorEastAsia"/>
         </w:rPr>
-        <w:t xml:space="preserve">. </w:t>
-      </w:r>
-      <w:proofErr w:type="gramStart"/>
-      <w:r>
-        <w:rPr>
-          <w:rFonts w:eastAsiaTheme="minorEastAsia"/>
-        </w:rPr>
-        <w:t>In order to</w:t>
-      </w:r>
-      <w:proofErr w:type="gramEnd"/>
-      <w:r>
-        <w:rPr>
-          <w:rFonts w:eastAsiaTheme="minorEastAsia"/>
-        </w:rPr>
-        <w:t xml:space="preserve"> identify the type of the critical point in multidimensional functions, </w:t>
+        <w:t xml:space="preserve">. In order to identify the type of the critical point in multidimensional functions, </w:t>
       </w:r>
       <w:r>
         <w:rPr>
@@ -13782,21 +13525,7 @@
         <w:rPr>
           <w:rFonts w:eastAsiaTheme="minorEastAsia"/>
         </w:rPr>
-        <w:t xml:space="preserve">If the Hessian matrix is positive definite which means </w:t>
-      </w:r>
-      <w:proofErr w:type="gramStart"/>
-      <w:r>
-        <w:rPr>
-          <w:rFonts w:eastAsiaTheme="minorEastAsia"/>
-        </w:rPr>
-        <w:t>all of</w:t>
-      </w:r>
-      <w:proofErr w:type="gramEnd"/>
-      <w:r>
-        <w:rPr>
-          <w:rFonts w:eastAsiaTheme="minorEastAsia"/>
-        </w:rPr>
-        <w:t xml:space="preserve"> the eigenvalues of Hessian matrix is positive, then the</w:t>
+        <w:t>If the Hessian matrix is positive definite which means all of the eigenvalues of Hessian matrix is positive, then the</w:t>
       </w:r>
       <w:r>
         <w:rPr>
@@ -13931,22 +13660,7 @@
         <w:rPr>
           <w:rFonts w:eastAsiaTheme="minorEastAsia"/>
         </w:rPr>
-        <w:lastRenderedPageBreak/>
-        <w:t xml:space="preserve">If </w:t>
-      </w:r>
-      <w:proofErr w:type="gramStart"/>
-      <w:r>
-        <w:rPr>
-          <w:rFonts w:eastAsiaTheme="minorEastAsia"/>
-        </w:rPr>
-        <w:t>all of</w:t>
-      </w:r>
-      <w:proofErr w:type="gramEnd"/>
-      <w:r>
-        <w:rPr>
-          <w:rFonts w:eastAsiaTheme="minorEastAsia"/>
-        </w:rPr>
-        <w:t xml:space="preserve"> the eigenvalues have the same sign but at least one eigenvalue is zero, it means that second derivative test is inconclusive.</w:t>
+        <w:t>If all of the eigenvalues have the same sign but at least one eigenvalue is zero, it means that second derivative test is inconclusive.</w:t>
       </w:r>
     </w:p>
     <w:p>
@@ -14078,21 +13792,7 @@
         <w:rPr>
           <w:rFonts w:eastAsiaTheme="minorEastAsia"/>
         </w:rPr>
-        <w:t xml:space="preserve">slowly. It also makes it difficult to choose a good learning rate. Because </w:t>
-      </w:r>
-      <w:proofErr w:type="gramStart"/>
-      <w:r>
-        <w:rPr>
-          <w:rFonts w:eastAsiaTheme="minorEastAsia"/>
-        </w:rPr>
-        <w:t>in order to</w:t>
-      </w:r>
-      <w:proofErr w:type="gramEnd"/>
-      <w:r>
-        <w:rPr>
-          <w:rFonts w:eastAsiaTheme="minorEastAsia"/>
-        </w:rPr>
-        <w:t xml:space="preserve"> overcome this challenge, learning rate should be very small. </w:t>
+        <w:t xml:space="preserve">slowly. It also makes it difficult to choose a good learning rate. Because in order to overcome this challenge, learning rate should be very small. </w:t>
       </w:r>
       <w:r>
         <w:rPr>
@@ -14810,7 +14510,6 @@
         </w:rPr>
       </w:pPr>
       <w:r>
-        <w:lastRenderedPageBreak/>
         <w:t xml:space="preserve">If condition number is small, it means that the function </w:t>
       </w:r>
       <m:oMath>
@@ -14871,19 +14570,11 @@
         <w:t xml:space="preserve"> will increase the cost function, however in a gradient descent algorithm value of cost function should decrease on each step.</w:t>
       </w:r>
       <w:r>
+        <w:t xml:space="preserve"> In order to overcome issue of ill-conditioned Hessian matrix, Newton’s method can be used.</w:t>
+      </w:r>
+      <w:r>
         <w:t xml:space="preserve"> </w:t>
       </w:r>
-      <w:proofErr w:type="gramStart"/>
-      <w:r>
-        <w:t>In order to</w:t>
-      </w:r>
-      <w:proofErr w:type="gramEnd"/>
-      <w:r>
-        <w:t xml:space="preserve"> overcome issue of ill-conditioned Hessian matrix, Newton’s method can be used.</w:t>
-      </w:r>
-      <w:r>
-        <w:t xml:space="preserve"> </w:t>
-      </w:r>
       <w:r>
         <w:t>Newton’s method will be described in later sections.</w:t>
       </w:r>
@@ -14898,15 +14589,7 @@
     </w:p>
     <w:p>
       <w:r>
-        <w:t xml:space="preserve">As it is mentioned above, on the point where the gradient is equal to zero, there are 3 options for the type of critical points: local minimum, local maximum, and saddle points. </w:t>
-      </w:r>
-      <w:proofErr w:type="gramStart"/>
-      <w:r>
-        <w:t>In order to</w:t>
-      </w:r>
-      <w:proofErr w:type="gramEnd"/>
-      <w:r>
-        <w:t xml:space="preserve"> understand the type of critical point, Hessian matrix</w:t>
+        <w:t>As it is mentioned above, on the point where the gradient is equal to zero, there are 3 options for the type of critical points: local minimum, local maximum, and saddle points. In order to understand the type of critical point, Hessian matrix</w:t>
       </w:r>
       <w:r>
         <w:t xml:space="preserve"> is used. </w:t>
@@ -15068,22 +14751,10 @@
         <w:t xml:space="preserve"> and they </w:t>
       </w:r>
       <w:r>
-        <w:t xml:space="preserve">require smaller learning rate. This leads </w:t>
-      </w:r>
-      <w:r>
-        <w:lastRenderedPageBreak/>
-        <w:t>longer runtime requirements.</w:t>
-      </w:r>
-      <w:r>
-        <w:t xml:space="preserve"> </w:t>
-      </w:r>
-      <w:proofErr w:type="gramStart"/>
-      <w:r>
-        <w:t>In order to</w:t>
-      </w:r>
-      <w:proofErr w:type="gramEnd"/>
-      <w:r>
-        <w:t xml:space="preserve"> observe entire training dataset, smaller batch size require more steps. This will also cause longer runtime.</w:t>
+        <w:t>require smaller learning rate. This leads longer runtime requirements.</w:t>
+      </w:r>
+      <w:r>
+        <w:t xml:space="preserve"> In order to observe entire training dataset, smaller batch size require more steps. This will also cause longer runtime.</w:t>
       </w:r>
       <w:r>
         <w:t xml:space="preserve"> </w:t>
@@ -15147,15 +14818,7 @@
         <w:t xml:space="preserve"> so that subsequent minibatches are independent from each other</w:t>
       </w:r>
       <w:r>
-        <w:t xml:space="preserve">. After </w:t>
-      </w:r>
-      <w:proofErr w:type="spellStart"/>
-      <w:r>
-        <w:t>preprocessing</w:t>
-      </w:r>
-      <w:proofErr w:type="spellEnd"/>
-      <w:r>
-        <w:t xml:space="preserve"> the dataset in a way that each sample has </w:t>
+        <w:t xml:space="preserve">. After preprocessing the dataset in a way that each sample has </w:t>
       </w:r>
       <w:r>
         <w:t xml:space="preserve">its </w:t>
@@ -15599,7 +15262,6 @@
         </w:rPr>
         <w:t xml:space="preserve">model </w:t>
       </w:r>
-      <w:proofErr w:type="gramStart"/>
       <w:r>
         <w:rPr>
           <w:rFonts w:eastAsiaTheme="minorEastAsia"/>
@@ -15612,7 +15274,6 @@
         </w:rPr>
         <w:t>;</w:t>
       </w:r>
-      <w:proofErr w:type="gramEnd"/>
     </w:p>
     <w:p>
       <w:pPr>
@@ -15636,13 +15297,8 @@
         <w:t xml:space="preserve"> </w:t>
       </w:r>
       <w:r>
-        <w:t xml:space="preserve">model parameters (weights) to be </w:t>
-      </w:r>
-      <w:proofErr w:type="gramStart"/>
-      <w:r>
-        <w:t>optimized;</w:t>
-      </w:r>
-      <w:proofErr w:type="gramEnd"/>
+        <w:t>model parameters (weights) to be optimized;</w:t>
+      </w:r>
     </w:p>
     <w:p>
       <w:pPr>
@@ -15657,13 +15313,8 @@
         </m:r>
       </m:oMath>
       <w:r>
-        <w:t xml:space="preserve"> – is minibatch </w:t>
-      </w:r>
-      <w:proofErr w:type="gramStart"/>
-      <w:r>
-        <w:t>size;</w:t>
-      </w:r>
-      <w:proofErr w:type="gramEnd"/>
+        <w:t xml:space="preserve"> – is minibatch size;</w:t>
+      </w:r>
     </w:p>
     <w:p>
       <w:pPr>
@@ -15718,13 +15369,8 @@
         </m:r>
       </m:oMath>
       <w:r>
-        <w:t xml:space="preserve">th example in </w:t>
-      </w:r>
-      <w:proofErr w:type="gramStart"/>
-      <w:r>
-        <w:t>minibatch;</w:t>
-      </w:r>
-      <w:proofErr w:type="gramEnd"/>
+        <w:t>th example in minibatch;</w:t>
+      </w:r>
     </w:p>
     <w:p>
       <w:pPr>
@@ -16319,14 +15965,7 @@
         <w:rPr>
           <w:rFonts w:eastAsiaTheme="minorEastAsia"/>
         </w:rPr>
-        <w:t xml:space="preserve"> Momentum method overcomes the challenges of poorly conditioned Hessian matrix and variance in the </w:t>
-      </w:r>
-      <w:r>
-        <w:rPr>
-          <w:rFonts w:eastAsiaTheme="minorEastAsia"/>
-        </w:rPr>
-        <w:lastRenderedPageBreak/>
-        <w:t xml:space="preserve">gradient descent. </w:t>
+        <w:t xml:space="preserve"> Momentum method overcomes the challenges of poorly conditioned Hessian matrix and variance in the gradient descent. </w:t>
       </w:r>
       <w:r>
         <w:rPr>
@@ -16597,13 +16236,8 @@
       <w:pPr>
         <w:pStyle w:val="Heading2"/>
       </w:pPr>
-      <w:proofErr w:type="spellStart"/>
-      <w:r>
-        <w:t>RMSProp</w:t>
-      </w:r>
-      <w:proofErr w:type="spellEnd"/>
-      <w:r>
-        <w:t xml:space="preserve"> Optimization</w:t>
+      <w:r>
+        <w:t>RMSProp Optimization</w:t>
       </w:r>
     </w:p>
     <w:p>
@@ -16639,37 +16273,26 @@
       <w:r>
         <w:t xml:space="preserve">, </w:t>
       </w:r>
-      <w:proofErr w:type="spellStart"/>
       <w:r>
         <w:rPr>
           <w:b/>
           <w:bCs/>
         </w:rPr>
-        <w:t>RMSProp</w:t>
-      </w:r>
-      <w:proofErr w:type="spellEnd"/>
+        <w:t xml:space="preserve">RMSProp </w:t>
+      </w:r>
+      <w:r>
+        <w:t xml:space="preserve">optimization which is </w:t>
+      </w:r>
+      <w:r>
+        <w:t xml:space="preserve">a variant of </w:t>
+      </w:r>
       <w:r>
         <w:rPr>
           <w:b/>
           <w:bCs/>
         </w:rPr>
-        <w:t xml:space="preserve"> </w:t>
-      </w:r>
-      <w:r>
-        <w:t xml:space="preserve">optimization which is </w:t>
-      </w:r>
-      <w:r>
-        <w:t xml:space="preserve">a variant of </w:t>
-      </w:r>
-      <w:proofErr w:type="spellStart"/>
-      <w:r>
-        <w:rPr>
-          <w:b/>
-          <w:bCs/>
-        </w:rPr>
         <w:t>AdaGrad</w:t>
       </w:r>
-      <w:proofErr w:type="spellEnd"/>
       <w:r>
         <w:t xml:space="preserve"> optimization </w:t>
       </w:r>
@@ -16732,42 +16355,10 @@
         </w:sdtContent>
       </w:sdt>
       <w:r>
-        <w:t xml:space="preserve"> stated that practical results </w:t>
-      </w:r>
-      <w:proofErr w:type="spellStart"/>
-      <w:r>
-        <w:t>AdaGrad</w:t>
-      </w:r>
-      <w:proofErr w:type="spellEnd"/>
-      <w:r>
-        <w:t xml:space="preserve"> algorithm is not very promising in non-convex models such as deep learning models. Due to this reason, in this study, </w:t>
-      </w:r>
-      <w:proofErr w:type="spellStart"/>
-      <w:r>
-        <w:t>RMSProp</w:t>
-      </w:r>
-      <w:proofErr w:type="spellEnd"/>
-      <w:r>
-        <w:t xml:space="preserve"> has been considered instead of </w:t>
-      </w:r>
-      <w:proofErr w:type="spellStart"/>
-      <w:r>
-        <w:t>AdaGrad</w:t>
-      </w:r>
-      <w:proofErr w:type="spellEnd"/>
-      <w:r>
-        <w:t xml:space="preserve"> optimization.</w:t>
-      </w:r>
-      <w:r>
-        <w:t xml:space="preserve"> Pseudocode of </w:t>
-      </w:r>
-      <w:proofErr w:type="spellStart"/>
-      <w:r>
-        <w:t>RMSProp</w:t>
-      </w:r>
-      <w:proofErr w:type="spellEnd"/>
-      <w:r>
-        <w:t xml:space="preserve"> algorithm is presented in </w:t>
+        <w:t xml:space="preserve"> stated that practical results AdaGrad algorithm is not very promising in non-convex models such as deep learning models. Due to this reason, in this study, RMSProp has been considered instead of AdaGrad optimization.</w:t>
+      </w:r>
+      <w:r>
+        <w:t xml:space="preserve"> Pseudocode of RMSProp algorithm is presented in </w:t>
       </w:r>
       <w:r>
         <w:fldChar w:fldCharType="begin"/>
@@ -16788,41 +16379,13 @@
         <w:t>.</w:t>
       </w:r>
       <w:r>
-        <w:t xml:space="preserve"> Learning decay per epoch and momentum method are also applied in </w:t>
-      </w:r>
-      <w:proofErr w:type="spellStart"/>
-      <w:r>
-        <w:t>RMSProp</w:t>
-      </w:r>
-      <w:proofErr w:type="spellEnd"/>
-      <w:r>
-        <w:t>.</w:t>
-      </w:r>
-      <w:r>
-        <w:t xml:space="preserve"> In addition to SGD, accumulation of squared values of historical gradients are considered. In SGD’s momentum method, velocity (step size) was representing the historical gradient that is updated based on multiplication of learning rate and gradient. In </w:t>
-      </w:r>
-      <w:proofErr w:type="spellStart"/>
-      <w:r>
-        <w:t>RMSProp’s</w:t>
-      </w:r>
-      <w:proofErr w:type="spellEnd"/>
-      <w:r>
-        <w:t xml:space="preserve"> momentum method, historical gradient is kept in squared form.</w:t>
-      </w:r>
-      <w:r>
-        <w:t xml:space="preserve"> </w:t>
-      </w:r>
-      <w:proofErr w:type="gramStart"/>
-      <w:r>
-        <w:t xml:space="preserve">In order </w:t>
-      </w:r>
-      <w:r>
-        <w:lastRenderedPageBreak/>
-        <w:t>to</w:t>
-      </w:r>
-      <w:proofErr w:type="gramEnd"/>
-      <w:r>
-        <w:t xml:space="preserve"> discard too old historical gradients and to keep more current historical gradients, exponential decay method is applied via hyperparameter </w:t>
+        <w:t xml:space="preserve"> Learning decay per epoch and momentum method are also applied in RMSProp.</w:t>
+      </w:r>
+      <w:r>
+        <w:t xml:space="preserve"> In addition to SGD, accumulation of squared values of historical gradients are considered. In SGD’s momentum method, velocity (step size) was representing the historical gradient that is updated based on multiplication of learning rate and gradient. In RMSProp’s momentum method, historical gradient is kept in squared form.</w:t>
+      </w:r>
+      <w:r>
+        <w:t xml:space="preserve"> In order to discard too old historical gradients and to keep more current historical gradients, exponential decay method is applied via hyperparameter </w:t>
       </w:r>
       <m:oMath>
         <m:r>
@@ -17140,21 +16703,7 @@
         <w:rPr>
           <w:rFonts w:eastAsiaTheme="minorEastAsia"/>
         </w:rPr>
-        <w:t xml:space="preserve">In addition, it applies bias correction to </w:t>
-      </w:r>
-      <w:proofErr w:type="gramStart"/>
-      <w:r>
-        <w:rPr>
-          <w:rFonts w:eastAsiaTheme="minorEastAsia"/>
-        </w:rPr>
-        <w:t>both of the accumulations</w:t>
-      </w:r>
-      <w:proofErr w:type="gramEnd"/>
-      <w:r>
-        <w:rPr>
-          <w:rFonts w:eastAsiaTheme="minorEastAsia"/>
-        </w:rPr>
-        <w:t xml:space="preserve">. Bias correction </w:t>
+        <w:t xml:space="preserve">In addition, it applies bias correction to both of the accumulations. Bias correction </w:t>
       </w:r>
       <w:r>
         <w:rPr>
@@ -17172,21 +16721,7 @@
         <w:rPr>
           <w:rFonts w:eastAsiaTheme="minorEastAsia"/>
         </w:rPr>
-        <w:t xml:space="preserve"> Adam algorithm is one of the most common </w:t>
-      </w:r>
-      <w:proofErr w:type="gramStart"/>
-      <w:r>
-        <w:rPr>
-          <w:rFonts w:eastAsiaTheme="minorEastAsia"/>
-        </w:rPr>
-        <w:t>algorithm</w:t>
-      </w:r>
-      <w:proofErr w:type="gramEnd"/>
-      <w:r>
-        <w:rPr>
-          <w:rFonts w:eastAsiaTheme="minorEastAsia"/>
-        </w:rPr>
-        <w:t xml:space="preserve"> in recent deep learning practices.</w:t>
+        <w:t xml:space="preserve"> Adam algorithm is one of the most common algorithm in recent deep learning practices.</w:t>
       </w:r>
     </w:p>
     <w:p>
@@ -17194,7 +16729,6 @@
         <w:pStyle w:val="RTUFigure"/>
       </w:pPr>
       <w:r>
-        <w:lastRenderedPageBreak/>
         <w:drawing>
           <wp:inline distT="0" distB="0" distL="0" distR="0" wp14:anchorId="59660861" wp14:editId="1E2E8B9B">
             <wp:extent cx="5274310" cy="4217035"/>
@@ -17705,15 +17239,7 @@
         <w:t xml:space="preserve"> in a computer</w:t>
       </w:r>
       <w:r>
-        <w:t xml:space="preserve"> is called as “evaluation”. </w:t>
-      </w:r>
-      <w:proofErr w:type="gramStart"/>
-      <w:r>
-        <w:t>In order to</w:t>
-      </w:r>
-      <w:proofErr w:type="gramEnd"/>
-      <w:r>
-        <w:t xml:space="preserve"> evaluate a graph, a “graph evaluation engine” is used.</w:t>
+        <w:t xml:space="preserve"> is called as “evaluation”. In order to evaluate a graph, a “graph evaluation engine” is used.</w:t>
       </w:r>
     </w:p>
     <w:p>
@@ -17724,7 +17250,6 @@
         <w:rPr>
           <w:b w:val="0"/>
         </w:rPr>
-        <w:lastRenderedPageBreak/>
         <w:drawing>
           <wp:inline distT="0" distB="0" distL="0" distR="0" wp14:anchorId="50E32111" wp14:editId="4E51B23D">
             <wp:extent cx="3817620" cy="4579620"/>
@@ -18586,15 +18111,7 @@
         <w:t xml:space="preserve"> to evaluate subexpressions</w:t>
       </w:r>
       <w:r>
-        <w:t xml:space="preserve">. For example, </w:t>
-      </w:r>
-      <w:proofErr w:type="gramStart"/>
-      <w:r>
-        <w:t>in order to</w:t>
-      </w:r>
-      <w:proofErr w:type="gramEnd"/>
-      <w:r>
-        <w:t xml:space="preserve"> evaluate the gradient </w:t>
+        <w:t xml:space="preserve">. For example, in order to evaluate the gradient </w:t>
       </w:r>
       <m:oMath>
         <m:f>
@@ -18680,11 +18197,7 @@
         <w:t xml:space="preserve"> 3 times.</w:t>
       </w:r>
       <w:r>
-        <w:t xml:space="preserve"> When deeper neural networks are considered, the number of the repeated evaluation of subexpressions will </w:t>
-      </w:r>
-      <w:r>
-        <w:lastRenderedPageBreak/>
-        <w:t>increase exponentially.</w:t>
+        <w:t xml:space="preserve"> When deeper neural networks are considered, the number of the repeated evaluation of subexpressions will increase exponentially.</w:t>
       </w:r>
       <w:r>
         <w:t xml:space="preserve"> In </w:t>
@@ -18797,7 +18310,6 @@
       <w:r>
         <w:t>Back-propagation algorithm returns a gradient table (</w:t>
       </w:r>
-      <w:proofErr w:type="spellStart"/>
       <w:r>
         <w:rPr>
           <w:i/>
@@ -18805,7 +18317,6 @@
         </w:rPr>
         <w:t>grad_table</w:t>
       </w:r>
-      <w:proofErr w:type="spellEnd"/>
       <w:r>
         <w:t>) that is the data structure where each variable in the target variable set whose gradients must be computed. Line number 6</w:t>
       </w:r>
@@ -18932,15 +18443,7 @@
         <w:t>-</w:t>
       </w:r>
       <w:r>
-        <w:t>propagation algorithm is “</w:t>
-      </w:r>
-      <w:proofErr w:type="spellStart"/>
-      <w:r>
-        <w:t>build_grad</w:t>
-      </w:r>
-      <w:proofErr w:type="spellEnd"/>
-      <w:r>
-        <w:t xml:space="preserve">” method </w:t>
+        <w:t xml:space="preserve">propagation algorithm is “build_grad” method </w:t>
       </w:r>
       <w:r>
         <w:t xml:space="preserve">is applied for each variable in set of variables in </w:t>
@@ -19158,28 +18661,12 @@
           <w:rFonts w:eastAsiaTheme="minorEastAsia"/>
         </w:rPr>
       </w:pPr>
-      <w:proofErr w:type="spellStart"/>
-      <w:r>
-        <w:rPr>
-          <w:rFonts w:eastAsiaTheme="minorEastAsia"/>
-        </w:rPr>
-        <w:t>get_</w:t>
-      </w:r>
-      <w:proofErr w:type="gramStart"/>
-      <w:r>
-        <w:rPr>
-          <w:rFonts w:eastAsiaTheme="minorEastAsia"/>
-        </w:rPr>
-        <w:t>operation</w:t>
-      </w:r>
-      <w:proofErr w:type="spellEnd"/>
-      <w:r>
-        <w:rPr>
-          <w:rFonts w:eastAsiaTheme="minorEastAsia"/>
-        </w:rPr>
-        <w:t>(</w:t>
-      </w:r>
-      <w:proofErr w:type="gramEnd"/>
+      <w:r>
+        <w:rPr>
+          <w:rFonts w:eastAsiaTheme="minorEastAsia"/>
+        </w:rPr>
+        <w:t>get_operation(</w:t>
+      </w:r>
       <m:oMath>
         <m:r>
           <w:rPr>
@@ -19248,21 +18735,7 @@
         <w:rPr>
           <w:rFonts w:eastAsiaTheme="minorEastAsia"/>
         </w:rPr>
-        <w:t xml:space="preserve"> operation that </w:t>
-      </w:r>
-      <w:proofErr w:type="gramStart"/>
-      <w:r>
-        <w:rPr>
-          <w:rFonts w:eastAsiaTheme="minorEastAsia"/>
-        </w:rPr>
-        <w:t>is able to</w:t>
-      </w:r>
-      <w:proofErr w:type="gramEnd"/>
-      <w:r>
-        <w:rPr>
-          <w:rFonts w:eastAsiaTheme="minorEastAsia"/>
-        </w:rPr>
-        <w:t xml:space="preserve"> calculate the Jacobian vector product as shown in Equation (##).</w:t>
+        <w:t xml:space="preserve"> operation that is able to calculate the Jacobian vector product as shown in Equation (##).</w:t>
       </w:r>
     </w:p>
     <w:p>
@@ -19276,28 +18749,12 @@
           <w:rFonts w:eastAsiaTheme="minorEastAsia"/>
         </w:rPr>
       </w:pPr>
-      <w:proofErr w:type="spellStart"/>
-      <w:r>
-        <w:rPr>
-          <w:rFonts w:eastAsiaTheme="minorEastAsia"/>
-        </w:rPr>
-        <w:t>get_</w:t>
-      </w:r>
-      <w:proofErr w:type="gramStart"/>
-      <w:r>
-        <w:rPr>
-          <w:rFonts w:eastAsiaTheme="minorEastAsia"/>
-        </w:rPr>
-        <w:t>consumers</w:t>
-      </w:r>
-      <w:proofErr w:type="spellEnd"/>
-      <w:r>
-        <w:rPr>
-          <w:rFonts w:eastAsiaTheme="minorEastAsia"/>
-        </w:rPr>
-        <w:t>(</w:t>
-      </w:r>
-      <w:proofErr w:type="gramEnd"/>
+      <w:r>
+        <w:rPr>
+          <w:rFonts w:eastAsiaTheme="minorEastAsia"/>
+        </w:rPr>
+        <w:t>get_consumers(</w:t>
+      </w:r>
       <m:oMath>
         <m:r>
           <w:rPr>
@@ -19379,29 +18836,12 @@
           <w:rFonts w:eastAsiaTheme="minorEastAsia"/>
         </w:rPr>
       </w:pPr>
-      <w:proofErr w:type="spellStart"/>
-      <w:r>
-        <w:rPr>
-          <w:rFonts w:eastAsiaTheme="minorEastAsia"/>
-        </w:rPr>
-        <w:lastRenderedPageBreak/>
-        <w:t>get_</w:t>
-      </w:r>
-      <w:proofErr w:type="gramStart"/>
-      <w:r>
-        <w:rPr>
-          <w:rFonts w:eastAsiaTheme="minorEastAsia"/>
-        </w:rPr>
-        <w:t>input</w:t>
-      </w:r>
-      <w:proofErr w:type="spellEnd"/>
-      <w:r>
-        <w:rPr>
-          <w:rFonts w:eastAsiaTheme="minorEastAsia"/>
-        </w:rPr>
-        <w:t>(</w:t>
-      </w:r>
-      <w:proofErr w:type="gramEnd"/>
+      <w:r>
+        <w:rPr>
+          <w:rFonts w:eastAsiaTheme="minorEastAsia"/>
+        </w:rPr>
+        <w:t>get_input(</w:t>
+      </w:r>
       <m:oMath>
         <m:r>
           <w:rPr>
@@ -20149,14 +19589,7 @@
         <w:rPr>
           <w:rFonts w:eastAsiaTheme="minorEastAsia"/>
         </w:rPr>
-        <w:t xml:space="preserve">The field of computing derivatives in deep learning is called “automatic </w:t>
-      </w:r>
-      <w:r>
-        <w:rPr>
-          <w:rFonts w:eastAsiaTheme="minorEastAsia"/>
-        </w:rPr>
-        <w:lastRenderedPageBreak/>
-        <w:t xml:space="preserve">differentiation”. In terms of </w:t>
+        <w:t xml:space="preserve">The field of computing derivatives in deep learning is called “automatic differentiation”. In terms of </w:t>
       </w:r>
       <w:r>
         <w:rPr>
@@ -20379,21 +19812,7 @@
         <w:rPr>
           <w:rFonts w:eastAsiaTheme="minorEastAsia"/>
         </w:rPr>
-        <w:t xml:space="preserve"> Optimizing the automatic differentiation is an area which is very open for improvement. This is out of scope of this </w:t>
-      </w:r>
-      <w:proofErr w:type="gramStart"/>
-      <w:r>
-        <w:rPr>
-          <w:rFonts w:eastAsiaTheme="minorEastAsia"/>
-        </w:rPr>
-        <w:t>paper</w:t>
-      </w:r>
-      <w:proofErr w:type="gramEnd"/>
-      <w:r>
-        <w:rPr>
-          <w:rFonts w:eastAsiaTheme="minorEastAsia"/>
-        </w:rPr>
-        <w:t xml:space="preserve"> but it is identified as a future research area.</w:t>
+        <w:t xml:space="preserve"> Optimizing the automatic differentiation is an area which is very open for improvement. This is out of scope of this paper but it is identified as a future research area.</w:t>
       </w:r>
     </w:p>
     <w:p/>
@@ -21262,32 +20681,15 @@
           <w:numId w:val="26"/>
         </w:numPr>
       </w:pPr>
-      <w:proofErr w:type="spellStart"/>
       <w:r>
         <w:rPr>
           <w:b/>
           <w:bCs/>
         </w:rPr>
-        <w:t>Softmax</w:t>
-      </w:r>
-      <w:proofErr w:type="spellEnd"/>
-      <w:r>
-        <w:rPr>
-          <w:b/>
-          <w:bCs/>
-        </w:rPr>
-        <w:t xml:space="preserve"> units</w:t>
-      </w:r>
-      <w:r>
-        <w:t xml:space="preserve"> – are used when output data fits with </w:t>
-      </w:r>
-      <w:proofErr w:type="spellStart"/>
-      <w:r>
-        <w:t>Multinoulli</w:t>
-      </w:r>
-      <w:proofErr w:type="spellEnd"/>
-      <w:r>
-        <w:t xml:space="preserve"> distribution.</w:t>
+        <w:t>Softmax units</w:t>
+      </w:r>
+      <w:r>
+        <w:t xml:space="preserve"> – are used when output data fits with Multinoulli distribution.</w:t>
       </w:r>
       <w:r>
         <w:t xml:space="preserve"> It is a kind of extension of sigmoid units because </w:t>
@@ -21304,21 +20706,12 @@
         <w:pStyle w:val="Heading2"/>
       </w:pPr>
       <w:r>
-        <w:lastRenderedPageBreak/>
         <w:t>Hidden Units</w:t>
       </w:r>
     </w:p>
     <w:p>
       <w:r>
-        <w:t xml:space="preserve">Designing hidden units is a different research area. In this study, we will be considering </w:t>
-      </w:r>
-      <w:proofErr w:type="gramStart"/>
-      <w:r>
-        <w:t>to use</w:t>
-      </w:r>
-      <w:proofErr w:type="gramEnd"/>
-      <w:r>
-        <w:t xml:space="preserve"> only the hidden units that are used most commonly. Because authors of </w:t>
+        <w:t xml:space="preserve">Designing hidden units is a different research area. In this study, we will be considering to use only the hidden units that are used most commonly. Because authors of </w:t>
       </w:r>
       <w:sdt>
         <w:sdtPr>
@@ -21372,7 +20765,6 @@
       <w:r>
         <w:t xml:space="preserve"> – are known as </w:t>
       </w:r>
-      <w:proofErr w:type="spellStart"/>
       <w:r>
         <w:rPr>
           <w:b/>
@@ -21380,20 +20772,11 @@
         </w:rPr>
         <w:t>ReLU</w:t>
       </w:r>
-      <w:proofErr w:type="spellEnd"/>
       <w:r>
         <w:t xml:space="preserve"> as well. </w:t>
       </w:r>
       <w:r>
-        <w:t xml:space="preserve">Activation function of </w:t>
-      </w:r>
-      <w:proofErr w:type="spellStart"/>
-      <w:r>
-        <w:t>ReLU</w:t>
-      </w:r>
-      <w:proofErr w:type="spellEnd"/>
-      <w:r>
-        <w:t xml:space="preserve"> is shown in Equation (##)</w:t>
+        <w:t>Activation function of ReLU is shown in Equation (##)</w:t>
       </w:r>
     </w:p>
     <w:tbl>
@@ -21474,21 +20857,8 @@
       </w:tr>
     </w:tbl>
     <w:p>
-      <w:proofErr w:type="spellStart"/>
-      <w:r>
-        <w:t>ReLU</w:t>
-      </w:r>
-      <w:proofErr w:type="spellEnd"/>
-      <w:r>
-        <w:t xml:space="preserve"> units are very similar to linear units except negative inputs. </w:t>
-      </w:r>
-      <w:proofErr w:type="spellStart"/>
-      <w:r>
-        <w:t>ReLU</w:t>
-      </w:r>
-      <w:proofErr w:type="spellEnd"/>
-      <w:r>
-        <w:t xml:space="preserve"> returns zero for negative inputs.</w:t>
+      <w:r>
+        <w:t>ReLU units are very similar to linear units except negative inputs. ReLU returns zero for negative inputs.</w:t>
       </w:r>
       <w:r>
         <w:t xml:space="preserve"> This can deactivate some units in the layer. Because first derivative of negative inputted units will be always zero.</w:t>
@@ -21530,23 +20900,7 @@
         </w:sdtContent>
       </w:sdt>
       <w:r>
-        <w:t xml:space="preserve"> suggest </w:t>
-      </w:r>
-      <w:proofErr w:type="gramStart"/>
-      <w:r>
-        <w:t>to set</w:t>
-      </w:r>
-      <w:proofErr w:type="gramEnd"/>
-      <w:r>
-        <w:t xml:space="preserve"> bias weights to 0.1 in order to ensure that most of the </w:t>
-      </w:r>
-      <w:proofErr w:type="spellStart"/>
-      <w:r>
-        <w:t>ReLU</w:t>
-      </w:r>
-      <w:proofErr w:type="spellEnd"/>
-      <w:r>
-        <w:t xml:space="preserve"> units will be active initially.</w:t>
+        <w:t xml:space="preserve"> suggest to set bias weights to 0.1 in order to ensure that most of the ReLU units will be active initially.</w:t>
       </w:r>
     </w:p>
     <w:p>
@@ -21565,66 +20919,17 @@
         <w:t>Leaky rectified linear units</w:t>
       </w:r>
       <w:r>
-        <w:t xml:space="preserve"> – are extension of </w:t>
-      </w:r>
-      <w:proofErr w:type="spellStart"/>
-      <w:r>
-        <w:t>ReLU</w:t>
-      </w:r>
-      <w:proofErr w:type="spellEnd"/>
-      <w:r>
-        <w:t xml:space="preserve">. They are known as </w:t>
+        <w:t xml:space="preserve"> – are extension of ReLU. They are known as </w:t>
       </w:r>
       <w:r>
         <w:rPr>
           <w:b/>
           <w:bCs/>
         </w:rPr>
-        <w:t xml:space="preserve">Leaky </w:t>
-      </w:r>
-      <w:proofErr w:type="spellStart"/>
-      <w:r>
-        <w:rPr>
-          <w:b/>
-          <w:bCs/>
-        </w:rPr>
-        <w:t>ReLU</w:t>
-      </w:r>
-      <w:proofErr w:type="spellEnd"/>
-      <w:r>
-        <w:t xml:space="preserve">. Leaky </w:t>
-      </w:r>
-      <w:proofErr w:type="spellStart"/>
-      <w:r>
-        <w:t>ReLU</w:t>
-      </w:r>
-      <w:proofErr w:type="spellEnd"/>
-      <w:r>
-        <w:t xml:space="preserve"> considers </w:t>
-      </w:r>
-      <w:proofErr w:type="gramStart"/>
-      <w:r>
-        <w:t>to avoid</w:t>
-      </w:r>
-      <w:proofErr w:type="gramEnd"/>
-      <w:r>
-        <w:t xml:space="preserve"> having zero output of </w:t>
-      </w:r>
-      <w:proofErr w:type="spellStart"/>
-      <w:r>
-        <w:t>ReLU</w:t>
-      </w:r>
-      <w:proofErr w:type="spellEnd"/>
-      <w:r>
-        <w:t xml:space="preserve">. For this purpose, it adjusts </w:t>
-      </w:r>
-      <w:proofErr w:type="spellStart"/>
-      <w:r>
-        <w:t>ReLU</w:t>
-      </w:r>
-      <w:proofErr w:type="spellEnd"/>
-      <w:r>
-        <w:t xml:space="preserve"> as shown in Equation (##):</w:t>
+        <w:t>Leaky ReLU</w:t>
+      </w:r>
+      <w:r>
+        <w:t>. Leaky ReLU considers to avoid having zero output of ReLU. For this purpose, it adjusts ReLU as shown in Equation (##):</w:t>
       </w:r>
     </w:p>
     <w:tbl>
@@ -21780,15 +21085,7 @@
         </w:sdtContent>
       </w:sdt>
       <w:r>
-        <w:t xml:space="preserve"> suggest </w:t>
-      </w:r>
-      <w:proofErr w:type="gramStart"/>
-      <w:r>
-        <w:t>to set</w:t>
-      </w:r>
-      <w:proofErr w:type="gramEnd"/>
-      <w:r>
-        <w:t xml:space="preserve"> </w:t>
+        <w:t xml:space="preserve"> suggest to set </w:t>
       </w:r>
       <m:oMath>
         <m:r>
@@ -21830,15 +21127,7 @@
         <w:t>– is simply not applying any activation function to inputs. It is same as linear units mentioned in output units.</w:t>
       </w:r>
       <w:r>
-        <w:t xml:space="preserve"> </w:t>
-      </w:r>
-      <w:proofErr w:type="gramStart"/>
-      <w:r>
-        <w:t>In order to</w:t>
-      </w:r>
-      <w:proofErr w:type="gramEnd"/>
-      <w:r>
-        <w:t xml:space="preserve"> build a non-linear model, linear units will not be applied to all layers. Instead, it will be applied to only some </w:t>
+        <w:t xml:space="preserve"> In order to build a non-linear model, linear units will not be applied to all layers. Instead, it will be applied to only some </w:t>
       </w:r>
       <w:r>
         <w:t>few of hidden layers</w:t>
@@ -21885,15 +21174,7 @@
     </w:p>
     <w:p>
       <w:r>
-        <w:t xml:space="preserve">In addition to linear units, sigmoid units or hyperbolic tangent units could also be used. These units were common before introducing </w:t>
-      </w:r>
-      <w:proofErr w:type="spellStart"/>
-      <w:r>
-        <w:t>ReLU</w:t>
-      </w:r>
-      <w:proofErr w:type="spellEnd"/>
-      <w:r>
-        <w:t xml:space="preserve"> units. Since computing the gradient of sigmoid and hyperbolic tangent are not easy due to saturation, in this paper, we are not considering sigmoid and hyperbolic units in hidden layers.</w:t>
+        <w:t>In addition to linear units, sigmoid units or hyperbolic tangent units could also be used. These units were common before introducing ReLU units. Since computing the gradient of sigmoid and hyperbolic tangent are not easy due to saturation, in this paper, we are not considering sigmoid and hyperbolic units in hidden layers.</w:t>
       </w:r>
     </w:p>
     <w:p>
@@ -21901,7 +21182,6 @@
         <w:pStyle w:val="Heading2"/>
       </w:pPr>
       <w:r>
-        <w:lastRenderedPageBreak/>
         <w:t>Multi-Layer Perceptron (MLP)</w:t>
       </w:r>
     </w:p>
@@ -22313,21 +21593,7 @@
         <w:rPr>
           <w:rFonts w:eastAsiaTheme="minorEastAsia"/>
         </w:rPr>
-        <w:t>It is recommended to use “Rectified Linear Unit (</w:t>
-      </w:r>
-      <w:proofErr w:type="spellStart"/>
-      <w:r>
-        <w:rPr>
-          <w:rFonts w:eastAsiaTheme="minorEastAsia"/>
-        </w:rPr>
-        <w:t>ReLU</w:t>
-      </w:r>
-      <w:proofErr w:type="spellEnd"/>
-      <w:r>
-        <w:rPr>
-          <w:rFonts w:eastAsiaTheme="minorEastAsia"/>
-        </w:rPr>
-        <w:t xml:space="preserve">)” functions are activation functions </w:t>
+        <w:t xml:space="preserve">It is recommended to use “Rectified Linear Unit (ReLU)” functions are activation functions </w:t>
       </w:r>
       <w:sdt>
         <w:sdtPr>
@@ -22375,49 +21641,7 @@
         <w:rPr>
           <w:rFonts w:eastAsiaTheme="minorEastAsia"/>
         </w:rPr>
-        <w:t xml:space="preserve"> of hidden layers of MLPs. </w:t>
-      </w:r>
-      <w:proofErr w:type="spellStart"/>
-      <w:r>
-        <w:rPr>
-          <w:rFonts w:eastAsiaTheme="minorEastAsia"/>
-        </w:rPr>
-        <w:t>ReLU</w:t>
-      </w:r>
-      <w:proofErr w:type="spellEnd"/>
-      <w:r>
-        <w:rPr>
-          <w:rFonts w:eastAsiaTheme="minorEastAsia"/>
-        </w:rPr>
-        <w:t xml:space="preserve"> function is easy to optimize because half of the space of </w:t>
-      </w:r>
-      <w:proofErr w:type="spellStart"/>
-      <w:r>
-        <w:rPr>
-          <w:rFonts w:eastAsiaTheme="minorEastAsia"/>
-        </w:rPr>
-        <w:t>ReLU</w:t>
-      </w:r>
-      <w:proofErr w:type="spellEnd"/>
-      <w:r>
-        <w:rPr>
-          <w:rFonts w:eastAsiaTheme="minorEastAsia"/>
-        </w:rPr>
-        <w:t xml:space="preserve"> function is linear and the other half is zero. There are variations of the </w:t>
-      </w:r>
-      <w:proofErr w:type="spellStart"/>
-      <w:r>
-        <w:rPr>
-          <w:rFonts w:eastAsiaTheme="minorEastAsia"/>
-        </w:rPr>
-        <w:t>ReLU</w:t>
-      </w:r>
-      <w:proofErr w:type="spellEnd"/>
-      <w:r>
-        <w:rPr>
-          <w:rFonts w:eastAsiaTheme="minorEastAsia"/>
-        </w:rPr>
-        <w:t xml:space="preserve"> function considering with a non-zero slope: “absolute value rectification” </w:t>
+        <w:t xml:space="preserve"> of hidden layers of MLPs. ReLU function is easy to optimize because half of the space of ReLU function is linear and the other half is zero. There are variations of the ReLU function considering with a non-zero slope: “absolute value rectification” </w:t>
       </w:r>
       <w:sdt>
         <w:sdtPr>
@@ -22465,21 +21689,7 @@
         <w:rPr>
           <w:rFonts w:eastAsiaTheme="minorEastAsia"/>
         </w:rPr>
-        <w:t xml:space="preserve"> is with the slope of -1, “leaky </w:t>
-      </w:r>
-      <w:proofErr w:type="spellStart"/>
-      <w:r>
-        <w:rPr>
-          <w:rFonts w:eastAsiaTheme="minorEastAsia"/>
-        </w:rPr>
-        <w:t>ReLU</w:t>
-      </w:r>
-      <w:proofErr w:type="spellEnd"/>
-      <w:r>
-        <w:rPr>
-          <w:rFonts w:eastAsiaTheme="minorEastAsia"/>
-        </w:rPr>
-        <w:t xml:space="preserve">” </w:t>
+        <w:t xml:space="preserve"> is with the slope of -1, “leaky ReLU” </w:t>
       </w:r>
       <w:sdt>
         <w:sdtPr>
@@ -22527,35 +21737,7 @@
         <w:rPr>
           <w:rFonts w:eastAsiaTheme="minorEastAsia"/>
         </w:rPr>
-        <w:t xml:space="preserve"> is with the slope of small value like 0.01 or “</w:t>
-      </w:r>
-      <w:proofErr w:type="spellStart"/>
-      <w:r>
-        <w:rPr>
-          <w:rFonts w:eastAsiaTheme="minorEastAsia"/>
-        </w:rPr>
-        <w:t>parameteric</w:t>
-      </w:r>
-      <w:proofErr w:type="spellEnd"/>
-      <w:r>
-        <w:rPr>
-          <w:rFonts w:eastAsiaTheme="minorEastAsia"/>
-        </w:rPr>
-        <w:t xml:space="preserve"> </w:t>
-      </w:r>
-      <w:proofErr w:type="spellStart"/>
-      <w:r>
-        <w:rPr>
-          <w:rFonts w:eastAsiaTheme="minorEastAsia"/>
-        </w:rPr>
-        <w:t>ReLU</w:t>
-      </w:r>
-      <w:proofErr w:type="spellEnd"/>
-      <w:r>
-        <w:rPr>
-          <w:rFonts w:eastAsiaTheme="minorEastAsia"/>
-        </w:rPr>
-        <w:t xml:space="preserve">” </w:t>
+        <w:t xml:space="preserve"> is with the slope of small value like 0.01 or “parameteric ReLU” </w:t>
       </w:r>
       <w:sdt>
         <w:sdtPr>
@@ -22603,34 +21785,19 @@
         <w:rPr>
           <w:rFonts w:eastAsiaTheme="minorEastAsia"/>
         </w:rPr>
-        <w:t xml:space="preserve"> is with learnable slope parameter and so on so forth. It is also an option to use linear activation function in all layers of MLP. However, then MLP will be a linear form. That’s why, it is recommended to use non-linear activation functions in at least some of the hidden layers of MLP. In addition, </w:t>
-      </w:r>
-      <w:proofErr w:type="spellStart"/>
-      <w:r>
-        <w:rPr>
-          <w:rFonts w:eastAsiaTheme="minorEastAsia"/>
-        </w:rPr>
-        <w:t>softmax</w:t>
-      </w:r>
-      <w:proofErr w:type="spellEnd"/>
-      <w:r>
-        <w:rPr>
-          <w:rFonts w:eastAsiaTheme="minorEastAsia"/>
-        </w:rPr>
-        <w:t xml:space="preserve"> activation function also can be considered if the architecture of MLP requires a memory that represent a probability distribution.</w:t>
-      </w:r>
-    </w:p>
-    <w:p>
-      <w:pPr>
-        <w:rPr>
-          <w:rFonts w:eastAsiaTheme="minorEastAsia"/>
-        </w:rPr>
-      </w:pPr>
-      <w:r>
-        <w:rPr>
-          <w:rFonts w:eastAsiaTheme="minorEastAsia"/>
-        </w:rPr>
-        <w:lastRenderedPageBreak/>
+        <w:t xml:space="preserve"> is with learnable slope parameter and so on so forth. It is also an option to use linear activation function in all layers of MLP. However, then MLP will be a linear form. That’s why, it is recommended to use non-linear activation functions in at least some of the hidden layers of MLP. In addition, softmax activation function also can be considered if the architecture of MLP requires a memory that represent a probability distribution.</w:t>
+      </w:r>
+    </w:p>
+    <w:p>
+      <w:pPr>
+        <w:rPr>
+          <w:rFonts w:eastAsiaTheme="minorEastAsia"/>
+        </w:rPr>
+      </w:pPr>
+      <w:r>
+        <w:rPr>
+          <w:rFonts w:eastAsiaTheme="minorEastAsia"/>
+        </w:rPr>
         <w:t xml:space="preserve">It is not recommended to use the functions that saturate in hidden layers of MLP. Gradient-based learning is not very easy for the activation functions that saturate. Activation functions such as sigmoid function, hyperbolic tangent function or radial basis function are not suggested to use in hidden layers of MLPs. However, in recurrent neural networks, these functions can be considered. Please note that if an activation function saturates and if it is differentiable, it doesn’t mean that it will give better results. Authors of </w:t>
       </w:r>
       <w:sdt>
@@ -22679,35 +21846,7 @@
         <w:rPr>
           <w:rFonts w:eastAsiaTheme="minorEastAsia"/>
         </w:rPr>
-        <w:t xml:space="preserve"> gives </w:t>
-      </w:r>
-      <w:proofErr w:type="spellStart"/>
-      <w:r>
-        <w:rPr>
-          <w:rFonts w:eastAsiaTheme="minorEastAsia"/>
-        </w:rPr>
-        <w:t>softplus</w:t>
-      </w:r>
-      <w:proofErr w:type="spellEnd"/>
-      <w:r>
-        <w:rPr>
-          <w:rFonts w:eastAsiaTheme="minorEastAsia"/>
-        </w:rPr>
-        <w:t xml:space="preserve"> function as an example to this statement. They state that </w:t>
-      </w:r>
-      <w:proofErr w:type="spellStart"/>
-      <w:r>
-        <w:rPr>
-          <w:rFonts w:eastAsiaTheme="minorEastAsia"/>
-        </w:rPr>
-        <w:t>softplus</w:t>
-      </w:r>
-      <w:proofErr w:type="spellEnd"/>
-      <w:r>
-        <w:rPr>
-          <w:rFonts w:eastAsiaTheme="minorEastAsia"/>
-        </w:rPr>
-        <w:t xml:space="preserve"> function demonstrates performance of hidden units very counterintuitive. The researchers of </w:t>
+        <w:t xml:space="preserve"> gives softplus function as an example to this statement. They state that softplus function demonstrates performance of hidden units very counterintuitive. The researchers of </w:t>
       </w:r>
       <w:sdt>
         <w:sdtPr>
@@ -22755,21 +21894,7 @@
         <w:rPr>
           <w:rFonts w:eastAsiaTheme="minorEastAsia"/>
         </w:rPr>
-        <w:t xml:space="preserve"> found better results with rectifier than </w:t>
-      </w:r>
-      <w:proofErr w:type="spellStart"/>
-      <w:r>
-        <w:rPr>
-          <w:rFonts w:eastAsiaTheme="minorEastAsia"/>
-        </w:rPr>
-        <w:t>softplus</w:t>
-      </w:r>
-      <w:proofErr w:type="spellEnd"/>
-      <w:r>
-        <w:rPr>
-          <w:rFonts w:eastAsiaTheme="minorEastAsia"/>
-        </w:rPr>
-        <w:t xml:space="preserve"> function. </w:t>
+        <w:t xml:space="preserve"> found better results with rectifier than softplus function. </w:t>
       </w:r>
     </w:p>
     <w:p>
@@ -22956,28 +22081,7 @@
         <w:rPr>
           <w:rFonts w:eastAsiaTheme="minorEastAsia"/>
         </w:rPr>
-        <w:t xml:space="preserve">. In addition to the way of skipping connections, the way how to connect hidden units with </w:t>
-      </w:r>
-      <w:r>
-        <w:rPr>
-          <w:rFonts w:eastAsiaTheme="minorEastAsia"/>
-        </w:rPr>
-        <w:lastRenderedPageBreak/>
-        <w:t xml:space="preserve">subsequent layer can be considered. By default, each hidden unit in a layer </w:t>
-      </w:r>
-      <w:proofErr w:type="gramStart"/>
-      <w:r>
-        <w:rPr>
-          <w:rFonts w:eastAsiaTheme="minorEastAsia"/>
-        </w:rPr>
-        <w:t>is connected with</w:t>
-      </w:r>
-      <w:proofErr w:type="gramEnd"/>
-      <w:r>
-        <w:rPr>
-          <w:rFonts w:eastAsiaTheme="minorEastAsia"/>
-        </w:rPr>
-        <w:t xml:space="preserve"> each hidden unit in subsequent layer. This way of connection is called as “dense” connection. However, it can also be a case to connect a layer with subsequent layer partially instead of fully.</w:t>
+        <w:t>. In addition to the way of skipping connections, the way how to connect hidden units with subsequent layer can be considered. By default, each hidden unit in a layer is connected with each hidden unit in subsequent layer. This way of connection is called as “dense” connection. However, it can also be a case to connect a layer with subsequent layer partially instead of fully.</w:t>
       </w:r>
     </w:p>
     <w:p>
@@ -23027,15 +22131,7 @@
         <w:pStyle w:val="Heading2"/>
       </w:pPr>
       <w:r>
-        <w:t>Convolutional Encoder Decoder (Conv-</w:t>
-      </w:r>
-      <w:proofErr w:type="spellStart"/>
-      <w:r>
-        <w:t>EncDec</w:t>
-      </w:r>
-      <w:proofErr w:type="spellEnd"/>
-      <w:r>
-        <w:t>)</w:t>
+        <w:t>Convolutional Encoder Decoder (Conv-EncDec)</w:t>
       </w:r>
     </w:p>
     <w:p>
@@ -23072,15 +22168,7 @@
         </w:sdtContent>
       </w:sdt>
       <w:r>
-        <w:t xml:space="preserve">, CNNs are recommended for time series prediction via treating sequence of observations like a one-dimensional image. CNNs are useful for identification, </w:t>
-      </w:r>
-      <w:proofErr w:type="gramStart"/>
-      <w:r>
-        <w:t>extraction</w:t>
-      </w:r>
-      <w:proofErr w:type="gramEnd"/>
-      <w:r>
-        <w:t xml:space="preserve"> and distillation of features from raw input data. Please not that in CNNs, sequence of input data is not consideration.</w:t>
+        <w:t>, CNNs are recommended for time series prediction via treating sequence of observations like a one-dimensional image. CNNs are useful for identification, extraction and distillation of features from raw input data. Please not that in CNNs, sequence of input data is not consideration.</w:t>
       </w:r>
     </w:p>
     <w:p>
@@ -23088,22 +22176,13 @@
         <w:pStyle w:val="Heading2"/>
       </w:pPr>
       <w:r>
-        <w:t>Luong’s Attention Mechanism (Luong-</w:t>
-      </w:r>
-      <w:proofErr w:type="spellStart"/>
-      <w:r>
-        <w:t>Att</w:t>
-      </w:r>
-      <w:proofErr w:type="spellEnd"/>
-      <w:r>
-        <w:t>)</w:t>
+        <w:t>Luong’s Attention Mechanism (Luong-Att)</w:t>
       </w:r>
     </w:p>
     <w:p>
       <w:pPr>
         <w:pStyle w:val="Heading2"/>
       </w:pPr>
-      <w:proofErr w:type="spellStart"/>
       <w:r>
         <w:t>Bahd</w:t>
       </w:r>
@@ -23111,25 +22190,13 @@
         <w:t>a</w:t>
       </w:r>
       <w:r>
-        <w:t>nau’s</w:t>
-      </w:r>
-      <w:proofErr w:type="spellEnd"/>
-      <w:r>
-        <w:t xml:space="preserve"> Attention Mechanism (</w:t>
-      </w:r>
-      <w:proofErr w:type="spellStart"/>
-      <w:r>
-        <w:t>Bahd</w:t>
+        <w:t>nau’s Attention Mechanism (Bahd</w:t>
       </w:r>
       <w:r>
         <w:t>a</w:t>
       </w:r>
       <w:r>
-        <w:t>nau-Att</w:t>
-      </w:r>
-      <w:proofErr w:type="spellEnd"/>
-      <w:r>
-        <w:t>)</w:t>
+        <w:t>nau-Att)</w:t>
       </w:r>
     </w:p>
     <w:p>
@@ -23137,15 +22204,7 @@
         <w:pStyle w:val="Heading2"/>
       </w:pPr>
       <w:r>
-        <w:t>Vaswani’s Attention Mechanism (Transformer-</w:t>
-      </w:r>
-      <w:proofErr w:type="spellStart"/>
-      <w:r>
-        <w:t>Att</w:t>
-      </w:r>
-      <w:proofErr w:type="spellEnd"/>
-      <w:r>
-        <w:t>)</w:t>
+        <w:t>Vaswani’s Attention Mechanism (Transformer-Att)</w:t>
       </w:r>
     </w:p>
     <w:p>
@@ -23215,6 +22274,660 @@
       </w:r>
       <w:r>
         <w:t xml:space="preserve"> regularization coefficient for each layer of neural networks. In practice, we will consider their suggestion of using different regularization coefficients for each layer to optimize hyperparameter.</w:t>
+      </w:r>
+    </w:p>
+    <w:p>
+      <w:pPr>
+        <w:pStyle w:val="Heading2"/>
+      </w:pPr>
+      <w:r>
+        <w:t>Disagreeing Neighbours</w:t>
+      </w:r>
+    </w:p>
+    <w:p>
+      <w:r>
+        <w:t xml:space="preserve">The main assumption of </w:t>
+      </w:r>
+      <w:r>
+        <w:t xml:space="preserve">exchange rate </w:t>
+      </w:r>
+      <w:r>
+        <w:t xml:space="preserve">return prediction problem is that </w:t>
+      </w:r>
+      <w:r>
+        <w:t xml:space="preserve">if two input samples are very similar to each other, it is likely that these inputs </w:t>
+      </w:r>
+      <w:r>
+        <w:t>should act similarly on upcoming time step</w:t>
+      </w:r>
+      <w:r>
+        <w:t>.</w:t>
+      </w:r>
+      <w:r>
+        <w:t xml:space="preserve"> Similar inputs are called as </w:t>
+      </w:r>
+      <w:r>
+        <w:rPr>
+          <w:b/>
+          <w:bCs/>
+        </w:rPr>
+        <w:t>neighbours</w:t>
+      </w:r>
+      <w:r>
+        <w:t xml:space="preserve"> referring to the nearest neighbour approach based on Euclidean distance.</w:t>
+      </w:r>
+      <w:r>
+        <w:t xml:space="preserve"> </w:t>
+      </w:r>
+      <w:r>
+        <w:t xml:space="preserve">In case neighbour samples belong to </w:t>
+      </w:r>
+      <w:r>
+        <w:t xml:space="preserve">unique </w:t>
+      </w:r>
+      <w:r>
+        <w:t>classes, there is no problem.</w:t>
+      </w:r>
+      <w:r>
+        <w:t xml:space="preserve"> Otherwise, it will result to overfitting problem. In this paper, such neighbour samples having different output are called as </w:t>
+      </w:r>
+      <w:r>
+        <w:rPr>
+          <w:b/>
+          <w:bCs/>
+        </w:rPr>
+        <w:t>disagreeing neighbours</w:t>
+      </w:r>
+      <w:r>
+        <w:t>.</w:t>
+      </w:r>
+      <w:r>
+        <w:t xml:space="preserve"> As it is discussed earlier, this problem is related to capacity of the model. </w:t>
+      </w:r>
+      <w:r>
+        <w:t>To</w:t>
+      </w:r>
+      <w:r>
+        <w:t xml:space="preserve"> overcome this issue, </w:t>
+      </w:r>
+      <w:r>
+        <w:t>corresponding timestamps of disagreeing neighbour samples</w:t>
+      </w:r>
+      <w:r>
+        <w:t xml:space="preserve"> can be</w:t>
+      </w:r>
+      <w:r>
+        <w:t xml:space="preserve"> investigated. For the sake of simplicity, such investigation procedure</w:t>
+      </w:r>
+      <w:r>
+        <w:t xml:space="preserve"> is out-of-scope of this study. However, we can’t deny the fact of such generalization problem. That’s why, we need to have another</w:t>
+      </w:r>
+      <w:r>
+        <w:t xml:space="preserve"> classification</w:t>
+      </w:r>
+      <w:r>
+        <w:t xml:space="preserve"> model which </w:t>
+      </w:r>
+      <w:r>
+        <w:t>can learn the disagreeing neighbourhood.</w:t>
+      </w:r>
+    </w:p>
+    <w:p>
+      <w:pPr>
+        <w:pStyle w:val="Heading2"/>
+      </w:pPr>
+      <w:r>
+        <w:t xml:space="preserve">Balancing </w:t>
+      </w:r>
+      <w:r>
+        <w:t>Dataset</w:t>
+      </w:r>
+    </w:p>
+    <w:p>
+      <w:r>
+        <w:t xml:space="preserve">In exchange rate prediction problem, it is very likely to encounter with imbalanced datasets. Training dataset might have from one class more excessive than other class. The classes that are excessive are called as </w:t>
+      </w:r>
+      <w:r>
+        <w:rPr>
+          <w:b/>
+          <w:bCs/>
+        </w:rPr>
+        <w:t>majority</w:t>
+      </w:r>
+      <w:r>
+        <w:t xml:space="preserve"> </w:t>
+      </w:r>
+      <w:r>
+        <w:rPr>
+          <w:b/>
+          <w:bCs/>
+        </w:rPr>
+        <w:t>classes</w:t>
+      </w:r>
+      <w:r>
+        <w:t xml:space="preserve">. The classes that have relatively less amounts are called as </w:t>
+      </w:r>
+      <w:r>
+        <w:rPr>
+          <w:b/>
+          <w:bCs/>
+        </w:rPr>
+        <w:t>minority</w:t>
+      </w:r>
+      <w:r>
+        <w:t xml:space="preserve"> </w:t>
+      </w:r>
+      <w:r>
+        <w:rPr>
+          <w:b/>
+          <w:bCs/>
+        </w:rPr>
+        <w:t>classes</w:t>
+      </w:r>
+      <w:r>
+        <w:t xml:space="preserve">. </w:t>
+      </w:r>
+      <w:r>
+        <w:rPr>
+          <w:b/>
+          <w:bCs/>
+        </w:rPr>
+        <w:t>Balancing</w:t>
+      </w:r>
+      <w:r>
+        <w:t xml:space="preserve"> a dataset is set of procedures </w:t>
+      </w:r>
+      <w:r>
+        <w:t>to resample</w:t>
+      </w:r>
+      <w:r>
+        <w:t xml:space="preserve"> the training dataset for the purpose of having either equal or almost equal </w:t>
+      </w:r>
+      <w:r>
+        <w:t>number</w:t>
+      </w:r>
+      <w:r>
+        <w:t xml:space="preserve"> of samples per each class. </w:t>
+      </w:r>
+      <w:r>
+        <w:t>In order to balance a dataset, either minority class samples should be augmented (</w:t>
+      </w:r>
+      <w:r>
+        <w:rPr>
+          <w:b/>
+          <w:bCs/>
+        </w:rPr>
+        <w:t>over</w:t>
+      </w:r>
+      <w:r>
+        <w:rPr>
+          <w:b/>
+          <w:bCs/>
+        </w:rPr>
+        <w:t>-</w:t>
+      </w:r>
+      <w:r>
+        <w:rPr>
+          <w:b/>
+          <w:bCs/>
+        </w:rPr>
+        <w:t>sampling</w:t>
+      </w:r>
+      <w:r>
+        <w:t xml:space="preserve">) or majority class </w:t>
+      </w:r>
+      <w:r>
+        <w:lastRenderedPageBreak/>
+        <w:t>samples should be dropped (</w:t>
+      </w:r>
+      <w:r>
+        <w:rPr>
+          <w:b/>
+          <w:bCs/>
+        </w:rPr>
+        <w:t>under</w:t>
+      </w:r>
+      <w:r>
+        <w:rPr>
+          <w:b/>
+          <w:bCs/>
+        </w:rPr>
+        <w:t>-</w:t>
+      </w:r>
+      <w:r>
+        <w:rPr>
+          <w:b/>
+          <w:bCs/>
+        </w:rPr>
+        <w:t>sampling</w:t>
+      </w:r>
+      <w:r>
+        <w:t>).</w:t>
+      </w:r>
+      <w:r>
+        <w:t xml:space="preserve"> </w:t>
+      </w:r>
+      <w:r>
+        <w:t>In this study the list of under-sampling methods is shown in</w:t>
+      </w:r>
+      <w:r>
+        <w:t xml:space="preserve"> </w:t>
+      </w:r>
+      <w:r>
+        <w:fldChar w:fldCharType="begin"/>
+      </w:r>
+      <w:r>
+        <w:instrText xml:space="preserve"> REF _Ref122881047 \r \h </w:instrText>
+      </w:r>
+      <w:r>
+        <w:fldChar w:fldCharType="separate"/>
+      </w:r>
+      <w:r>
+        <w:t>Table 1.1</w:t>
+      </w:r>
+      <w:r>
+        <w:fldChar w:fldCharType="end"/>
+      </w:r>
+      <w:r>
+        <w:t>.</w:t>
+      </w:r>
+    </w:p>
+    <w:p>
+      <w:pPr>
+        <w:pStyle w:val="RTUNumberofTable"/>
+      </w:pPr>
+      <w:r>
+        <w:t xml:space="preserve"> </w:t>
+      </w:r>
+      <w:bookmarkStart w:id="16" w:name="_Ref122881047"/>
+      <w:r>
+        <w:t>Unde</w:t>
+      </w:r>
+      <w:r>
+        <w:t>r</w:t>
+      </w:r>
+      <w:r>
+        <w:t xml:space="preserve">-sampling </w:t>
+      </w:r>
+      <w:r>
+        <w:t>M</w:t>
+      </w:r>
+      <w:r>
+        <w:t>ethods</w:t>
+      </w:r>
+      <w:bookmarkEnd w:id="16"/>
+    </w:p>
+    <w:tbl>
+      <w:tblPr>
+        <w:tblStyle w:val="TableGrid"/>
+        <w:tblW w:w="0" w:type="auto"/>
+        <w:tblLook w:val="04A0" w:firstRow="1" w:lastRow="0" w:firstColumn="1" w:lastColumn="0" w:noHBand="0" w:noVBand="1"/>
+      </w:tblPr>
+      <w:tblGrid>
+        <w:gridCol w:w="4148"/>
+        <w:gridCol w:w="4148"/>
+      </w:tblGrid>
+      <w:tr>
+        <w:tc>
+          <w:tcPr>
+            <w:tcW w:w="4148" w:type="dxa"/>
+          </w:tcPr>
+          <w:p>
+            <w:pPr>
+              <w:pStyle w:val="RTUColumnofTable"/>
+            </w:pPr>
+            <w:r>
+              <w:t>Method</w:t>
+            </w:r>
+          </w:p>
+        </w:tc>
+        <w:tc>
+          <w:tcPr>
+            <w:tcW w:w="4148" w:type="dxa"/>
+          </w:tcPr>
+          <w:p>
+            <w:pPr>
+              <w:pStyle w:val="RTUColumnofTable"/>
+            </w:pPr>
+            <w:r>
+              <w:t>Description</w:t>
+            </w:r>
+          </w:p>
+        </w:tc>
+      </w:tr>
+      <w:tr>
+        <w:tc>
+          <w:tcPr>
+            <w:tcW w:w="4148" w:type="dxa"/>
+          </w:tcPr>
+          <w:p>
+            <w:pPr>
+              <w:pStyle w:val="RTUContentofTable"/>
+            </w:pPr>
+            <w:r>
+              <w:t>Condensed nearest neighbour</w:t>
+            </w:r>
+          </w:p>
+        </w:tc>
+        <w:tc>
+          <w:tcPr>
+            <w:tcW w:w="4148" w:type="dxa"/>
+          </w:tcPr>
+          <w:p>
+            <w:pPr>
+              <w:pStyle w:val="RTUContentofTable"/>
+            </w:pPr>
+          </w:p>
+        </w:tc>
+      </w:tr>
+      <w:tr>
+        <w:tc>
+          <w:tcPr>
+            <w:tcW w:w="4148" w:type="dxa"/>
+          </w:tcPr>
+          <w:p>
+            <w:pPr>
+              <w:pStyle w:val="RTUContentofTable"/>
+            </w:pPr>
+            <w:r>
+              <w:t>Edited nearest neighbour</w:t>
+            </w:r>
+          </w:p>
+        </w:tc>
+        <w:tc>
+          <w:tcPr>
+            <w:tcW w:w="4148" w:type="dxa"/>
+          </w:tcPr>
+          <w:p>
+            <w:pPr>
+              <w:pStyle w:val="RTUContentofTable"/>
+            </w:pPr>
+          </w:p>
+        </w:tc>
+      </w:tr>
+      <w:tr>
+        <w:tc>
+          <w:tcPr>
+            <w:tcW w:w="4148" w:type="dxa"/>
+          </w:tcPr>
+          <w:p>
+            <w:pPr>
+              <w:pStyle w:val="RTUContentofTable"/>
+            </w:pPr>
+            <w:r>
+              <w:t>Repeated edited nearest neighbour</w:t>
+            </w:r>
+          </w:p>
+        </w:tc>
+        <w:tc>
+          <w:tcPr>
+            <w:tcW w:w="4148" w:type="dxa"/>
+          </w:tcPr>
+          <w:p>
+            <w:pPr>
+              <w:pStyle w:val="RTUContentofTable"/>
+            </w:pPr>
+          </w:p>
+        </w:tc>
+      </w:tr>
+      <w:tr>
+        <w:tc>
+          <w:tcPr>
+            <w:tcW w:w="4148" w:type="dxa"/>
+          </w:tcPr>
+          <w:p>
+            <w:pPr>
+              <w:pStyle w:val="RTUContentofTable"/>
+            </w:pPr>
+            <w:r>
+              <w:t>All k-nearest neighbour</w:t>
+            </w:r>
+          </w:p>
+        </w:tc>
+        <w:tc>
+          <w:tcPr>
+            <w:tcW w:w="4148" w:type="dxa"/>
+          </w:tcPr>
+          <w:p>
+            <w:pPr>
+              <w:pStyle w:val="RTUContentofTable"/>
+            </w:pPr>
+          </w:p>
+        </w:tc>
+      </w:tr>
+      <w:tr>
+        <w:tc>
+          <w:tcPr>
+            <w:tcW w:w="4148" w:type="dxa"/>
+          </w:tcPr>
+          <w:p>
+            <w:pPr>
+              <w:pStyle w:val="RTUContentofTable"/>
+            </w:pPr>
+            <w:r>
+              <w:t>Near</w:t>
+            </w:r>
+            <w:r>
+              <w:t>Miss</w:t>
+            </w:r>
+          </w:p>
+        </w:tc>
+        <w:tc>
+          <w:tcPr>
+            <w:tcW w:w="4148" w:type="dxa"/>
+          </w:tcPr>
+          <w:p>
+            <w:pPr>
+              <w:pStyle w:val="RTUContentofTable"/>
+            </w:pPr>
+          </w:p>
+        </w:tc>
+      </w:tr>
+      <w:tr>
+        <w:tc>
+          <w:tcPr>
+            <w:tcW w:w="4148" w:type="dxa"/>
+          </w:tcPr>
+          <w:p>
+            <w:pPr>
+              <w:pStyle w:val="RTUContentofTable"/>
+            </w:pPr>
+            <w:r>
+              <w:t>Neighbour cleaning rule</w:t>
+            </w:r>
+          </w:p>
+        </w:tc>
+        <w:tc>
+          <w:tcPr>
+            <w:tcW w:w="4148" w:type="dxa"/>
+          </w:tcPr>
+          <w:p>
+            <w:pPr>
+              <w:pStyle w:val="RTUContentofTable"/>
+            </w:pPr>
+          </w:p>
+        </w:tc>
+      </w:tr>
+      <w:tr>
+        <w:tc>
+          <w:tcPr>
+            <w:tcW w:w="4148" w:type="dxa"/>
+          </w:tcPr>
+          <w:p>
+            <w:pPr>
+              <w:pStyle w:val="RTUContentofTable"/>
+            </w:pPr>
+            <w:r>
+              <w:t>Random under sampler</w:t>
+            </w:r>
+          </w:p>
+        </w:tc>
+        <w:tc>
+          <w:tcPr>
+            <w:tcW w:w="4148" w:type="dxa"/>
+          </w:tcPr>
+          <w:p>
+            <w:pPr>
+              <w:pStyle w:val="RTUContentofTable"/>
+            </w:pPr>
+            <w:r>
+              <w:t>Resampling randomly from each class</w:t>
+            </w:r>
+          </w:p>
+        </w:tc>
+      </w:tr>
+      <w:tr>
+        <w:tc>
+          <w:tcPr>
+            <w:tcW w:w="4148" w:type="dxa"/>
+          </w:tcPr>
+          <w:p>
+            <w:pPr>
+              <w:pStyle w:val="RTUContentofTable"/>
+            </w:pPr>
+            <w:r>
+              <w:t>Tomek links</w:t>
+            </w:r>
+          </w:p>
+        </w:tc>
+        <w:tc>
+          <w:tcPr>
+            <w:tcW w:w="4148" w:type="dxa"/>
+          </w:tcPr>
+          <w:p>
+            <w:pPr>
+              <w:pStyle w:val="RTUContentofTable"/>
+            </w:pPr>
+          </w:p>
+        </w:tc>
+      </w:tr>
+    </w:tbl>
+    <w:p>
+      <w:r>
+        <w:t xml:space="preserve">In this study, a Python package called </w:t>
+      </w:r>
+      <w:r>
+        <w:rPr>
+          <w:b/>
+          <w:bCs/>
+        </w:rPr>
+        <w:t>imbalanced-learn</w:t>
+      </w:r>
+      <w:r>
+        <w:t xml:space="preserve"> </w:t>
+      </w:r>
+      <w:sdt>
+        <w:sdtPr>
+          <w:id w:val="722952175"/>
+          <w:citation/>
+        </w:sdtPr>
+        <w:sdtContent>
+          <w:r>
+            <w:fldChar w:fldCharType="begin"/>
+          </w:r>
+          <w:r>
+            <w:rPr>
+              <w:lang w:val="en-US"/>
+            </w:rPr>
+            <w:instrText xml:space="preserve"> CITATION JMLR:v18:16-365 \l 1033 </w:instrText>
+          </w:r>
+          <w:r>
+            <w:fldChar w:fldCharType="separate"/>
+          </w:r>
+          <w:r>
+            <w:rPr>
+              <w:noProof/>
+              <w:lang w:val="en-US"/>
+            </w:rPr>
+            <w:t>(Lemaître, Nogueira, &amp; Aridas, 2017)</w:t>
+          </w:r>
+          <w:r>
+            <w:fldChar w:fldCharType="end"/>
+          </w:r>
+        </w:sdtContent>
+      </w:sdt>
+      <w:r>
+        <w:t xml:space="preserve"> is</w:t>
+      </w:r>
+      <w:r>
+        <w:t xml:space="preserve"> used for balancing algorithms. Imbalanced-learn is </w:t>
+      </w:r>
+      <w:r>
+        <w:t xml:space="preserve">fully compatible with </w:t>
+      </w:r>
+      <w:r>
+        <w:t xml:space="preserve">the </w:t>
+      </w:r>
+      <w:r>
+        <w:t xml:space="preserve">library </w:t>
+      </w:r>
+      <w:r>
+        <w:rPr>
+          <w:b/>
+          <w:bCs/>
+        </w:rPr>
+        <w:t>scikit-learn</w:t>
+      </w:r>
+      <w:r>
+        <w:rPr>
+          <w:b/>
+          <w:bCs/>
+        </w:rPr>
+        <w:t xml:space="preserve"> </w:t>
+      </w:r>
+      <w:sdt>
+        <w:sdtPr>
+          <w:rPr>
+            <w:b/>
+            <w:bCs/>
+          </w:rPr>
+          <w:id w:val="262426609"/>
+          <w:citation/>
+        </w:sdtPr>
+        <w:sdtContent>
+          <w:r>
+            <w:rPr>
+              <w:b/>
+              <w:bCs/>
+            </w:rPr>
+            <w:fldChar w:fldCharType="begin"/>
+          </w:r>
+          <w:r>
+            <w:rPr>
+              <w:b/>
+              <w:bCs/>
+              <w:lang w:val="en-US"/>
+            </w:rPr>
+            <w:instrText xml:space="preserve"> CITATION scikit-learn \l 1033 </w:instrText>
+          </w:r>
+          <w:r>
+            <w:rPr>
+              <w:b/>
+              <w:bCs/>
+            </w:rPr>
+            <w:fldChar w:fldCharType="separate"/>
+          </w:r>
+          <w:r>
+            <w:rPr>
+              <w:noProof/>
+              <w:lang w:val="en-US"/>
+            </w:rPr>
+            <w:t>(Pedregosa, et al., 2011)</w:t>
+          </w:r>
+          <w:r>
+            <w:rPr>
+              <w:b/>
+              <w:bCs/>
+            </w:rPr>
+            <w:fldChar w:fldCharType="end"/>
+          </w:r>
+        </w:sdtContent>
+      </w:sdt>
+      <w:r>
+        <w:t>.</w:t>
+      </w:r>
+      <w:r>
+        <w:t xml:space="preserve"> As it is mentioned earlier, disagreeing neighbour samples should be handled with another classification model. For return prediction model, training dataset should have disagreeing neighbour samples as less as possible.</w:t>
       </w:r>
     </w:p>
     <w:p>
@@ -24812,7 +24525,7 @@
         <w:t xml:space="preserve"> is the learning rate. </w:t>
       </w:r>
     </w:p>
-    <w:bookmarkStart w:id="16" w:name="_Hlk117340914"/>
+    <w:bookmarkStart w:id="17" w:name="_Hlk117340914"/>
     <w:p>
       <w:pPr>
         <w:rPr>
@@ -24850,7 +24563,7 @@
       <w:r>
         <w:t xml:space="preserve"> regularization </w:t>
       </w:r>
-      <w:bookmarkEnd w:id="16"/>
+      <w:bookmarkEnd w:id="17"/>
       <w:r>
         <w:t xml:space="preserve">will decay the weights as much as </w:t>
       </w:r>
@@ -26067,7 +25780,6 @@
         <w:pStyle w:val="Heading2"/>
       </w:pPr>
       <w:r>
-        <w:lastRenderedPageBreak/>
         <w:t>Early Stopping</w:t>
       </w:r>
     </w:p>
@@ -26153,6 +25865,7 @@
         <w:pStyle w:val="RTUFigure"/>
       </w:pPr>
       <w:r>
+        <w:lastRenderedPageBreak/>
         <w:drawing>
           <wp:inline distT="0" distB="0" distL="0" distR="0" wp14:anchorId="0BD54DE7" wp14:editId="6D2339A3">
             <wp:extent cx="5274310" cy="3361055"/>
@@ -26194,11 +25907,11 @@
       <w:pPr>
         <w:pStyle w:val="RTUNameandNumberofFigure"/>
       </w:pPr>
-      <w:bookmarkStart w:id="17" w:name="_Ref117719461"/>
+      <w:bookmarkStart w:id="18" w:name="_Ref117719461"/>
       <w:r>
         <w:t xml:space="preserve">Pseudocode for Early Stop </w:t>
       </w:r>
-      <w:bookmarkEnd w:id="17"/>
+      <w:bookmarkEnd w:id="18"/>
       <w:r>
         <w:t>Mechanism</w:t>
       </w:r>
@@ -26208,7 +25921,6 @@
         <w:pStyle w:val="Heading2"/>
       </w:pPr>
       <w:r>
-        <w:lastRenderedPageBreak/>
         <w:t>Data Augmentation</w:t>
       </w:r>
     </w:p>
@@ -26273,21 +25985,7 @@
         <w:rPr>
           <w:color w:val="FF0000"/>
         </w:rPr>
-        <w:t xml:space="preserve">FOR CATEGORIAL VARIABLES BECAUSE X_TIME IS CATEGORICAL DATA </w:t>
-      </w:r>
-      <w:proofErr w:type="gramStart"/>
-      <w:r>
-        <w:rPr>
-          <w:color w:val="FF0000"/>
-        </w:rPr>
-        <w:t>IN DEED</w:t>
-      </w:r>
-      <w:proofErr w:type="gramEnd"/>
-      <w:r>
-        <w:rPr>
-          <w:color w:val="FF0000"/>
-        </w:rPr>
-        <w:t>.</w:t>
+        <w:t>FOR CATEGORIAL VARIABLES BECAUSE X_TIME IS CATEGORICAL DATA IN DEED.</w:t>
       </w:r>
     </w:p>
     <w:p>
@@ -26367,7 +26065,11 @@
         <w:t>replacement</w:t>
       </w:r>
       <w:r>
-        <w:t xml:space="preserve"> refers to include an observation</w:t>
+        <w:t xml:space="preserve"> refers to include </w:t>
+      </w:r>
+      <w:r>
+        <w:lastRenderedPageBreak/>
+        <w:t>an observation</w:t>
       </w:r>
       <w:r>
         <w:t xml:space="preserve"> (row)</w:t>
@@ -26461,11 +26163,7 @@
         <w:t xml:space="preserve"> Due to this deactivation, there are multiple sub-models occur. It converts a model to an ensemble model which consists of sub-models of it.</w:t>
       </w:r>
       <w:r>
-        <w:t xml:space="preserve"> It applies model averaging to </w:t>
-      </w:r>
-      <w:r>
-        <w:lastRenderedPageBreak/>
-        <w:t>multiple sub-models.</w:t>
+        <w:t xml:space="preserve"> It applies model averaging to multiple sub-models.</w:t>
       </w:r>
       <w:r>
         <w:t xml:space="preserve"> In this context, dropout is </w:t>
@@ -26617,7 +26315,15 @@
               <w:noProof/>
               <w:lang w:val="en-US"/>
             </w:rPr>
-            <w:t>(Szegedy, et al., 2014)</w:t>
+            <w:t xml:space="preserve">(Szegedy, et al., </w:t>
+          </w:r>
+          <w:r>
+            <w:rPr>
+              <w:noProof/>
+              <w:lang w:val="en-US"/>
+            </w:rPr>
+            <w:lastRenderedPageBreak/>
+            <w:t>2014)</w:t>
           </w:r>
           <w:r>
             <w:fldChar w:fldCharType="end"/>
@@ -26705,15 +26411,7 @@
         <w:t xml:space="preserve"> </w:t>
       </w:r>
       <w:r>
-        <w:t xml:space="preserve">Usually, adversarial training is used in classification problem of image recognition datasets. </w:t>
-      </w:r>
-      <w:proofErr w:type="gramStart"/>
-      <w:r>
-        <w:t>In order to</w:t>
-      </w:r>
-      <w:proofErr w:type="gramEnd"/>
-      <w:r>
-        <w:t xml:space="preserve"> </w:t>
+        <w:t xml:space="preserve">Usually, adversarial training is used in classification problem of image recognition datasets. In order to </w:t>
       </w:r>
       <w:r>
         <w:t>apply</w:t>
@@ -27081,11 +26779,7 @@
         <w:t>telling</w:t>
       </w:r>
       <w:r>
-        <w:t xml:space="preserve"> model that original sample and perturbated </w:t>
-      </w:r>
-      <w:r>
-        <w:lastRenderedPageBreak/>
-        <w:t xml:space="preserve">sample are </w:t>
+        <w:t xml:space="preserve"> model that original sample and perturbated sample are </w:t>
       </w:r>
       <w:r>
         <w:t>like</w:t>
@@ -27096,34 +26790,15 @@
       <w:r>
         <w:t xml:space="preserve"> In order to apply adversarial training, </w:t>
       </w:r>
-      <w:proofErr w:type="spellStart"/>
-      <w:proofErr w:type="gramStart"/>
       <w:r>
         <w:rPr>
           <w:b/>
           <w:bCs/>
         </w:rPr>
-        <w:t>nsl.configs</w:t>
-      </w:r>
-      <w:proofErr w:type="gramEnd"/>
-      <w:r>
-        <w:rPr>
-          <w:b/>
-          <w:bCs/>
-        </w:rPr>
-        <w:t>.make_adv_reg_config</w:t>
-      </w:r>
-      <w:proofErr w:type="spellEnd"/>
-      <w:r>
-        <w:t xml:space="preserve"> class of </w:t>
-      </w:r>
-      <w:proofErr w:type="spellStart"/>
-      <w:r>
-        <w:t>Tensorflow</w:t>
-      </w:r>
-      <w:proofErr w:type="spellEnd"/>
-      <w:r>
-        <w:t xml:space="preserve"> </w:t>
+        <w:t>nsl.configs.make_adv_reg_config</w:t>
+      </w:r>
+      <w:r>
+        <w:t xml:space="preserve"> class of Tensorflow </w:t>
       </w:r>
       <w:sdt>
         <w:sdtPr>
@@ -27278,6 +26953,7 @@
         <w:pStyle w:val="Heading2"/>
       </w:pPr>
       <w:r>
+        <w:lastRenderedPageBreak/>
         <w:t>Batch Normalization</w:t>
       </w:r>
     </w:p>
@@ -27503,21 +27179,7 @@
         <w:rPr>
           <w:color w:val="FF0000"/>
         </w:rPr>
-        <w:t xml:space="preserve">After underfitting is prevented, we will see probably overfitting. </w:t>
-      </w:r>
-      <w:proofErr w:type="gramStart"/>
-      <w:r>
-        <w:rPr>
-          <w:color w:val="FF0000"/>
-        </w:rPr>
-        <w:t>In order to</w:t>
-      </w:r>
-      <w:proofErr w:type="gramEnd"/>
-      <w:r>
-        <w:rPr>
-          <w:color w:val="FF0000"/>
-        </w:rPr>
-        <w:t xml:space="preserve"> avoid from overfitting, we need to apply regularization techniques.</w:t>
+        <w:t>After underfitting is prevented, we will see probably overfitting. In order to avoid from overfitting, we need to apply regularization techniques.</w:t>
       </w:r>
     </w:p>
     <w:p>
@@ -28182,10 +27844,10 @@
             <w:pPr>
               <w:pStyle w:val="RTUNumberofFormula"/>
             </w:pPr>
-            <w:bookmarkStart w:id="18" w:name="_Ref100853481"/>
+            <w:bookmarkStart w:id="19" w:name="_Ref100853481"/>
           </w:p>
         </w:tc>
-        <w:bookmarkEnd w:id="18"/>
+        <w:bookmarkEnd w:id="19"/>
       </w:tr>
     </w:tbl>
     <w:p>
@@ -28627,14 +28289,7 @@
         <w:rPr>
           <w:rFonts w:eastAsiaTheme="minorEastAsia"/>
         </w:rPr>
-        <w:t xml:space="preserve"> that is calculated with the Formula (##</w:t>
-      </w:r>
-      <w:proofErr w:type="gramStart"/>
-      <w:r>
-        <w:rPr>
-          <w:rFonts w:eastAsiaTheme="minorEastAsia"/>
-        </w:rPr>
-        <w:t>)</w:t>
+        <w:t xml:space="preserve"> that is calculated with the Formula (##)</w:t>
       </w:r>
       <w:r>
         <w:rPr>
@@ -28642,7 +28297,6 @@
         </w:rPr>
         <w:t>;</w:t>
       </w:r>
-      <w:proofErr w:type="gramEnd"/>
     </w:p>
     <w:p>
       <w:pPr>
@@ -29091,13 +28745,8 @@
         <w:t xml:space="preserve">at </w:t>
       </w:r>
       <w:r>
-        <w:t xml:space="preserve">the time step when the position is </w:t>
-      </w:r>
-      <w:proofErr w:type="gramStart"/>
-      <w:r>
-        <w:t>closed;</w:t>
-      </w:r>
-      <w:proofErr w:type="gramEnd"/>
+        <w:t>the time step when the position is closed;</w:t>
+      </w:r>
     </w:p>
     <w:p>
       <w:pPr>
@@ -29176,14 +28825,7 @@
         <w:rPr>
           <w:rFonts w:eastAsiaTheme="minorEastAsia"/>
         </w:rPr>
-        <w:t xml:space="preserve"> the time step when the position is </w:t>
-      </w:r>
-      <w:proofErr w:type="gramStart"/>
-      <w:r>
-        <w:rPr>
-          <w:rFonts w:eastAsiaTheme="minorEastAsia"/>
-        </w:rPr>
-        <w:t>opened</w:t>
+        <w:t xml:space="preserve"> the time step when the position is opened</w:t>
       </w:r>
       <w:r>
         <w:rPr>
@@ -29191,7 +28833,6 @@
         </w:rPr>
         <w:t>;</w:t>
       </w:r>
-      <w:proofErr w:type="gramEnd"/>
     </w:p>
     <w:p>
       <w:pPr>
@@ -29385,21 +29026,7 @@
         <w:rPr>
           <w:rFonts w:eastAsiaTheme="minorEastAsia"/>
         </w:rPr>
-        <w:t xml:space="preserve"> </w:t>
-      </w:r>
-      <w:proofErr w:type="gramStart"/>
-      <w:r>
-        <w:rPr>
-          <w:rFonts w:eastAsiaTheme="minorEastAsia"/>
-        </w:rPr>
-        <w:t>in order to</w:t>
-      </w:r>
-      <w:proofErr w:type="gramEnd"/>
-      <w:r>
-        <w:rPr>
-          <w:rFonts w:eastAsiaTheme="minorEastAsia"/>
-        </w:rPr>
-        <w:t xml:space="preserve"> eliminate the impacts that can occur due to different scales of </w:t>
+        <w:t xml:space="preserve"> in order to eliminate the impacts that can occur due to different scales of </w:t>
       </w:r>
       <w:r>
         <w:rPr>
@@ -30631,6 +30258,7 @@
     <w:p/>
     <w:p/>
     <w:p/>
+    <w:p/>
     <w:p>
       <w:pPr>
         <w:pStyle w:val="Heading1"/>
@@ -30654,34 +30282,10 @@
         </w:numPr>
       </w:pPr>
       <w:r>
-        <w:t xml:space="preserve">Using second order optimizers such as conjugate gradients, </w:t>
-      </w:r>
-      <w:proofErr w:type="spellStart"/>
-      <w:r>
-        <w:t>Broyden</w:t>
-      </w:r>
-      <w:proofErr w:type="spellEnd"/>
-      <w:r>
-        <w:t>-Fletcher-Goldfarb-</w:t>
-      </w:r>
-      <w:proofErr w:type="spellStart"/>
-      <w:r>
-        <w:t>Shanno</w:t>
-      </w:r>
-      <w:proofErr w:type="spellEnd"/>
-      <w:r>
-        <w:t xml:space="preserve"> algorithms could be tuned with hyperparameter optimizers.</w:t>
-      </w:r>
-      <w:r>
-        <w:t xml:space="preserve"> However, currently there are not second order </w:t>
-      </w:r>
-      <w:proofErr w:type="spellStart"/>
-      <w:r>
-        <w:t>Keras</w:t>
-      </w:r>
-      <w:proofErr w:type="spellEnd"/>
-      <w:r>
-        <w:t xml:space="preserve"> optimizers. That’s why, these optimizers should be developed as custom optimizers.</w:t>
+        <w:t>Using second order optimizers such as conjugate gradients, Broyden-Fletcher-Goldfarb-Shanno algorithms could be tuned with hyperparameter optimizers.</w:t>
+      </w:r>
+      <w:r>
+        <w:t xml:space="preserve"> However, currently there are not second order Keras optimizers. That’s why, these optimizers should be developed as custom optimizers.</w:t>
       </w:r>
     </w:p>
     <w:p>
@@ -30960,22 +30564,22 @@
       <w:pPr>
         <w:pStyle w:val="RTUNumberofAppendix"/>
       </w:pPr>
-      <w:bookmarkStart w:id="19" w:name="_Toc111302171"/>
-      <w:bookmarkStart w:id="20" w:name="_Ref100115977"/>
-      <w:bookmarkEnd w:id="19"/>
+      <w:bookmarkStart w:id="20" w:name="_Toc111302171"/>
+      <w:bookmarkStart w:id="21" w:name="_Ref100115977"/>
+      <w:bookmarkEnd w:id="20"/>
     </w:p>
     <w:p>
       <w:pPr>
         <w:pStyle w:val="RTUHeadingsofAppendixes"/>
       </w:pPr>
-      <w:bookmarkStart w:id="21" w:name="_Toc99958323"/>
-      <w:bookmarkStart w:id="22" w:name="_Toc111302172"/>
-      <w:bookmarkEnd w:id="20"/>
+      <w:bookmarkStart w:id="22" w:name="_Toc99958323"/>
+      <w:bookmarkStart w:id="23" w:name="_Toc111302172"/>
+      <w:bookmarkEnd w:id="21"/>
       <w:r>
         <w:t>Experiments of Full Factorial Design</w:t>
       </w:r>
-      <w:bookmarkEnd w:id="21"/>
       <w:bookmarkEnd w:id="22"/>
+      <w:bookmarkEnd w:id="23"/>
     </w:p>
     <w:sectPr>
       <w:footerReference w:type="default" r:id="rId23"/>
@@ -31121,6 +30725,191 @@
 <file path=word/numbering.xml><?xml version="1.0" encoding="utf-8"?>
 <w:numbering xmlns:wpc="http://schemas.microsoft.com/office/word/2010/wordprocessingCanvas" xmlns:cx="http://schemas.microsoft.com/office/drawing/2014/chartex" xmlns:cx1="http://schemas.microsoft.com/office/drawing/2015/9/8/chartex" xmlns:cx2="http://schemas.microsoft.com/office/drawing/2015/10/21/chartex" xmlns:cx3="http://schemas.microsoft.com/office/drawing/2016/5/9/chartex" xmlns:cx4="http://schemas.microsoft.com/office/drawing/2016/5/10/chartex" xmlns:cx5="http://schemas.microsoft.com/office/drawing/2016/5/11/chartex" xmlns:cx6="http://schemas.microsoft.com/office/drawing/2016/5/12/chartex" xmlns:cx7="http://schemas.microsoft.com/office/drawing/2016/5/13/chartex" xmlns:cx8="http://schemas.microsoft.com/office/drawing/2016/5/14/chartex" xmlns:mc="http://schemas.openxmlformats.org/markup-compatibility/2006" xmlns:aink="http://schemas.microsoft.com/office/drawing/2016/ink" xmlns:am3d="http://schemas.microsoft.com/office/drawing/2017/model3d" xmlns:o="urn:schemas-microsoft-com:office:office" xmlns:oel="http://schemas.microsoft.com/office/2019/extlst" xmlns:r="http://schemas.openxmlformats.org/officeDocument/2006/relationships" xmlns:m="http://schemas.openxmlformats.org/officeDocument/2006/math" xmlns:v="urn:schemas-microsoft-com:vml" xmlns:wp14="http://schemas.microsoft.com/office/word/2010/wordprocessingDrawing" xmlns:wp="http://schemas.openxmlformats.org/drawingml/2006/wordprocessingDrawing" xmlns:w10="urn:schemas-microsoft-com:office:word" xmlns:w="http://schemas.openxmlformats.org/wordprocessingml/2006/main" xmlns:w14="http://schemas.microsoft.com/office/word/2010/wordml" xmlns:w15="http://schemas.microsoft.com/office/word/2012/wordml" xmlns:w16cex="http://schemas.microsoft.com/office/word/2018/wordml/cex" xmlns:w16cid="http://schemas.microsoft.com/office/word/2016/wordml/cid" xmlns:w16="http://schemas.microsoft.com/office/word/2018/wordml" xmlns:w16sdtdh="http://schemas.microsoft.com/office/word/2020/wordml/sdtdatahash" xmlns:w16se="http://schemas.microsoft.com/office/word/2015/wordml/symex" xmlns:wpg="http://schemas.microsoft.com/office/word/2010/wordprocessingGroup" xmlns:wpi="http://schemas.microsoft.com/office/word/2010/wordprocessingInk" xmlns:wne="http://schemas.microsoft.com/office/word/2006/wordml" xmlns:wps="http://schemas.microsoft.com/office/word/2010/wordprocessingShape" mc:Ignorable="w14 w15 w16se w16cid w16 w16cex w16sdtdh wp14">
   <w:abstractNum w:abstractNumId="0" w15:restartNumberingAfterBreak="0">
+    <w:nsid w:val="FFFFFF7C"/>
+    <w:multiLevelType w:val="singleLevel"/>
+    <w:tmpl w:val="CCB4AD32"/>
+    <w:lvl w:ilvl="0">
+      <w:start w:val="1"/>
+      <w:numFmt w:val="decimal"/>
+      <w:lvlText w:val="%1."/>
+      <w:lvlJc w:val="left"/>
+      <w:pPr>
+        <w:tabs>
+          <w:tab w:val="num" w:pos="1800"/>
+        </w:tabs>
+        <w:ind w:left="1800" w:hanging="360"/>
+      </w:pPr>
+    </w:lvl>
+  </w:abstractNum>
+  <w:abstractNum w:abstractNumId="1" w15:restartNumberingAfterBreak="0">
+    <w:nsid w:val="FFFFFF7D"/>
+    <w:multiLevelType w:val="singleLevel"/>
+    <w:tmpl w:val="E44243F4"/>
+    <w:lvl w:ilvl="0">
+      <w:start w:val="1"/>
+      <w:numFmt w:val="decimal"/>
+      <w:lvlText w:val="%1."/>
+      <w:lvlJc w:val="left"/>
+      <w:pPr>
+        <w:tabs>
+          <w:tab w:val="num" w:pos="1440"/>
+        </w:tabs>
+        <w:ind w:left="1440" w:hanging="360"/>
+      </w:pPr>
+    </w:lvl>
+  </w:abstractNum>
+  <w:abstractNum w:abstractNumId="2" w15:restartNumberingAfterBreak="0">
+    <w:nsid w:val="FFFFFF7E"/>
+    <w:multiLevelType w:val="singleLevel"/>
+    <w:tmpl w:val="649053BE"/>
+    <w:lvl w:ilvl="0">
+      <w:start w:val="1"/>
+      <w:numFmt w:val="decimal"/>
+      <w:lvlText w:val="%1."/>
+      <w:lvlJc w:val="left"/>
+      <w:pPr>
+        <w:tabs>
+          <w:tab w:val="num" w:pos="1080"/>
+        </w:tabs>
+        <w:ind w:left="1080" w:hanging="360"/>
+      </w:pPr>
+    </w:lvl>
+  </w:abstractNum>
+  <w:abstractNum w:abstractNumId="3" w15:restartNumberingAfterBreak="0">
+    <w:nsid w:val="FFFFFF7F"/>
+    <w:multiLevelType w:val="singleLevel"/>
+    <w:tmpl w:val="94982C52"/>
+    <w:lvl w:ilvl="0">
+      <w:start w:val="1"/>
+      <w:numFmt w:val="decimal"/>
+      <w:lvlText w:val="%1."/>
+      <w:lvlJc w:val="left"/>
+      <w:pPr>
+        <w:tabs>
+          <w:tab w:val="num" w:pos="720"/>
+        </w:tabs>
+        <w:ind w:left="720" w:hanging="360"/>
+      </w:pPr>
+    </w:lvl>
+  </w:abstractNum>
+  <w:abstractNum w:abstractNumId="4" w15:restartNumberingAfterBreak="0">
+    <w:nsid w:val="FFFFFF80"/>
+    <w:multiLevelType w:val="singleLevel"/>
+    <w:tmpl w:val="D1D8D39E"/>
+    <w:lvl w:ilvl="0">
+      <w:start w:val="1"/>
+      <w:numFmt w:val="bullet"/>
+      <w:lvlText w:val=""/>
+      <w:lvlJc w:val="left"/>
+      <w:pPr>
+        <w:tabs>
+          <w:tab w:val="num" w:pos="1800"/>
+        </w:tabs>
+        <w:ind w:left="1800" w:hanging="360"/>
+      </w:pPr>
+      <w:rPr>
+        <w:rFonts w:ascii="Symbol" w:hAnsi="Symbol" w:hint="default"/>
+      </w:rPr>
+    </w:lvl>
+  </w:abstractNum>
+  <w:abstractNum w:abstractNumId="5" w15:restartNumberingAfterBreak="0">
+    <w:nsid w:val="FFFFFF81"/>
+    <w:multiLevelType w:val="singleLevel"/>
+    <w:tmpl w:val="FE4C7740"/>
+    <w:lvl w:ilvl="0">
+      <w:start w:val="1"/>
+      <w:numFmt w:val="bullet"/>
+      <w:lvlText w:val=""/>
+      <w:lvlJc w:val="left"/>
+      <w:pPr>
+        <w:tabs>
+          <w:tab w:val="num" w:pos="1440"/>
+        </w:tabs>
+        <w:ind w:left="1440" w:hanging="360"/>
+      </w:pPr>
+      <w:rPr>
+        <w:rFonts w:ascii="Symbol" w:hAnsi="Symbol" w:hint="default"/>
+      </w:rPr>
+    </w:lvl>
+  </w:abstractNum>
+  <w:abstractNum w:abstractNumId="6" w15:restartNumberingAfterBreak="0">
+    <w:nsid w:val="FFFFFF82"/>
+    <w:multiLevelType w:val="singleLevel"/>
+    <w:tmpl w:val="CC6E40E2"/>
+    <w:lvl w:ilvl="0">
+      <w:start w:val="1"/>
+      <w:numFmt w:val="bullet"/>
+      <w:lvlText w:val=""/>
+      <w:lvlJc w:val="left"/>
+      <w:pPr>
+        <w:tabs>
+          <w:tab w:val="num" w:pos="1080"/>
+        </w:tabs>
+        <w:ind w:left="1080" w:hanging="360"/>
+      </w:pPr>
+      <w:rPr>
+        <w:rFonts w:ascii="Symbol" w:hAnsi="Symbol" w:hint="default"/>
+      </w:rPr>
+    </w:lvl>
+  </w:abstractNum>
+  <w:abstractNum w:abstractNumId="7" w15:restartNumberingAfterBreak="0">
+    <w:nsid w:val="FFFFFF83"/>
+    <w:multiLevelType w:val="singleLevel"/>
+    <w:tmpl w:val="5526F846"/>
+    <w:lvl w:ilvl="0">
+      <w:start w:val="1"/>
+      <w:numFmt w:val="bullet"/>
+      <w:lvlText w:val=""/>
+      <w:lvlJc w:val="left"/>
+      <w:pPr>
+        <w:tabs>
+          <w:tab w:val="num" w:pos="720"/>
+        </w:tabs>
+        <w:ind w:left="720" w:hanging="360"/>
+      </w:pPr>
+      <w:rPr>
+        <w:rFonts w:ascii="Symbol" w:hAnsi="Symbol" w:hint="default"/>
+      </w:rPr>
+    </w:lvl>
+  </w:abstractNum>
+  <w:abstractNum w:abstractNumId="8" w15:restartNumberingAfterBreak="0">
+    <w:nsid w:val="FFFFFF88"/>
+    <w:multiLevelType w:val="singleLevel"/>
+    <w:tmpl w:val="735AC492"/>
+    <w:lvl w:ilvl="0">
+      <w:start w:val="1"/>
+      <w:numFmt w:val="decimal"/>
+      <w:lvlText w:val="%1."/>
+      <w:lvlJc w:val="left"/>
+      <w:pPr>
+        <w:tabs>
+          <w:tab w:val="num" w:pos="360"/>
+        </w:tabs>
+        <w:ind w:left="360" w:hanging="360"/>
+      </w:pPr>
+    </w:lvl>
+  </w:abstractNum>
+  <w:abstractNum w:abstractNumId="9" w15:restartNumberingAfterBreak="0">
+    <w:nsid w:val="FFFFFF89"/>
+    <w:multiLevelType w:val="singleLevel"/>
+    <w:tmpl w:val="2FAC2C5C"/>
+    <w:lvl w:ilvl="0">
+      <w:start w:val="1"/>
+      <w:numFmt w:val="bullet"/>
+      <w:lvlText w:val=""/>
+      <w:lvlJc w:val="left"/>
+      <w:pPr>
+        <w:tabs>
+          <w:tab w:val="num" w:pos="360"/>
+        </w:tabs>
+        <w:ind w:left="360" w:hanging="360"/>
+      </w:pPr>
+      <w:rPr>
+        <w:rFonts w:ascii="Symbol" w:hAnsi="Symbol" w:hint="default"/>
+      </w:rPr>
+    </w:lvl>
+  </w:abstractNum>
+  <w:abstractNum w:abstractNumId="10" w15:restartNumberingAfterBreak="0">
     <w:nsid w:val="00E17326"/>
     <w:multiLevelType w:val="hybridMultilevel"/>
     <w:tmpl w:val="A9DA85A4"/>
@@ -31206,7 +30995,7 @@
       </w:pPr>
     </w:lvl>
   </w:abstractNum>
-  <w:abstractNum w:abstractNumId="1" w15:restartNumberingAfterBreak="0">
+  <w:abstractNum w:abstractNumId="11" w15:restartNumberingAfterBreak="0">
     <w:nsid w:val="06CF5DDE"/>
     <w:multiLevelType w:val="hybridMultilevel"/>
     <w:tmpl w:val="9328DD2A"/>
@@ -31292,7 +31081,7 @@
       </w:pPr>
     </w:lvl>
   </w:abstractNum>
-  <w:abstractNum w:abstractNumId="2" w15:restartNumberingAfterBreak="0">
+  <w:abstractNum w:abstractNumId="12" w15:restartNumberingAfterBreak="0">
     <w:nsid w:val="088E65DD"/>
     <w:multiLevelType w:val="hybridMultilevel"/>
     <w:tmpl w:val="28583E1A"/>
@@ -31405,7 +31194,7 @@
       </w:rPr>
     </w:lvl>
   </w:abstractNum>
-  <w:abstractNum w:abstractNumId="3" w15:restartNumberingAfterBreak="0">
+  <w:abstractNum w:abstractNumId="13" w15:restartNumberingAfterBreak="0">
     <w:nsid w:val="0AEA6EB4"/>
     <w:multiLevelType w:val="hybridMultilevel"/>
     <w:tmpl w:val="444A2BD8"/>
@@ -31494,7 +31283,7 @@
       </w:pPr>
     </w:lvl>
   </w:abstractNum>
-  <w:abstractNum w:abstractNumId="4" w15:restartNumberingAfterBreak="0">
+  <w:abstractNum w:abstractNumId="14" w15:restartNumberingAfterBreak="0">
     <w:nsid w:val="0CD8617E"/>
     <w:multiLevelType w:val="hybridMultilevel"/>
     <w:tmpl w:val="D8B05DC4"/>
@@ -31580,7 +31369,7 @@
       </w:pPr>
     </w:lvl>
   </w:abstractNum>
-  <w:abstractNum w:abstractNumId="5" w15:restartNumberingAfterBreak="0">
+  <w:abstractNum w:abstractNumId="15" w15:restartNumberingAfterBreak="0">
     <w:nsid w:val="0D5F1B6D"/>
     <w:multiLevelType w:val="hybridMultilevel"/>
     <w:tmpl w:val="C6461662"/>
@@ -31666,7 +31455,7 @@
       </w:pPr>
     </w:lvl>
   </w:abstractNum>
-  <w:abstractNum w:abstractNumId="6" w15:restartNumberingAfterBreak="0">
+  <w:abstractNum w:abstractNumId="16" w15:restartNumberingAfterBreak="0">
     <w:nsid w:val="0D9C4680"/>
     <w:multiLevelType w:val="hybridMultilevel"/>
     <w:tmpl w:val="B9FA28CA"/>
@@ -31752,7 +31541,7 @@
       </w:pPr>
     </w:lvl>
   </w:abstractNum>
-  <w:abstractNum w:abstractNumId="7" w15:restartNumberingAfterBreak="0">
+  <w:abstractNum w:abstractNumId="17" w15:restartNumberingAfterBreak="0">
     <w:nsid w:val="0DC1496B"/>
     <w:multiLevelType w:val="hybridMultilevel"/>
     <w:tmpl w:val="824E8B0C"/>
@@ -31865,7 +31654,7 @@
       </w:rPr>
     </w:lvl>
   </w:abstractNum>
-  <w:abstractNum w:abstractNumId="8" w15:restartNumberingAfterBreak="0">
+  <w:abstractNum w:abstractNumId="18" w15:restartNumberingAfterBreak="0">
     <w:nsid w:val="0E7B2E0B"/>
     <w:multiLevelType w:val="multilevel"/>
     <w:tmpl w:val="ED4862A0"/>
@@ -31984,7 +31773,7 @@
       </w:rPr>
     </w:lvl>
   </w:abstractNum>
-  <w:abstractNum w:abstractNumId="9" w15:restartNumberingAfterBreak="0">
+  <w:abstractNum w:abstractNumId="19" w15:restartNumberingAfterBreak="0">
     <w:nsid w:val="13456536"/>
     <w:multiLevelType w:val="hybridMultilevel"/>
     <w:tmpl w:val="14160F58"/>
@@ -32097,7 +31886,7 @@
       </w:rPr>
     </w:lvl>
   </w:abstractNum>
-  <w:abstractNum w:abstractNumId="10" w15:restartNumberingAfterBreak="0">
+  <w:abstractNum w:abstractNumId="20" w15:restartNumberingAfterBreak="0">
     <w:nsid w:val="166E1BF3"/>
     <w:multiLevelType w:val="hybridMultilevel"/>
     <w:tmpl w:val="C726B73C"/>
@@ -32183,7 +31972,7 @@
       </w:pPr>
     </w:lvl>
   </w:abstractNum>
-  <w:abstractNum w:abstractNumId="11" w15:restartNumberingAfterBreak="0">
+  <w:abstractNum w:abstractNumId="21" w15:restartNumberingAfterBreak="0">
     <w:nsid w:val="18256CA1"/>
     <w:multiLevelType w:val="multilevel"/>
     <w:tmpl w:val="D19A9EDE"/>
@@ -32298,7 +32087,7 @@
       </w:rPr>
     </w:lvl>
   </w:abstractNum>
-  <w:abstractNum w:abstractNumId="12" w15:restartNumberingAfterBreak="0">
+  <w:abstractNum w:abstractNumId="22" w15:restartNumberingAfterBreak="0">
     <w:nsid w:val="1B386552"/>
     <w:multiLevelType w:val="hybridMultilevel"/>
     <w:tmpl w:val="807458A0"/>
@@ -32384,7 +32173,7 @@
       </w:pPr>
     </w:lvl>
   </w:abstractNum>
-  <w:abstractNum w:abstractNumId="13" w15:restartNumberingAfterBreak="0">
+  <w:abstractNum w:abstractNumId="23" w15:restartNumberingAfterBreak="0">
     <w:nsid w:val="1EBC38D0"/>
     <w:multiLevelType w:val="multilevel"/>
     <w:tmpl w:val="99CE0618"/>
@@ -32497,7 +32286,7 @@
       </w:rPr>
     </w:lvl>
   </w:abstractNum>
-  <w:abstractNum w:abstractNumId="14" w15:restartNumberingAfterBreak="0">
+  <w:abstractNum w:abstractNumId="24" w15:restartNumberingAfterBreak="0">
     <w:nsid w:val="29EF6159"/>
     <w:multiLevelType w:val="hybridMultilevel"/>
     <w:tmpl w:val="A830DA78"/>
@@ -32583,7 +32372,7 @@
       </w:pPr>
     </w:lvl>
   </w:abstractNum>
-  <w:abstractNum w:abstractNumId="15" w15:restartNumberingAfterBreak="0">
+  <w:abstractNum w:abstractNumId="25" w15:restartNumberingAfterBreak="0">
     <w:nsid w:val="309579CA"/>
     <w:multiLevelType w:val="hybridMultilevel"/>
     <w:tmpl w:val="F6500070"/>
@@ -32669,7 +32458,7 @@
       </w:pPr>
     </w:lvl>
   </w:abstractNum>
-  <w:abstractNum w:abstractNumId="16" w15:restartNumberingAfterBreak="0">
+  <w:abstractNum w:abstractNumId="26" w15:restartNumberingAfterBreak="0">
     <w:nsid w:val="3A550CC6"/>
     <w:multiLevelType w:val="hybridMultilevel"/>
     <w:tmpl w:val="6944F0B6"/>
@@ -32755,7 +32544,7 @@
       </w:pPr>
     </w:lvl>
   </w:abstractNum>
-  <w:abstractNum w:abstractNumId="17" w15:restartNumberingAfterBreak="0">
+  <w:abstractNum w:abstractNumId="27" w15:restartNumberingAfterBreak="0">
     <w:nsid w:val="45A454A9"/>
     <w:multiLevelType w:val="multilevel"/>
     <w:tmpl w:val="4948D290"/>
@@ -32870,7 +32659,7 @@
       </w:rPr>
     </w:lvl>
   </w:abstractNum>
-  <w:abstractNum w:abstractNumId="18" w15:restartNumberingAfterBreak="0">
+  <w:abstractNum w:abstractNumId="28" w15:restartNumberingAfterBreak="0">
     <w:nsid w:val="4A8F0911"/>
     <w:multiLevelType w:val="multilevel"/>
     <w:tmpl w:val="09A2D8F4"/>
@@ -32985,7 +32774,7 @@
       </w:rPr>
     </w:lvl>
   </w:abstractNum>
-  <w:abstractNum w:abstractNumId="19" w15:restartNumberingAfterBreak="0">
+  <w:abstractNum w:abstractNumId="29" w15:restartNumberingAfterBreak="0">
     <w:nsid w:val="504F3EDB"/>
     <w:multiLevelType w:val="hybridMultilevel"/>
     <w:tmpl w:val="1DD611A0"/>
@@ -33098,7 +32887,7 @@
       </w:rPr>
     </w:lvl>
   </w:abstractNum>
-  <w:abstractNum w:abstractNumId="20" w15:restartNumberingAfterBreak="0">
+  <w:abstractNum w:abstractNumId="30" w15:restartNumberingAfterBreak="0">
     <w:nsid w:val="580045E3"/>
     <w:multiLevelType w:val="hybridMultilevel"/>
     <w:tmpl w:val="90162E40"/>
@@ -33184,7 +32973,7 @@
       </w:pPr>
     </w:lvl>
   </w:abstractNum>
-  <w:abstractNum w:abstractNumId="21" w15:restartNumberingAfterBreak="0">
+  <w:abstractNum w:abstractNumId="31" w15:restartNumberingAfterBreak="0">
     <w:nsid w:val="5B9F3AC9"/>
     <w:multiLevelType w:val="hybridMultilevel"/>
     <w:tmpl w:val="41C235DC"/>
@@ -33273,7 +33062,7 @@
       </w:pPr>
     </w:lvl>
   </w:abstractNum>
-  <w:abstractNum w:abstractNumId="22" w15:restartNumberingAfterBreak="0">
+  <w:abstractNum w:abstractNumId="32" w15:restartNumberingAfterBreak="0">
     <w:nsid w:val="5C835DB4"/>
     <w:multiLevelType w:val="hybridMultilevel"/>
     <w:tmpl w:val="1AC8D366"/>
@@ -33359,7 +33148,7 @@
       </w:pPr>
     </w:lvl>
   </w:abstractNum>
-  <w:abstractNum w:abstractNumId="23" w15:restartNumberingAfterBreak="0">
+  <w:abstractNum w:abstractNumId="33" w15:restartNumberingAfterBreak="0">
     <w:nsid w:val="64DF131A"/>
     <w:multiLevelType w:val="hybridMultilevel"/>
     <w:tmpl w:val="09904DAE"/>
@@ -33445,7 +33234,7 @@
       </w:pPr>
     </w:lvl>
   </w:abstractNum>
-  <w:abstractNum w:abstractNumId="24" w15:restartNumberingAfterBreak="0">
+  <w:abstractNum w:abstractNumId="34" w15:restartNumberingAfterBreak="0">
     <w:nsid w:val="65442C52"/>
     <w:multiLevelType w:val="hybridMultilevel"/>
     <w:tmpl w:val="DEB0B048"/>
@@ -33558,7 +33347,7 @@
       </w:rPr>
     </w:lvl>
   </w:abstractNum>
-  <w:abstractNum w:abstractNumId="25" w15:restartNumberingAfterBreak="0">
+  <w:abstractNum w:abstractNumId="35" w15:restartNumberingAfterBreak="0">
     <w:nsid w:val="7295169D"/>
     <w:multiLevelType w:val="hybridMultilevel"/>
     <w:tmpl w:val="9006A308"/>
@@ -33644,7 +33433,7 @@
       </w:pPr>
     </w:lvl>
   </w:abstractNum>
-  <w:abstractNum w:abstractNumId="26" w15:restartNumberingAfterBreak="0">
+  <w:abstractNum w:abstractNumId="36" w15:restartNumberingAfterBreak="0">
     <w:nsid w:val="766E2461"/>
     <w:multiLevelType w:val="hybridMultilevel"/>
     <w:tmpl w:val="BA0021AC"/>
@@ -33730,7 +33519,7 @@
       </w:pPr>
     </w:lvl>
   </w:abstractNum>
-  <w:abstractNum w:abstractNumId="27" w15:restartNumberingAfterBreak="0">
+  <w:abstractNum w:abstractNumId="37" w15:restartNumberingAfterBreak="0">
     <w:nsid w:val="7AD50034"/>
     <w:multiLevelType w:val="hybridMultilevel"/>
     <w:tmpl w:val="F51A843A"/>
@@ -33816,7 +33605,7 @@
       </w:pPr>
     </w:lvl>
   </w:abstractNum>
-  <w:abstractNum w:abstractNumId="28" w15:restartNumberingAfterBreak="0">
+  <w:abstractNum w:abstractNumId="38" w15:restartNumberingAfterBreak="0">
     <w:nsid w:val="7C175885"/>
     <w:multiLevelType w:val="hybridMultilevel"/>
     <w:tmpl w:val="56AC5CA2"/>
@@ -33902,7 +33691,7 @@
       </w:pPr>
     </w:lvl>
   </w:abstractNum>
-  <w:abstractNum w:abstractNumId="29" w15:restartNumberingAfterBreak="0">
+  <w:abstractNum w:abstractNumId="39" w15:restartNumberingAfterBreak="0">
     <w:nsid w:val="7E420FD7"/>
     <w:multiLevelType w:val="hybridMultilevel"/>
     <w:tmpl w:val="DC1008F4"/>
@@ -33989,94 +33778,124 @@
     </w:lvl>
   </w:abstractNum>
   <w:num w:numId="1" w16cid:durableId="1944148721">
+    <w:abstractNumId w:val="18"/>
+  </w:num>
+  <w:num w:numId="2" w16cid:durableId="161164798">
+    <w:abstractNumId w:val="21"/>
+  </w:num>
+  <w:num w:numId="3" w16cid:durableId="992023691">
+    <w:abstractNumId w:val="28"/>
+  </w:num>
+  <w:num w:numId="4" w16cid:durableId="175845635">
+    <w:abstractNumId w:val="15"/>
+  </w:num>
+  <w:num w:numId="5" w16cid:durableId="1517839464">
+    <w:abstractNumId w:val="27"/>
+  </w:num>
+  <w:num w:numId="6" w16cid:durableId="361054948">
+    <w:abstractNumId w:val="36"/>
+  </w:num>
+  <w:num w:numId="7" w16cid:durableId="374962054">
+    <w:abstractNumId w:val="23"/>
+  </w:num>
+  <w:num w:numId="8" w16cid:durableId="1853641666">
+    <w:abstractNumId w:val="35"/>
+  </w:num>
+  <w:num w:numId="9" w16cid:durableId="673921530">
+    <w:abstractNumId w:val="34"/>
+  </w:num>
+  <w:num w:numId="10" w16cid:durableId="1717005906">
+    <w:abstractNumId w:val="11"/>
+  </w:num>
+  <w:num w:numId="11" w16cid:durableId="940644092">
+    <w:abstractNumId w:val="33"/>
+  </w:num>
+  <w:num w:numId="12" w16cid:durableId="2115637682">
+    <w:abstractNumId w:val="38"/>
+  </w:num>
+  <w:num w:numId="13" w16cid:durableId="1276058883">
+    <w:abstractNumId w:val="24"/>
+  </w:num>
+  <w:num w:numId="14" w16cid:durableId="1599943090">
+    <w:abstractNumId w:val="26"/>
+  </w:num>
+  <w:num w:numId="15" w16cid:durableId="690299299">
+    <w:abstractNumId w:val="19"/>
+  </w:num>
+  <w:num w:numId="16" w16cid:durableId="565914812">
+    <w:abstractNumId w:val="30"/>
+  </w:num>
+  <w:num w:numId="17" w16cid:durableId="1350181693">
+    <w:abstractNumId w:val="16"/>
+  </w:num>
+  <w:num w:numId="18" w16cid:durableId="422722102">
+    <w:abstractNumId w:val="32"/>
+  </w:num>
+  <w:num w:numId="19" w16cid:durableId="1429233550">
+    <w:abstractNumId w:val="12"/>
+  </w:num>
+  <w:num w:numId="20" w16cid:durableId="7102784">
+    <w:abstractNumId w:val="17"/>
+  </w:num>
+  <w:num w:numId="21" w16cid:durableId="379669817">
+    <w:abstractNumId w:val="29"/>
+  </w:num>
+  <w:num w:numId="22" w16cid:durableId="1710491535">
+    <w:abstractNumId w:val="20"/>
+  </w:num>
+  <w:num w:numId="23" w16cid:durableId="192311750">
+    <w:abstractNumId w:val="22"/>
+  </w:num>
+  <w:num w:numId="24" w16cid:durableId="1282615361">
+    <w:abstractNumId w:val="14"/>
+  </w:num>
+  <w:num w:numId="25" w16cid:durableId="1214267546">
+    <w:abstractNumId w:val="31"/>
+  </w:num>
+  <w:num w:numId="26" w16cid:durableId="1833789965">
+    <w:abstractNumId w:val="25"/>
+  </w:num>
+  <w:num w:numId="27" w16cid:durableId="1410274886">
+    <w:abstractNumId w:val="10"/>
+  </w:num>
+  <w:num w:numId="28" w16cid:durableId="652755635">
+    <w:abstractNumId w:val="13"/>
+  </w:num>
+  <w:num w:numId="29" w16cid:durableId="1070007171">
+    <w:abstractNumId w:val="37"/>
+  </w:num>
+  <w:num w:numId="30" w16cid:durableId="1793017396">
+    <w:abstractNumId w:val="39"/>
+  </w:num>
+  <w:num w:numId="31" w16cid:durableId="781002147">
+    <w:abstractNumId w:val="9"/>
+  </w:num>
+  <w:num w:numId="32" w16cid:durableId="91974407">
+    <w:abstractNumId w:val="7"/>
+  </w:num>
+  <w:num w:numId="33" w16cid:durableId="1308558391">
+    <w:abstractNumId w:val="6"/>
+  </w:num>
+  <w:num w:numId="34" w16cid:durableId="1668437557">
+    <w:abstractNumId w:val="5"/>
+  </w:num>
+  <w:num w:numId="35" w16cid:durableId="697123993">
+    <w:abstractNumId w:val="4"/>
+  </w:num>
+  <w:num w:numId="36" w16cid:durableId="184947590">
     <w:abstractNumId w:val="8"/>
   </w:num>
-  <w:num w:numId="2" w16cid:durableId="161164798">
-    <w:abstractNumId w:val="11"/>
+  <w:num w:numId="37" w16cid:durableId="1226644129">
+    <w:abstractNumId w:val="3"/>
   </w:num>
-  <w:num w:numId="3" w16cid:durableId="992023691">
-    <w:abstractNumId w:val="18"/>
+  <w:num w:numId="38" w16cid:durableId="1955557898">
+    <w:abstractNumId w:val="2"/>
   </w:num>
-  <w:num w:numId="4" w16cid:durableId="175845635">
-    <w:abstractNumId w:val="5"/>
-  </w:num>
-  <w:num w:numId="5" w16cid:durableId="1517839464">
-    <w:abstractNumId w:val="17"/>
-  </w:num>
-  <w:num w:numId="6" w16cid:durableId="361054948">
-    <w:abstractNumId w:val="26"/>
-  </w:num>
-  <w:num w:numId="7" w16cid:durableId="374962054">
-    <w:abstractNumId w:val="13"/>
-  </w:num>
-  <w:num w:numId="8" w16cid:durableId="1853641666">
-    <w:abstractNumId w:val="25"/>
-  </w:num>
-  <w:num w:numId="9" w16cid:durableId="673921530">
-    <w:abstractNumId w:val="24"/>
-  </w:num>
-  <w:num w:numId="10" w16cid:durableId="1717005906">
+  <w:num w:numId="39" w16cid:durableId="743530441">
     <w:abstractNumId w:val="1"/>
   </w:num>
-  <w:num w:numId="11" w16cid:durableId="940644092">
-    <w:abstractNumId w:val="23"/>
-  </w:num>
-  <w:num w:numId="12" w16cid:durableId="2115637682">
-    <w:abstractNumId w:val="28"/>
-  </w:num>
-  <w:num w:numId="13" w16cid:durableId="1276058883">
-    <w:abstractNumId w:val="14"/>
-  </w:num>
-  <w:num w:numId="14" w16cid:durableId="1599943090">
-    <w:abstractNumId w:val="16"/>
-  </w:num>
-  <w:num w:numId="15" w16cid:durableId="690299299">
-    <w:abstractNumId w:val="9"/>
-  </w:num>
-  <w:num w:numId="16" w16cid:durableId="565914812">
-    <w:abstractNumId w:val="20"/>
-  </w:num>
-  <w:num w:numId="17" w16cid:durableId="1350181693">
-    <w:abstractNumId w:val="6"/>
-  </w:num>
-  <w:num w:numId="18" w16cid:durableId="422722102">
-    <w:abstractNumId w:val="22"/>
-  </w:num>
-  <w:num w:numId="19" w16cid:durableId="1429233550">
-    <w:abstractNumId w:val="2"/>
-  </w:num>
-  <w:num w:numId="20" w16cid:durableId="7102784">
-    <w:abstractNumId w:val="7"/>
-  </w:num>
-  <w:num w:numId="21" w16cid:durableId="379669817">
-    <w:abstractNumId w:val="19"/>
-  </w:num>
-  <w:num w:numId="22" w16cid:durableId="1710491535">
-    <w:abstractNumId w:val="10"/>
-  </w:num>
-  <w:num w:numId="23" w16cid:durableId="192311750">
-    <w:abstractNumId w:val="12"/>
-  </w:num>
-  <w:num w:numId="24" w16cid:durableId="1282615361">
-    <w:abstractNumId w:val="4"/>
-  </w:num>
-  <w:num w:numId="25" w16cid:durableId="1214267546">
-    <w:abstractNumId w:val="21"/>
-  </w:num>
-  <w:num w:numId="26" w16cid:durableId="1833789965">
-    <w:abstractNumId w:val="15"/>
-  </w:num>
-  <w:num w:numId="27" w16cid:durableId="1410274886">
+  <w:num w:numId="40" w16cid:durableId="1441023683">
     <w:abstractNumId w:val="0"/>
-  </w:num>
-  <w:num w:numId="28" w16cid:durableId="652755635">
-    <w:abstractNumId w:val="3"/>
-  </w:num>
-  <w:num w:numId="29" w16cid:durableId="1070007171">
-    <w:abstractNumId w:val="27"/>
-  </w:num>
-  <w:num w:numId="30" w16cid:durableId="1793017396">
-    <w:abstractNumId w:val="29"/>
   </w:num>
   <w:numIdMacAtCleanup w:val="25"/>
 </w:numbering>
@@ -35469,7 +35288,7 @@
     <b:DayAccessed>8</b:DayAccessed>
     <b:URL>https://www.metatrader5.com/en/trading-platform</b:URL>
     <b:InternetSiteTitle>MetaQuotes Software Corporation Web Site</b:InternetSiteTitle>
-    <b:RefOrder>24</b:RefOrder>
+    <b:RefOrder>26</b:RefOrder>
   </b:Source>
   <b:Source>
     <b:Tag>Met22</b:Tag>
@@ -35492,7 +35311,7 @@
     <b:MonthAccessed>April</b:MonthAccessed>
     <b:DayAccessed>6</b:DayAccessed>
     <b:URL>https://www.mql5.com/en/docs/integration/python_metatrader5</b:URL>
-    <b:RefOrder>25</b:RefOrder>
+    <b:RefOrder>27</b:RefOrder>
   </b:Source>
   <b:Source>
     <b:Tag>Fir05</b:Tag>
@@ -35516,7 +35335,7 @@
     <b:MonthAccessed>April</b:MonthAccessed>
     <b:DayAccessed>6</b:DayAccessed>
     <b:URL>https://www.fpmarkets.com/</b:URL>
-    <b:RefOrder>26</b:RefOrder>
+    <b:RefOrder>28</b:RefOrder>
   </b:Source>
   <b:Source>
     <b:Tag>Ham97</b:Tag>
@@ -35537,7 +35356,7 @@
     </b:Author>
     <b:City>Upper Saddle River, New Jersey</b:City>
     <b:Publisher>Prentice Hall</b:Publisher>
-    <b:RefOrder>23</b:RefOrder>
+    <b:RefOrder>25</b:RefOrder>
   </b:Source>
   <b:Source>
     <b:Tag>Xav11</b:Tag>
@@ -36226,7 +36045,7 @@
     </b:Author>
     <b:Pages>267-288</b:Pages>
     <b:JournalName>Journal of the Royal Statistical Society (Series B)</b:JournalName>
-    <b:RefOrder>21</b:RefOrder>
+    <b:RefOrder>23</b:RefOrder>
   </b:Source>
   <b:Source>
     <b:Year>2014</b:Year>
@@ -36271,13 +36090,126 @@
       </b:Author>
     </b:Author>
     <b:ConferenceName>International Conference on Learning Representations</b:ConferenceName>
+    <b:RefOrder>24</b:RefOrder>
+  </b:Source>
+  <b:Source>
+    <b:Year>2017</b:Year>
+    <b:Volume>18</b:Volume>
+    <b:BIBTEX_Entry>article</b:BIBTEX_Entry>
+    <b:SourceType>JournalArticle</b:SourceType>
+    <b:Title>Imbalanced-learn: A Python Toolbox to Tackle the Curse of Imbalanced Datasets in Machine Learning</b:Title>
+    <b:Tag>JMLR:v18:16-365</b:Tag>
+    <b:URL>http://jmlr.org/papers/v18/16-365.html</b:URL>
+    <b:Author>
+      <b:Author>
+        <b:NameList>
+          <b:Person>
+            <b:Last>Lemaître</b:Last>
+            <b:First>Guillaume</b:First>
+          </b:Person>
+          <b:Person>
+            <b:Last>Nogueira</b:Last>
+            <b:First>Fernando</b:First>
+          </b:Person>
+          <b:Person>
+            <b:Last>Aridas</b:Last>
+            <b:Middle>K.</b:Middle>
+            <b:First>Christos</b:First>
+          </b:Person>
+        </b:NameList>
+      </b:Author>
+    </b:Author>
+    <b:Pages>1-5</b:Pages>
+    <b:JournalName>Journal of Machine Learning Research</b:JournalName>
+    <b:Number>17</b:Number>
+    <b:RefOrder>21</b:RefOrder>
+  </b:Source>
+  <b:Source>
+    <b:Year>2011</b:Year>
+    <b:Volume>12</b:Volume>
+    <b:BIBTEX_Entry>article</b:BIBTEX_Entry>
+    <b:SourceType>JournalArticle</b:SourceType>
+    <b:Title>Scikit-learn: Machine Learning in Python</b:Title>
+    <b:Tag>scikit-learn</b:Tag>
+    <b:Author>
+      <b:Author>
+        <b:NameList>
+          <b:Person>
+            <b:Last>Pedregosa</b:Last>
+            <b:First>F.</b:First>
+          </b:Person>
+          <b:Person>
+            <b:Last>Varoquaux</b:Last>
+            <b:First>G.</b:First>
+          </b:Person>
+          <b:Person>
+            <b:Last>Gramfort</b:Last>
+            <b:First>A.</b:First>
+          </b:Person>
+          <b:Person>
+            <b:Last>Michel</b:Last>
+            <b:First>V.</b:First>
+          </b:Person>
+          <b:Person>
+            <b:Last>Thirion</b:Last>
+            <b:First>B.</b:First>
+          </b:Person>
+          <b:Person>
+            <b:Last>Grisel</b:Last>
+            <b:First>O.</b:First>
+          </b:Person>
+          <b:Person>
+            <b:Last>Blondel</b:Last>
+            <b:First>M.</b:First>
+          </b:Person>
+          <b:Person>
+            <b:Last>Prettenhofer</b:Last>
+            <b:First>P.</b:First>
+          </b:Person>
+          <b:Person>
+            <b:Last>Weiss</b:Last>
+            <b:First>R.</b:First>
+          </b:Person>
+          <b:Person>
+            <b:Last>Dubourg</b:Last>
+            <b:First>V.</b:First>
+          </b:Person>
+          <b:Person>
+            <b:Last>Vanderplas</b:Last>
+            <b:First>J.</b:First>
+          </b:Person>
+          <b:Person>
+            <b:Last>Passos</b:Last>
+            <b:First>A.</b:First>
+          </b:Person>
+          <b:Person>
+            <b:Last>Cournapeau</b:Last>
+            <b:First>D.</b:First>
+          </b:Person>
+          <b:Person>
+            <b:Last>Brucher</b:Last>
+            <b:First>M.</b:First>
+          </b:Person>
+          <b:Person>
+            <b:Last>Perrot</b:Last>
+            <b:First>M.</b:First>
+          </b:Person>
+          <b:Person>
+            <b:Last>Duchesnay</b:Last>
+            <b:First>E.</b:First>
+          </b:Person>
+        </b:NameList>
+      </b:Author>
+    </b:Author>
+    <b:Pages>2825–2830</b:Pages>
+    <b:JournalName>Journal of Machine Learning Research</b:JournalName>
     <b:RefOrder>22</b:RefOrder>
   </b:Source>
 </b:Sources>
 </file>
 
 <file path=customXml/itemProps1.xml><?xml version="1.0" encoding="utf-8"?>
-<ds:datastoreItem xmlns:ds="http://schemas.openxmlformats.org/officeDocument/2006/customXml" ds:itemID="{C6325C75-0FED-40C9-9061-9CE8CB669212}">
+<ds:datastoreItem xmlns:ds="http://schemas.openxmlformats.org/officeDocument/2006/customXml" ds:itemID="{3398AE35-B1AB-40B5-BE53-71705619554C}">
   <ds:schemaRefs>
     <ds:schemaRef ds:uri="http://schemas.openxmlformats.org/officeDocument/2006/bibliography"/>
   </ds:schemaRefs>
